--- a/doc/Application Design.docx
+++ b/doc/Application Design.docx
@@ -2,7 +2,7 @@
 <file path=word/document.xml><?xml version="1.0" encoding="utf-8"?>
 <w:document xmlns:wpc="http://schemas.microsoft.com/office/word/2010/wordprocessingCanvas" xmlns:mc="http://schemas.openxmlformats.org/markup-compatibility/2006" xmlns:o="urn:schemas-microsoft-com:office:office" xmlns:r="http://schemas.openxmlformats.org/officeDocument/2006/relationships" xmlns:m="http://schemas.openxmlformats.org/officeDocument/2006/math" xmlns:v="urn:schemas-microsoft-com:vml" xmlns:wp14="http://schemas.microsoft.com/office/word/2010/wordprocessingDrawing" xmlns:wp="http://schemas.openxmlformats.org/drawingml/2006/wordprocessingDrawing" xmlns:w10="urn:schemas-microsoft-com:office:word" xmlns:w="http://schemas.openxmlformats.org/wordprocessingml/2006/main" xmlns:w14="http://schemas.microsoft.com/office/word/2010/wordml" xmlns:w15="http://schemas.microsoft.com/office/word/2012/wordml" xmlns:wpg="http://schemas.microsoft.com/office/word/2010/wordprocessingGroup" xmlns:wpi="http://schemas.microsoft.com/office/word/2010/wordprocessingInk" xmlns:wne="http://schemas.microsoft.com/office/word/2006/wordml" xmlns:wps="http://schemas.microsoft.com/office/word/2010/wordprocessingShape" mc:Ignorable="w14 w15 wp14">
   <w:body>
-    <w:p>
+    <w:p xmlns:wp14="http://schemas.microsoft.com/office/word/2010/wordml" wp14:textId="77777777">
       <w:pPr>
         <w:pStyle w:val="Title1"/>
       </w:pPr>
@@ -36,7 +36,7 @@
         <w:text/>
       </w:sdtPr>
       <w:sdtContent>
-        <w:p>
+        <w:p xmlns:wp14="http://schemas.microsoft.com/office/word/2010/wordml" wp14:textId="77777777">
           <w:pPr>
             <w:pStyle w:val="Title2"/>
           </w:pPr>
@@ -46,7 +46,7 @@
         </w:p>
       </w:sdtContent>
     </w:sdt>
-    <w:p>
+    <w:p xmlns:wp14="http://schemas.microsoft.com/office/word/2010/wordml" wp14:textId="77777777">
       <w:pPr>
         <w:pStyle w:val="TitleVersion"/>
       </w:pPr>
@@ -54,7 +54,7 @@
         <w:t>Template version: 4.0</w:t>
       </w:r>
     </w:p>
-    <w:p>
+    <w:p xmlns:wp14="http://schemas.microsoft.com/office/word/2010/wordml" wp14:textId="77777777">
       <w:pPr>
         <w:pStyle w:val="TitleVersion"/>
       </w:pPr>
@@ -71,7 +71,7 @@
         <w:t>, 2015</w:t>
       </w:r>
     </w:p>
-    <w:p>
+    <w:p xmlns:wp14="http://schemas.microsoft.com/office/word/2010/wordml" wp14:textId="77777777">
       <w:pPr>
         <w:pStyle w:val="TitleVersion"/>
         <w:rPr>
@@ -79,22 +79,22 @@
         </w:rPr>
       </w:pPr>
     </w:p>
-    <w:p>
+    <w:p xmlns:wp14="http://schemas.microsoft.com/office/word/2010/wordml" wp14:textId="77777777">
       <w:pPr>
         <w:pStyle w:val="TitleVersion"/>
       </w:pPr>
     </w:p>
-    <w:p>
+    <w:p xmlns:wp14="http://schemas.microsoft.com/office/word/2010/wordml" wp14:textId="77777777">
       <w:pPr>
         <w:pStyle w:val="Disclaimer"/>
       </w:pPr>
     </w:p>
-    <w:p>
+    <w:p xmlns:wp14="http://schemas.microsoft.com/office/word/2010/wordml" wp14:textId="77777777">
       <w:pPr>
         <w:pStyle w:val="Disclaimer"/>
       </w:pPr>
     </w:p>
-    <w:p>
+    <w:p xmlns:wp14="http://schemas.microsoft.com/office/word/2010/wordml" wp14:textId="77777777">
       <w:pPr>
         <w:pStyle w:val="Disclaimer"/>
         <w:rPr>
@@ -108,7 +108,7 @@
         <w:br w:type="page"/>
       </w:r>
     </w:p>
-    <w:p>
+    <w:p xmlns:wp14="http://schemas.microsoft.com/office/word/2010/wordml" wp14:textId="77777777">
       <w:pPr>
         <w:pStyle w:val="Disclaimer"/>
         <w:jc w:val="center"/>
@@ -121,7 +121,7 @@
         <w:t>Table of Contents</w:t>
       </w:r>
     </w:p>
-    <w:p>
+    <w:p xmlns:wp14="http://schemas.microsoft.com/office/word/2010/wordml" wp14:textId="77777777">
       <w:pPr>
         <w:pStyle w:val="TOC1"/>
         <w:tabs>
@@ -179,7 +179,7 @@
         <w:fldChar w:fldCharType="end"/>
       </w:r>
     </w:p>
-    <w:p>
+    <w:p xmlns:wp14="http://schemas.microsoft.com/office/word/2010/wordml" wp14:textId="77777777">
       <w:pPr>
         <w:pStyle w:val="TOC2"/>
         <w:tabs>
@@ -226,7 +226,7 @@
         <w:fldChar w:fldCharType="end"/>
       </w:r>
     </w:p>
-    <w:p>
+    <w:p xmlns:wp14="http://schemas.microsoft.com/office/word/2010/wordml" wp14:textId="77777777">
       <w:pPr>
         <w:pStyle w:val="TOC1"/>
         <w:tabs>
@@ -278,7 +278,7 @@
         <w:fldChar w:fldCharType="end"/>
       </w:r>
     </w:p>
-    <w:p>
+    <w:p xmlns:wp14="http://schemas.microsoft.com/office/word/2010/wordml" wp14:textId="77777777">
       <w:pPr>
         <w:pStyle w:val="TOC2"/>
         <w:tabs>
@@ -325,7 +325,7 @@
         <w:fldChar w:fldCharType="end"/>
       </w:r>
     </w:p>
-    <w:p>
+    <w:p xmlns:wp14="http://schemas.microsoft.com/office/word/2010/wordml" wp14:textId="77777777">
       <w:pPr>
         <w:pStyle w:val="TOC1"/>
         <w:tabs>
@@ -377,7 +377,7 @@
         <w:fldChar w:fldCharType="end"/>
       </w:r>
     </w:p>
-    <w:p>
+    <w:p xmlns:wp14="http://schemas.microsoft.com/office/word/2010/wordml" wp14:textId="77777777">
       <w:pPr>
         <w:pStyle w:val="TOC1"/>
         <w:tabs>
@@ -426,7 +426,7 @@
         <w:fldChar w:fldCharType="end"/>
       </w:r>
     </w:p>
-    <w:p>
+    <w:p xmlns:wp14="http://schemas.microsoft.com/office/word/2010/wordml" wp14:textId="77777777">
       <w:pPr>
         <w:pStyle w:val="TOC1"/>
         <w:tabs>
@@ -478,7 +478,7 @@
         <w:fldChar w:fldCharType="end"/>
       </w:r>
     </w:p>
-    <w:p>
+    <w:p xmlns:wp14="http://schemas.microsoft.com/office/word/2010/wordml" wp14:textId="77777777">
       <w:pPr>
         <w:pStyle w:val="TOC1"/>
         <w:tabs>
@@ -527,7 +527,7 @@
         <w:fldChar w:fldCharType="end"/>
       </w:r>
     </w:p>
-    <w:p>
+    <w:p xmlns:wp14="http://schemas.microsoft.com/office/word/2010/wordml" wp14:textId="77777777">
       <w:pPr>
         <w:pStyle w:val="TOC1"/>
         <w:tabs>
@@ -576,7 +576,7 @@
         <w:fldChar w:fldCharType="end"/>
       </w:r>
     </w:p>
-    <w:p>
+    <w:p xmlns:wp14="http://schemas.microsoft.com/office/word/2010/wordml" wp14:textId="77777777">
       <w:pPr>
         <w:pStyle w:val="TOC2"/>
         <w:tabs>
@@ -623,7 +623,7 @@
         <w:fldChar w:fldCharType="end"/>
       </w:r>
     </w:p>
-    <w:p>
+    <w:p xmlns:wp14="http://schemas.microsoft.com/office/word/2010/wordml" wp14:textId="77777777">
       <w:pPr>
         <w:pStyle w:val="TOC2"/>
         <w:tabs>
@@ -670,7 +670,7 @@
         <w:fldChar w:fldCharType="end"/>
       </w:r>
     </w:p>
-    <w:p>
+    <w:p xmlns:wp14="http://schemas.microsoft.com/office/word/2010/wordml" wp14:textId="77777777">
       <w:pPr>
         <w:pStyle w:val="TOC1"/>
         <w:tabs>
@@ -722,7 +722,7 @@
         <w:fldChar w:fldCharType="end"/>
       </w:r>
     </w:p>
-    <w:p>
+    <w:p xmlns:wp14="http://schemas.microsoft.com/office/word/2010/wordml" wp14:textId="77777777">
       <w:pPr>
         <w:pStyle w:val="TOC1"/>
         <w:tabs>
@@ -771,7 +771,7 @@
         <w:fldChar w:fldCharType="end"/>
       </w:r>
     </w:p>
-    <w:p>
+    <w:p xmlns:wp14="http://schemas.microsoft.com/office/word/2010/wordml" wp14:textId="77777777">
       <w:pPr>
         <w:pStyle w:val="TOC1"/>
         <w:tabs>
@@ -820,7 +820,7 @@
         <w:fldChar w:fldCharType="end"/>
       </w:r>
     </w:p>
-    <w:p>
+    <w:p xmlns:wp14="http://schemas.microsoft.com/office/word/2010/wordml" wp14:textId="77777777">
       <w:pPr>
         <w:pStyle w:val="TOC2"/>
         <w:tabs>
@@ -867,7 +867,7 @@
         <w:fldChar w:fldCharType="end"/>
       </w:r>
     </w:p>
-    <w:p>
+    <w:p xmlns:wp14="http://schemas.microsoft.com/office/word/2010/wordml" wp14:textId="77777777">
       <w:pPr>
         <w:pStyle w:val="TOC2"/>
         <w:tabs>
@@ -917,7 +917,7 @@
         <w:fldChar w:fldCharType="end"/>
       </w:r>
     </w:p>
-    <w:p>
+    <w:p xmlns:wp14="http://schemas.microsoft.com/office/word/2010/wordml" wp14:textId="77777777">
       <w:pPr>
         <w:pStyle w:val="SNCBodyText"/>
       </w:pPr>
@@ -925,7 +925,7 @@
         <w:fldChar w:fldCharType="end"/>
       </w:r>
     </w:p>
-    <w:p>
+    <w:p xmlns:wp14="http://schemas.microsoft.com/office/word/2010/wordml" wp14:textId="77777777">
       <w:pPr>
         <w:keepNext w:val="0"/>
         <w:spacing w:after="0"/>
@@ -942,17 +942,17 @@
         <w:br w:type="page"/>
       </w:r>
     </w:p>
-    <w:p>
+    <w:p xmlns:wp14="http://schemas.microsoft.com/office/word/2010/wordml" wp14:textId="77777777">
       <w:pPr>
         <w:pStyle w:val="Heading1"/>
       </w:pPr>
-      <w:bookmarkStart w:id="0" w:name="_Toc286066875"/>
+      <w:bookmarkStart w:name="_Toc286066875" w:id="0"/>
       <w:r>
         <w:t>Overview</w:t>
       </w:r>
       <w:bookmarkEnd w:id="0"/>
     </w:p>
-    <w:p>
+    <w:p xmlns:wp14="http://schemas.microsoft.com/office/word/2010/wordml" wp14:textId="77777777">
       <w:pPr>
         <w:pStyle w:val="SNCBodyText"/>
       </w:pPr>
@@ -971,7 +971,7 @@
         <w:t>only and is not shared with your customers.</w:t>
       </w:r>
     </w:p>
-    <w:p>
+    <w:p xmlns:wp14="http://schemas.microsoft.com/office/word/2010/wordml" wp14:textId="77777777">
       <w:pPr>
         <w:pStyle w:val="SNCBodyText"/>
       </w:pPr>
@@ -979,7 +979,7 @@
         <w:t xml:space="preserve">To prepare your Design Document, enter a thorough response in each section of this template document. If a section is not applicable, state the reasons clearly. </w:t>
       </w:r>
     </w:p>
-    <w:p>
+    <w:p xmlns:wp14="http://schemas.microsoft.com/office/word/2010/wordml" wp14:textId="77777777">
       <w:pPr>
         <w:pStyle w:val="SNCBodyText"/>
       </w:pPr>
@@ -998,7 +998,7 @@
         <w:t xml:space="preserve">tification Engineers and Technical Support members to: </w:t>
       </w:r>
     </w:p>
-    <w:p>
+    <w:p xmlns:wp14="http://schemas.microsoft.com/office/word/2010/wordml" wp14:textId="77777777">
       <w:pPr>
         <w:pStyle w:val="SNCBodyText"/>
         <w:numPr>
@@ -1010,7 +1010,7 @@
         <w:t xml:space="preserve">Understand your integration completely </w:t>
       </w:r>
     </w:p>
-    <w:p>
+    <w:p xmlns:wp14="http://schemas.microsoft.com/office/word/2010/wordml" wp14:textId="77777777">
       <w:pPr>
         <w:pStyle w:val="SNCBodyText"/>
         <w:numPr>
@@ -1022,7 +1022,7 @@
         <w:t>Identify areas of risk to platform security or platform stability</w:t>
       </w:r>
     </w:p>
-    <w:p>
+    <w:p xmlns:wp14="http://schemas.microsoft.com/office/word/2010/wordml" wp14:textId="77777777">
       <w:pPr>
         <w:pStyle w:val="SNCBodyText"/>
         <w:numPr>
@@ -1034,16 +1034,16 @@
         <w:t>Troubleshoot any potential third-party issues</w:t>
       </w:r>
     </w:p>
-    <w:p>
+    <w:p xmlns:wp14="http://schemas.microsoft.com/office/word/2010/wordml" wp14:textId="77777777">
       <w:pPr>
         <w:pStyle w:val="Heading2"/>
       </w:pPr>
-      <w:bookmarkStart w:id="1" w:name="_Toc126126697"/>
-      <w:bookmarkStart w:id="2" w:name="_Toc200963289"/>
-      <w:bookmarkStart w:id="3" w:name="_Toc115956199"/>
-      <w:bookmarkStart w:id="4" w:name="_Toc286066876"/>
-      <w:bookmarkStart w:id="5" w:name="OLE_LINK17"/>
-      <w:bookmarkStart w:id="6" w:name="OLE_LINK16"/>
+      <w:bookmarkStart w:name="_Toc126126697" w:id="1"/>
+      <w:bookmarkStart w:name="_Toc200963289" w:id="2"/>
+      <w:bookmarkStart w:name="_Toc115956199" w:id="3"/>
+      <w:bookmarkStart w:name="_Toc286066876" w:id="4"/>
+      <w:bookmarkStart w:name="OLE_LINK17" w:id="5"/>
+      <w:bookmarkStart w:name="OLE_LINK16" w:id="6"/>
       <w:r>
         <w:t>References</w:t>
       </w:r>
@@ -1054,7 +1054,7 @@
     </w:p>
     <w:bookmarkEnd w:id="5"/>
     <w:bookmarkEnd w:id="6"/>
-    <w:p>
+    <w:p xmlns:wp14="http://schemas.microsoft.com/office/word/2010/wordml" wp14:textId="77777777">
       <w:pPr>
         <w:pStyle w:val="SNCBodyText"/>
       </w:pPr>
@@ -1063,12 +1063,12 @@
       <w:tblPr>
         <w:tblW w:w="9180" w:type="dxa"/>
         <w:tblBorders>
-          <w:top w:val="single" w:sz="4" w:space="0" w:color="auto"/>
-          <w:left w:val="single" w:sz="4" w:space="0" w:color="auto"/>
-          <w:bottom w:val="single" w:sz="4" w:space="0" w:color="auto"/>
-          <w:right w:val="single" w:sz="4" w:space="0" w:color="auto"/>
-          <w:insideH w:val="single" w:sz="4" w:space="0" w:color="auto"/>
-          <w:insideV w:val="single" w:sz="4" w:space="0" w:color="auto"/>
+          <w:top w:val="single" w:color="auto" w:sz="4" w:space="0"/>
+          <w:left w:val="single" w:color="auto" w:sz="4" w:space="0"/>
+          <w:bottom w:val="single" w:color="auto" w:sz="4" w:space="0"/>
+          <w:right w:val="single" w:color="auto" w:sz="4" w:space="0"/>
+          <w:insideH w:val="single" w:color="auto" w:sz="4" w:space="0"/>
+          <w:insideV w:val="single" w:color="auto" w:sz="4" w:space="0"/>
         </w:tblBorders>
         <w:tblLayout w:type="fixed"/>
         <w:tblLook w:val="04A0" w:firstRow="1" w:lastRow="0" w:firstColumn="1" w:lastColumn="0" w:noHBand="0" w:noVBand="1"/>
@@ -1078,7 +1078,7 @@
         <w:gridCol w:w="2271"/>
         <w:gridCol w:w="6101"/>
       </w:tblGrid>
-      <w:tr>
+      <w:tr xmlns:wp14="http://schemas.microsoft.com/office/word/2010/wordml" wp14:textId="77777777">
         <w:trPr>
           <w:tblHeader/>
         </w:trPr>
@@ -1087,7 +1087,7 @@
             <w:tcW w:w="808" w:type="dxa"/>
             <w:shd w:val="clear" w:color="auto" w:fill="CCCCCC"/>
           </w:tcPr>
-          <w:p>
+          <w:p wp14:textId="77777777">
             <w:r>
               <w:t>#</w:t>
             </w:r>
@@ -1098,7 +1098,7 @@
             <w:tcW w:w="2271" w:type="dxa"/>
             <w:shd w:val="clear" w:color="auto" w:fill="CCCCCC"/>
           </w:tcPr>
-          <w:p>
+          <w:p wp14:textId="77777777">
             <w:r>
               <w:t>Document Identifier</w:t>
             </w:r>
@@ -1109,20 +1109,20 @@
             <w:tcW w:w="6101" w:type="dxa"/>
             <w:shd w:val="clear" w:color="auto" w:fill="CCCCCC"/>
           </w:tcPr>
-          <w:p>
+          <w:p wp14:textId="77777777">
             <w:r>
               <w:t>Document Title</w:t>
             </w:r>
           </w:p>
         </w:tc>
       </w:tr>
-      <w:tr>
+      <w:tr xmlns:wp14="http://schemas.microsoft.com/office/word/2010/wordml" wp14:textId="77777777">
         <w:tc>
           <w:tcPr>
             <w:tcW w:w="808" w:type="dxa"/>
           </w:tcPr>
-          <w:p>
-            <w:bookmarkStart w:id="7" w:name="_Ref210901804"/>
+          <w:p wp14:textId="77777777">
+            <w:bookmarkStart w:name="_Ref210901804" w:id="7"/>
             <w:r>
               <w:t>[R1]</w:t>
             </w:r>
@@ -1133,7 +1133,7 @@
           <w:tcPr>
             <w:tcW w:w="2271" w:type="dxa"/>
           </w:tcPr>
-          <w:p>
+          <w:p wp14:textId="77777777">
             <w:r>
               <w:t>ID</w:t>
             </w:r>
@@ -1143,12 +1143,12 @@
           <w:tcPr>
             <w:tcW w:w="6101" w:type="dxa"/>
           </w:tcPr>
-          <w:p>
+          <w:p wp14:textId="77777777">
             <w:r>
               <w:t>Add your document references.</w:t>
             </w:r>
           </w:p>
-          <w:p>
+          <w:p wp14:textId="77777777">
             <w:r>
               <w:t>One line per document</w:t>
             </w:r>
@@ -1156,25 +1156,25 @@
         </w:tc>
       </w:tr>
     </w:tbl>
-    <w:p>
+    <w:p xmlns:wp14="http://schemas.microsoft.com/office/word/2010/wordml" wp14:textId="77777777">
       <w:pPr>
         <w:pStyle w:val="SNCBodyText"/>
       </w:pPr>
     </w:p>
-    <w:p>
+    <w:p xmlns:wp14="http://schemas.microsoft.com/office/word/2010/wordml" wp14:textId="77777777">
       <w:pPr>
         <w:pStyle w:val="Heading1"/>
       </w:pPr>
-      <w:bookmarkStart w:id="8" w:name="_Toc286066877"/>
-      <w:bookmarkStart w:id="9" w:name="OLE_LINK15"/>
-      <w:bookmarkStart w:id="10" w:name="OLE_LINK33"/>
-      <w:bookmarkStart w:id="11" w:name="OLE_LINK34"/>
+      <w:bookmarkStart w:name="_Toc286066877" w:id="8"/>
+      <w:bookmarkStart w:name="OLE_LINK15" w:id="9"/>
+      <w:bookmarkStart w:name="OLE_LINK33" w:id="10"/>
+      <w:bookmarkStart w:name="OLE_LINK34" w:id="11"/>
       <w:r>
         <w:t>Application overview and intended use</w:t>
       </w:r>
       <w:bookmarkEnd w:id="8"/>
     </w:p>
-    <w:p>
+    <w:p xmlns:wp14="http://schemas.microsoft.com/office/word/2010/wordml" wp14:textId="77777777">
       <w:pPr>
         <w:pStyle w:val="SNCBodyText"/>
       </w:pPr>
@@ -1190,7 +1190,7 @@
         <w:t xml:space="preserve"> application is for general-purpose, enterprise-scoped customizations and functionality that does not warrant the need to be in a separate scoped application.</w:t>
       </w:r>
     </w:p>
-    <w:p>
+    <w:p xmlns:wp14="http://schemas.microsoft.com/office/word/2010/wordml" wp14:textId="77777777">
       <w:pPr>
         <w:pStyle w:val="SNCBodyText"/>
       </w:pPr>
@@ -1206,7 +1206,7 @@
         <w:t xml:space="preserve"> instance, which is shared by other organizations.</w:t>
       </w:r>
     </w:p>
-    <w:p>
+    <w:p xmlns:wp14="http://schemas.microsoft.com/office/word/2010/wordml" wp14:textId="77777777">
       <w:pPr>
         <w:pStyle w:val="SNCBodyText"/>
       </w:pPr>
@@ -1220,17 +1220,17 @@
         <w:t>each specific customer use case)</w:t>
       </w:r>
     </w:p>
-    <w:p>
+    <w:p xmlns:wp14="http://schemas.microsoft.com/office/word/2010/wordml" wp14:textId="77777777">
       <w:pPr>
         <w:pStyle w:val="Heading1"/>
       </w:pPr>
-      <w:bookmarkStart w:id="12" w:name="_Toc286066879"/>
+      <w:bookmarkStart w:name="_Toc286066879" w:id="12"/>
       <w:r>
         <w:t>Software architecture overview</w:t>
       </w:r>
       <w:bookmarkEnd w:id="12"/>
     </w:p>
-    <w:p>
+    <w:p xmlns:wp14="http://schemas.microsoft.com/office/word/2010/wordml" wp14:textId="77777777">
       <w:pPr>
         <w:pStyle w:val="SNCBodyText"/>
       </w:pPr>
@@ -1244,1126 +1244,287 @@
         <w:t xml:space="preserve"> for more detailed information.</w:t>
       </w:r>
     </w:p>
-    <w:p>
+    <w:p xmlns:wp14="http://schemas.microsoft.com/office/word/2010/wordml" wp14:textId="77777777">
       <w:pPr>
         <w:pStyle w:val="Heading2"/>
       </w:pPr>
-      <w:bookmarkStart w:id="13" w:name="OLE_LINK35"/>
-      <w:bookmarkStart w:id="14" w:name="OLE_LINK36"/>
       <w:bookmarkEnd w:id="9"/>
       <w:bookmarkEnd w:id="10"/>
       <w:bookmarkEnd w:id="11"/>
       <w:r>
         <w:t>Application Settings</w:t>
       </w:r>
-      <w:bookmarkStart w:id="15" w:name="_GoBack"/>
+      <w:bookmarkStart w:name="_GoBack" w:id="15"/>
       <w:bookmarkEnd w:id="15"/>
     </w:p>
     <w:p>
       <w:pPr>
         <w:pStyle w:val="SNCBodyText"/>
-      </w:pPr>
-      <w:r>
-        <w:t>Application settings can be modified through the Settings module of the Site 17 application menu</w:t>
-      </w:r>
-      <w:r>
-        <w:t>. The Site17Util API contains methods to read and use these settings</w:t>
-      </w:r>
-      <w:r>
-        <w:t xml:space="preserve">. </w:t>
-      </w:r>
-      <w:r>
-        <w:t>The</w:t>
-      </w:r>
-      <w:r>
-        <w:t>se are the</w:t>
-      </w:r>
-      <w:r>
-        <w:t xml:space="preserve"> enterprise-wide parameters for Site 17 and it dependent units:</w:t>
+        <w:ind w:left="0"/>
+      </w:pPr>
+      <w:r>
+        <w:rPr/>
+        <w:t>Application settings can be modified through the Settings module of the Site 17 application menu. The Site17Util API contains methods to read and use these settings.</w:t>
       </w:r>
     </w:p>
     <w:p>
       <w:pPr>
+        <w:pStyle w:val="Heading2"/>
+        <w:rPr/>
+      </w:pPr>
+      <w:r>
+        <w:rPr/>
+        <w:t>Network Definitions</w:t>
+      </w:r>
+    </w:p>
+    <w:p xmlns:wp14="http://schemas.microsoft.com/office/word/2010/wordml" wp14:textId="709A71D4">
+      <w:pPr>
         <w:pStyle w:val="SNCBodyText"/>
-        <w:numPr>
-          <w:ilvl w:val="0"/>
-          <w:numId w:val="24"/>
-        </w:numPr>
-      </w:pPr>
-      <w:r>
-        <w:rPr>
-          <w:b/>
-        </w:rPr>
-        <w:t>Default Knowledge Base Sys ID</w:t>
-      </w:r>
-      <w:r>
-        <w:rPr>
-          <w:b/>
-        </w:rPr>
-        <w:t>:</w:t>
-      </w:r>
-      <w:r>
-        <w:t xml:space="preserve"> </w:t>
-      </w:r>
-      <w:r>
-        <w:t xml:space="preserve">Contains the </w:t>
-      </w:r>
-      <w:r>
-        <w:t>Sys ID (GUID) of the d</w:t>
-      </w:r>
-      <w:r>
-        <w:t xml:space="preserve">efault </w:t>
-      </w:r>
-      <w:r>
-        <w:t xml:space="preserve">Knowledge Base </w:t>
-      </w:r>
-      <w:r>
-        <w:rPr>
-          <w:i/>
-        </w:rPr>
-        <w:t xml:space="preserve">(table: </w:t>
+      </w:pPr>
+      <w:r>
+        <w:rPr/>
+        <w:t>The table named “Site 17 Network Circuit” defines the different logically-separated networks supported by Site 17. This is intended to serve as a centralized and re-usable source for choice fields and pick lists. This table inherits from the “Configuration Item” table so it can be used as relationships with other configuration items so events and outages affecting entire networks can be indicated as such. This uses columns already defined by the base table and has no additional columns. It is expected that the inheritance of this table can be changed, such as when utilizing the CI Class Manager.</w:t>
+      </w:r>
+    </w:p>
+    <w:p xmlns:wp14="http://schemas.microsoft.com/office/word/2010/wordml" wp14:textId="78299252">
+      <w:pPr>
+        <w:pStyle w:val="Heading2"/>
+        <w:rPr/>
+      </w:pPr>
+      <w:r>
+        <w:rPr/>
+        <w:t>Service Catalog Support</w:t>
+      </w:r>
+    </w:p>
+    <w:p xmlns:wp14="http://schemas.microsoft.com/office/word/2010/wordml" wp14:textId="102D803E">
+      <w:pPr>
+        <w:pStyle w:val="SNCBodyText"/>
+      </w:pPr>
+      <w:r>
+        <w:rPr/>
+        <w:t>Other than an incident record producer, this application does not contain any actual catalog items. Catalog items will be created on the production instance as needed, and will use the workflows, variable sets and APIs from this application as needed.</w:t>
+      </w:r>
+    </w:p>
+    <w:p xmlns:wp14="http://schemas.microsoft.com/office/word/2010/wordml" wp14:textId="6BB42AE4">
+      <w:pPr>
+        <w:pStyle w:val="Heading3"/>
+        <w:rPr/>
+      </w:pPr>
+      <w:r>
+        <w:rPr/>
+        <w:t>Hardware Requests</w:t>
+      </w:r>
+    </w:p>
+    <w:p xmlns:wp14="http://schemas.microsoft.com/office/word/2010/wordml" wp14:textId="7A8B6251">
+      <w:pPr>
+        <w:pStyle w:val="SNCBodyText"/>
+      </w:pPr>
+      <w:r>
+        <w:rPr/>
+        <w:t>To support hardware requests, this application includes a variable set named “Site 17 Hardware Request” and workflow also named “Site 17 Hardware Request”. Additionally, there is a sub-workflow called “Catalog Item Approval by Squadron” which routes request approvals according to the Squadron that the requestor selected. The “Squadron Options” table defines the squadrons the user may select. Refer to KB article KB0101014 for more details.</w:t>
+      </w:r>
+    </w:p>
+    <w:p xmlns:wp14="http://schemas.microsoft.com/office/word/2010/wordml" wp14:textId="36762AF6">
+      <w:pPr>
+        <w:pStyle w:val="NoteHeading"/>
+      </w:pPr>
+      <w:r>
+        <w:rPr/>
+        <w:t>Location-based Approvals</w:t>
+      </w:r>
+    </w:p>
+    <w:p xmlns:wp14="http://schemas.microsoft.com/office/word/2010/wordml" wp14:textId="77799ACD">
+      <w:pPr>
+        <w:pStyle w:val="Normal"/>
+      </w:pPr>
+      <w:r>
+        <w:rPr/>
+        <w:t>Originally, the customer wanted approvals to be based upon the requestor’s location. However, that data could not be reliably represented in a usable way without negatively affecting other organizations that are already using the target instance. The “Location Approvers” table and the “LocationApproval” Script Include are still included in the application in the event that a way could be determined whereby other organizations can concurrently use the Building and/or Location tables in a way that will work for everyone.</w:t>
+      </w:r>
+    </w:p>
+    <w:p xmlns:wp14="http://schemas.microsoft.com/office/word/2010/wordml" wp14:textId="0ED82233">
+      <w:pPr>
+        <w:pStyle w:val="Heading3"/>
+        <w:rPr/>
+      </w:pPr>
+      <w:r>
+        <w:rPr/>
+        <w:t>Generic Requests</w:t>
+      </w:r>
+    </w:p>
+    <w:p xmlns:wp14="http://schemas.microsoft.com/office/word/2010/wordml" wp14:textId="18C7576B">
+      <w:pPr>
+        <w:pStyle w:val="SNCBodyText"/>
+      </w:pPr>
+      <w:r>
+        <w:rPr/>
+        <w:t>This application supports the concept of a generic request, which can be used when no other catalog item is appropriate for the customer’s request. The “Generic Site 17 IT Service Request” variable set and the “Site 17 Generic Request” workflow can be used for this purpose.</w:t>
+      </w:r>
+    </w:p>
+    <w:p xmlns:wp14="http://schemas.microsoft.com/office/word/2010/wordml" wp14:textId="00767170">
+      <w:pPr>
+        <w:pStyle w:val="Heading3"/>
+        <w:rPr/>
+      </w:pPr>
+      <w:r>
+        <w:rPr/>
+        <w:t>Incident Record Producer</w:t>
+      </w:r>
+    </w:p>
+    <w:p xmlns:wp14="http://schemas.microsoft.com/office/word/2010/wordml" wp14:textId="3B8FEEF4">
+      <w:pPr>
+        <w:pStyle w:val="SNCBodyText"/>
+      </w:pPr>
+      <w:r>
+        <w:rPr/>
+        <w:t>The record producer named “Incident (Site 17)” prompts the user to indicate whether the incident is mission related, how many people are affected (if known) and what degree of impact it has on their duties in order to roughly calculate, while also considering whether they are a VIP user, an initial urgency and impact for the incident.</w:t>
+      </w:r>
+    </w:p>
+    <w:p xmlns:wp14="http://schemas.microsoft.com/office/word/2010/wordml" wp14:textId="76992C35">
+      <w:pPr>
+        <w:pStyle w:val="Heading2"/>
+        <w:rPr/>
+      </w:pPr>
+      <w:r>
+        <w:rPr/>
+        <w:t>Reservation Scheduling Support</w:t>
+      </w:r>
+    </w:p>
+    <w:p xmlns:wp14="http://schemas.microsoft.com/office/word/2010/wordml" wp14:textId="18525FCA">
+      <w:pPr>
+        <w:pStyle w:val="SNCBodyText"/>
+      </w:pPr>
+      <w:r>
+        <w:rPr/>
+        <w:t>There is a table named “Reservation Type” which defines a set of parameters for scheduling reservations, including which Schedule it applies to. The Script Includes named “</w:t>
       </w:r>
       <w:proofErr w:type="spellStart"/>
       <w:r>
-        <w:rPr>
-          <w:i/>
-        </w:rPr>
-        <w:t>kb_knowledge</w:t>
+        <w:rPr/>
+        <w:t>ReservationScheduler</w:t>
       </w:r>
       <w:proofErr w:type="spellEnd"/>
       <w:r>
-        <w:rPr>
-          <w:i/>
-        </w:rPr>
-        <w:t>)</w:t>
-      </w:r>
-      <w:r>
-        <w:t xml:space="preserve"> for Site 17 users.</w:t>
-      </w:r>
-      <w:r>
-        <w:t xml:space="preserve"> </w:t>
-      </w:r>
-      <w:r>
-        <w:rPr>
-          <w:i/>
-        </w:rPr>
-        <w:t xml:space="preserve">Internal name: </w:t>
+        <w:rPr/>
+        <w:t>” and “</w:t>
       </w:r>
       <w:proofErr w:type="spellStart"/>
       <w:r>
-        <w:rPr>
-          <w:i/>
-        </w:rPr>
-        <w:t>default_knowledge_base</w:t>
+        <w:rPr/>
+        <w:t>ReservationSchedulerAjax</w:t>
       </w:r>
       <w:proofErr w:type="spellEnd"/>
       <w:r>
-        <w:rPr>
-          <w:i/>
-        </w:rPr>
-        <w:t>.</w:t>
-      </w:r>
-    </w:p>
-    <w:p>
+        <w:rPr/>
+        <w:t>” can be used to create and manage reservations. This was created as a re-usable resource to meet a requirement of another ServiceNow application named "Site 17 Multimedia Services”. Additionally, the functionality was created because the customer does not have any ServiceNow subscriptions which supports this type of functionality (</w:t>
+      </w:r>
+      <w:proofErr w:type="gramStart"/>
+      <w:r>
+        <w:rPr/>
+        <w:t>i.e.</w:t>
+      </w:r>
+      <w:proofErr w:type="gramEnd"/>
+      <w:r>
+        <w:rPr/>
+        <w:t xml:space="preserve"> Field Service Maintenance). See KB articles KB0101005 and KB0101012 for more information.</w:t>
+      </w:r>
+    </w:p>
+    <w:p xmlns:wp14="http://schemas.microsoft.com/office/word/2010/wordml" wp14:textId="039223E0">
+      <w:pPr>
+        <w:pStyle w:val="Heading2"/>
+        <w:rPr/>
+      </w:pPr>
+      <w:r>
+        <w:rPr/>
+        <w:t>Logical Organizational Separation Support</w:t>
+      </w:r>
+    </w:p>
+    <w:p xmlns:wp14="http://schemas.microsoft.com/office/word/2010/wordml" wp14:textId="17CF36DB">
       <w:pPr>
         <w:pStyle w:val="SNCBodyText"/>
-        <w:numPr>
-          <w:ilvl w:val="0"/>
-          <w:numId w:val="24"/>
-        </w:numPr>
-      </w:pPr>
-      <w:r>
-        <w:rPr>
-          <w:b/>
-        </w:rPr>
-        <w:t>Fallback Assignment Group for Requests</w:t>
-      </w:r>
-      <w:r>
-        <w:rPr>
-          <w:b/>
-        </w:rPr>
-        <w:t>:</w:t>
-      </w:r>
-      <w:r>
-        <w:t xml:space="preserve"> </w:t>
-      </w:r>
-      <w:r>
-        <w:t xml:space="preserve">Contains the </w:t>
-      </w:r>
-      <w:r>
-        <w:t>Sys ID (GUID)</w:t>
-      </w:r>
-      <w:r>
-        <w:t xml:space="preserve"> </w:t>
-      </w:r>
-      <w:r>
-        <w:t xml:space="preserve">of </w:t>
-      </w:r>
-      <w:r>
-        <w:t xml:space="preserve">the </w:t>
-      </w:r>
-      <w:r>
-        <w:t>fallback</w:t>
-      </w:r>
-      <w:r>
-        <w:t xml:space="preserve"> assignment group</w:t>
-      </w:r>
-      <w:r>
-        <w:t xml:space="preserve"> </w:t>
-      </w:r>
-      <w:r>
-        <w:rPr>
-          <w:i/>
-        </w:rPr>
-        <w:t xml:space="preserve">(table: </w:t>
+        <w:bidi w:val="0"/>
+        <w:spacing w:before="0" w:beforeAutospacing="off" w:after="120" w:afterAutospacing="off" w:line="259" w:lineRule="auto"/>
+        <w:ind w:left="0" w:right="0"/>
+        <w:jc w:val="left"/>
+      </w:pPr>
+      <w:r>
+        <w:rPr/>
+        <w:t xml:space="preserve">Since the shared ServiceNow instance being used by the customer does not utilize domain separation, the “Site17Util” Script Include contains methods to detect whether users and groups are for Site 17 based upon the Source field that is populated </w:t>
+      </w:r>
+      <w:proofErr w:type="gramStart"/>
+      <w:r>
+        <w:rPr/>
+        <w:t>during  the</w:t>
+      </w:r>
+      <w:proofErr w:type="gramEnd"/>
+      <w:r>
+        <w:rPr/>
+        <w:t xml:space="preserve"> LDAP import. There is also another Script Include named “</w:t>
       </w:r>
       <w:proofErr w:type="spellStart"/>
       <w:r>
-        <w:rPr>
-          <w:i/>
-        </w:rPr>
-        <w:t>sys_user_group</w:t>
+        <w:rPr/>
+        <w:t>DistinguishedNameContext</w:t>
       </w:r>
       <w:proofErr w:type="spellEnd"/>
       <w:r>
-        <w:rPr>
-          <w:i/>
-        </w:rPr>
-        <w:t>)</w:t>
-      </w:r>
-      <w:r>
-        <w:t xml:space="preserve"> for requests.</w:t>
-      </w:r>
-      <w:r>
-        <w:t xml:space="preserve"> </w:t>
-      </w:r>
-      <w:r>
-        <w:rPr>
-          <w:i/>
-        </w:rPr>
-        <w:t xml:space="preserve">Internal name: </w:t>
-      </w:r>
-      <w:proofErr w:type="spellStart"/>
-      <w:r>
-        <w:rPr>
-          <w:i/>
-        </w:rPr>
-        <w:t>generic_request_assignment_group</w:t>
-      </w:r>
-      <w:proofErr w:type="spellEnd"/>
-      <w:r>
-        <w:rPr>
-          <w:i/>
-        </w:rPr>
-        <w:t>.</w:t>
-      </w:r>
-    </w:p>
-    <w:p>
-      <w:pPr>
-        <w:pStyle w:val="SNCBodyText"/>
-        <w:numPr>
-          <w:ilvl w:val="0"/>
-          <w:numId w:val="24"/>
-        </w:numPr>
-      </w:pPr>
-      <w:r>
-        <w:rPr>
-          <w:b/>
-        </w:rPr>
-        <w:t>Validated User Profile Columns:</w:t>
-      </w:r>
-      <w:r>
-        <w:t xml:space="preserve"> </w:t>
-      </w:r>
-      <w:r>
-        <w:t xml:space="preserve">A comma-separated list of the user profile column names </w:t>
-      </w:r>
-      <w:r>
-        <w:rPr>
-          <w:i/>
-        </w:rPr>
-        <w:t xml:space="preserve">(table: </w:t>
-      </w:r>
-      <w:proofErr w:type="spellStart"/>
-      <w:r>
-        <w:rPr>
-          <w:i/>
-        </w:rPr>
-        <w:t>sys_user</w:t>
-      </w:r>
-      <w:proofErr w:type="spellEnd"/>
-      <w:r>
-        <w:rPr>
-          <w:i/>
-        </w:rPr>
-        <w:t>)</w:t>
-      </w:r>
-      <w:r>
-        <w:t xml:space="preserve"> that the </w:t>
-      </w:r>
-      <w:proofErr w:type="spellStart"/>
-      <w:r>
-        <w:t>ProfileValidator</w:t>
-      </w:r>
-      <w:proofErr w:type="spellEnd"/>
-      <w:r>
-        <w:t xml:space="preserve"> API checks for compliance.</w:t>
-      </w:r>
-      <w:r>
-        <w:t xml:space="preserve"> </w:t>
-      </w:r>
-      <w:r>
-        <w:rPr>
-          <w:i/>
-        </w:rPr>
-        <w:t xml:space="preserve">Internal name: </w:t>
-      </w:r>
-      <w:proofErr w:type="spellStart"/>
-      <w:r>
-        <w:rPr>
-          <w:i/>
-        </w:rPr>
-        <w:t>profile_compliance_check_columns</w:t>
-      </w:r>
-      <w:proofErr w:type="spellEnd"/>
-      <w:r>
-        <w:rPr>
-          <w:i/>
-        </w:rPr>
-        <w:t>.</w:t>
-      </w:r>
-    </w:p>
-    <w:p>
-      <w:pPr>
-        <w:pStyle w:val="SNCBodyText"/>
-        <w:numPr>
-          <w:ilvl w:val="0"/>
-          <w:numId w:val="24"/>
-        </w:numPr>
-      </w:pPr>
-      <w:r>
-        <w:rPr>
-          <w:b/>
-        </w:rPr>
-        <w:t>User Profile Phone Number Columns:</w:t>
-      </w:r>
-      <w:r>
-        <w:t xml:space="preserve"> </w:t>
-      </w:r>
-      <w:r>
-        <w:t xml:space="preserve">A comma-separated, ordered list of user profile column names </w:t>
-      </w:r>
-      <w:r>
-        <w:rPr>
-          <w:i/>
-        </w:rPr>
-        <w:t xml:space="preserve">(table: </w:t>
-      </w:r>
-      <w:proofErr w:type="spellStart"/>
-      <w:r>
-        <w:rPr>
-          <w:i/>
-        </w:rPr>
-        <w:t>sys_user</w:t>
-      </w:r>
-      <w:proofErr w:type="spellEnd"/>
-      <w:r>
-        <w:rPr>
-          <w:i/>
-        </w:rPr>
-        <w:t>)</w:t>
-      </w:r>
-      <w:r>
-        <w:t xml:space="preserve"> which the </w:t>
-      </w:r>
-      <w:proofErr w:type="spellStart"/>
-      <w:r>
-        <w:t>ProfileValidator</w:t>
-      </w:r>
-      <w:proofErr w:type="spellEnd"/>
-      <w:r>
-        <w:t xml:space="preserve"> API references to determine the primary phone number of a user.</w:t>
-      </w:r>
-      <w:r>
-        <w:t xml:space="preserve"> </w:t>
-      </w:r>
-      <w:r>
-        <w:rPr>
-          <w:i/>
-        </w:rPr>
-        <w:t xml:space="preserve">Internal name: </w:t>
-      </w:r>
-      <w:proofErr w:type="spellStart"/>
-      <w:r>
-        <w:rPr>
-          <w:i/>
-        </w:rPr>
-        <w:t>profile_phone_columns</w:t>
-      </w:r>
-      <w:proofErr w:type="spellEnd"/>
-      <w:r>
-        <w:rPr>
-          <w:i/>
-        </w:rPr>
-        <w:t>.</w:t>
-      </w:r>
-    </w:p>
-    <w:p>
-      <w:pPr>
-        <w:pStyle w:val="SNCBodyText"/>
-        <w:numPr>
-          <w:ilvl w:val="0"/>
-          <w:numId w:val="24"/>
-        </w:numPr>
-      </w:pPr>
-      <w:r>
-        <w:rPr>
-          <w:b/>
-        </w:rPr>
-        <w:t>Site 17 Groups Active Directory Container Distinguished Name</w:t>
-      </w:r>
-      <w:r>
-        <w:rPr>
-          <w:b/>
-        </w:rPr>
-        <w:t>:</w:t>
-      </w:r>
-      <w:r>
-        <w:t xml:space="preserve"> </w:t>
-      </w:r>
-      <w:r>
-        <w:t xml:space="preserve">The Distinguished Name for the parent </w:t>
-      </w:r>
-      <w:r>
-        <w:t xml:space="preserve">Active Directory </w:t>
-      </w:r>
-      <w:r>
-        <w:t>container</w:t>
-      </w:r>
-      <w:r>
-        <w:t xml:space="preserve"> (OU)</w:t>
-      </w:r>
-      <w:r>
-        <w:t xml:space="preserve"> of all </w:t>
-      </w:r>
-      <w:r>
-        <w:t>Site 17 g</w:t>
-      </w:r>
-      <w:r>
-        <w:t>roups</w:t>
-      </w:r>
-      <w:r>
-        <w:t xml:space="preserve"> </w:t>
-      </w:r>
-      <w:r>
-        <w:rPr>
-          <w:i/>
-        </w:rPr>
-        <w:t xml:space="preserve">(table: </w:t>
-      </w:r>
-      <w:proofErr w:type="spellStart"/>
-      <w:r>
-        <w:rPr>
-          <w:i/>
-        </w:rPr>
-        <w:t>sys_user</w:t>
-      </w:r>
-      <w:r>
-        <w:rPr>
-          <w:i/>
-        </w:rPr>
-        <w:t>_group</w:t>
-      </w:r>
-      <w:proofErr w:type="spellEnd"/>
-      <w:r>
-        <w:rPr>
-          <w:i/>
-        </w:rPr>
-        <w:t>)</w:t>
-      </w:r>
-      <w:r>
-        <w:t>.</w:t>
-      </w:r>
-      <w:r>
-        <w:t xml:space="preserve"> </w:t>
-      </w:r>
-      <w:r>
-        <w:rPr>
-          <w:i/>
-        </w:rPr>
-        <w:t xml:space="preserve">Internal name: </w:t>
-      </w:r>
-      <w:proofErr w:type="spellStart"/>
-      <w:r>
-        <w:rPr>
-          <w:i/>
-        </w:rPr>
-        <w:t>source_dn_groups</w:t>
-      </w:r>
-      <w:proofErr w:type="spellEnd"/>
-      <w:r>
-        <w:rPr>
-          <w:i/>
-        </w:rPr>
-        <w:t>.</w:t>
-      </w:r>
-    </w:p>
-    <w:p>
-      <w:pPr>
-        <w:pStyle w:val="SNCBodyText"/>
-        <w:numPr>
-          <w:ilvl w:val="0"/>
-          <w:numId w:val="24"/>
-        </w:numPr>
-      </w:pPr>
-      <w:r>
-        <w:rPr>
-          <w:b/>
-        </w:rPr>
-        <w:t>Include Groups with Empty Source Column</w:t>
-      </w:r>
-      <w:r>
-        <w:rPr>
-          <w:b/>
-        </w:rPr>
-        <w:t>:</w:t>
-      </w:r>
-      <w:r>
-        <w:t xml:space="preserve"> If set to 'true', then </w:t>
-      </w:r>
-      <w:r>
-        <w:t xml:space="preserve">all </w:t>
-      </w:r>
-      <w:proofErr w:type="spellStart"/>
-      <w:r>
-        <w:t>ServiceNow</w:t>
-      </w:r>
-      <w:proofErr w:type="spellEnd"/>
-      <w:r>
-        <w:t xml:space="preserve"> g</w:t>
-      </w:r>
-      <w:r>
-        <w:t>roups</w:t>
-      </w:r>
-      <w:r>
-        <w:t xml:space="preserve"> </w:t>
-      </w:r>
-      <w:r>
-        <w:rPr>
-          <w:i/>
-        </w:rPr>
-        <w:t xml:space="preserve">(table: </w:t>
-      </w:r>
-      <w:proofErr w:type="spellStart"/>
-      <w:r>
-        <w:rPr>
-          <w:i/>
-        </w:rPr>
-        <w:t>sys_user_group</w:t>
-      </w:r>
-      <w:proofErr w:type="spellEnd"/>
-      <w:r>
-        <w:rPr>
-          <w:i/>
-        </w:rPr>
-        <w:t>)</w:t>
-      </w:r>
-      <w:r>
-        <w:t xml:space="preserve"> with </w:t>
-      </w:r>
-      <w:r>
-        <w:t>an empty</w:t>
-      </w:r>
-      <w:r>
-        <w:t xml:space="preserve"> Source </w:t>
-      </w:r>
-      <w:r>
-        <w:t>property</w:t>
-      </w:r>
-      <w:r>
-        <w:t xml:space="preserve"> </w:t>
-      </w:r>
-      <w:r>
-        <w:t xml:space="preserve">(not imported from AD) </w:t>
-      </w:r>
-      <w:r>
-        <w:t xml:space="preserve">are </w:t>
-      </w:r>
-      <w:r>
-        <w:t xml:space="preserve">considered to be </w:t>
-      </w:r>
-      <w:r>
-        <w:t>Site 17 groups.</w:t>
-      </w:r>
-      <w:r>
-        <w:t xml:space="preserve"> This is </w:t>
-      </w:r>
-      <w:r>
-        <w:t>intended</w:t>
-      </w:r>
-      <w:r>
-        <w:t xml:space="preserve"> for</w:t>
-      </w:r>
-      <w:r>
-        <w:t xml:space="preserve"> use in</w:t>
-      </w:r>
-      <w:r>
-        <w:t xml:space="preserve"> development and testing </w:t>
-      </w:r>
-      <w:r>
-        <w:t>environments</w:t>
-      </w:r>
-      <w:r>
-        <w:t>.</w:t>
-      </w:r>
-      <w:r>
-        <w:t xml:space="preserve"> </w:t>
-      </w:r>
-      <w:r>
-        <w:rPr>
-          <w:i/>
-        </w:rPr>
-        <w:t xml:space="preserve">Internal name: </w:t>
-      </w:r>
-      <w:proofErr w:type="spellStart"/>
-      <w:r>
-        <w:rPr>
-          <w:i/>
-        </w:rPr>
-        <w:t>source_group_include_empty</w:t>
-      </w:r>
-      <w:proofErr w:type="spellEnd"/>
-      <w:r>
-        <w:rPr>
-          <w:i/>
-        </w:rPr>
-        <w:t>.</w:t>
-      </w:r>
-    </w:p>
-    <w:p>
-      <w:pPr>
-        <w:pStyle w:val="SNCBodyText"/>
-        <w:numPr>
-          <w:ilvl w:val="0"/>
-          <w:numId w:val="24"/>
-        </w:numPr>
-      </w:pPr>
-      <w:r>
-        <w:rPr>
-          <w:b/>
-        </w:rPr>
-        <w:t>Site 17 Users Active Directory Container Distinguished Name</w:t>
-      </w:r>
-      <w:r>
-        <w:rPr>
-          <w:b/>
-        </w:rPr>
-        <w:t>:</w:t>
-      </w:r>
-      <w:r>
-        <w:t xml:space="preserve"> </w:t>
-      </w:r>
-      <w:r>
-        <w:t>The Distinguished Name for the parent Active Directory container</w:t>
-      </w:r>
-      <w:r>
-        <w:t xml:space="preserve"> (OU)</w:t>
-      </w:r>
-      <w:r>
-        <w:t xml:space="preserve"> of all Site 17</w:t>
-      </w:r>
-      <w:r>
-        <w:t xml:space="preserve"> user accounts</w:t>
-      </w:r>
-      <w:r>
-        <w:t xml:space="preserve"> </w:t>
-      </w:r>
-      <w:r>
-        <w:rPr>
-          <w:i/>
-        </w:rPr>
-        <w:t xml:space="preserve">(table: </w:t>
-      </w:r>
-      <w:proofErr w:type="spellStart"/>
-      <w:r>
-        <w:rPr>
-          <w:i/>
-        </w:rPr>
-        <w:t>sys_user</w:t>
-      </w:r>
-      <w:proofErr w:type="spellEnd"/>
-      <w:r>
-        <w:rPr>
-          <w:i/>
-        </w:rPr>
-        <w:t>)</w:t>
-      </w:r>
-      <w:r>
-        <w:t>.</w:t>
-      </w:r>
-      <w:r>
-        <w:t xml:space="preserve"> </w:t>
-      </w:r>
-      <w:r>
-        <w:rPr>
-          <w:i/>
-        </w:rPr>
-        <w:t xml:space="preserve">Internal name: </w:t>
-      </w:r>
-      <w:proofErr w:type="spellStart"/>
-      <w:r>
-        <w:rPr>
-          <w:i/>
-        </w:rPr>
-        <w:t>source_dn_users</w:t>
-      </w:r>
-      <w:proofErr w:type="spellEnd"/>
-      <w:r>
-        <w:rPr>
-          <w:i/>
-        </w:rPr>
-        <w:t>.</w:t>
-      </w:r>
-    </w:p>
-    <w:p>
-      <w:pPr>
-        <w:pStyle w:val="SNCBodyText"/>
-        <w:numPr>
-          <w:ilvl w:val="0"/>
-          <w:numId w:val="24"/>
-        </w:numPr>
-      </w:pPr>
-      <w:r>
-        <w:rPr>
-          <w:b/>
-        </w:rPr>
-        <w:t>Include Users with Empty Source Column</w:t>
-      </w:r>
-      <w:r>
-        <w:rPr>
-          <w:b/>
-        </w:rPr>
-        <w:t>:</w:t>
-      </w:r>
-      <w:r>
-        <w:t xml:space="preserve"> If set to 'true', then</w:t>
-      </w:r>
-      <w:r>
-        <w:t xml:space="preserve"> all</w:t>
-      </w:r>
-      <w:r>
-        <w:t xml:space="preserve"> </w:t>
-      </w:r>
-      <w:r>
-        <w:t xml:space="preserve">user records </w:t>
-      </w:r>
-      <w:r>
-        <w:rPr>
-          <w:i/>
-        </w:rPr>
-        <w:t xml:space="preserve">(table: </w:t>
-      </w:r>
-      <w:proofErr w:type="spellStart"/>
-      <w:r>
-        <w:rPr>
-          <w:i/>
-        </w:rPr>
-        <w:t>sys_user</w:t>
-      </w:r>
-      <w:proofErr w:type="spellEnd"/>
-      <w:r>
-        <w:rPr>
-          <w:i/>
-        </w:rPr>
-        <w:t>)</w:t>
-      </w:r>
-      <w:r>
-        <w:t xml:space="preserve"> with </w:t>
-      </w:r>
-      <w:r>
-        <w:t xml:space="preserve">an </w:t>
-      </w:r>
-      <w:r>
-        <w:t xml:space="preserve">empty Source </w:t>
-      </w:r>
-      <w:r>
-        <w:t>property (not imported from AD)</w:t>
-      </w:r>
-      <w:r>
-        <w:t xml:space="preserve"> are </w:t>
-      </w:r>
-      <w:r>
-        <w:t>considered to be</w:t>
-      </w:r>
-      <w:r>
-        <w:t xml:space="preserve"> Site 17 users.</w:t>
-      </w:r>
-      <w:r>
-        <w:t xml:space="preserve"> </w:t>
-      </w:r>
-      <w:r>
-        <w:t>This is intended for use in development and testing environments</w:t>
-      </w:r>
-      <w:r>
-        <w:t>.</w:t>
-      </w:r>
-      <w:r>
-        <w:t xml:space="preserve"> </w:t>
-      </w:r>
-      <w:r>
-        <w:rPr>
-          <w:i/>
-        </w:rPr>
-        <w:t xml:space="preserve">Internal name: </w:t>
-      </w:r>
-      <w:proofErr w:type="spellStart"/>
-      <w:r>
-        <w:rPr>
-          <w:i/>
-        </w:rPr>
-        <w:t>source_user_include_empty</w:t>
-      </w:r>
-      <w:proofErr w:type="spellEnd"/>
-      <w:r>
-        <w:rPr>
-          <w:i/>
-        </w:rPr>
-        <w:t>.</w:t>
-      </w:r>
-    </w:p>
-    <w:p>
-      <w:pPr>
-        <w:pStyle w:val="Heading2"/>
-      </w:pPr>
-      <w:r>
-        <w:t>Networks Definitions</w:t>
-      </w:r>
-    </w:p>
-    <w:p>
-      <w:pPr>
-        <w:pStyle w:val="SNCBodyText"/>
-      </w:pPr>
-      <w:r>
-        <w:t>The table labeled “</w:t>
-      </w:r>
-      <w:r>
-        <w:t>Site 17 Networ</w:t>
-      </w:r>
-      <w:r>
-        <w:t xml:space="preserve">k Circuit” (name: </w:t>
-      </w:r>
-      <w:r>
-        <w:t>x_g_inte_site_17_site_17_network_circuit</w:t>
-      </w:r>
-      <w:r>
-        <w:t>) defines the different logically-separated networks supported by Site 17.</w:t>
-      </w:r>
-      <w:r>
-        <w:t xml:space="preserve"> This is intended to</w:t>
-      </w:r>
-      <w:r>
-        <w:t xml:space="preserve"> </w:t>
-      </w:r>
-      <w:r>
-        <w:t xml:space="preserve">serve as a centralized and re-usable source for choice fields and pick lists. </w:t>
-      </w:r>
-      <w:r>
-        <w:t>This table inherits from the “</w:t>
-      </w:r>
-      <w:r>
-        <w:t>Configuration Item</w:t>
-      </w:r>
-      <w:r>
-        <w:t xml:space="preserve">” table (name: </w:t>
-      </w:r>
-      <w:proofErr w:type="spellStart"/>
-      <w:r>
-        <w:t>cmdb_ci</w:t>
-      </w:r>
-      <w:proofErr w:type="spellEnd"/>
-      <w:r>
-        <w:t xml:space="preserve">) so it can be used as relationships with other configuration items so </w:t>
-      </w:r>
-      <w:r>
-        <w:t>events and outages affecting entire networks can be indicated as such. This uses columns already defined by the base table and has no additional columns. It is expected that the inheritance of this table can be changed, such as when utilizing the CI Class Manager.</w:t>
-      </w:r>
-    </w:p>
-    <w:p>
-      <w:pPr>
-        <w:pStyle w:val="SNCBodyText"/>
-      </w:pPr>
-      <w:r>
-        <w:t>I</w:t>
-      </w:r>
-      <w:r>
-        <w:t xml:space="preserve">n this section, you describe the </w:t>
-      </w:r>
-      <w:bookmarkEnd w:id="13"/>
-      <w:bookmarkEnd w:id="14"/>
-      <w:r>
-        <w:t xml:space="preserve">top-level software components and their interactions/relationships. </w:t>
-      </w:r>
-    </w:p>
-    <w:p>
-      <w:pPr>
-        <w:pStyle w:val="SNCBodyText"/>
-      </w:pPr>
-      <w:r>
-        <w:t>If you have attached a system architecture document, refer to it h</w:t>
-      </w:r>
-      <w:r>
-        <w:t>ere:</w:t>
-      </w:r>
-    </w:p>
-    <w:p>
-      <w:pPr>
-        <w:pStyle w:val="SNCBodyText"/>
-      </w:pPr>
-      <w:r>
-        <w:t>Attach any UML package diagrams and/or layer diagrams and/or interface diagrams:</w:t>
-      </w:r>
-    </w:p>
-    <w:p>
-      <w:pPr>
-        <w:pStyle w:val="SNCBodyText"/>
-      </w:pPr>
-      <w:r>
-        <w:t>List the operating systems that the software runs on:</w:t>
-      </w:r>
-    </w:p>
-    <w:p>
-      <w:pPr>
-        <w:pStyle w:val="SNCBodyText"/>
-      </w:pPr>
-      <w:r>
-        <w:t>List any additional external required components (for example, desktop clients, scripts, and so on):</w:t>
-      </w:r>
-    </w:p>
-    <w:p>
+        <w:rPr/>
+        <w:t>” which provides an object that gives contextual association for this information.</w:t>
+      </w:r>
+    </w:p>
+    <w:p xmlns:wp14="http://schemas.microsoft.com/office/word/2010/wordml" wp14:textId="77777777">
       <w:pPr>
         <w:pStyle w:val="Heading1"/>
-      </w:pPr>
-      <w:bookmarkStart w:id="16" w:name="_Toc126390257"/>
-      <w:bookmarkStart w:id="17" w:name="_Toc200963293"/>
-      <w:bookmarkStart w:id="18" w:name="_Toc286066880"/>
-      <w:r>
-        <w:t>Software design</w:t>
-      </w:r>
-      <w:r>
-        <w:t xml:space="preserve"> </w:t>
-      </w:r>
-      <w:bookmarkEnd w:id="16"/>
-      <w:bookmarkEnd w:id="17"/>
-      <w:r>
-        <w:t>description</w:t>
-      </w:r>
-      <w:bookmarkEnd w:id="18"/>
-    </w:p>
-    <w:p>
-      <w:r>
-        <w:t>Attach class diagrams, collaboration / sequence diagrams, and deployment diagrams to illustrate your description.</w:t>
-      </w:r>
-    </w:p>
-    <w:p>
-      <w:r>
-        <w:t>If your application imports and/or exports data, specify:</w:t>
-      </w:r>
-    </w:p>
-    <w:p>
-      <w:pPr>
-        <w:numPr>
-          <w:ilvl w:val="0"/>
-          <w:numId w:val="17"/>
-        </w:numPr>
-      </w:pPr>
-      <w:r>
-        <w:t>How often does import/export occur?</w:t>
-      </w:r>
-    </w:p>
-    <w:p>
-      <w:pPr>
-        <w:numPr>
-          <w:ilvl w:val="0"/>
-          <w:numId w:val="17"/>
-        </w:numPr>
-      </w:pPr>
-      <w:r>
-        <w:t>What kind of data?</w:t>
-      </w:r>
-    </w:p>
-    <w:p>
-      <w:pPr>
-        <w:numPr>
-          <w:ilvl w:val="0"/>
-          <w:numId w:val="17"/>
-        </w:numPr>
-      </w:pPr>
-      <w:r>
-        <w:t>What considerati</w:t>
-      </w:r>
-      <w:r>
-        <w:t>ons did you implement to ensure optimal performance?</w:t>
-      </w:r>
-    </w:p>
-    <w:p>
-      <w:pPr>
-        <w:pStyle w:val="Heading1"/>
-      </w:pPr>
-      <w:bookmarkStart w:id="19" w:name="_Toc286066881"/>
-      <w:bookmarkStart w:id="20" w:name="OLE_LINK37"/>
-      <w:bookmarkStart w:id="21" w:name="OLE_LINK38"/>
-      <w:bookmarkStart w:id="22" w:name="OLE_LINK2"/>
-      <w:bookmarkStart w:id="23" w:name="OLE_LINK1"/>
-      <w:r>
+        <w:rPr/>
+      </w:pPr>
+      <w:bookmarkStart w:name="_Toc286066881" w:id="19"/>
+      <w:bookmarkStart w:name="OLE_LINK37" w:id="20"/>
+      <w:bookmarkStart w:name="OLE_LINK38" w:id="21"/>
+      <w:bookmarkStart w:name="OLE_LINK2" w:id="22"/>
+      <w:bookmarkStart w:name="OLE_LINK1" w:id="23"/>
+      <w:r>
+        <w:rPr/>
         <w:t>Performance considerations and concerns</w:t>
       </w:r>
       <w:bookmarkEnd w:id="19"/>
     </w:p>
-    <w:p>
+    <w:bookmarkEnd w:id="22"/>
+    <w:bookmarkEnd w:id="23"/>
+    <w:p xmlns:wp14="http://schemas.microsoft.com/office/word/2010/wordml" wp14:textId="415EFCBF">
       <w:pPr>
         <w:pStyle w:val="SNCBodyText"/>
         <w:numPr>
           <w:ilvl w:val="0"/>
           <w:numId w:val="18"/>
         </w:numPr>
-      </w:pPr>
-      <w:r>
-        <w:t>Describe potential performance risks or high volume transactions that the integration may impose on the platform:</w:t>
-      </w:r>
-    </w:p>
-    <w:p>
-      <w:pPr>
-        <w:pStyle w:val="SNCBodyText"/>
-        <w:numPr>
-          <w:ilvl w:val="0"/>
-          <w:numId w:val="18"/>
-        </w:numPr>
-      </w:pPr>
-      <w:bookmarkStart w:id="24" w:name="OLE_LINK39"/>
-      <w:bookmarkStart w:id="25" w:name="OLE_LINK40"/>
+        <w:rPr/>
+      </w:pPr>
+      <w:r>
+        <w:rPr/>
+        <w:t>As of the time this document was created, the customer’s production environment could not support source control through Git repositories. Therefore, the application must be deployed by exporting it as an update set. After exporting an app as an update set, in ServiceNow all update records are modified, resulting in a large commit the next time it is synchronized with the original Git repository.</w:t>
+      </w:r>
       <w:bookmarkEnd w:id="20"/>
       <w:bookmarkEnd w:id="21"/>
-      <w:r>
-        <w:t>Describe</w:t>
-      </w:r>
-      <w:bookmarkEnd w:id="24"/>
-      <w:bookmarkEnd w:id="25"/>
-      <w:r>
-        <w:t xml:space="preserve"> the performance metrics of the integrati</w:t>
-      </w:r>
-      <w:r>
-        <w:t>on:</w:t>
-      </w:r>
-    </w:p>
-    <w:bookmarkEnd w:id="22"/>
-    <w:bookmarkEnd w:id="23"/>
-    <w:p>
-      <w:pPr>
-        <w:pStyle w:val="SNCBodyText"/>
-        <w:numPr>
-          <w:ilvl w:val="0"/>
-          <w:numId w:val="18"/>
-        </w:numPr>
-      </w:pPr>
-      <w:r>
-        <w:t xml:space="preserve">Describe inbound web services and declare an acceptable threshold of transactions per second: </w:t>
-      </w:r>
-      <w:bookmarkStart w:id="26" w:name="OLE_LINK12"/>
-      <w:bookmarkStart w:id="27" w:name="OLE_LINK11"/>
-      <w:r>
-        <w:t>&lt;how many records are created per call and how frequently are the calls made&gt;</w:t>
-      </w:r>
-    </w:p>
-    <w:bookmarkEnd w:id="26"/>
-    <w:bookmarkEnd w:id="27"/>
-    <w:p>
-      <w:pPr>
-        <w:pStyle w:val="SNCBodyText"/>
-        <w:numPr>
-          <w:ilvl w:val="0"/>
-          <w:numId w:val="18"/>
-        </w:numPr>
-      </w:pPr>
-      <w:r>
-        <w:t>Describe outbound web services and declare an acceptable threshold of transactio</w:t>
-      </w:r>
-      <w:r>
-        <w:t>ns per second:&lt;how many records are exported and how frequently&gt;</w:t>
-      </w:r>
-    </w:p>
-    <w:p>
-      <w:pPr>
-        <w:pStyle w:val="SNCBodyText"/>
-        <w:numPr>
-          <w:ilvl w:val="0"/>
-          <w:numId w:val="18"/>
-        </w:numPr>
-      </w:pPr>
-      <w:r>
-        <w:t>Please describe any error handling mechanisms that you have in place:</w:t>
-      </w:r>
-    </w:p>
-    <w:p>
-      <w:pPr>
-        <w:pStyle w:val="SNCBodyText"/>
-        <w:numPr>
-          <w:ilvl w:val="0"/>
-          <w:numId w:val="18"/>
-        </w:numPr>
-      </w:pPr>
-      <w:r>
-        <w:t>If languages other than English are supported, please list the supported languages here:</w:t>
-      </w:r>
-    </w:p>
-    <w:p>
-      <w:pPr>
-        <w:pStyle w:val="SNCBodyText"/>
-        <w:numPr>
-          <w:ilvl w:val="0"/>
-          <w:numId w:val="18"/>
-        </w:numPr>
-      </w:pPr>
-      <w:r>
-        <w:t>If designed specifically for mob</w:t>
-      </w:r>
-      <w:r>
-        <w:t>ile support, list all devices supported:</w:t>
-      </w:r>
-    </w:p>
-    <w:p>
-      <w:pPr>
-        <w:pStyle w:val="SNCBodyText"/>
-        <w:numPr>
-          <w:ilvl w:val="0"/>
-          <w:numId w:val="18"/>
-        </w:numPr>
-      </w:pPr>
-      <w:r>
-        <w:t>If your application is supported on specific web browsers, list supported browsers here:</w:t>
-      </w:r>
-    </w:p>
-    <w:p>
-      <w:pPr>
-        <w:pStyle w:val="SNCBodyText"/>
-      </w:pPr>
-    </w:p>
-    <w:p>
+    </w:p>
+    <w:p xmlns:wp14="http://schemas.microsoft.com/office/word/2010/wordml" wp14:textId="77777777">
       <w:pPr>
         <w:pStyle w:val="Heading1"/>
-      </w:pPr>
-      <w:bookmarkStart w:id="28" w:name="_Toc286066882"/>
-      <w:bookmarkStart w:id="29" w:name="OLE_LINK3"/>
-      <w:bookmarkStart w:id="30" w:name="OLE_LINK4"/>
-      <w:bookmarkStart w:id="31" w:name="OLE_LINK6"/>
-      <w:bookmarkStart w:id="32" w:name="OLE_LINK5"/>
-      <w:r>
+        <w:rPr/>
+      </w:pPr>
+      <w:bookmarkStart w:name="_Toc286066882" w:id="28"/>
+      <w:bookmarkStart w:name="OLE_LINK3" w:id="29"/>
+      <w:bookmarkStart w:name="OLE_LINK4" w:id="30"/>
+      <w:bookmarkStart w:name="OLE_LINK6" w:id="31"/>
+      <w:bookmarkStart w:name="OLE_LINK5" w:id="32"/>
+      <w:r>
+        <w:rPr/>
         <w:t>Security considerations and concerns</w:t>
       </w:r>
       <w:bookmarkEnd w:id="28"/>
     </w:p>
     <w:bookmarkEnd w:id="29"/>
     <w:bookmarkEnd w:id="30"/>
-    <w:p>
+    <w:p xmlns:wp14="http://schemas.microsoft.com/office/word/2010/wordml" wp14:textId="77777777">
       <w:pPr>
         <w:pStyle w:val="SNCBodyText"/>
         <w:numPr>
@@ -2375,7 +1536,7 @@
         <w:t>Describe security considerations and concerns:</w:t>
       </w:r>
     </w:p>
-    <w:p>
+    <w:p xmlns:wp14="http://schemas.microsoft.com/office/word/2010/wordml" wp14:textId="77777777">
       <w:pPr>
         <w:pStyle w:val="SNCBodyText"/>
         <w:numPr>
@@ -2389,7 +1550,7 @@
       <w:bookmarkEnd w:id="31"/>
       <w:bookmarkEnd w:id="32"/>
     </w:p>
-    <w:p>
+    <w:p xmlns:wp14="http://schemas.microsoft.com/office/word/2010/wordml" wp14:textId="77777777">
       <w:pPr>
         <w:pStyle w:val="SNCBodyText"/>
         <w:numPr>
@@ -2401,7 +1562,7 @@
         <w:t>List all roles:</w:t>
       </w:r>
     </w:p>
-    <w:p>
+    <w:p xmlns:wp14="http://schemas.microsoft.com/office/word/2010/wordml" wp14:textId="77777777">
       <w:pPr>
         <w:pStyle w:val="SNCBodyText"/>
         <w:numPr>
@@ -2413,7 +1574,7 @@
         <w:t>List all users:</w:t>
       </w:r>
     </w:p>
-    <w:p>
+    <w:p xmlns:wp14="http://schemas.microsoft.com/office/word/2010/wordml" wp14:textId="77777777">
       <w:pPr>
         <w:pStyle w:val="SNCBodyText"/>
         <w:numPr>
@@ -2425,7 +1586,7 @@
         <w:t>List any externally accessible services</w:t>
       </w:r>
     </w:p>
-    <w:p>
+    <w:p xmlns:wp14="http://schemas.microsoft.com/office/word/2010/wordml" wp14:textId="77777777">
       <w:pPr>
         <w:pStyle w:val="SNCBodyText"/>
         <w:numPr>
@@ -2437,7 +1598,7 @@
         <w:t>Sensitive Information Handling:</w:t>
       </w:r>
     </w:p>
-    <w:p>
+    <w:p xmlns:wp14="http://schemas.microsoft.com/office/word/2010/wordml" wp14:textId="77777777">
       <w:pPr>
         <w:pStyle w:val="SNCBodyText"/>
         <w:numPr>
@@ -2449,7 +1610,7 @@
         <w:t>If your application handles sensitive information (i.e. passwords, PHI, social security #’s, etc.) please outline how you encrypt or otherwise protect this information:</w:t>
       </w:r>
     </w:p>
-    <w:p>
+    <w:p xmlns:wp14="http://schemas.microsoft.com/office/word/2010/wordml" wp14:textId="77777777">
       <w:pPr>
         <w:pStyle w:val="SNCBodyText"/>
         <w:numPr>
@@ -2469,19 +1630,21 @@
         <w:t>. Please outline how financial transactions are handled:</w:t>
       </w:r>
     </w:p>
-    <w:p>
+    <w:p xmlns:wp14="http://schemas.microsoft.com/office/word/2010/wordml" wp14:textId="77777777">
       <w:pPr>
         <w:pStyle w:val="Heading1"/>
-      </w:pPr>
-      <w:bookmarkStart w:id="33" w:name="_Toc286066883"/>
-      <w:bookmarkStart w:id="34" w:name="OLE_LINK43"/>
-      <w:bookmarkStart w:id="35" w:name="OLE_LINK44"/>
-      <w:r>
+        <w:rPr/>
+      </w:pPr>
+      <w:bookmarkStart w:name="_Toc286066883" w:id="33"/>
+      <w:bookmarkStart w:name="OLE_LINK43" w:id="34"/>
+      <w:bookmarkStart w:name="OLE_LINK44" w:id="35"/>
+      <w:r>
+        <w:rPr/>
         <w:t>Application components</w:t>
       </w:r>
       <w:bookmarkEnd w:id="33"/>
     </w:p>
-    <w:p>
+    <w:p xmlns:wp14="http://schemas.microsoft.com/office/word/2010/wordml" wp14:textId="77777777">
       <w:pPr>
         <w:pStyle w:val="SNCBodyText"/>
       </w:pPr>
@@ -2500,21 +1663,23 @@
         <w:t xml:space="preserve"> artifacts:</w:t>
       </w:r>
     </w:p>
-    <w:p>
+    <w:p xmlns:wp14="http://schemas.microsoft.com/office/word/2010/wordml" wp14:textId="77777777">
       <w:pPr>
         <w:pStyle w:val="Heading2"/>
-      </w:pPr>
-      <w:bookmarkStart w:id="36" w:name="_Toc286066884"/>
-      <w:bookmarkStart w:id="37" w:name="OLE_LINK26"/>
-      <w:bookmarkStart w:id="38" w:name="OLE_LINK27"/>
-      <w:bookmarkStart w:id="39" w:name="OLE_LINK20"/>
-      <w:bookmarkStart w:id="40" w:name="OLE_LINK21"/>
-      <w:r>
+        <w:rPr/>
+      </w:pPr>
+      <w:bookmarkStart w:name="_Toc286066884" w:id="36"/>
+      <w:bookmarkStart w:name="OLE_LINK26" w:id="37"/>
+      <w:bookmarkStart w:name="OLE_LINK27" w:id="38"/>
+      <w:bookmarkStart w:name="OLE_LINK20" w:id="39"/>
+      <w:bookmarkStart w:name="OLE_LINK21" w:id="40"/>
+      <w:r>
+        <w:rPr/>
         <w:t>Components created by the application:</w:t>
       </w:r>
       <w:bookmarkEnd w:id="36"/>
     </w:p>
-    <w:p>
+    <w:p xmlns:wp14="http://schemas.microsoft.com/office/word/2010/wordml" wp14:textId="77777777">
       <w:pPr>
         <w:pStyle w:val="SNCBodyText"/>
         <w:numPr>
@@ -2528,7 +1693,7 @@
     </w:p>
     <w:bookmarkEnd w:id="37"/>
     <w:bookmarkEnd w:id="38"/>
-    <w:p>
+    <w:p xmlns:wp14="http://schemas.microsoft.com/office/word/2010/wordml" wp14:textId="77777777">
       <w:pPr>
         <w:pStyle w:val="SNCBodyText"/>
         <w:numPr>
@@ -2540,7 +1705,7 @@
         <w:t>List all newly defined tables:</w:t>
       </w:r>
     </w:p>
-    <w:p>
+    <w:p xmlns:wp14="http://schemas.microsoft.com/office/word/2010/wordml" wp14:textId="77777777">
       <w:pPr>
         <w:pStyle w:val="SNCBodyText"/>
         <w:numPr>
@@ -2552,7 +1717,7 @@
         <w:t>List all business rules:</w:t>
       </w:r>
     </w:p>
-    <w:p>
+    <w:p xmlns:wp14="http://schemas.microsoft.com/office/word/2010/wordml" wp14:textId="77777777">
       <w:pPr>
         <w:pStyle w:val="SNCBodyText"/>
         <w:numPr>
@@ -2564,7 +1729,7 @@
         <w:t>List all client Scripts</w:t>
       </w:r>
     </w:p>
-    <w:p>
+    <w:p xmlns:wp14="http://schemas.microsoft.com/office/word/2010/wordml" wp14:textId="77777777">
       <w:pPr>
         <w:pStyle w:val="SNCBodyText"/>
         <w:numPr>
@@ -2576,7 +1741,7 @@
         <w:t>List all applications/modules:</w:t>
       </w:r>
     </w:p>
-    <w:p>
+    <w:p xmlns:wp14="http://schemas.microsoft.com/office/word/2010/wordml" wp14:textId="77777777">
       <w:pPr>
         <w:pStyle w:val="SNCBodyText"/>
         <w:numPr>
@@ -2591,7 +1756,7 @@
         <w:t>rnally accessible services:</w:t>
       </w:r>
     </w:p>
-    <w:p>
+    <w:p xmlns:wp14="http://schemas.microsoft.com/office/word/2010/wordml" wp14:textId="77777777">
       <w:pPr>
         <w:pStyle w:val="SNCBodyText"/>
         <w:numPr>
@@ -2603,7 +1768,7 @@
         <w:t>List all properties (including system properties):</w:t>
       </w:r>
     </w:p>
-    <w:p>
+    <w:p xmlns:wp14="http://schemas.microsoft.com/office/word/2010/wordml" wp14:textId="77777777">
       <w:pPr>
         <w:pStyle w:val="SNCBodyText"/>
         <w:numPr>
@@ -2615,7 +1780,7 @@
         <w:t>Specify the scope(s) used:</w:t>
       </w:r>
     </w:p>
-    <w:p>
+    <w:p xmlns:wp14="http://schemas.microsoft.com/office/word/2010/wordml" wp14:textId="77777777">
       <w:pPr>
         <w:pStyle w:val="SNCBodyText"/>
         <w:numPr>
@@ -2629,12 +1794,12 @@
       <w:r>
         <w:t>/configuration process, however please outline the details for this user here):</w:t>
       </w:r>
-      <w:bookmarkStart w:id="41" w:name="OLE_LINK24"/>
-      <w:bookmarkStart w:id="42" w:name="OLE_LINK25"/>
+      <w:bookmarkStart w:name="OLE_LINK24" w:id="41"/>
+      <w:bookmarkStart w:name="OLE_LINK25" w:id="42"/>
       <w:bookmarkEnd w:id="39"/>
       <w:bookmarkEnd w:id="40"/>
     </w:p>
-    <w:p>
+    <w:p xmlns:wp14="http://schemas.microsoft.com/office/word/2010/wordml" wp14:textId="77777777">
       <w:pPr>
         <w:pStyle w:val="SNCBodyText"/>
         <w:numPr>
@@ -2646,7 +1811,7 @@
         <w:t>Components modified by the integration:</w:t>
       </w:r>
     </w:p>
-    <w:p>
+    <w:p xmlns:wp14="http://schemas.microsoft.com/office/word/2010/wordml" wp14:textId="77777777">
       <w:pPr>
         <w:pStyle w:val="SNCBodyText"/>
         <w:numPr>
@@ -2654,10 +1819,10 @@
           <w:numId w:val="21"/>
         </w:numPr>
       </w:pPr>
-      <w:bookmarkStart w:id="43" w:name="OLE_LINK14"/>
-      <w:bookmarkStart w:id="44" w:name="OLE_LINK13"/>
-      <w:bookmarkStart w:id="45" w:name="OLE_LINK23"/>
-      <w:bookmarkStart w:id="46" w:name="OLE_LINK22"/>
+      <w:bookmarkStart w:name="OLE_LINK14" w:id="43"/>
+      <w:bookmarkStart w:name="OLE_LINK13" w:id="44"/>
+      <w:bookmarkStart w:name="OLE_LINK23" w:id="45"/>
+      <w:bookmarkStart w:name="OLE_LINK22" w:id="46"/>
       <w:bookmarkEnd w:id="34"/>
       <w:bookmarkEnd w:id="35"/>
       <w:bookmarkEnd w:id="41"/>
@@ -2666,7 +1831,7 @@
         <w:t>List all modules:</w:t>
       </w:r>
     </w:p>
-    <w:p>
+    <w:p xmlns:wp14="http://schemas.microsoft.com/office/word/2010/wordml" wp14:textId="77777777">
       <w:pPr>
         <w:pStyle w:val="SNCBodyText"/>
         <w:numPr>
@@ -2678,19 +1843,21 @@
         <w:t>List all externally accessible services:</w:t>
       </w:r>
     </w:p>
-    <w:p>
+    <w:p xmlns:wp14="http://schemas.microsoft.com/office/word/2010/wordml" wp14:textId="77777777">
       <w:pPr>
         <w:pStyle w:val="Heading2"/>
-      </w:pPr>
-      <w:bookmarkStart w:id="47" w:name="_Toc286066885"/>
+        <w:rPr/>
+      </w:pPr>
+      <w:bookmarkStart w:name="_Toc286066885" w:id="47"/>
       <w:bookmarkEnd w:id="43"/>
       <w:bookmarkEnd w:id="44"/>
       <w:r>
+        <w:rPr/>
         <w:t>Integration components created by the application:</w:t>
       </w:r>
       <w:bookmarkEnd w:id="47"/>
     </w:p>
-    <w:p>
+    <w:p xmlns:wp14="http://schemas.microsoft.com/office/word/2010/wordml" wp14:textId="77777777">
       <w:pPr>
         <w:pStyle w:val="SNCBodyText"/>
         <w:numPr>
@@ -2705,7 +1872,7 @@
         <w:t>services: &lt;SOAP, REST, etc.&gt;</w:t>
       </w:r>
     </w:p>
-    <w:p>
+    <w:p xmlns:wp14="http://schemas.microsoft.com/office/word/2010/wordml" wp14:textId="77777777">
       <w:pPr>
         <w:pStyle w:val="SNCBodyText"/>
         <w:numPr>
@@ -2717,7 +1884,7 @@
         <w:t>List the target tables of each inbound web service &lt;incident.do, problem.do, etc.&gt;</w:t>
       </w:r>
     </w:p>
-    <w:p>
+    <w:p xmlns:wp14="http://schemas.microsoft.com/office/word/2010/wordml" wp14:textId="77777777">
       <w:pPr>
         <w:pStyle w:val="SNCBodyText"/>
         <w:numPr>
@@ -2729,7 +1896,7 @@
         <w:t>List all import set tables:</w:t>
       </w:r>
     </w:p>
-    <w:p>
+    <w:p xmlns:wp14="http://schemas.microsoft.com/office/word/2010/wordml" wp14:textId="77777777">
       <w:pPr>
         <w:pStyle w:val="SNCBodyText"/>
         <w:numPr>
@@ -2741,7 +1908,7 @@
         <w:t>List all transformation maps:</w:t>
       </w:r>
     </w:p>
-    <w:p>
+    <w:p xmlns:wp14="http://schemas.microsoft.com/office/word/2010/wordml" wp14:textId="77777777">
       <w:pPr>
         <w:pStyle w:val="SNCBodyText"/>
         <w:numPr>
@@ -2753,7 +1920,7 @@
         <w:t>List any scheduled jobs for data exports:</w:t>
       </w:r>
     </w:p>
-    <w:p>
+    <w:p xmlns:wp14="http://schemas.microsoft.com/office/word/2010/wordml" wp14:textId="77777777">
       <w:pPr>
         <w:pStyle w:val="SNCBodyText"/>
         <w:numPr>
@@ -2765,25 +1932,28 @@
         <w:t>List any non-Public API’s utilized:</w:t>
       </w:r>
     </w:p>
-    <w:p>
+    <w:p xmlns:wp14="http://schemas.microsoft.com/office/word/2010/wordml" wp14:textId="77777777">
       <w:pPr>
         <w:pStyle w:val="SNCBodyText"/>
       </w:pPr>
     </w:p>
-    <w:p>
+    <w:p xmlns:wp14="http://schemas.microsoft.com/office/word/2010/wordml" wp14:textId="77777777">
       <w:pPr>
         <w:pStyle w:val="Heading1"/>
-      </w:pPr>
-      <w:bookmarkStart w:id="48" w:name="_Toc286066886"/>
-      <w:r>
+        <w:rPr/>
+      </w:pPr>
+      <w:bookmarkStart w:name="_Toc286066886" w:id="48"/>
+      <w:r>
+        <w:rPr/>
         <w:t xml:space="preserve">Future </w:t>
       </w:r>
       <w:r>
+        <w:rPr/>
         <w:t>plans</w:t>
       </w:r>
       <w:bookmarkEnd w:id="48"/>
     </w:p>
-    <w:p>
+    <w:p xmlns:wp14="http://schemas.microsoft.com/office/word/2010/wordml" wp14:textId="77777777">
       <w:pPr>
         <w:pStyle w:val="SNCBodyText"/>
       </w:pPr>
@@ -2791,19 +1961,21 @@
         <w:t>Describe how you envision the application evolving and/or include product roadmaps.</w:t>
       </w:r>
     </w:p>
-    <w:p>
+    <w:p xmlns:wp14="http://schemas.microsoft.com/office/word/2010/wordml" wp14:textId="77777777">
       <w:pPr>
         <w:pStyle w:val="Heading1"/>
-      </w:pPr>
-      <w:bookmarkStart w:id="49" w:name="_Toc286066887"/>
+        <w:rPr/>
+      </w:pPr>
+      <w:bookmarkStart w:name="_Toc286066887" w:id="49"/>
       <w:bookmarkEnd w:id="45"/>
       <w:bookmarkEnd w:id="46"/>
       <w:r>
+        <w:rPr/>
         <w:t>Service Level Agreement Definition</w:t>
       </w:r>
       <w:bookmarkEnd w:id="49"/>
     </w:p>
-    <w:p>
+    <w:p xmlns:wp14="http://schemas.microsoft.com/office/word/2010/wordml" wp14:textId="77777777">
       <w:pPr>
         <w:pStyle w:val="SNCBodyText"/>
       </w:pPr>
@@ -2811,7 +1983,7 @@
         <w:t>In this section, you define the Service Level Agreement (SLA) for your customers.</w:t>
       </w:r>
     </w:p>
-    <w:p>
+    <w:p xmlns:wp14="http://schemas.microsoft.com/office/word/2010/wordml" wp14:textId="77777777">
       <w:pPr>
         <w:pStyle w:val="SNCBodyText"/>
       </w:pPr>
@@ -2838,7 +2010,7 @@
         <w:t xml:space="preserve"> Customer Support will isolate the problem and instruct the customer to resolve the issue with your organization. </w:t>
       </w:r>
     </w:p>
-    <w:p>
+    <w:p xmlns:wp14="http://schemas.microsoft.com/office/word/2010/wordml" wp14:textId="77777777">
       <w:pPr>
         <w:pStyle w:val="SNCBodyText"/>
         <w:numPr>
@@ -2864,7 +2036,7 @@
         <w:t>(including time zone):[example: 8am - 5pm PST] </w:t>
       </w:r>
     </w:p>
-    <w:p>
+    <w:p xmlns:wp14="http://schemas.microsoft.com/office/word/2010/wordml" wp14:textId="77777777">
       <w:pPr>
         <w:pStyle w:val="SNCBodyText"/>
         <w:numPr>
@@ -2883,7 +2055,7 @@
         <w:t xml:space="preserve"> [example: Monday - Friday (specify exceptions such as Holidays)]</w:t>
       </w:r>
     </w:p>
-    <w:p>
+    <w:p xmlns:wp14="http://schemas.microsoft.com/office/word/2010/wordml" wp14:textId="77777777">
       <w:pPr>
         <w:pStyle w:val="SNCBodyText"/>
         <w:numPr>
@@ -2902,7 +2074,7 @@
         <w:t xml:space="preserve"> [example: Within 4 hours of received support request]</w:t>
       </w:r>
     </w:p>
-    <w:p>
+    <w:p xmlns:wp14="http://schemas.microsoft.com/office/word/2010/wordml" wp14:textId="77777777">
       <w:pPr>
         <w:pStyle w:val="SNCBodyText"/>
         <w:numPr>
@@ -2928,7 +2100,7 @@
         <w:t>[example: Within 5-10 business days of response]</w:t>
       </w:r>
     </w:p>
-    <w:p>
+    <w:p xmlns:wp14="http://schemas.microsoft.com/office/word/2010/wordml" wp14:textId="77777777">
       <w:pPr>
         <w:pStyle w:val="SNCBodyText"/>
         <w:numPr>
@@ -2947,7 +2119,7 @@
         <w:t xml:space="preserve"> [example: email, phone, website]</w:t>
       </w:r>
     </w:p>
-    <w:p>
+    <w:p xmlns:wp14="http://schemas.microsoft.com/office/word/2010/wordml" wp14:textId="77777777">
       <w:pPr>
         <w:pStyle w:val="SNCBodyText"/>
         <w:numPr>
@@ -2966,21 +2138,23 @@
         <w:t xml:space="preserve"> [example: 1-800-SUPPORT, support@provider.com, www.support.provider.com]</w:t>
       </w:r>
     </w:p>
-    <w:p>
+    <w:p xmlns:wp14="http://schemas.microsoft.com/office/word/2010/wordml" wp14:textId="77777777">
       <w:pPr>
         <w:pStyle w:val="Heading1"/>
-      </w:pPr>
-      <w:bookmarkStart w:id="50" w:name="_Toc286066888"/>
-      <w:bookmarkStart w:id="51" w:name="OLE_LINK10"/>
-      <w:bookmarkStart w:id="52" w:name="OLE_LINK9"/>
-      <w:bookmarkStart w:id="53" w:name="OLE_LINK7"/>
-      <w:bookmarkStart w:id="54" w:name="OLE_LINK8"/>
-      <w:r>
+        <w:rPr/>
+      </w:pPr>
+      <w:bookmarkStart w:name="_Toc286066888" w:id="50"/>
+      <w:bookmarkStart w:name="OLE_LINK10" w:id="51"/>
+      <w:bookmarkStart w:name="OLE_LINK9" w:id="52"/>
+      <w:bookmarkStart w:name="OLE_LINK7" w:id="53"/>
+      <w:bookmarkStart w:name="OLE_LINK8" w:id="54"/>
+      <w:r>
+        <w:rPr/>
         <w:t>Debugging and troubleshooting</w:t>
       </w:r>
       <w:bookmarkEnd w:id="50"/>
     </w:p>
-    <w:p>
+    <w:p xmlns:wp14="http://schemas.microsoft.com/office/word/2010/wordml" wp14:textId="77777777">
       <w:pPr>
         <w:pStyle w:val="SNCBodyText"/>
       </w:pPr>
@@ -2991,7 +2165,7 @@
         <w:t>g the integration:</w:t>
       </w:r>
     </w:p>
-    <w:p>
+    <w:p xmlns:wp14="http://schemas.microsoft.com/office/word/2010/wordml" wp14:textId="77777777">
       <w:pPr>
         <w:pStyle w:val="SNCBodyText"/>
       </w:pPr>
@@ -2999,7 +2173,7 @@
         <w:t>Describe issues that you have observed and provide troubleshooting tips and workarounds:</w:t>
       </w:r>
     </w:p>
-    <w:p>
+    <w:p xmlns:wp14="http://schemas.microsoft.com/office/word/2010/wordml" wp14:textId="77777777">
       <w:pPr>
         <w:pStyle w:val="SNCBodyText"/>
       </w:pPr>
@@ -3007,19 +2181,21 @@
         <w:t>Describe anticipated issues:</w:t>
       </w:r>
     </w:p>
-    <w:p>
+    <w:p xmlns:wp14="http://schemas.microsoft.com/office/word/2010/wordml" wp14:textId="77777777">
       <w:pPr>
         <w:pStyle w:val="Heading2"/>
-      </w:pPr>
-      <w:bookmarkStart w:id="55" w:name="_Toc286066889"/>
-      <w:bookmarkStart w:id="56" w:name="OLE_LINK28"/>
-      <w:bookmarkStart w:id="57" w:name="OLE_LINK29"/>
-      <w:r>
+        <w:rPr/>
+      </w:pPr>
+      <w:bookmarkStart w:name="_Toc286066889" w:id="55"/>
+      <w:bookmarkStart w:name="OLE_LINK28" w:id="56"/>
+      <w:bookmarkStart w:name="OLE_LINK29" w:id="57"/>
+      <w:r>
+        <w:rPr/>
         <w:t>Debugging tips:</w:t>
       </w:r>
       <w:bookmarkEnd w:id="55"/>
     </w:p>
-    <w:p>
+    <w:p xmlns:wp14="http://schemas.microsoft.com/office/word/2010/wordml" wp14:textId="77777777">
       <w:pPr>
         <w:pStyle w:val="SNCBodyText"/>
       </w:pPr>
@@ -3027,20 +2203,23 @@
         <w:t>Describe debugging techniques that may assist Tech Support or the Customer to identify issues.</w:t>
       </w:r>
     </w:p>
-    <w:p>
+    <w:p xmlns:wp14="http://schemas.microsoft.com/office/word/2010/wordml" wp14:textId="77777777">
       <w:pPr>
         <w:pStyle w:val="Heading2"/>
-      </w:pPr>
-      <w:bookmarkStart w:id="58" w:name="_Toc286066890"/>
-      <w:r>
+        <w:rPr/>
+      </w:pPr>
+      <w:bookmarkStart w:name="_Toc286066890" w:id="58"/>
+      <w:r>
+        <w:rPr/>
         <w:t xml:space="preserve">Failure </w:t>
       </w:r>
       <w:r>
+        <w:rPr/>
         <w:t>modes:</w:t>
       </w:r>
       <w:bookmarkEnd w:id="58"/>
     </w:p>
-    <w:p>
+    <w:p xmlns:wp14="http://schemas.microsoft.com/office/word/2010/wordml" wp14:textId="77777777">
       <w:pPr>
         <w:pStyle w:val="SNCBodyText"/>
       </w:pPr>
@@ -3054,12 +2233,12 @@
     <w:bookmarkEnd w:id="54"/>
     <w:bookmarkEnd w:id="56"/>
     <w:bookmarkEnd w:id="57"/>
-    <w:p>
+    <w:p xmlns:wp14="http://schemas.microsoft.com/office/word/2010/wordml" wp14:textId="77777777">
       <w:pPr>
         <w:pStyle w:val="SNCBodyText"/>
       </w:pPr>
     </w:p>
-    <w:p>
+    <w:p xmlns:wp14="http://schemas.microsoft.com/office/word/2010/wordml" wp14:textId="77777777">
       <w:pPr>
         <w:pStyle w:val="Style1"/>
       </w:pPr>
@@ -3073,7 +2252,7 @@
       <w:footerReference w:type="default" r:id="rId11"/>
       <w:headerReference w:type="first" r:id="rId12"/>
       <w:footerReference w:type="first" r:id="rId13"/>
-      <w:pgSz w:w="12240" w:h="15840"/>
+      <w:pgSz w:w="12240" w:h="15840" w:orient="portrait"/>
       <w:pgMar w:top="214" w:right="1656" w:bottom="1080" w:left="1656" w:header="576" w:footer="484" w:gutter="0"/>
       <w:pgNumType w:start="1"/>
       <w:cols w:space="720"/>
@@ -3087,7 +2266,7 @@
 <file path=word/endnotes.xml><?xml version="1.0" encoding="utf-8"?>
 <w:endnotes xmlns:wpc="http://schemas.microsoft.com/office/word/2010/wordprocessingCanvas" xmlns:mc="http://schemas.openxmlformats.org/markup-compatibility/2006" xmlns:o="urn:schemas-microsoft-com:office:office" xmlns:r="http://schemas.openxmlformats.org/officeDocument/2006/relationships" xmlns:m="http://schemas.openxmlformats.org/officeDocument/2006/math" xmlns:v="urn:schemas-microsoft-com:vml" xmlns:wp14="http://schemas.microsoft.com/office/word/2010/wordprocessingDrawing" xmlns:wp="http://schemas.openxmlformats.org/drawingml/2006/wordprocessingDrawing" xmlns:w10="urn:schemas-microsoft-com:office:word" xmlns:w="http://schemas.openxmlformats.org/wordprocessingml/2006/main" xmlns:w14="http://schemas.microsoft.com/office/word/2010/wordml" xmlns:w15="http://schemas.microsoft.com/office/word/2012/wordml" xmlns:wpg="http://schemas.microsoft.com/office/word/2010/wordprocessingGroup" xmlns:wpi="http://schemas.microsoft.com/office/word/2010/wordprocessingInk" xmlns:wne="http://schemas.microsoft.com/office/word/2006/wordml" xmlns:wps="http://schemas.microsoft.com/office/word/2010/wordprocessingShape" mc:Ignorable="w14 w15 wp14">
   <w:endnote w:type="separator" w:id="-1">
-    <w:p>
+    <w:p xmlns:wp14="http://schemas.microsoft.com/office/word/2010/wordml" wp14:textId="77777777">
       <w:pPr>
         <w:spacing w:after="0" w:line="240" w:lineRule="auto"/>
       </w:pPr>
@@ -3097,7 +2276,7 @@
     </w:p>
   </w:endnote>
   <w:endnote w:type="continuationSeparator" w:id="0">
-    <w:p>
+    <w:p xmlns:wp14="http://schemas.microsoft.com/office/word/2010/wordml" wp14:textId="77777777">
       <w:pPr>
         <w:spacing w:after="0" w:line="240" w:lineRule="auto"/>
       </w:pPr>
@@ -3111,7 +2290,7 @@
 
 <file path=word/footer1.xml><?xml version="1.0" encoding="utf-8"?>
 <w:ftr xmlns:wpc="http://schemas.microsoft.com/office/word/2010/wordprocessingCanvas" xmlns:mc="http://schemas.openxmlformats.org/markup-compatibility/2006" xmlns:o="urn:schemas-microsoft-com:office:office" xmlns:r="http://schemas.openxmlformats.org/officeDocument/2006/relationships" xmlns:m="http://schemas.openxmlformats.org/officeDocument/2006/math" xmlns:v="urn:schemas-microsoft-com:vml" xmlns:wp14="http://schemas.microsoft.com/office/word/2010/wordprocessingDrawing" xmlns:wp="http://schemas.openxmlformats.org/drawingml/2006/wordprocessingDrawing" xmlns:w10="urn:schemas-microsoft-com:office:word" xmlns:w="http://schemas.openxmlformats.org/wordprocessingml/2006/main" xmlns:w14="http://schemas.microsoft.com/office/word/2010/wordml" xmlns:w15="http://schemas.microsoft.com/office/word/2012/wordml" xmlns:wpg="http://schemas.microsoft.com/office/word/2010/wordprocessingGroup" xmlns:wpi="http://schemas.microsoft.com/office/word/2010/wordprocessingInk" xmlns:wne="http://schemas.microsoft.com/office/word/2006/wordml" xmlns:wps="http://schemas.microsoft.com/office/word/2010/wordprocessingShape" mc:Ignorable="w14 w15 wp14">
-  <w:p>
+  <w:p xmlns:wp14="http://schemas.microsoft.com/office/word/2010/wordml" wp14:textId="77777777">
     <w:pPr>
       <w:pStyle w:val="Footer"/>
     </w:pPr>
@@ -3170,7 +2349,7 @@
       <w:fldChar w:fldCharType="end"/>
     </w:r>
   </w:p>
-  <w:p>
+  <w:p xmlns:wp14="http://schemas.microsoft.com/office/word/2010/wordml" wp14:textId="77777777">
     <w:pPr>
       <w:pStyle w:val="Footer"/>
     </w:pPr>
@@ -3201,7 +2380,7 @@
 
 <file path=word/footer2.xml><?xml version="1.0" encoding="utf-8"?>
 <w:ftr xmlns:wpc="http://schemas.microsoft.com/office/word/2010/wordprocessingCanvas" xmlns:mc="http://schemas.openxmlformats.org/markup-compatibility/2006" xmlns:o="urn:schemas-microsoft-com:office:office" xmlns:r="http://schemas.openxmlformats.org/officeDocument/2006/relationships" xmlns:m="http://schemas.openxmlformats.org/officeDocument/2006/math" xmlns:v="urn:schemas-microsoft-com:vml" xmlns:wp14="http://schemas.microsoft.com/office/word/2010/wordprocessingDrawing" xmlns:wp="http://schemas.openxmlformats.org/drawingml/2006/wordprocessingDrawing" xmlns:w10="urn:schemas-microsoft-com:office:word" xmlns:w="http://schemas.openxmlformats.org/wordprocessingml/2006/main" xmlns:w14="http://schemas.microsoft.com/office/word/2010/wordml" xmlns:w15="http://schemas.microsoft.com/office/word/2012/wordml" xmlns:wpg="http://schemas.microsoft.com/office/word/2010/wordprocessingGroup" xmlns:wpi="http://schemas.microsoft.com/office/word/2010/wordprocessingInk" xmlns:wne="http://schemas.microsoft.com/office/word/2006/wordml" xmlns:wps="http://schemas.microsoft.com/office/word/2010/wordprocessingShape" mc:Ignorable="w14 w15 wp14">
-  <w:p>
+  <w:p xmlns:wp14="http://schemas.microsoft.com/office/word/2010/wordml" wp14:textId="77777777">
     <w:pPr>
       <w:pStyle w:val="Footer"/>
     </w:pPr>
@@ -3260,7 +2439,7 @@
       <w:fldChar w:fldCharType="end"/>
     </w:r>
   </w:p>
-  <w:p>
+  <w:p xmlns:wp14="http://schemas.microsoft.com/office/word/2010/wordml" wp14:textId="77777777">
     <w:pPr>
       <w:pStyle w:val="Footer"/>
     </w:pPr>
@@ -3292,7 +2471,7 @@
 <file path=word/footnotes.xml><?xml version="1.0" encoding="utf-8"?>
 <w:footnotes xmlns:wpc="http://schemas.microsoft.com/office/word/2010/wordprocessingCanvas" xmlns:mc="http://schemas.openxmlformats.org/markup-compatibility/2006" xmlns:o="urn:schemas-microsoft-com:office:office" xmlns:r="http://schemas.openxmlformats.org/officeDocument/2006/relationships" xmlns:m="http://schemas.openxmlformats.org/officeDocument/2006/math" xmlns:v="urn:schemas-microsoft-com:vml" xmlns:wp14="http://schemas.microsoft.com/office/word/2010/wordprocessingDrawing" xmlns:wp="http://schemas.openxmlformats.org/drawingml/2006/wordprocessingDrawing" xmlns:w10="urn:schemas-microsoft-com:office:word" xmlns:w="http://schemas.openxmlformats.org/wordprocessingml/2006/main" xmlns:w14="http://schemas.microsoft.com/office/word/2010/wordml" xmlns:w15="http://schemas.microsoft.com/office/word/2012/wordml" xmlns:wpg="http://schemas.microsoft.com/office/word/2010/wordprocessingGroup" xmlns:wpi="http://schemas.microsoft.com/office/word/2010/wordprocessingInk" xmlns:wne="http://schemas.microsoft.com/office/word/2006/wordml" xmlns:wps="http://schemas.microsoft.com/office/word/2010/wordprocessingShape" mc:Ignorable="w14 w15 wp14">
   <w:footnote w:type="separator" w:id="-1">
-    <w:p>
+    <w:p xmlns:wp14="http://schemas.microsoft.com/office/word/2010/wordml" wp14:textId="77777777">
       <w:pPr>
         <w:spacing w:after="0" w:line="240" w:lineRule="auto"/>
       </w:pPr>
@@ -3302,7 +2481,7 @@
     </w:p>
   </w:footnote>
   <w:footnote w:type="continuationSeparator" w:id="0">
-    <w:p>
+    <w:p xmlns:wp14="http://schemas.microsoft.com/office/word/2010/wordml" wp14:textId="77777777">
       <w:pPr>
         <w:spacing w:after="0" w:line="240" w:lineRule="auto"/>
       </w:pPr>
@@ -3315,13 +2494,13 @@
 </file>
 
 <file path=word/header1.xml><?xml version="1.0" encoding="utf-8"?>
-<w:hdr xmlns:wpc="http://schemas.microsoft.com/office/word/2010/wordprocessingCanvas" xmlns:mc="http://schemas.openxmlformats.org/markup-compatibility/2006" xmlns:o="urn:schemas-microsoft-com:office:office" xmlns:r="http://schemas.openxmlformats.org/officeDocument/2006/relationships" xmlns:m="http://schemas.openxmlformats.org/officeDocument/2006/math" xmlns:v="urn:schemas-microsoft-com:vml" xmlns:wp14="http://schemas.microsoft.com/office/word/2010/wordprocessingDrawing" xmlns:wp="http://schemas.openxmlformats.org/drawingml/2006/wordprocessingDrawing" xmlns:w10="urn:schemas-microsoft-com:office:word" xmlns:w="http://schemas.openxmlformats.org/wordprocessingml/2006/main" xmlns:w14="http://schemas.microsoft.com/office/word/2010/wordml" xmlns:w15="http://schemas.microsoft.com/office/word/2012/wordml" xmlns:wpg="http://schemas.microsoft.com/office/word/2010/wordprocessingGroup" xmlns:wpi="http://schemas.microsoft.com/office/word/2010/wordprocessingInk" xmlns:wne="http://schemas.microsoft.com/office/word/2006/wordml" xmlns:wps="http://schemas.microsoft.com/office/word/2010/wordprocessingShape" mc:Ignorable="w14 w15 wp14">
-  <w:p>
+<w:hdr xmlns:wpc="http://schemas.microsoft.com/office/word/2010/wordprocessingCanvas" xmlns:mc="http://schemas.openxmlformats.org/markup-compatibility/2006" xmlns:o="urn:schemas-microsoft-com:office:office" xmlns:r="http://schemas.openxmlformats.org/officeDocument/2006/relationships" xmlns:m="http://schemas.openxmlformats.org/officeDocument/2006/math" xmlns:v="urn:schemas-microsoft-com:vml" xmlns:wp14="http://schemas.microsoft.com/office/word/2010/wordprocessingDrawing" xmlns:wp="http://schemas.openxmlformats.org/drawingml/2006/wordprocessingDrawing" xmlns:w10="urn:schemas-microsoft-com:office:word" xmlns:w="http://schemas.openxmlformats.org/wordprocessingml/2006/main" xmlns:w14="http://schemas.microsoft.com/office/word/2010/wordml" xmlns:w15="http://schemas.microsoft.com/office/word/2012/wordml" xmlns:wpg="http://schemas.microsoft.com/office/word/2010/wordprocessingGroup" xmlns:wpi="http://schemas.microsoft.com/office/word/2010/wordprocessingInk" xmlns:wne="http://schemas.microsoft.com/office/word/2006/wordml" xmlns:wps="http://schemas.microsoft.com/office/word/2010/wordprocessingShape" xmlns:a="http://schemas.openxmlformats.org/drawingml/2006/main" xmlns:a14="http://schemas.microsoft.com/office/drawing/2010/main" mc:Ignorable="w14 w15 wp14">
+  <w:p xmlns:wp14="http://schemas.microsoft.com/office/word/2010/wordml" wp14:textId="77777777">
     <w:pPr>
       <w:pStyle w:val="Header"/>
     </w:pPr>
     <w:r>
-      <w:pict>
+      <w:pict w14:anchorId="7431A783">
         <v:shapetype id="_x0000_t136" coordsize="21600,21600" o:spt="136" adj="10800" path="m@7,l@8,m@5,21600l@6,21600e">
           <v:formulas>
             <v:f eqn="sum #0 0 10800"/>
@@ -3346,7 +2525,7 @@
           </v:handles>
           <o:lock v:ext="edit" text="t" shapetype="t"/>
         </v:shapetype>
-        <v:shape id="PowerPlusWaterMarkObject2" o:spid="_x0000_s3074" type="#_x0000_t136" style="position:absolute;margin-left:0;margin-top:0;width:456.8pt;height:152.25pt;rotation:315;z-index:-251596800;mso-position-horizontal:center;mso-position-horizontal-relative:margin;mso-position-vertical:center;mso-position-vertical-relative:margin;mso-width-relative:page;mso-height-relative:page" fillcolor="#d8d8d8" stroked="f">
+        <v:shape id="PowerPlusWaterMarkObject2" style="position:absolute;margin-left:0;margin-top:0;width:456.8pt;height:152.25pt;rotation:315;z-index:-251596800;mso-position-horizontal:center;mso-position-horizontal-relative:margin;mso-position-vertical:center;mso-position-vertical-relative:margin;mso-width-relative:page;mso-height-relative:page" o:spid="_x0000_s3074" fillcolor="#d8d8d8" stroked="f" type="#_x0000_t136">
           <v:textpath style="font-family:&quot;Calibri&quot;;font-size:1pt" fitpath="t" string="DRAFT"/>
           <w10:wrap anchorx="margin" anchory="margin"/>
         </v:shape>
@@ -3359,7 +2538,7 @@
       <mc:AlternateContent>
         <mc:Choice Requires="wps">
           <w:drawing>
-            <wp:anchor distT="0" distB="0" distL="114300" distR="114300" simplePos="0" relativeHeight="251715584" behindDoc="1" locked="0" layoutInCell="1" allowOverlap="1">
+            <wp:anchor xmlns:wp14="http://schemas.microsoft.com/office/word/2010/wordprocessingDrawing" distT="0" distB="0" distL="114300" distR="114300" simplePos="0" relativeHeight="251715584" behindDoc="1" locked="0" layoutInCell="1" allowOverlap="1" wp14:anchorId="7AC26490" wp14:editId="7777777">
               <wp:simplePos x="0" y="0"/>
               <wp:positionH relativeFrom="margin">
                 <wp:align>center</wp:align>
@@ -3403,7 +2582,7 @@
                     </wps:spPr>
                     <wps:txbx>
                       <w:txbxContent>
-                        <w:p>
+                        <w:p xmlns:wp14="http://schemas.microsoft.com/office/word/2010/wordml" wp14:textId="77777777">
                           <w:pPr>
                             <w:pStyle w:val="NormalWeb"/>
                             <w:spacing w:before="0" w:beforeAutospacing="0" w:after="0" w:afterAutospacing="0"/>
@@ -3449,17 +2628,17 @@
           </w:drawing>
         </mc:Choice>
         <mc:Fallback>
-          <w:pict>
+          <w:pict w14:anchorId="7513EBE1">
             <v:shapetype id="_x0000_t202" coordsize="21600,21600" o:spt="202" path="m,l,21600r21600,l21600,xe">
               <v:stroke joinstyle="miter"/>
               <v:path gradientshapeok="t" o:connecttype="rect"/>
             </v:shapetype>
-            <v:shape id="WordArt 1027" o:spid="_x0000_s1026" type="#_x0000_t202" style="position:absolute;margin-left:0;margin-top:0;width:456.8pt;height:152.25pt;rotation:-45;z-index:-251600896;visibility:visible;mso-wrap-style:square;mso-width-percent:0;mso-height-percent:0;mso-wrap-distance-left:9pt;mso-wrap-distance-top:0;mso-wrap-distance-right:9pt;mso-wrap-distance-bottom:0;mso-position-horizontal:center;mso-position-horizontal-relative:margin;mso-position-vertical:center;mso-position-vertical-relative:margin;mso-width-percent:0;mso-height-percent:0;mso-width-relative:page;mso-height-relative:page;v-text-anchor:top" o:gfxdata="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" filled="f" stroked="f">
+            <v:shape id="WordArt 1027" style="position:absolute;margin-left:0;margin-top:0;width:456.8pt;height:152.25pt;rotation:-45;z-index:-251600896;visibility:visible;mso-wrap-style:square;mso-width-percent:0;mso-height-percent:0;mso-wrap-distance-left:9pt;mso-wrap-distance-top:0;mso-wrap-distance-right:9pt;mso-wrap-distance-bottom:0;mso-position-horizontal:center;mso-position-horizontal-relative:margin;mso-position-vertical:center;mso-position-vertical-relative:margin;mso-width-percent:0;mso-height-percent:0;mso-width-relative:page;mso-height-relative:page;v-text-anchor:top" o:spid="_x0000_s1026" filled="f" stroked="f" type="#_x0000_t202" o:gfxdata="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">
               <v:stroke joinstyle="round"/>
               <o:lock v:ext="edit" shapetype="t"/>
               <v:textbox style="mso-fit-shape-to-text:t">
                 <w:txbxContent>
-                  <w:p>
+                  <w:p wp14:textId="77777777">
                     <w:pPr>
                       <w:pStyle w:val="NormalWeb"/>
                       <w:spacing w:before="0" w:beforeAutospacing="0" w:after="0" w:afterAutospacing="0"/>
@@ -3497,7 +2676,7 @@
       <mc:AlternateContent>
         <mc:Choice Requires="wps">
           <w:drawing>
-            <wp:anchor distT="0" distB="0" distL="114300" distR="114300" simplePos="0" relativeHeight="251703296" behindDoc="1" locked="0" layoutInCell="1" allowOverlap="1">
+            <wp:anchor xmlns:wp14="http://schemas.microsoft.com/office/word/2010/wordprocessingDrawing" distT="0" distB="0" distL="114300" distR="114300" simplePos="0" relativeHeight="251703296" behindDoc="1" locked="0" layoutInCell="1" allowOverlap="1" wp14:anchorId="47765D5C" wp14:editId="7777777">
               <wp:simplePos x="0" y="0"/>
               <wp:positionH relativeFrom="margin">
                 <wp:align>center</wp:align>
@@ -3541,7 +2720,7 @@
                     </wps:spPr>
                     <wps:txbx>
                       <w:txbxContent>
-                        <w:p>
+                        <w:p xmlns:wp14="http://schemas.microsoft.com/office/word/2010/wordml" wp14:textId="77777777">
                           <w:pPr>
                             <w:pStyle w:val="NormalWeb"/>
                             <w:spacing w:before="0" w:beforeAutospacing="0" w:after="0" w:afterAutospacing="0"/>
@@ -3587,13 +2766,13 @@
           </w:drawing>
         </mc:Choice>
         <mc:Fallback>
-          <w:pict>
-            <v:shape id="WordArt 1028" o:spid="_x0000_s1027" type="#_x0000_t202" style="position:absolute;margin-left:0;margin-top:0;width:456.8pt;height:152.25pt;rotation:-45;z-index:-251613184;visibility:visible;mso-wrap-style:square;mso-width-percent:0;mso-height-percent:0;mso-wrap-distance-left:9pt;mso-wrap-distance-top:0;mso-wrap-distance-right:9pt;mso-wrap-distance-bottom:0;mso-position-horizontal:center;mso-position-horizontal-relative:margin;mso-position-vertical:center;mso-position-vertical-relative:margin;mso-width-percent:0;mso-height-percent:0;mso-width-relative:page;mso-height-relative:page;v-text-anchor:top" o:gfxdata="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" filled="f" stroked="f">
+          <w:pict w14:anchorId="2894755C">
+            <v:shape id="WordArt 1028" style="position:absolute;margin-left:0;margin-top:0;width:456.8pt;height:152.25pt;rotation:-45;z-index:-251613184;visibility:visible;mso-wrap-style:square;mso-width-percent:0;mso-height-percent:0;mso-wrap-distance-left:9pt;mso-wrap-distance-top:0;mso-wrap-distance-right:9pt;mso-wrap-distance-bottom:0;mso-position-horizontal:center;mso-position-horizontal-relative:margin;mso-position-vertical:center;mso-position-vertical-relative:margin;mso-width-percent:0;mso-height-percent:0;mso-width-relative:page;mso-height-relative:page;v-text-anchor:top" o:spid="_x0000_s1027" filled="f" stroked="f" type="#_x0000_t202" o:gfxdata="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">
               <v:stroke joinstyle="round"/>
               <o:lock v:ext="edit" shapetype="t"/>
               <v:textbox style="mso-fit-shape-to-text:t">
                 <w:txbxContent>
-                  <w:p>
+                  <w:p wp14:textId="77777777">
                     <w:pPr>
                       <w:pStyle w:val="NormalWeb"/>
                       <w:spacing w:before="0" w:beforeAutospacing="0" w:after="0" w:afterAutospacing="0"/>
@@ -3629,8 +2808,8 @@
 </file>
 
 <file path=word/header2.xml><?xml version="1.0" encoding="utf-8"?>
-<w:hdr xmlns:wpc="http://schemas.microsoft.com/office/word/2010/wordprocessingCanvas" xmlns:mc="http://schemas.openxmlformats.org/markup-compatibility/2006" xmlns:o="urn:schemas-microsoft-com:office:office" xmlns:r="http://schemas.openxmlformats.org/officeDocument/2006/relationships" xmlns:m="http://schemas.openxmlformats.org/officeDocument/2006/math" xmlns:v="urn:schemas-microsoft-com:vml" xmlns:wp14="http://schemas.microsoft.com/office/word/2010/wordprocessingDrawing" xmlns:wp="http://schemas.openxmlformats.org/drawingml/2006/wordprocessingDrawing" xmlns:w10="urn:schemas-microsoft-com:office:word" xmlns:w="http://schemas.openxmlformats.org/wordprocessingml/2006/main" xmlns:w14="http://schemas.microsoft.com/office/word/2010/wordml" xmlns:w15="http://schemas.microsoft.com/office/word/2012/wordml" xmlns:wpg="http://schemas.microsoft.com/office/word/2010/wordprocessingGroup" xmlns:wpi="http://schemas.microsoft.com/office/word/2010/wordprocessingInk" xmlns:wne="http://schemas.microsoft.com/office/word/2006/wordml" xmlns:wps="http://schemas.microsoft.com/office/word/2010/wordprocessingShape" mc:Ignorable="w14 w15 wp14">
-  <w:p>
+<w:hdr xmlns:wpc="http://schemas.microsoft.com/office/word/2010/wordprocessingCanvas" xmlns:mc="http://schemas.openxmlformats.org/markup-compatibility/2006" xmlns:o="urn:schemas-microsoft-com:office:office" xmlns:r="http://schemas.openxmlformats.org/officeDocument/2006/relationships" xmlns:m="http://schemas.openxmlformats.org/officeDocument/2006/math" xmlns:v="urn:schemas-microsoft-com:vml" xmlns:wp14="http://schemas.microsoft.com/office/word/2010/wordprocessingDrawing" xmlns:wp="http://schemas.openxmlformats.org/drawingml/2006/wordprocessingDrawing" xmlns:w10="urn:schemas-microsoft-com:office:word" xmlns:w="http://schemas.openxmlformats.org/wordprocessingml/2006/main" xmlns:w14="http://schemas.microsoft.com/office/word/2010/wordml" xmlns:w15="http://schemas.microsoft.com/office/word/2012/wordml" xmlns:wpg="http://schemas.microsoft.com/office/word/2010/wordprocessingGroup" xmlns:wpi="http://schemas.microsoft.com/office/word/2010/wordprocessingInk" xmlns:wne="http://schemas.microsoft.com/office/word/2006/wordml" xmlns:wps="http://schemas.microsoft.com/office/word/2010/wordprocessingShape" xmlns:a="http://schemas.openxmlformats.org/drawingml/2006/main" xmlns:pic="http://schemas.openxmlformats.org/drawingml/2006/picture" xmlns:a14="http://schemas.microsoft.com/office/drawing/2010/main" mc:Ignorable="w14 w15 wp14">
+  <w:p xmlns:wp14="http://schemas.microsoft.com/office/word/2010/wordml" wp14:textId="77777777">
     <w:pPr>
       <w:pStyle w:val="Header"/>
     </w:pPr>
@@ -3641,7 +2820,7 @@
       <mc:AlternateContent>
         <mc:Choice Requires="wps">
           <w:drawing>
-            <wp:anchor distT="0" distB="0" distL="114300" distR="114300" simplePos="0" relativeHeight="251672576" behindDoc="0" locked="0" layoutInCell="1" allowOverlap="1">
+            <wp:anchor xmlns:wp14="http://schemas.microsoft.com/office/word/2010/wordprocessingDrawing" distT="0" distB="0" distL="114300" distR="114300" simplePos="0" relativeHeight="251672576" behindDoc="0" locked="0" layoutInCell="1" allowOverlap="1" wp14:anchorId="736BEB04" wp14:editId="7777777">
               <wp:simplePos x="0" y="0"/>
               <wp:positionH relativeFrom="column">
                 <wp:posOffset>-698500</wp:posOffset>
@@ -3692,12 +2871,12 @@
           </w:drawing>
         </mc:Choice>
         <mc:Fallback>
-          <w:pict>
-            <v:shapetype w14:anchorId="39D4B1A9" id="_x0000_t202" coordsize="21600,21600" o:spt="202" path="m,l,21600r21600,l21600,xe">
+          <w:pict w14:anchorId="3F0CC5DD">
+            <v:shapetype id="_x0000_t202" coordsize="21600,21600" o:spt="202" path="m,l,21600r21600,l21600,xe" w14:anchorId="39D4B1A9">
               <v:stroke joinstyle="miter"/>
               <v:path gradientshapeok="t" o:connecttype="rect"/>
             </v:shapetype>
-            <v:shape id="WordArt 1025" o:spid="_x0000_s1026" type="#_x0000_t202" style="position:absolute;margin-left:-55pt;margin-top:-9.1pt;width:456.8pt;height:152.25pt;z-index:251672576;visibility:visible;mso-wrap-style:square;mso-width-percent:0;mso-height-percent:0;mso-wrap-distance-left:9pt;mso-wrap-distance-top:0;mso-wrap-distance-right:9pt;mso-wrap-distance-bottom:0;mso-position-horizontal:absolute;mso-position-horizontal-relative:text;mso-position-vertical:absolute;mso-position-vertical-relative:text;mso-width-percent:0;mso-height-percent:0;mso-width-relative:page;mso-height-relative:page;v-text-anchor:top" o:gfxdata="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" filled="f" stroked="f">
+            <v:shape id="WordArt 1025" style="position:absolute;margin-left:-55pt;margin-top:-9.1pt;width:456.8pt;height:152.25pt;z-index:251672576;visibility:visible;mso-wrap-style:square;mso-width-percent:0;mso-height-percent:0;mso-wrap-distance-left:9pt;mso-wrap-distance-top:0;mso-wrap-distance-right:9pt;mso-wrap-distance-bottom:0;mso-position-horizontal:absolute;mso-position-horizontal-relative:text;mso-position-vertical:absolute;mso-position-vertical-relative:text;mso-width-percent:0;mso-height-percent:0;mso-width-relative:page;mso-height-relative:page;v-text-anchor:top" o:spid="_x0000_s1026" filled="f" stroked="f" type="#_x0000_t202" o:gfxdata="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">
               <o:lock v:ext="edit" text="t" shapetype="t"/>
             </v:shape>
           </w:pict>
@@ -3709,7 +2888,7 @@
         <w:noProof/>
       </w:rPr>
       <w:drawing>
-        <wp:anchor distT="0" distB="0" distL="114300" distR="114300" simplePos="0" relativeHeight="251722752" behindDoc="0" locked="0" layoutInCell="1" allowOverlap="1">
+        <wp:anchor xmlns:wp14="http://schemas.microsoft.com/office/word/2010/wordprocessingDrawing" distT="0" distB="0" distL="114300" distR="114300" simplePos="0" relativeHeight="251722752" behindDoc="0" locked="0" layoutInCell="1" allowOverlap="1" wp14:anchorId="1D7AB6D7" wp14:editId="7777777">
           <wp:simplePos x="0" y="0"/>
           <wp:positionH relativeFrom="column">
             <wp:posOffset>2540</wp:posOffset>
@@ -3801,20 +2980,20 @@
 </file>
 
 <file path=word/header3.xml><?xml version="1.0" encoding="utf-8"?>
-<w:hdr xmlns:wpc="http://schemas.microsoft.com/office/word/2010/wordprocessingCanvas" xmlns:mc="http://schemas.openxmlformats.org/markup-compatibility/2006" xmlns:o="urn:schemas-microsoft-com:office:office" xmlns:r="http://schemas.openxmlformats.org/officeDocument/2006/relationships" xmlns:m="http://schemas.openxmlformats.org/officeDocument/2006/math" xmlns:v="urn:schemas-microsoft-com:vml" xmlns:wp14="http://schemas.microsoft.com/office/word/2010/wordprocessingDrawing" xmlns:wp="http://schemas.openxmlformats.org/drawingml/2006/wordprocessingDrawing" xmlns:w10="urn:schemas-microsoft-com:office:word" xmlns:w="http://schemas.openxmlformats.org/wordprocessingml/2006/main" xmlns:w14="http://schemas.microsoft.com/office/word/2010/wordml" xmlns:w15="http://schemas.microsoft.com/office/word/2012/wordml" xmlns:wpg="http://schemas.microsoft.com/office/word/2010/wordprocessingGroup" xmlns:wpi="http://schemas.microsoft.com/office/word/2010/wordprocessingInk" xmlns:wne="http://schemas.microsoft.com/office/word/2006/wordml" xmlns:wps="http://schemas.microsoft.com/office/word/2010/wordprocessingShape" mc:Ignorable="w14 w15 wp14">
-  <w:p>
+<w:hdr xmlns:wpc="http://schemas.microsoft.com/office/word/2010/wordprocessingCanvas" xmlns:mc="http://schemas.openxmlformats.org/markup-compatibility/2006" xmlns:o="urn:schemas-microsoft-com:office:office" xmlns:r="http://schemas.openxmlformats.org/officeDocument/2006/relationships" xmlns:m="http://schemas.openxmlformats.org/officeDocument/2006/math" xmlns:v="urn:schemas-microsoft-com:vml" xmlns:wp14="http://schemas.microsoft.com/office/word/2010/wordprocessingDrawing" xmlns:wp="http://schemas.openxmlformats.org/drawingml/2006/wordprocessingDrawing" xmlns:w10="urn:schemas-microsoft-com:office:word" xmlns:w="http://schemas.openxmlformats.org/wordprocessingml/2006/main" xmlns:w14="http://schemas.microsoft.com/office/word/2010/wordml" xmlns:w15="http://schemas.microsoft.com/office/word/2012/wordml" xmlns:wpg="http://schemas.microsoft.com/office/word/2010/wordprocessingGroup" xmlns:wpi="http://schemas.microsoft.com/office/word/2010/wordprocessingInk" xmlns:wne="http://schemas.microsoft.com/office/word/2006/wordml" xmlns:wps="http://schemas.microsoft.com/office/word/2010/wordprocessingShape" xmlns:a="http://schemas.openxmlformats.org/drawingml/2006/main" xmlns:pic="http://schemas.openxmlformats.org/drawingml/2006/picture" xmlns:a14="http://schemas.microsoft.com/office/drawing/2010/main" mc:Ignorable="w14 w15 wp14">
+  <w:p xmlns:wp14="http://schemas.microsoft.com/office/word/2010/wordml" wp14:textId="77777777">
     <w:pPr>
       <w:pStyle w:val="Header"/>
       <w:pBdr>
-        <w:bottom w:val="single" w:sz="2" w:space="0" w:color="auto"/>
+        <w:bottom w:val="single" w:color="auto" w:sz="2" w:space="0"/>
       </w:pBdr>
     </w:pPr>
   </w:p>
-  <w:p>
+  <w:p xmlns:wp14="http://schemas.microsoft.com/office/word/2010/wordml" wp14:textId="77777777">
     <w:pPr>
       <w:pStyle w:val="Header"/>
       <w:pBdr>
-        <w:bottom w:val="single" w:sz="2" w:space="0" w:color="auto"/>
+        <w:bottom w:val="single" w:color="auto" w:sz="2" w:space="0"/>
       </w:pBdr>
     </w:pPr>
     <w:r>
@@ -3822,7 +3001,7 @@
         <w:noProof/>
       </w:rPr>
       <w:drawing>
-        <wp:inline distT="0" distB="0" distL="0" distR="0">
+        <wp:inline xmlns:wp14="http://schemas.microsoft.com/office/word/2010/wordprocessingDrawing" distT="0" distB="0" distL="0" distR="0" wp14:anchorId="6CE8FFB3" wp14:editId="7777777">
           <wp:extent cx="2114550" cy="446405"/>
           <wp:effectExtent l="0" t="0" r="0" b="10795"/>
           <wp:docPr id="12" name="Picture 12"/>
@@ -3869,8 +3048,140 @@
 </w:hdr>
 </file>
 
+<file path=word/intelligence2.xml><?xml version="1.0" encoding="utf-8"?>
+<int2:intelligence xmlns:int2="http://schemas.microsoft.com/office/intelligence/2020/intelligence">
+  <int2:observations>
+    <int2:textHash int2:hashCode="NSVQo53EqTILzD" int2:id="ip4UK9XR">
+      <int2:state int2:type="LegacyProofing" int2:value="Rejected"/>
+    </int2:textHash>
+    <int2:textHash int2:hashCode="rWqEMRKZcIkvxh" int2:id="NbwgyITF">
+      <int2:state int2:type="LegacyProofing" int2:value="Rejected"/>
+    </int2:textHash>
+    <int2:textHash int2:hashCode="yH2YJbTapUPMup" int2:id="ro1bPE3T">
+      <int2:state int2:type="LegacyProofing" int2:value="Rejected"/>
+    </int2:textHash>
+    <int2:textHash int2:hashCode="GTGuf2GGLmwNid" int2:id="rPqEJyqs">
+      <int2:state int2:type="LegacyProofing" int2:value="Rejected"/>
+    </int2:textHash>
+    <int2:textHash int2:hashCode="3h941/GLs1opJl" int2:id="MQ8oIpho">
+      <int2:state int2:type="LegacyProofing" int2:value="Rejected"/>
+    </int2:textHash>
+    <int2:textHash int2:hashCode="QezgX6diUF41y3" int2:id="HkWfD8GD">
+      <int2:state int2:type="LegacyProofing" int2:value="Rejected"/>
+    </int2:textHash>
+    <int2:textHash int2:hashCode="mZ99yUaBFihRqx" int2:id="lX2g2HNb">
+      <int2:state int2:type="LegacyProofing" int2:value="Rejected"/>
+    </int2:textHash>
+    <int2:textHash int2:hashCode="8ldPiDXk+AYcM6" int2:id="G5wF18MX">
+      <int2:state int2:type="LegacyProofing" int2:value="Rejected"/>
+    </int2:textHash>
+    <int2:textHash int2:hashCode="FThafNCoAqWbns" int2:id="Tgkhlmtg">
+      <int2:state int2:type="LegacyProofing" int2:value="Rejected"/>
+    </int2:textHash>
+    <int2:textHash int2:hashCode="nJoMABnNQ2Ey2t" int2:id="JZopwecu">
+      <int2:state int2:type="LegacyProofing" int2:value="Rejected"/>
+    </int2:textHash>
+    <int2:textHash int2:hashCode="/ckEkBlDNrbufj" int2:id="xlpfRisW">
+      <int2:state int2:type="LegacyProofing" int2:value="Rejected"/>
+    </int2:textHash>
+    <int2:textHash int2:hashCode="Q+kkR5T0dYMscE" int2:id="GYrRP2Gd">
+      <int2:state int2:type="LegacyProofing" int2:value="Rejected"/>
+    </int2:textHash>
+    <int2:textHash int2:hashCode="o8a3jFkJWn/o7Z" int2:id="nG1aNkpI">
+      <int2:state int2:type="LegacyProofing" int2:value="Rejected"/>
+    </int2:textHash>
+  </int2:observations>
+  <int2:intelligenceSettings/>
+</int2:intelligence>
+</file>
+
 <file path=word/numbering.xml><?xml version="1.0" encoding="utf-8"?>
 <w:numbering xmlns:wpc="http://schemas.microsoft.com/office/word/2010/wordprocessingCanvas" xmlns:mc="http://schemas.openxmlformats.org/markup-compatibility/2006" xmlns:o="urn:schemas-microsoft-com:office:office" xmlns:r="http://schemas.openxmlformats.org/officeDocument/2006/relationships" xmlns:m="http://schemas.openxmlformats.org/officeDocument/2006/math" xmlns:v="urn:schemas-microsoft-com:vml" xmlns:wp14="http://schemas.microsoft.com/office/word/2010/wordprocessingDrawing" xmlns:wp="http://schemas.openxmlformats.org/drawingml/2006/wordprocessingDrawing" xmlns:w10="urn:schemas-microsoft-com:office:word" xmlns:w="http://schemas.openxmlformats.org/wordprocessingml/2006/main" xmlns:w14="http://schemas.microsoft.com/office/word/2010/wordml" xmlns:w15="http://schemas.microsoft.com/office/word/2012/wordml" xmlns:wpg="http://schemas.microsoft.com/office/word/2010/wordprocessingGroup" xmlns:wpi="http://schemas.microsoft.com/office/word/2010/wordprocessingInk" xmlns:wne="http://schemas.microsoft.com/office/word/2006/wordml" xmlns:wps="http://schemas.microsoft.com/office/word/2010/wordprocessingShape" mc:Ignorable="w14 w15 wp14">
+  <w:abstractNum xmlns:w="http://schemas.openxmlformats.org/wordprocessingml/2006/main" w:abstractNumId="24">
+    <w:nsid w:val="76c3538d"/>
+    <w:multiLevelType xmlns:w="http://schemas.openxmlformats.org/wordprocessingml/2006/main" w:val="multilevel"/>
+    <w:lvl xmlns:w="http://schemas.openxmlformats.org/wordprocessingml/2006/main" w:ilvl="0">
+      <w:start w:val="1"/>
+      <w:numFmt w:val="decimal"/>
+      <w:lvlText w:val="%1.%2"/>
+      <w:lvlJc w:val="left"/>
+      <w:pPr>
+        <w:ind w:left="576" w:hanging="576"/>
+      </w:pPr>
+    </w:lvl>
+    <w:lvl xmlns:w="http://schemas.openxmlformats.org/wordprocessingml/2006/main" w:ilvl="1">
+      <w:start w:val="1"/>
+      <w:numFmt w:val="lowerLetter"/>
+      <w:lvlText w:val="%2."/>
+      <w:lvlJc w:val="left"/>
+      <w:pPr>
+        <w:ind w:left="1440" w:hanging="360"/>
+      </w:pPr>
+    </w:lvl>
+    <w:lvl xmlns:w="http://schemas.openxmlformats.org/wordprocessingml/2006/main" w:ilvl="2">
+      <w:start w:val="1"/>
+      <w:numFmt w:val="lowerRoman"/>
+      <w:lvlText w:val="%3."/>
+      <w:lvlJc w:val="right"/>
+      <w:pPr>
+        <w:ind w:left="2160" w:hanging="180"/>
+      </w:pPr>
+    </w:lvl>
+    <w:lvl xmlns:w="http://schemas.openxmlformats.org/wordprocessingml/2006/main" w:ilvl="3">
+      <w:start w:val="1"/>
+      <w:numFmt w:val="decimal"/>
+      <w:lvlText w:val="%4."/>
+      <w:lvlJc w:val="left"/>
+      <w:pPr>
+        <w:ind w:left="2880" w:hanging="360"/>
+      </w:pPr>
+    </w:lvl>
+    <w:lvl xmlns:w="http://schemas.openxmlformats.org/wordprocessingml/2006/main" w:ilvl="4">
+      <w:start w:val="1"/>
+      <w:numFmt w:val="lowerLetter"/>
+      <w:lvlText w:val="%5."/>
+      <w:lvlJc w:val="left"/>
+      <w:pPr>
+        <w:ind w:left="3600" w:hanging="360"/>
+      </w:pPr>
+    </w:lvl>
+    <w:lvl xmlns:w="http://schemas.openxmlformats.org/wordprocessingml/2006/main" w:ilvl="5">
+      <w:start w:val="1"/>
+      <w:numFmt w:val="lowerRoman"/>
+      <w:lvlText w:val="%6."/>
+      <w:lvlJc w:val="right"/>
+      <w:pPr>
+        <w:ind w:left="4320" w:hanging="180"/>
+      </w:pPr>
+    </w:lvl>
+    <w:lvl xmlns:w="http://schemas.openxmlformats.org/wordprocessingml/2006/main" w:ilvl="6">
+      <w:start w:val="1"/>
+      <w:numFmt w:val="decimal"/>
+      <w:lvlText w:val="%7."/>
+      <w:lvlJc w:val="left"/>
+      <w:pPr>
+        <w:ind w:left="5040" w:hanging="360"/>
+      </w:pPr>
+    </w:lvl>
+    <w:lvl xmlns:w="http://schemas.openxmlformats.org/wordprocessingml/2006/main" w:ilvl="7">
+      <w:start w:val="1"/>
+      <w:numFmt w:val="lowerLetter"/>
+      <w:lvlText w:val="%8."/>
+      <w:lvlJc w:val="left"/>
+      <w:pPr>
+        <w:ind w:left="5760" w:hanging="360"/>
+      </w:pPr>
+    </w:lvl>
+    <w:lvl xmlns:w="http://schemas.openxmlformats.org/wordprocessingml/2006/main" w:ilvl="8">
+      <w:start w:val="1"/>
+      <w:numFmt w:val="lowerRoman"/>
+      <w:lvlText w:val="%9."/>
+      <w:lvlJc w:val="right"/>
+      <w:pPr>
+        <w:ind w:left="6480" w:hanging="180"/>
+      </w:pPr>
+    </w:lvl>
+  </w:abstractNum>
   <w:abstractNum w:abstractNumId="0" w15:restartNumberingAfterBreak="0">
     <w:nsid w:val="00000001"/>
     <w:multiLevelType w:val="multilevel"/>
@@ -3939,7 +3250,7 @@
         <w:ind w:left="1134" w:hanging="360"/>
       </w:pPr>
       <w:rPr>
-        <w:rFonts w:ascii="Courier New" w:hAnsi="Courier New" w:cs="Courier New" w:hint="default"/>
+        <w:rFonts w:hint="default" w:ascii="Courier New" w:hAnsi="Courier New" w:cs="Courier New"/>
       </w:rPr>
     </w:lvl>
     <w:lvl w:ilvl="1">
@@ -3951,7 +3262,7 @@
         <w:ind w:left="1854" w:hanging="360"/>
       </w:pPr>
       <w:rPr>
-        <w:rFonts w:ascii="Courier New" w:hAnsi="Courier New" w:cs="Courier New" w:hint="default"/>
+        <w:rFonts w:hint="default" w:ascii="Courier New" w:hAnsi="Courier New" w:cs="Courier New"/>
       </w:rPr>
     </w:lvl>
     <w:lvl w:ilvl="2">
@@ -3963,7 +3274,7 @@
         <w:ind w:left="2574" w:hanging="360"/>
       </w:pPr>
       <w:rPr>
-        <w:rFonts w:ascii="Wingdings" w:hAnsi="Wingdings" w:hint="default"/>
+        <w:rFonts w:hint="default" w:ascii="Wingdings" w:hAnsi="Wingdings"/>
       </w:rPr>
     </w:lvl>
     <w:lvl w:ilvl="3">
@@ -3975,7 +3286,7 @@
         <w:ind w:left="3294" w:hanging="360"/>
       </w:pPr>
       <w:rPr>
-        <w:rFonts w:ascii="Symbol" w:hAnsi="Symbol" w:hint="default"/>
+        <w:rFonts w:hint="default" w:ascii="Symbol" w:hAnsi="Symbol"/>
       </w:rPr>
     </w:lvl>
     <w:lvl w:ilvl="4">
@@ -3987,7 +3298,7 @@
         <w:ind w:left="4014" w:hanging="360"/>
       </w:pPr>
       <w:rPr>
-        <w:rFonts w:ascii="Courier New" w:hAnsi="Courier New" w:cs="Courier New" w:hint="default"/>
+        <w:rFonts w:hint="default" w:ascii="Courier New" w:hAnsi="Courier New" w:cs="Courier New"/>
       </w:rPr>
     </w:lvl>
     <w:lvl w:ilvl="5">
@@ -3999,7 +3310,7 @@
         <w:ind w:left="4734" w:hanging="360"/>
       </w:pPr>
       <w:rPr>
-        <w:rFonts w:ascii="Wingdings" w:hAnsi="Wingdings" w:hint="default"/>
+        <w:rFonts w:hint="default" w:ascii="Wingdings" w:hAnsi="Wingdings"/>
       </w:rPr>
     </w:lvl>
     <w:lvl w:ilvl="6">
@@ -4011,7 +3322,7 @@
         <w:ind w:left="5454" w:hanging="360"/>
       </w:pPr>
       <w:rPr>
-        <w:rFonts w:ascii="Symbol" w:hAnsi="Symbol" w:hint="default"/>
+        <w:rFonts w:hint="default" w:ascii="Symbol" w:hAnsi="Symbol"/>
       </w:rPr>
     </w:lvl>
     <w:lvl w:ilvl="7">
@@ -4023,7 +3334,7 @@
         <w:ind w:left="6174" w:hanging="360"/>
       </w:pPr>
       <w:rPr>
-        <w:rFonts w:ascii="Courier New" w:hAnsi="Courier New" w:cs="Courier New" w:hint="default"/>
+        <w:rFonts w:hint="default" w:ascii="Courier New" w:hAnsi="Courier New" w:cs="Courier New"/>
       </w:rPr>
     </w:lvl>
     <w:lvl w:ilvl="8">
@@ -4035,7 +3346,7 @@
         <w:ind w:left="6894" w:hanging="360"/>
       </w:pPr>
       <w:rPr>
-        <w:rFonts w:ascii="Wingdings" w:hAnsi="Wingdings" w:hint="default"/>
+        <w:rFonts w:hint="default" w:ascii="Wingdings" w:hAnsi="Wingdings"/>
       </w:rPr>
     </w:lvl>
   </w:abstractNum>
@@ -4052,7 +3363,7 @@
         <w:ind w:left="720" w:hanging="360"/>
       </w:pPr>
       <w:rPr>
-        <w:rFonts w:ascii="Symbol" w:hAnsi="Symbol" w:hint="default"/>
+        <w:rFonts w:hint="default" w:ascii="Symbol" w:hAnsi="Symbol"/>
       </w:rPr>
     </w:lvl>
     <w:lvl w:ilvl="1" w:tplc="04090003" w:tentative="1">
@@ -4064,7 +3375,7 @@
         <w:ind w:left="1440" w:hanging="360"/>
       </w:pPr>
       <w:rPr>
-        <w:rFonts w:ascii="Courier New" w:hAnsi="Courier New" w:cs="Courier New" w:hint="default"/>
+        <w:rFonts w:hint="default" w:ascii="Courier New" w:hAnsi="Courier New" w:cs="Courier New"/>
       </w:rPr>
     </w:lvl>
     <w:lvl w:ilvl="2" w:tplc="04090005" w:tentative="1">
@@ -4076,7 +3387,7 @@
         <w:ind w:left="2160" w:hanging="360"/>
       </w:pPr>
       <w:rPr>
-        <w:rFonts w:ascii="Wingdings" w:hAnsi="Wingdings" w:hint="default"/>
+        <w:rFonts w:hint="default" w:ascii="Wingdings" w:hAnsi="Wingdings"/>
       </w:rPr>
     </w:lvl>
     <w:lvl w:ilvl="3" w:tplc="04090001" w:tentative="1">
@@ -4088,7 +3399,7 @@
         <w:ind w:left="2880" w:hanging="360"/>
       </w:pPr>
       <w:rPr>
-        <w:rFonts w:ascii="Symbol" w:hAnsi="Symbol" w:hint="default"/>
+        <w:rFonts w:hint="default" w:ascii="Symbol" w:hAnsi="Symbol"/>
       </w:rPr>
     </w:lvl>
     <w:lvl w:ilvl="4" w:tplc="04090003" w:tentative="1">
@@ -4100,7 +3411,7 @@
         <w:ind w:left="3600" w:hanging="360"/>
       </w:pPr>
       <w:rPr>
-        <w:rFonts w:ascii="Courier New" w:hAnsi="Courier New" w:cs="Courier New" w:hint="default"/>
+        <w:rFonts w:hint="default" w:ascii="Courier New" w:hAnsi="Courier New" w:cs="Courier New"/>
       </w:rPr>
     </w:lvl>
     <w:lvl w:ilvl="5" w:tplc="04090005" w:tentative="1">
@@ -4112,7 +3423,7 @@
         <w:ind w:left="4320" w:hanging="360"/>
       </w:pPr>
       <w:rPr>
-        <w:rFonts w:ascii="Wingdings" w:hAnsi="Wingdings" w:hint="default"/>
+        <w:rFonts w:hint="default" w:ascii="Wingdings" w:hAnsi="Wingdings"/>
       </w:rPr>
     </w:lvl>
     <w:lvl w:ilvl="6" w:tplc="04090001" w:tentative="1">
@@ -4124,7 +3435,7 @@
         <w:ind w:left="5040" w:hanging="360"/>
       </w:pPr>
       <w:rPr>
-        <w:rFonts w:ascii="Symbol" w:hAnsi="Symbol" w:hint="default"/>
+        <w:rFonts w:hint="default" w:ascii="Symbol" w:hAnsi="Symbol"/>
       </w:rPr>
     </w:lvl>
     <w:lvl w:ilvl="7" w:tplc="04090003" w:tentative="1">
@@ -4136,7 +3447,7 @@
         <w:ind w:left="5760" w:hanging="360"/>
       </w:pPr>
       <w:rPr>
-        <w:rFonts w:ascii="Courier New" w:hAnsi="Courier New" w:cs="Courier New" w:hint="default"/>
+        <w:rFonts w:hint="default" w:ascii="Courier New" w:hAnsi="Courier New" w:cs="Courier New"/>
       </w:rPr>
     </w:lvl>
     <w:lvl w:ilvl="8" w:tplc="04090005" w:tentative="1">
@@ -4148,7 +3459,7 @@
         <w:ind w:left="6480" w:hanging="360"/>
       </w:pPr>
       <w:rPr>
-        <w:rFonts w:ascii="Wingdings" w:hAnsi="Wingdings" w:hint="default"/>
+        <w:rFonts w:hint="default" w:ascii="Wingdings" w:hAnsi="Wingdings"/>
       </w:rPr>
     </w:lvl>
   </w:abstractNum>
@@ -4291,7 +3602,7 @@
         <w:ind w:left="720" w:hanging="360"/>
       </w:pPr>
       <w:rPr>
-        <w:rFonts w:ascii="Calibri" w:hAnsi="Calibri" w:hint="default"/>
+        <w:rFonts w:hint="default" w:ascii="Calibri" w:hAnsi="Calibri"/>
         <w:b/>
         <w:bCs/>
         <w:i w:val="0"/>
@@ -4387,7 +3698,7 @@
         <w:ind w:left="720" w:hanging="360"/>
       </w:pPr>
       <w:rPr>
-        <w:rFonts w:ascii="Symbol" w:hAnsi="Symbol" w:hint="default"/>
+        <w:rFonts w:hint="default" w:ascii="Symbol" w:hAnsi="Symbol"/>
       </w:rPr>
     </w:lvl>
     <w:lvl w:ilvl="1">
@@ -4399,7 +3710,7 @@
         <w:ind w:left="1440" w:hanging="360"/>
       </w:pPr>
       <w:rPr>
-        <w:rFonts w:ascii="Courier New" w:hAnsi="Courier New" w:hint="default"/>
+        <w:rFonts w:hint="default" w:ascii="Courier New" w:hAnsi="Courier New"/>
       </w:rPr>
     </w:lvl>
     <w:lvl w:ilvl="2">
@@ -4411,7 +3722,7 @@
         <w:ind w:left="2160" w:hanging="360"/>
       </w:pPr>
       <w:rPr>
-        <w:rFonts w:ascii="Wingdings" w:hAnsi="Wingdings" w:hint="default"/>
+        <w:rFonts w:hint="default" w:ascii="Wingdings" w:hAnsi="Wingdings"/>
       </w:rPr>
     </w:lvl>
     <w:lvl w:ilvl="3">
@@ -4423,7 +3734,7 @@
         <w:ind w:left="2880" w:hanging="360"/>
       </w:pPr>
       <w:rPr>
-        <w:rFonts w:ascii="Symbol" w:hAnsi="Symbol" w:hint="default"/>
+        <w:rFonts w:hint="default" w:ascii="Symbol" w:hAnsi="Symbol"/>
       </w:rPr>
     </w:lvl>
     <w:lvl w:ilvl="4">
@@ -4435,7 +3746,7 @@
         <w:ind w:left="3600" w:hanging="360"/>
       </w:pPr>
       <w:rPr>
-        <w:rFonts w:ascii="Courier New" w:hAnsi="Courier New" w:hint="default"/>
+        <w:rFonts w:hint="default" w:ascii="Courier New" w:hAnsi="Courier New"/>
       </w:rPr>
     </w:lvl>
     <w:lvl w:ilvl="5">
@@ -4447,7 +3758,7 @@
         <w:ind w:left="4320" w:hanging="360"/>
       </w:pPr>
       <w:rPr>
-        <w:rFonts w:ascii="Wingdings" w:hAnsi="Wingdings" w:hint="default"/>
+        <w:rFonts w:hint="default" w:ascii="Wingdings" w:hAnsi="Wingdings"/>
       </w:rPr>
     </w:lvl>
     <w:lvl w:ilvl="6">
@@ -4459,7 +3770,7 @@
         <w:ind w:left="5040" w:hanging="360"/>
       </w:pPr>
       <w:rPr>
-        <w:rFonts w:ascii="Symbol" w:hAnsi="Symbol" w:hint="default"/>
+        <w:rFonts w:hint="default" w:ascii="Symbol" w:hAnsi="Symbol"/>
       </w:rPr>
     </w:lvl>
     <w:lvl w:ilvl="7">
@@ -4471,7 +3782,7 @@
         <w:ind w:left="5760" w:hanging="360"/>
       </w:pPr>
       <w:rPr>
-        <w:rFonts w:ascii="Courier New" w:hAnsi="Courier New" w:hint="default"/>
+        <w:rFonts w:hint="default" w:ascii="Courier New" w:hAnsi="Courier New"/>
       </w:rPr>
     </w:lvl>
     <w:lvl w:ilvl="8">
@@ -4483,7 +3794,7 @@
         <w:ind w:left="6480" w:hanging="360"/>
       </w:pPr>
       <w:rPr>
-        <w:rFonts w:ascii="Wingdings" w:hAnsi="Wingdings" w:hint="default"/>
+        <w:rFonts w:hint="default" w:ascii="Wingdings" w:hAnsi="Wingdings"/>
       </w:rPr>
     </w:lvl>
   </w:abstractNum>
@@ -4501,7 +3812,7 @@
         <w:ind w:left="720" w:hanging="360"/>
       </w:pPr>
       <w:rPr>
-        <w:rFonts w:ascii="Symbol" w:hAnsi="Symbol" w:hint="default"/>
+        <w:rFonts w:hint="default" w:ascii="Symbol" w:hAnsi="Symbol"/>
         <w:sz w:val="20"/>
       </w:rPr>
     </w:lvl>
@@ -4514,7 +3825,7 @@
         <w:ind w:left="1440" w:hanging="360"/>
       </w:pPr>
       <w:rPr>
-        <w:rFonts w:ascii="Courier New" w:hAnsi="Courier New" w:cs="Courier New" w:hint="default"/>
+        <w:rFonts w:hint="default" w:ascii="Courier New" w:hAnsi="Courier New" w:cs="Courier New"/>
       </w:rPr>
     </w:lvl>
     <w:lvl w:ilvl="2">
@@ -4526,7 +3837,7 @@
         <w:ind w:left="2160" w:hanging="360"/>
       </w:pPr>
       <w:rPr>
-        <w:rFonts w:ascii="Wingdings" w:hAnsi="Wingdings" w:hint="default"/>
+        <w:rFonts w:hint="default" w:ascii="Wingdings" w:hAnsi="Wingdings"/>
       </w:rPr>
     </w:lvl>
     <w:lvl w:ilvl="3">
@@ -4538,7 +3849,7 @@
         <w:ind w:left="2880" w:hanging="360"/>
       </w:pPr>
       <w:rPr>
-        <w:rFonts w:ascii="Symbol" w:hAnsi="Symbol" w:hint="default"/>
+        <w:rFonts w:hint="default" w:ascii="Symbol" w:hAnsi="Symbol"/>
       </w:rPr>
     </w:lvl>
     <w:lvl w:ilvl="4">
@@ -4550,7 +3861,7 @@
         <w:ind w:left="3600" w:hanging="360"/>
       </w:pPr>
       <w:rPr>
-        <w:rFonts w:ascii="Courier New" w:hAnsi="Courier New" w:cs="Courier New" w:hint="default"/>
+        <w:rFonts w:hint="default" w:ascii="Courier New" w:hAnsi="Courier New" w:cs="Courier New"/>
       </w:rPr>
     </w:lvl>
     <w:lvl w:ilvl="5">
@@ -4562,7 +3873,7 @@
         <w:ind w:left="4320" w:hanging="360"/>
       </w:pPr>
       <w:rPr>
-        <w:rFonts w:ascii="Wingdings" w:hAnsi="Wingdings" w:hint="default"/>
+        <w:rFonts w:hint="default" w:ascii="Wingdings" w:hAnsi="Wingdings"/>
       </w:rPr>
     </w:lvl>
     <w:lvl w:ilvl="6">
@@ -4574,7 +3885,7 @@
         <w:ind w:left="5040" w:hanging="360"/>
       </w:pPr>
       <w:rPr>
-        <w:rFonts w:ascii="Symbol" w:hAnsi="Symbol" w:hint="default"/>
+        <w:rFonts w:hint="default" w:ascii="Symbol" w:hAnsi="Symbol"/>
       </w:rPr>
     </w:lvl>
     <w:lvl w:ilvl="7">
@@ -4586,7 +3897,7 @@
         <w:ind w:left="5760" w:hanging="360"/>
       </w:pPr>
       <w:rPr>
-        <w:rFonts w:ascii="Courier New" w:hAnsi="Courier New" w:cs="Courier New" w:hint="default"/>
+        <w:rFonts w:hint="default" w:ascii="Courier New" w:hAnsi="Courier New" w:cs="Courier New"/>
       </w:rPr>
     </w:lvl>
     <w:lvl w:ilvl="8">
@@ -4598,7 +3909,7 @@
         <w:ind w:left="6480" w:hanging="360"/>
       </w:pPr>
       <w:rPr>
-        <w:rFonts w:ascii="Wingdings" w:hAnsi="Wingdings" w:hint="default"/>
+        <w:rFonts w:hint="default" w:ascii="Wingdings" w:hAnsi="Wingdings"/>
       </w:rPr>
     </w:lvl>
   </w:abstractNum>
@@ -4702,7 +4013,7 @@
         <w:ind w:left="720" w:hanging="360"/>
       </w:pPr>
       <w:rPr>
-        <w:rFonts w:ascii="Symbol" w:hAnsi="Symbol" w:hint="default"/>
+        <w:rFonts w:hint="default" w:ascii="Symbol" w:hAnsi="Symbol"/>
       </w:rPr>
     </w:lvl>
     <w:lvl w:ilvl="1">
@@ -4714,7 +4025,7 @@
         <w:ind w:left="1440" w:hanging="360"/>
       </w:pPr>
       <w:rPr>
-        <w:rFonts w:ascii="Courier New" w:hAnsi="Courier New" w:hint="default"/>
+        <w:rFonts w:hint="default" w:ascii="Courier New" w:hAnsi="Courier New"/>
       </w:rPr>
     </w:lvl>
     <w:lvl w:ilvl="2">
@@ -4726,7 +4037,7 @@
         <w:ind w:left="2160" w:hanging="360"/>
       </w:pPr>
       <w:rPr>
-        <w:rFonts w:ascii="Wingdings" w:hAnsi="Wingdings" w:hint="default"/>
+        <w:rFonts w:hint="default" w:ascii="Wingdings" w:hAnsi="Wingdings"/>
       </w:rPr>
     </w:lvl>
     <w:lvl w:ilvl="3">
@@ -4738,7 +4049,7 @@
         <w:ind w:left="2880" w:hanging="360"/>
       </w:pPr>
       <w:rPr>
-        <w:rFonts w:ascii="Symbol" w:hAnsi="Symbol" w:hint="default"/>
+        <w:rFonts w:hint="default" w:ascii="Symbol" w:hAnsi="Symbol"/>
       </w:rPr>
     </w:lvl>
     <w:lvl w:ilvl="4">
@@ -4750,7 +4061,7 @@
         <w:ind w:left="3600" w:hanging="360"/>
       </w:pPr>
       <w:rPr>
-        <w:rFonts w:ascii="Courier New" w:hAnsi="Courier New" w:hint="default"/>
+        <w:rFonts w:hint="default" w:ascii="Courier New" w:hAnsi="Courier New"/>
       </w:rPr>
     </w:lvl>
     <w:lvl w:ilvl="5">
@@ -4762,7 +4073,7 @@
         <w:ind w:left="4320" w:hanging="360"/>
       </w:pPr>
       <w:rPr>
-        <w:rFonts w:ascii="Wingdings" w:hAnsi="Wingdings" w:hint="default"/>
+        <w:rFonts w:hint="default" w:ascii="Wingdings" w:hAnsi="Wingdings"/>
       </w:rPr>
     </w:lvl>
     <w:lvl w:ilvl="6">
@@ -4774,7 +4085,7 @@
         <w:ind w:left="5040" w:hanging="360"/>
       </w:pPr>
       <w:rPr>
-        <w:rFonts w:ascii="Symbol" w:hAnsi="Symbol" w:hint="default"/>
+        <w:rFonts w:hint="default" w:ascii="Symbol" w:hAnsi="Symbol"/>
       </w:rPr>
     </w:lvl>
     <w:lvl w:ilvl="7">
@@ -4786,7 +4097,7 @@
         <w:ind w:left="5760" w:hanging="360"/>
       </w:pPr>
       <w:rPr>
-        <w:rFonts w:ascii="Courier New" w:hAnsi="Courier New" w:hint="default"/>
+        <w:rFonts w:hint="default" w:ascii="Courier New" w:hAnsi="Courier New"/>
       </w:rPr>
     </w:lvl>
     <w:lvl w:ilvl="8">
@@ -4798,7 +4109,7 @@
         <w:ind w:left="6480" w:hanging="360"/>
       </w:pPr>
       <w:rPr>
-        <w:rFonts w:ascii="Wingdings" w:hAnsi="Wingdings" w:hint="default"/>
+        <w:rFonts w:hint="default" w:ascii="Wingdings" w:hAnsi="Wingdings"/>
       </w:rPr>
     </w:lvl>
   </w:abstractNum>
@@ -4815,7 +4126,7 @@
         <w:ind w:left="720" w:hanging="360"/>
       </w:pPr>
       <w:rPr>
-        <w:rFonts w:ascii="Symbol" w:hAnsi="Symbol" w:hint="default"/>
+        <w:rFonts w:hint="default" w:ascii="Symbol" w:hAnsi="Symbol"/>
       </w:rPr>
     </w:lvl>
     <w:lvl w:ilvl="1">
@@ -4827,7 +4138,7 @@
         <w:ind w:left="1440" w:hanging="360"/>
       </w:pPr>
       <w:rPr>
-        <w:rFonts w:ascii="Courier New" w:hAnsi="Courier New" w:hint="default"/>
+        <w:rFonts w:hint="default" w:ascii="Courier New" w:hAnsi="Courier New"/>
       </w:rPr>
     </w:lvl>
     <w:lvl w:ilvl="2">
@@ -4839,7 +4150,7 @@
         <w:ind w:left="2160" w:hanging="360"/>
       </w:pPr>
       <w:rPr>
-        <w:rFonts w:ascii="Wingdings" w:hAnsi="Wingdings" w:hint="default"/>
+        <w:rFonts w:hint="default" w:ascii="Wingdings" w:hAnsi="Wingdings"/>
       </w:rPr>
     </w:lvl>
     <w:lvl w:ilvl="3">
@@ -4851,7 +4162,7 @@
         <w:ind w:left="2880" w:hanging="360"/>
       </w:pPr>
       <w:rPr>
-        <w:rFonts w:ascii="Symbol" w:hAnsi="Symbol" w:hint="default"/>
+        <w:rFonts w:hint="default" w:ascii="Symbol" w:hAnsi="Symbol"/>
       </w:rPr>
     </w:lvl>
     <w:lvl w:ilvl="4">
@@ -4863,7 +4174,7 @@
         <w:ind w:left="3600" w:hanging="360"/>
       </w:pPr>
       <w:rPr>
-        <w:rFonts w:ascii="Courier New" w:hAnsi="Courier New" w:hint="default"/>
+        <w:rFonts w:hint="default" w:ascii="Courier New" w:hAnsi="Courier New"/>
       </w:rPr>
     </w:lvl>
     <w:lvl w:ilvl="5">
@@ -4875,7 +4186,7 @@
         <w:ind w:left="4320" w:hanging="360"/>
       </w:pPr>
       <w:rPr>
-        <w:rFonts w:ascii="Wingdings" w:hAnsi="Wingdings" w:hint="default"/>
+        <w:rFonts w:hint="default" w:ascii="Wingdings" w:hAnsi="Wingdings"/>
       </w:rPr>
     </w:lvl>
     <w:lvl w:ilvl="6">
@@ -4887,7 +4198,7 @@
         <w:ind w:left="5040" w:hanging="360"/>
       </w:pPr>
       <w:rPr>
-        <w:rFonts w:ascii="Symbol" w:hAnsi="Symbol" w:hint="default"/>
+        <w:rFonts w:hint="default" w:ascii="Symbol" w:hAnsi="Symbol"/>
       </w:rPr>
     </w:lvl>
     <w:lvl w:ilvl="7">
@@ -4899,7 +4210,7 @@
         <w:ind w:left="5760" w:hanging="360"/>
       </w:pPr>
       <w:rPr>
-        <w:rFonts w:ascii="Courier New" w:hAnsi="Courier New" w:hint="default"/>
+        <w:rFonts w:hint="default" w:ascii="Courier New" w:hAnsi="Courier New"/>
       </w:rPr>
     </w:lvl>
     <w:lvl w:ilvl="8">
@@ -4911,7 +4222,7 @@
         <w:ind w:left="6480" w:hanging="360"/>
       </w:pPr>
       <w:rPr>
-        <w:rFonts w:ascii="Wingdings" w:hAnsi="Wingdings" w:hint="default"/>
+        <w:rFonts w:hint="default" w:ascii="Wingdings" w:hAnsi="Wingdings"/>
       </w:rPr>
     </w:lvl>
   </w:abstractNum>
@@ -5016,7 +4327,7 @@
         <w:ind w:left="1152" w:hanging="360"/>
       </w:pPr>
       <w:rPr>
-        <w:rFonts w:ascii="Symbol" w:hAnsi="Symbol" w:hint="default"/>
+        <w:rFonts w:hint="default" w:ascii="Symbol" w:hAnsi="Symbol"/>
       </w:rPr>
     </w:lvl>
     <w:lvl w:ilvl="1">
@@ -5028,7 +4339,7 @@
         <w:ind w:left="1872" w:hanging="360"/>
       </w:pPr>
       <w:rPr>
-        <w:rFonts w:ascii="Courier New" w:hAnsi="Courier New" w:cs="Courier New" w:hint="default"/>
+        <w:rFonts w:hint="default" w:ascii="Courier New" w:hAnsi="Courier New" w:cs="Courier New"/>
       </w:rPr>
     </w:lvl>
     <w:lvl w:ilvl="2">
@@ -5040,7 +4351,7 @@
         <w:ind w:left="2592" w:hanging="360"/>
       </w:pPr>
       <w:rPr>
-        <w:rFonts w:ascii="Wingdings" w:hAnsi="Wingdings" w:hint="default"/>
+        <w:rFonts w:hint="default" w:ascii="Wingdings" w:hAnsi="Wingdings"/>
       </w:rPr>
     </w:lvl>
     <w:lvl w:ilvl="3">
@@ -5052,7 +4363,7 @@
         <w:ind w:left="3312" w:hanging="360"/>
       </w:pPr>
       <w:rPr>
-        <w:rFonts w:ascii="Symbol" w:hAnsi="Symbol" w:hint="default"/>
+        <w:rFonts w:hint="default" w:ascii="Symbol" w:hAnsi="Symbol"/>
       </w:rPr>
     </w:lvl>
     <w:lvl w:ilvl="4">
@@ -5064,7 +4375,7 @@
         <w:ind w:left="4032" w:hanging="360"/>
       </w:pPr>
       <w:rPr>
-        <w:rFonts w:ascii="Courier New" w:hAnsi="Courier New" w:cs="Courier New" w:hint="default"/>
+        <w:rFonts w:hint="default" w:ascii="Courier New" w:hAnsi="Courier New" w:cs="Courier New"/>
       </w:rPr>
     </w:lvl>
     <w:lvl w:ilvl="5">
@@ -5076,7 +4387,7 @@
         <w:ind w:left="4752" w:hanging="360"/>
       </w:pPr>
       <w:rPr>
-        <w:rFonts w:ascii="Wingdings" w:hAnsi="Wingdings" w:hint="default"/>
+        <w:rFonts w:hint="default" w:ascii="Wingdings" w:hAnsi="Wingdings"/>
       </w:rPr>
     </w:lvl>
     <w:lvl w:ilvl="6">
@@ -5088,7 +4399,7 @@
         <w:ind w:left="5472" w:hanging="360"/>
       </w:pPr>
       <w:rPr>
-        <w:rFonts w:ascii="Symbol" w:hAnsi="Symbol" w:hint="default"/>
+        <w:rFonts w:hint="default" w:ascii="Symbol" w:hAnsi="Symbol"/>
       </w:rPr>
     </w:lvl>
     <w:lvl w:ilvl="7">
@@ -5100,7 +4411,7 @@
         <w:ind w:left="6192" w:hanging="360"/>
       </w:pPr>
       <w:rPr>
-        <w:rFonts w:ascii="Courier New" w:hAnsi="Courier New" w:cs="Courier New" w:hint="default"/>
+        <w:rFonts w:hint="default" w:ascii="Courier New" w:hAnsi="Courier New" w:cs="Courier New"/>
       </w:rPr>
     </w:lvl>
     <w:lvl w:ilvl="8">
@@ -5112,7 +4423,7 @@
         <w:ind w:left="6912" w:hanging="360"/>
       </w:pPr>
       <w:rPr>
-        <w:rFonts w:ascii="Wingdings" w:hAnsi="Wingdings" w:hint="default"/>
+        <w:rFonts w:hint="default" w:ascii="Wingdings" w:hAnsi="Wingdings"/>
       </w:rPr>
     </w:lvl>
   </w:abstractNum>
@@ -5129,7 +4440,7 @@
         <w:ind w:left="720" w:hanging="360"/>
       </w:pPr>
       <w:rPr>
-        <w:rFonts w:ascii="Symbol" w:hAnsi="Symbol" w:hint="default"/>
+        <w:rFonts w:hint="default" w:ascii="Symbol" w:hAnsi="Symbol"/>
       </w:rPr>
     </w:lvl>
     <w:lvl w:ilvl="1" w:tplc="04090003" w:tentative="1">
@@ -5141,7 +4452,7 @@
         <w:ind w:left="1440" w:hanging="360"/>
       </w:pPr>
       <w:rPr>
-        <w:rFonts w:ascii="Courier New" w:hAnsi="Courier New" w:cs="Courier New" w:hint="default"/>
+        <w:rFonts w:hint="default" w:ascii="Courier New" w:hAnsi="Courier New" w:cs="Courier New"/>
       </w:rPr>
     </w:lvl>
     <w:lvl w:ilvl="2" w:tplc="04090005" w:tentative="1">
@@ -5153,7 +4464,7 @@
         <w:ind w:left="2160" w:hanging="360"/>
       </w:pPr>
       <w:rPr>
-        <w:rFonts w:ascii="Wingdings" w:hAnsi="Wingdings" w:hint="default"/>
+        <w:rFonts w:hint="default" w:ascii="Wingdings" w:hAnsi="Wingdings"/>
       </w:rPr>
     </w:lvl>
     <w:lvl w:ilvl="3" w:tplc="04090001" w:tentative="1">
@@ -5165,7 +4476,7 @@
         <w:ind w:left="2880" w:hanging="360"/>
       </w:pPr>
       <w:rPr>
-        <w:rFonts w:ascii="Symbol" w:hAnsi="Symbol" w:hint="default"/>
+        <w:rFonts w:hint="default" w:ascii="Symbol" w:hAnsi="Symbol"/>
       </w:rPr>
     </w:lvl>
     <w:lvl w:ilvl="4" w:tplc="04090003" w:tentative="1">
@@ -5177,7 +4488,7 @@
         <w:ind w:left="3600" w:hanging="360"/>
       </w:pPr>
       <w:rPr>
-        <w:rFonts w:ascii="Courier New" w:hAnsi="Courier New" w:cs="Courier New" w:hint="default"/>
+        <w:rFonts w:hint="default" w:ascii="Courier New" w:hAnsi="Courier New" w:cs="Courier New"/>
       </w:rPr>
     </w:lvl>
     <w:lvl w:ilvl="5" w:tplc="04090005" w:tentative="1">
@@ -5189,7 +4500,7 @@
         <w:ind w:left="4320" w:hanging="360"/>
       </w:pPr>
       <w:rPr>
-        <w:rFonts w:ascii="Wingdings" w:hAnsi="Wingdings" w:hint="default"/>
+        <w:rFonts w:hint="default" w:ascii="Wingdings" w:hAnsi="Wingdings"/>
       </w:rPr>
     </w:lvl>
     <w:lvl w:ilvl="6" w:tplc="04090001" w:tentative="1">
@@ -5201,7 +4512,7 @@
         <w:ind w:left="5040" w:hanging="360"/>
       </w:pPr>
       <w:rPr>
-        <w:rFonts w:ascii="Symbol" w:hAnsi="Symbol" w:hint="default"/>
+        <w:rFonts w:hint="default" w:ascii="Symbol" w:hAnsi="Symbol"/>
       </w:rPr>
     </w:lvl>
     <w:lvl w:ilvl="7" w:tplc="04090003" w:tentative="1">
@@ -5213,7 +4524,7 @@
         <w:ind w:left="5760" w:hanging="360"/>
       </w:pPr>
       <w:rPr>
-        <w:rFonts w:ascii="Courier New" w:hAnsi="Courier New" w:cs="Courier New" w:hint="default"/>
+        <w:rFonts w:hint="default" w:ascii="Courier New" w:hAnsi="Courier New" w:cs="Courier New"/>
       </w:rPr>
     </w:lvl>
     <w:lvl w:ilvl="8" w:tplc="04090005" w:tentative="1">
@@ -5225,7 +4536,7 @@
         <w:ind w:left="6480" w:hanging="360"/>
       </w:pPr>
       <w:rPr>
-        <w:rFonts w:ascii="Wingdings" w:hAnsi="Wingdings" w:hint="default"/>
+        <w:rFonts w:hint="default" w:ascii="Wingdings" w:hAnsi="Wingdings"/>
       </w:rPr>
     </w:lvl>
   </w:abstractNum>
@@ -5243,7 +4554,7 @@
         <w:ind w:left="720" w:hanging="360"/>
       </w:pPr>
       <w:rPr>
-        <w:rFonts w:ascii="Calibri" w:hAnsi="Calibri" w:hint="default"/>
+        <w:rFonts w:hint="default" w:ascii="Calibri" w:hAnsi="Calibri"/>
         <w:b/>
         <w:bCs/>
         <w:i w:val="0"/>
@@ -5339,7 +4650,7 @@
         <w:ind w:left="936" w:hanging="360"/>
       </w:pPr>
       <w:rPr>
-        <w:rFonts w:ascii="Courier New" w:hAnsi="Courier New" w:hint="default"/>
+        <w:rFonts w:hint="default" w:ascii="Courier New" w:hAnsi="Courier New"/>
         <w:sz w:val="20"/>
       </w:rPr>
     </w:lvl>
@@ -5352,7 +4663,7 @@
         <w:ind w:left="2347" w:hanging="360"/>
       </w:pPr>
       <w:rPr>
-        <w:rFonts w:ascii="Courier New" w:hAnsi="Courier New" w:hint="default"/>
+        <w:rFonts w:hint="default" w:ascii="Courier New" w:hAnsi="Courier New"/>
       </w:rPr>
     </w:lvl>
     <w:lvl w:ilvl="2">
@@ -5364,7 +4675,7 @@
         <w:ind w:left="3067" w:hanging="360"/>
       </w:pPr>
       <w:rPr>
-        <w:rFonts w:ascii="Wingdings" w:hAnsi="Wingdings" w:hint="default"/>
+        <w:rFonts w:hint="default" w:ascii="Wingdings" w:hAnsi="Wingdings"/>
       </w:rPr>
     </w:lvl>
     <w:lvl w:ilvl="3">
@@ -5376,7 +4687,7 @@
         <w:ind w:left="3787" w:hanging="360"/>
       </w:pPr>
       <w:rPr>
-        <w:rFonts w:ascii="Symbol" w:hAnsi="Symbol" w:hint="default"/>
+        <w:rFonts w:hint="default" w:ascii="Symbol" w:hAnsi="Symbol"/>
       </w:rPr>
     </w:lvl>
     <w:lvl w:ilvl="4">
@@ -5388,7 +4699,7 @@
         <w:ind w:left="4507" w:hanging="360"/>
       </w:pPr>
       <w:rPr>
-        <w:rFonts w:ascii="Courier New" w:hAnsi="Courier New" w:hint="default"/>
+        <w:rFonts w:hint="default" w:ascii="Courier New" w:hAnsi="Courier New"/>
       </w:rPr>
     </w:lvl>
     <w:lvl w:ilvl="5">
@@ -5400,7 +4711,7 @@
         <w:ind w:left="5227" w:hanging="360"/>
       </w:pPr>
       <w:rPr>
-        <w:rFonts w:ascii="Wingdings" w:hAnsi="Wingdings" w:hint="default"/>
+        <w:rFonts w:hint="default" w:ascii="Wingdings" w:hAnsi="Wingdings"/>
       </w:rPr>
     </w:lvl>
     <w:lvl w:ilvl="6">
@@ -5412,7 +4723,7 @@
         <w:ind w:left="5947" w:hanging="360"/>
       </w:pPr>
       <w:rPr>
-        <w:rFonts w:ascii="Symbol" w:hAnsi="Symbol" w:hint="default"/>
+        <w:rFonts w:hint="default" w:ascii="Symbol" w:hAnsi="Symbol"/>
       </w:rPr>
     </w:lvl>
     <w:lvl w:ilvl="7">
@@ -5424,7 +4735,7 @@
         <w:ind w:left="6667" w:hanging="360"/>
       </w:pPr>
       <w:rPr>
-        <w:rFonts w:ascii="Courier New" w:hAnsi="Courier New" w:hint="default"/>
+        <w:rFonts w:hint="default" w:ascii="Courier New" w:hAnsi="Courier New"/>
       </w:rPr>
     </w:lvl>
     <w:lvl w:ilvl="8">
@@ -5436,7 +4747,7 @@
         <w:ind w:left="7387" w:hanging="360"/>
       </w:pPr>
       <w:rPr>
-        <w:rFonts w:ascii="Wingdings" w:hAnsi="Wingdings" w:hint="default"/>
+        <w:rFonts w:hint="default" w:ascii="Wingdings" w:hAnsi="Wingdings"/>
       </w:rPr>
     </w:lvl>
   </w:abstractNum>
@@ -5453,7 +4764,7 @@
         <w:ind w:left="720" w:hanging="360"/>
       </w:pPr>
       <w:rPr>
-        <w:rFonts w:ascii="Symbol" w:hAnsi="Symbol" w:hint="default"/>
+        <w:rFonts w:hint="default" w:ascii="Symbol" w:hAnsi="Symbol"/>
       </w:rPr>
     </w:lvl>
     <w:lvl w:ilvl="1">
@@ -5465,7 +4776,7 @@
         <w:ind w:left="1440" w:hanging="360"/>
       </w:pPr>
       <w:rPr>
-        <w:rFonts w:ascii="Courier New" w:hAnsi="Courier New" w:hint="default"/>
+        <w:rFonts w:hint="default" w:ascii="Courier New" w:hAnsi="Courier New"/>
       </w:rPr>
     </w:lvl>
     <w:lvl w:ilvl="2">
@@ -5477,7 +4788,7 @@
         <w:ind w:left="2160" w:hanging="360"/>
       </w:pPr>
       <w:rPr>
-        <w:rFonts w:ascii="Wingdings" w:hAnsi="Wingdings" w:hint="default"/>
+        <w:rFonts w:hint="default" w:ascii="Wingdings" w:hAnsi="Wingdings"/>
       </w:rPr>
     </w:lvl>
     <w:lvl w:ilvl="3">
@@ -5489,7 +4800,7 @@
         <w:ind w:left="2880" w:hanging="360"/>
       </w:pPr>
       <w:rPr>
-        <w:rFonts w:ascii="Symbol" w:hAnsi="Symbol" w:hint="default"/>
+        <w:rFonts w:hint="default" w:ascii="Symbol" w:hAnsi="Symbol"/>
       </w:rPr>
     </w:lvl>
     <w:lvl w:ilvl="4">
@@ -5501,7 +4812,7 @@
         <w:ind w:left="3600" w:hanging="360"/>
       </w:pPr>
       <w:rPr>
-        <w:rFonts w:ascii="Courier New" w:hAnsi="Courier New" w:hint="default"/>
+        <w:rFonts w:hint="default" w:ascii="Courier New" w:hAnsi="Courier New"/>
       </w:rPr>
     </w:lvl>
     <w:lvl w:ilvl="5">
@@ -5513,7 +4824,7 @@
         <w:ind w:left="4320" w:hanging="360"/>
       </w:pPr>
       <w:rPr>
-        <w:rFonts w:ascii="Wingdings" w:hAnsi="Wingdings" w:hint="default"/>
+        <w:rFonts w:hint="default" w:ascii="Wingdings" w:hAnsi="Wingdings"/>
       </w:rPr>
     </w:lvl>
     <w:lvl w:ilvl="6">
@@ -5525,7 +4836,7 @@
         <w:ind w:left="5040" w:hanging="360"/>
       </w:pPr>
       <w:rPr>
-        <w:rFonts w:ascii="Symbol" w:hAnsi="Symbol" w:hint="default"/>
+        <w:rFonts w:hint="default" w:ascii="Symbol" w:hAnsi="Symbol"/>
       </w:rPr>
     </w:lvl>
     <w:lvl w:ilvl="7">
@@ -5537,7 +4848,7 @@
         <w:ind w:left="5760" w:hanging="360"/>
       </w:pPr>
       <w:rPr>
-        <w:rFonts w:ascii="Courier New" w:hAnsi="Courier New" w:hint="default"/>
+        <w:rFonts w:hint="default" w:ascii="Courier New" w:hAnsi="Courier New"/>
       </w:rPr>
     </w:lvl>
     <w:lvl w:ilvl="8">
@@ -5549,7 +4860,7 @@
         <w:ind w:left="6480" w:hanging="360"/>
       </w:pPr>
       <w:rPr>
-        <w:rFonts w:ascii="Wingdings" w:hAnsi="Wingdings" w:hint="default"/>
+        <w:rFonts w:hint="default" w:ascii="Wingdings" w:hAnsi="Wingdings"/>
       </w:rPr>
     </w:lvl>
   </w:abstractNum>
@@ -5566,7 +4877,7 @@
         <w:ind w:left="720" w:hanging="360"/>
       </w:pPr>
       <w:rPr>
-        <w:rFonts w:ascii="Symbol" w:hAnsi="Symbol" w:hint="default"/>
+        <w:rFonts w:hint="default" w:ascii="Symbol" w:hAnsi="Symbol"/>
       </w:rPr>
     </w:lvl>
     <w:lvl w:ilvl="1">
@@ -5578,7 +4889,7 @@
         <w:ind w:left="1440" w:hanging="360"/>
       </w:pPr>
       <w:rPr>
-        <w:rFonts w:ascii="Courier New" w:hAnsi="Courier New" w:hint="default"/>
+        <w:rFonts w:hint="default" w:ascii="Courier New" w:hAnsi="Courier New"/>
       </w:rPr>
     </w:lvl>
     <w:lvl w:ilvl="2">
@@ -5590,7 +4901,7 @@
         <w:ind w:left="2160" w:hanging="360"/>
       </w:pPr>
       <w:rPr>
-        <w:rFonts w:ascii="Wingdings" w:hAnsi="Wingdings" w:hint="default"/>
+        <w:rFonts w:hint="default" w:ascii="Wingdings" w:hAnsi="Wingdings"/>
       </w:rPr>
     </w:lvl>
     <w:lvl w:ilvl="3">
@@ -5602,7 +4913,7 @@
         <w:ind w:left="2880" w:hanging="360"/>
       </w:pPr>
       <w:rPr>
-        <w:rFonts w:ascii="Symbol" w:hAnsi="Symbol" w:hint="default"/>
+        <w:rFonts w:hint="default" w:ascii="Symbol" w:hAnsi="Symbol"/>
       </w:rPr>
     </w:lvl>
     <w:lvl w:ilvl="4">
@@ -5614,7 +4925,7 @@
         <w:ind w:left="3600" w:hanging="360"/>
       </w:pPr>
       <w:rPr>
-        <w:rFonts w:ascii="Courier New" w:hAnsi="Courier New" w:hint="default"/>
+        <w:rFonts w:hint="default" w:ascii="Courier New" w:hAnsi="Courier New"/>
       </w:rPr>
     </w:lvl>
     <w:lvl w:ilvl="5">
@@ -5626,7 +4937,7 @@
         <w:ind w:left="4320" w:hanging="360"/>
       </w:pPr>
       <w:rPr>
-        <w:rFonts w:ascii="Wingdings" w:hAnsi="Wingdings" w:hint="default"/>
+        <w:rFonts w:hint="default" w:ascii="Wingdings" w:hAnsi="Wingdings"/>
       </w:rPr>
     </w:lvl>
     <w:lvl w:ilvl="6">
@@ -5638,7 +4949,7 @@
         <w:ind w:left="5040" w:hanging="360"/>
       </w:pPr>
       <w:rPr>
-        <w:rFonts w:ascii="Symbol" w:hAnsi="Symbol" w:hint="default"/>
+        <w:rFonts w:hint="default" w:ascii="Symbol" w:hAnsi="Symbol"/>
       </w:rPr>
     </w:lvl>
     <w:lvl w:ilvl="7">
@@ -5650,7 +4961,7 @@
         <w:ind w:left="5760" w:hanging="360"/>
       </w:pPr>
       <w:rPr>
-        <w:rFonts w:ascii="Courier New" w:hAnsi="Courier New" w:hint="default"/>
+        <w:rFonts w:hint="default" w:ascii="Courier New" w:hAnsi="Courier New"/>
       </w:rPr>
     </w:lvl>
     <w:lvl w:ilvl="8">
@@ -5662,7 +4973,7 @@
         <w:ind w:left="6480" w:hanging="360"/>
       </w:pPr>
       <w:rPr>
-        <w:rFonts w:ascii="Wingdings" w:hAnsi="Wingdings" w:hint="default"/>
+        <w:rFonts w:hint="default" w:ascii="Wingdings" w:hAnsi="Wingdings"/>
       </w:rPr>
     </w:lvl>
   </w:abstractNum>
@@ -5857,7 +5168,7 @@
         <w:ind w:left="432" w:firstLine="288"/>
       </w:pPr>
       <w:rPr>
-        <w:rFonts w:ascii="Calibri" w:hAnsi="Calibri" w:hint="default"/>
+        <w:rFonts w:hint="default" w:ascii="Calibri" w:hAnsi="Calibri"/>
         <w:b/>
         <w:bCs/>
         <w:i w:val="0"/>
@@ -6040,7 +5351,7 @@
         <w:ind w:left="648" w:hanging="360"/>
       </w:pPr>
       <w:rPr>
-        <w:rFonts w:ascii="Symbol" w:hAnsi="Symbol" w:hint="default"/>
+        <w:rFonts w:hint="default" w:ascii="Symbol" w:hAnsi="Symbol"/>
         <w:sz w:val="24"/>
       </w:rPr>
     </w:lvl>
@@ -6053,7 +5364,7 @@
         <w:ind w:left="1440" w:hanging="360"/>
       </w:pPr>
       <w:rPr>
-        <w:rFonts w:ascii="Courier New" w:hAnsi="Courier New" w:hint="default"/>
+        <w:rFonts w:hint="default" w:ascii="Courier New" w:hAnsi="Courier New"/>
       </w:rPr>
     </w:lvl>
     <w:lvl w:ilvl="2">
@@ -6065,7 +5376,7 @@
         <w:ind w:left="2160" w:hanging="360"/>
       </w:pPr>
       <w:rPr>
-        <w:rFonts w:ascii="Wingdings" w:hAnsi="Wingdings" w:hint="default"/>
+        <w:rFonts w:hint="default" w:ascii="Wingdings" w:hAnsi="Wingdings"/>
       </w:rPr>
     </w:lvl>
     <w:lvl w:ilvl="3">
@@ -6077,7 +5388,7 @@
         <w:ind w:left="2880" w:hanging="360"/>
       </w:pPr>
       <w:rPr>
-        <w:rFonts w:ascii="Symbol" w:hAnsi="Symbol" w:hint="default"/>
+        <w:rFonts w:hint="default" w:ascii="Symbol" w:hAnsi="Symbol"/>
       </w:rPr>
     </w:lvl>
     <w:lvl w:ilvl="4">
@@ -6089,7 +5400,7 @@
         <w:ind w:left="3600" w:hanging="360"/>
       </w:pPr>
       <w:rPr>
-        <w:rFonts w:ascii="Courier New" w:hAnsi="Courier New" w:hint="default"/>
+        <w:rFonts w:hint="default" w:ascii="Courier New" w:hAnsi="Courier New"/>
       </w:rPr>
     </w:lvl>
     <w:lvl w:ilvl="5">
@@ -6101,7 +5412,7 @@
         <w:ind w:left="4320" w:hanging="360"/>
       </w:pPr>
       <w:rPr>
-        <w:rFonts w:ascii="Wingdings" w:hAnsi="Wingdings" w:hint="default"/>
+        <w:rFonts w:hint="default" w:ascii="Wingdings" w:hAnsi="Wingdings"/>
       </w:rPr>
     </w:lvl>
     <w:lvl w:ilvl="6">
@@ -6113,7 +5424,7 @@
         <w:ind w:left="5040" w:hanging="360"/>
       </w:pPr>
       <w:rPr>
-        <w:rFonts w:ascii="Symbol" w:hAnsi="Symbol" w:hint="default"/>
+        <w:rFonts w:hint="default" w:ascii="Symbol" w:hAnsi="Symbol"/>
       </w:rPr>
     </w:lvl>
     <w:lvl w:ilvl="7">
@@ -6125,7 +5436,7 @@
         <w:ind w:left="5760" w:hanging="360"/>
       </w:pPr>
       <w:rPr>
-        <w:rFonts w:ascii="Courier New" w:hAnsi="Courier New" w:hint="default"/>
+        <w:rFonts w:hint="default" w:ascii="Courier New" w:hAnsi="Courier New"/>
       </w:rPr>
     </w:lvl>
     <w:lvl w:ilvl="8">
@@ -6137,7 +5448,7 @@
         <w:ind w:left="6480" w:hanging="360"/>
       </w:pPr>
       <w:rPr>
-        <w:rFonts w:ascii="Wingdings" w:hAnsi="Wingdings" w:hint="default"/>
+        <w:rFonts w:hint="default" w:ascii="Wingdings" w:hAnsi="Wingdings"/>
       </w:rPr>
     </w:lvl>
   </w:abstractNum>
@@ -6154,7 +5465,7 @@
         <w:ind w:left="720" w:hanging="360"/>
       </w:pPr>
       <w:rPr>
-        <w:rFonts w:ascii="Symbol" w:hAnsi="Symbol" w:hint="default"/>
+        <w:rFonts w:hint="default" w:ascii="Symbol" w:hAnsi="Symbol"/>
       </w:rPr>
     </w:lvl>
     <w:lvl w:ilvl="1">
@@ -6166,7 +5477,7 @@
         <w:ind w:left="1440" w:hanging="360"/>
       </w:pPr>
       <w:rPr>
-        <w:rFonts w:ascii="Courier New" w:hAnsi="Courier New" w:hint="default"/>
+        <w:rFonts w:hint="default" w:ascii="Courier New" w:hAnsi="Courier New"/>
       </w:rPr>
     </w:lvl>
     <w:lvl w:ilvl="2">
@@ -6178,7 +5489,7 @@
         <w:ind w:left="2160" w:hanging="360"/>
       </w:pPr>
       <w:rPr>
-        <w:rFonts w:ascii="Wingdings" w:hAnsi="Wingdings" w:hint="default"/>
+        <w:rFonts w:hint="default" w:ascii="Wingdings" w:hAnsi="Wingdings"/>
       </w:rPr>
     </w:lvl>
     <w:lvl w:ilvl="3">
@@ -6190,7 +5501,7 @@
         <w:ind w:left="2880" w:hanging="360"/>
       </w:pPr>
       <w:rPr>
-        <w:rFonts w:ascii="Symbol" w:hAnsi="Symbol" w:hint="default"/>
+        <w:rFonts w:hint="default" w:ascii="Symbol" w:hAnsi="Symbol"/>
       </w:rPr>
     </w:lvl>
     <w:lvl w:ilvl="4">
@@ -6202,7 +5513,7 @@
         <w:ind w:left="3600" w:hanging="360"/>
       </w:pPr>
       <w:rPr>
-        <w:rFonts w:ascii="Courier New" w:hAnsi="Courier New" w:hint="default"/>
+        <w:rFonts w:hint="default" w:ascii="Courier New" w:hAnsi="Courier New"/>
       </w:rPr>
     </w:lvl>
     <w:lvl w:ilvl="5">
@@ -6214,7 +5525,7 @@
         <w:ind w:left="4320" w:hanging="360"/>
       </w:pPr>
       <w:rPr>
-        <w:rFonts w:ascii="Wingdings" w:hAnsi="Wingdings" w:hint="default"/>
+        <w:rFonts w:hint="default" w:ascii="Wingdings" w:hAnsi="Wingdings"/>
       </w:rPr>
     </w:lvl>
     <w:lvl w:ilvl="6">
@@ -6226,7 +5537,7 @@
         <w:ind w:left="5040" w:hanging="360"/>
       </w:pPr>
       <w:rPr>
-        <w:rFonts w:ascii="Symbol" w:hAnsi="Symbol" w:hint="default"/>
+        <w:rFonts w:hint="default" w:ascii="Symbol" w:hAnsi="Symbol"/>
       </w:rPr>
     </w:lvl>
     <w:lvl w:ilvl="7">
@@ -6238,7 +5549,7 @@
         <w:ind w:left="5760" w:hanging="360"/>
       </w:pPr>
       <w:rPr>
-        <w:rFonts w:ascii="Courier New" w:hAnsi="Courier New" w:hint="default"/>
+        <w:rFonts w:hint="default" w:ascii="Courier New" w:hAnsi="Courier New"/>
       </w:rPr>
     </w:lvl>
     <w:lvl w:ilvl="8">
@@ -6250,7 +5561,7 @@
         <w:ind w:left="6480" w:hanging="360"/>
       </w:pPr>
       <w:rPr>
-        <w:rFonts w:ascii="Wingdings" w:hAnsi="Wingdings" w:hint="default"/>
+        <w:rFonts w:hint="default" w:ascii="Wingdings" w:hAnsi="Wingdings"/>
       </w:rPr>
     </w:lvl>
   </w:abstractNum>
@@ -6268,7 +5579,7 @@
         <w:ind w:left="1800" w:hanging="360"/>
       </w:pPr>
       <w:rPr>
-        <w:rFonts w:ascii="Wingdings" w:hAnsi="Wingdings" w:hint="default"/>
+        <w:rFonts w:hint="default" w:ascii="Wingdings" w:hAnsi="Wingdings"/>
       </w:rPr>
     </w:lvl>
     <w:lvl w:ilvl="1">
@@ -6280,7 +5591,7 @@
         <w:ind w:left="2520" w:hanging="360"/>
       </w:pPr>
       <w:rPr>
-        <w:rFonts w:ascii="Courier New" w:hAnsi="Courier New" w:hint="default"/>
+        <w:rFonts w:hint="default" w:ascii="Courier New" w:hAnsi="Courier New"/>
       </w:rPr>
     </w:lvl>
     <w:lvl w:ilvl="2">
@@ -6292,7 +5603,7 @@
         <w:ind w:left="3240" w:hanging="360"/>
       </w:pPr>
       <w:rPr>
-        <w:rFonts w:ascii="Wingdings" w:hAnsi="Wingdings" w:hint="default"/>
+        <w:rFonts w:hint="default" w:ascii="Wingdings" w:hAnsi="Wingdings"/>
       </w:rPr>
     </w:lvl>
     <w:lvl w:ilvl="3">
@@ -6304,7 +5615,7 @@
         <w:ind w:left="3960" w:hanging="360"/>
       </w:pPr>
       <w:rPr>
-        <w:rFonts w:ascii="Symbol" w:hAnsi="Symbol" w:hint="default"/>
+        <w:rFonts w:hint="default" w:ascii="Symbol" w:hAnsi="Symbol"/>
       </w:rPr>
     </w:lvl>
     <w:lvl w:ilvl="4">
@@ -6316,7 +5627,7 @@
         <w:ind w:left="4680" w:hanging="360"/>
       </w:pPr>
       <w:rPr>
-        <w:rFonts w:ascii="Courier New" w:hAnsi="Courier New" w:hint="default"/>
+        <w:rFonts w:hint="default" w:ascii="Courier New" w:hAnsi="Courier New"/>
       </w:rPr>
     </w:lvl>
     <w:lvl w:ilvl="5">
@@ -6328,7 +5639,7 @@
         <w:ind w:left="5400" w:hanging="360"/>
       </w:pPr>
       <w:rPr>
-        <w:rFonts w:ascii="Wingdings" w:hAnsi="Wingdings" w:hint="default"/>
+        <w:rFonts w:hint="default" w:ascii="Wingdings" w:hAnsi="Wingdings"/>
       </w:rPr>
     </w:lvl>
     <w:lvl w:ilvl="6">
@@ -6340,7 +5651,7 @@
         <w:ind w:left="6120" w:hanging="360"/>
       </w:pPr>
       <w:rPr>
-        <w:rFonts w:ascii="Symbol" w:hAnsi="Symbol" w:hint="default"/>
+        <w:rFonts w:hint="default" w:ascii="Symbol" w:hAnsi="Symbol"/>
       </w:rPr>
     </w:lvl>
     <w:lvl w:ilvl="7">
@@ -6352,7 +5663,7 @@
         <w:ind w:left="6840" w:hanging="360"/>
       </w:pPr>
       <w:rPr>
-        <w:rFonts w:ascii="Courier New" w:hAnsi="Courier New" w:hint="default"/>
+        <w:rFonts w:hint="default" w:ascii="Courier New" w:hAnsi="Courier New"/>
       </w:rPr>
     </w:lvl>
     <w:lvl w:ilvl="8">
@@ -6364,10 +5675,13 @@
         <w:ind w:left="7560" w:hanging="360"/>
       </w:pPr>
       <w:rPr>
-        <w:rFonts w:ascii="Wingdings" w:hAnsi="Wingdings" w:hint="default"/>
+        <w:rFonts w:hint="default" w:ascii="Wingdings" w:hAnsi="Wingdings"/>
       </w:rPr>
     </w:lvl>
   </w:abstractNum>
+  <w:num w:numId="25">
+    <w:abstractNumId w:val="24"/>
+  </w:num>
   <w:num w:numId="1">
     <w:abstractNumId w:val="3"/>
   </w:num>
@@ -6444,11 +5758,11 @@
 </file>
 
 <file path=word/styles.xml><?xml version="1.0" encoding="utf-8"?>
-<w:styles xmlns:mc="http://schemas.openxmlformats.org/markup-compatibility/2006" xmlns:r="http://schemas.openxmlformats.org/officeDocument/2006/relationships" xmlns:w="http://schemas.openxmlformats.org/wordprocessingml/2006/main" xmlns:w14="http://schemas.microsoft.com/office/word/2010/wordml" xmlns:w15="http://schemas.microsoft.com/office/word/2012/wordml" mc:Ignorable="w14 w15">
+<w:styles xmlns:wp14="http://schemas.microsoft.com/office/word/2010/wordprocessingDrawing" xmlns:mc="http://schemas.openxmlformats.org/markup-compatibility/2006" xmlns:r="http://schemas.openxmlformats.org/officeDocument/2006/relationships" xmlns:w="http://schemas.openxmlformats.org/wordprocessingml/2006/main" xmlns:w14="http://schemas.microsoft.com/office/word/2010/wordml" xmlns:w15="http://schemas.microsoft.com/office/word/2012/wordml" mc:Ignorable="w14 w15 wp14">
   <w:docDefaults>
     <w:rPrDefault>
       <w:rPr>
-        <w:rFonts w:ascii="Calibri" w:eastAsia="Times New Roman" w:hAnsi="Calibri" w:cs="Times New Roman"/>
+        <w:rFonts w:ascii="Calibri" w:hAnsi="Calibri" w:eastAsia="Times New Roman" w:cs="Times New Roman"/>
         <w:lang w:val="en-US" w:eastAsia="en-US" w:bidi="ar-SA"/>
       </w:rPr>
     </w:rPrDefault>
@@ -6481,18 +5795,18 @@
     <w:lsdException w:name="footer" w:uiPriority="99" w:qFormat="1"/>
     <w:lsdException w:name="table of figures" w:uiPriority="99" w:qFormat="1"/>
     <w:lsdException w:name="page number" w:qFormat="1"/>
-    <w:lsdException w:name="Default Paragraph Font" w:semiHidden="1" w:uiPriority="1" w:unhideWhenUsed="1" w:qFormat="1"/>
+    <w:lsdException w:name="Default Paragraph Font" w:uiPriority="1" w:semiHidden="1" w:unhideWhenUsed="1" w:qFormat="1"/>
     <w:lsdException w:name="Note Heading" w:qFormat="1"/>
     <w:lsdException w:name="Hyperlink" w:uiPriority="99" w:qFormat="1"/>
     <w:lsdException w:name="FollowedHyperlink" w:qFormat="1"/>
-    <w:lsdException w:name="HTML Top of Form" w:semiHidden="1" w:uiPriority="99" w:unhideWhenUsed="1"/>
-    <w:lsdException w:name="HTML Bottom of Form" w:semiHidden="1" w:uiPriority="99" w:unhideWhenUsed="1"/>
+    <w:lsdException w:name="HTML Top of Form" w:uiPriority="99" w:semiHidden="1" w:unhideWhenUsed="1"/>
+    <w:lsdException w:name="HTML Bottom of Form" w:uiPriority="99" w:semiHidden="1" w:unhideWhenUsed="1"/>
     <w:lsdException w:name="Normal (Web)" w:uiPriority="99"/>
-    <w:lsdException w:name="Normal Table" w:semiHidden="1" w:uiPriority="99" w:unhideWhenUsed="1"/>
-    <w:lsdException w:name="No List" w:semiHidden="1" w:uiPriority="99" w:unhideWhenUsed="1"/>
-    <w:lsdException w:name="Outline List 1" w:semiHidden="1" w:uiPriority="99" w:unhideWhenUsed="1"/>
-    <w:lsdException w:name="Outline List 2" w:semiHidden="1" w:uiPriority="99" w:unhideWhenUsed="1"/>
-    <w:lsdException w:name="Outline List 3" w:semiHidden="1" w:uiPriority="99" w:unhideWhenUsed="1"/>
+    <w:lsdException w:name="Normal Table" w:uiPriority="99" w:semiHidden="1" w:unhideWhenUsed="1"/>
+    <w:lsdException w:name="No List" w:uiPriority="99" w:semiHidden="1" w:unhideWhenUsed="1"/>
+    <w:lsdException w:name="Outline List 1" w:uiPriority="99" w:semiHidden="1" w:unhideWhenUsed="1"/>
+    <w:lsdException w:name="Outline List 2" w:uiPriority="99" w:semiHidden="1" w:unhideWhenUsed="1"/>
+    <w:lsdException w:name="Outline List 3" w:uiPriority="99" w:semiHidden="1" w:unhideWhenUsed="1"/>
     <w:lsdException w:name="Table Simple 1" w:semiHidden="1" w:unhideWhenUsed="1"/>
     <w:lsdException w:name="Table Simple 2" w:semiHidden="1" w:unhideWhenUsed="1"/>
     <w:lsdException w:name="Table Simple 3" w:semiHidden="1" w:unhideWhenUsed="1"/>
@@ -6538,7 +5852,7 @@
     <w:lsdException w:name="Balloon Text" w:qFormat="1"/>
     <w:lsdException w:name="Table Grid" w:semiHidden="1" w:unhideWhenUsed="1" w:qFormat="1"/>
     <w:lsdException w:name="Table Theme" w:semiHidden="1" w:unhideWhenUsed="1"/>
-    <w:lsdException w:name="Placeholder Text" w:semiHidden="1" w:uiPriority="99"/>
+    <w:lsdException w:name="Placeholder Text" w:uiPriority="99" w:semiHidden="1"/>
     <w:lsdException w:name="No Spacing" w:uiPriority="99"/>
     <w:lsdException w:name="Light Shading" w:uiPriority="60"/>
     <w:lsdException w:name="Light List" w:uiPriority="61"/>
@@ -6560,7 +5874,7 @@
     <w:lsdException w:name="Medium Shading 1 Accent 1" w:uiPriority="63"/>
     <w:lsdException w:name="Medium Shading 2 Accent 1" w:uiPriority="64"/>
     <w:lsdException w:name="Medium List 1 Accent 1" w:uiPriority="65"/>
-    <w:lsdException w:name="Revision" w:semiHidden="1" w:uiPriority="99"/>
+    <w:lsdException w:name="Revision" w:uiPriority="99" w:semiHidden="1"/>
     <w:lsdException w:name="List Paragraph" w:uiPriority="34" w:qFormat="1"/>
     <w:lsdException w:name="Quote" w:uiPriority="99"/>
     <w:lsdException w:name="Intense Quote" w:uiPriority="99"/>
@@ -6647,8 +5961,8 @@
     <w:lsdException w:name="Subtle Reference" w:uiPriority="31" w:qFormat="1"/>
     <w:lsdException w:name="Intense Reference" w:uiPriority="32" w:qFormat="1"/>
     <w:lsdException w:name="Book Title" w:uiPriority="33" w:qFormat="1"/>
-    <w:lsdException w:name="Bibliography" w:semiHidden="1" w:uiPriority="37" w:unhideWhenUsed="1"/>
-    <w:lsdException w:name="TOC Heading" w:semiHidden="1" w:uiPriority="39" w:unhideWhenUsed="1" w:qFormat="1"/>
+    <w:lsdException w:name="Bibliography" w:uiPriority="37" w:semiHidden="1" w:unhideWhenUsed="1"/>
+    <w:lsdException w:name="TOC Heading" w:uiPriority="39" w:semiHidden="1" w:unhideWhenUsed="1" w:qFormat="1"/>
     <w:lsdException w:name="Plain Table 1" w:uiPriority="41"/>
     <w:lsdException w:name="Plain Table 2" w:uiPriority="42"/>
     <w:lsdException w:name="Plain Table 3" w:uiPriority="43"/>
@@ -6754,7 +6068,7 @@
     <w:lsdException w:name="List Table 6 Colorful Accent 6" w:uiPriority="51"/>
     <w:lsdException w:name="List Table 7 Colorful Accent 6" w:uiPriority="52"/>
   </w:latentStyles>
-  <w:style w:type="paragraph" w:default="1" w:styleId="Normal">
+  <w:style w:type="paragraph" w:styleId="Normal" w:default="1">
     <w:name w:val="Normal"/>
     <w:pPr>
       <w:keepNext/>
@@ -6940,13 +6254,13 @@
       <w:rFonts w:cs="Arial"/>
     </w:rPr>
   </w:style>
-  <w:style w:type="character" w:default="1" w:styleId="DefaultParagraphFont">
+  <w:style w:type="character" w:styleId="DefaultParagraphFont" w:default="1">
     <w:name w:val="Default Paragraph Font"/>
     <w:uiPriority w:val="1"/>
     <w:semiHidden/>
     <w:unhideWhenUsed/>
   </w:style>
-  <w:style w:type="table" w:default="1" w:styleId="TableNormal">
+  <w:style w:type="table" w:styleId="TableNormal" w:default="1">
     <w:name w:val="Normal Table"/>
     <w:uiPriority w:val="99"/>
     <w:semiHidden/>
@@ -6961,13 +6275,13 @@
       </w:tblCellMar>
     </w:tblPr>
   </w:style>
-  <w:style w:type="numbering" w:default="1" w:styleId="NoList">
+  <w:style w:type="numbering" w:styleId="NoList" w:default="1">
     <w:name w:val="No List"/>
     <w:uiPriority w:val="99"/>
     <w:semiHidden/>
     <w:unhideWhenUsed/>
   </w:style>
-  <w:style w:type="paragraph" w:customStyle="1" w:styleId="SNCBodyText">
+  <w:style w:type="paragraph" w:styleId="SNCBodyText" w:customStyle="1">
     <w:name w:val="SNC Body Text"/>
     <w:basedOn w:val="Normal"/>
     <w:qFormat/>
@@ -6998,7 +6312,7 @@
     <w:pPr>
       <w:keepNext w:val="0"/>
       <w:pBdr>
-        <w:top w:val="single" w:sz="2" w:space="1" w:color="auto"/>
+        <w:top w:val="single" w:color="auto" w:sz="2" w:space="1"/>
       </w:pBdr>
       <w:tabs>
         <w:tab w:val="left" w:pos="7560"/>
@@ -7017,7 +6331,7 @@
     <w:qFormat/>
     <w:pPr>
       <w:pBdr>
-        <w:bottom w:val="single" w:sz="2" w:space="1" w:color="auto"/>
+        <w:bottom w:val="single" w:color="auto" w:sz="2" w:space="1"/>
       </w:pBdr>
       <w:tabs>
         <w:tab w:val="center" w:pos="4320"/>
@@ -7177,16 +6491,16 @@
     <w:qFormat/>
     <w:tblPr>
       <w:tblBorders>
-        <w:top w:val="single" w:sz="4" w:space="0" w:color="auto"/>
-        <w:left w:val="single" w:sz="4" w:space="0" w:color="auto"/>
-        <w:bottom w:val="single" w:sz="4" w:space="0" w:color="auto"/>
-        <w:right w:val="single" w:sz="4" w:space="0" w:color="auto"/>
-        <w:insideH w:val="single" w:sz="4" w:space="0" w:color="auto"/>
-        <w:insideV w:val="single" w:sz="4" w:space="0" w:color="auto"/>
+        <w:top w:val="single" w:color="auto" w:sz="4" w:space="0"/>
+        <w:left w:val="single" w:color="auto" w:sz="4" w:space="0"/>
+        <w:bottom w:val="single" w:color="auto" w:sz="4" w:space="0"/>
+        <w:right w:val="single" w:color="auto" w:sz="4" w:space="0"/>
+        <w:insideH w:val="single" w:color="auto" w:sz="4" w:space="0"/>
+        <w:insideV w:val="single" w:color="auto" w:sz="4" w:space="0"/>
       </w:tblBorders>
     </w:tblPr>
   </w:style>
-  <w:style w:type="character" w:customStyle="1" w:styleId="BalloonTextChar">
+  <w:style w:type="character" w:styleId="BalloonTextChar" w:customStyle="1">
     <w:name w:val="Balloon Text Char"/>
     <w:basedOn w:val="DefaultParagraphFont"/>
     <w:link w:val="BalloonText"/>
@@ -7197,7 +6511,7 @@
       <w:szCs w:val="16"/>
     </w:rPr>
   </w:style>
-  <w:style w:type="paragraph" w:customStyle="1" w:styleId="TitleDocStatus">
+  <w:style w:type="paragraph" w:styleId="TitleDocStatus" w:customStyle="1">
     <w:name w:val="Title DocStatus"/>
     <w:basedOn w:val="Normal"/>
     <w:next w:val="Normal"/>
@@ -7213,7 +6527,7 @@
       <w:szCs w:val="28"/>
     </w:rPr>
   </w:style>
-  <w:style w:type="paragraph" w:customStyle="1" w:styleId="TOCHeading1">
+  <w:style w:type="paragraph" w:styleId="TOCHeading1" w:customStyle="1">
     <w:name w:val="TOC Heading1"/>
     <w:basedOn w:val="Normal"/>
     <w:qFormat/>
@@ -7225,7 +6539,7 @@
       <w:sz w:val="28"/>
     </w:rPr>
   </w:style>
-  <w:style w:type="paragraph" w:customStyle="1" w:styleId="TableText">
+  <w:style w:type="paragraph" w:styleId="TableText" w:customStyle="1">
     <w:name w:val="TableText"/>
     <w:basedOn w:val="SNCTableHeading"/>
     <w:pPr>
@@ -7235,7 +6549,7 @@
       <w:b w:val="0"/>
     </w:rPr>
   </w:style>
-  <w:style w:type="paragraph" w:customStyle="1" w:styleId="SNCTableHeading">
+  <w:style w:type="paragraph" w:styleId="SNCTableHeading" w:customStyle="1">
     <w:name w:val="SNC TableHeading"/>
     <w:basedOn w:val="Normal"/>
     <w:qFormat/>
@@ -7249,7 +6563,7 @@
       <w:sz w:val="18"/>
     </w:rPr>
   </w:style>
-  <w:style w:type="paragraph" w:customStyle="1" w:styleId="TitleVersion">
+  <w:style w:type="paragraph" w:styleId="TitleVersion" w:customStyle="1">
     <w:name w:val="Title Version"/>
     <w:basedOn w:val="Normal"/>
     <w:qFormat/>
@@ -7261,13 +6575,13 @@
       <w:sz w:val="28"/>
     </w:rPr>
   </w:style>
-  <w:style w:type="paragraph" w:customStyle="1" w:styleId="TitleSignaturesonFile">
+  <w:style w:type="paragraph" w:styleId="TitleSignaturesonFile" w:customStyle="1">
     <w:name w:val="Title Signatures on File"/>
     <w:basedOn w:val="Normal"/>
     <w:qFormat/>
     <w:pPr>
       <w:keepNext w:val="0"/>
-      <w:framePr w:w="8640" w:hSpace="187" w:wrap="notBeside" w:vAnchor="page" w:hAnchor="page" w:x="1801" w:y="8627"/>
+      <w:framePr w:w="8640" w:hSpace="187" w:wrap="notBeside" w:hAnchor="page" w:vAnchor="page" w:x="1801" w:y="8627"/>
       <w:shd w:val="solid" w:color="FFFFFF" w:fill="FFFFFF"/>
       <w:spacing w:before="120"/>
       <w:jc w:val="center"/>
@@ -7279,7 +6593,7 @@
       <w:sz w:val="20"/>
     </w:rPr>
   </w:style>
-  <w:style w:type="paragraph" w:customStyle="1" w:styleId="CodeBlock">
+  <w:style w:type="paragraph" w:styleId="CodeBlock" w:customStyle="1">
     <w:name w:val="Code Block"/>
     <w:basedOn w:val="Normal"/>
     <w:qFormat/>
@@ -7290,11 +6604,11 @@
       <w:ind w:left="720"/>
     </w:pPr>
     <w:rPr>
-      <w:rFonts w:ascii="Courier New" w:eastAsiaTheme="minorHAnsi" w:hAnsi="Courier New" w:cstheme="minorBidi"/>
+      <w:rFonts w:ascii="Courier New" w:hAnsi="Courier New" w:eastAsiaTheme="minorHAnsi" w:cstheme="minorBidi"/>
       <w:sz w:val="16"/>
     </w:rPr>
   </w:style>
-  <w:style w:type="character" w:customStyle="1" w:styleId="CodeSpan">
+  <w:style w:type="character" w:styleId="CodeSpan" w:customStyle="1">
     <w:name w:val="Code Span"/>
     <w:basedOn w:val="DefaultParagraphFont"/>
     <w:uiPriority w:val="1"/>
@@ -7305,7 +6619,7 @@
       <w:sz w:val="16"/>
     </w:rPr>
   </w:style>
-  <w:style w:type="paragraph" w:customStyle="1" w:styleId="TableHeader">
+  <w:style w:type="paragraph" w:styleId="TableHeader" w:customStyle="1">
     <w:name w:val="TableHeader"/>
     <w:basedOn w:val="Normal"/>
     <w:qFormat/>
@@ -7319,7 +6633,7 @@
       <w:b/>
     </w:rPr>
   </w:style>
-  <w:style w:type="paragraph" w:customStyle="1" w:styleId="TableCellContent">
+  <w:style w:type="paragraph" w:styleId="TableCellContent" w:customStyle="1">
     <w:name w:val="TableCellContent"/>
     <w:basedOn w:val="Normal"/>
     <w:qFormat/>
@@ -7333,7 +6647,7 @@
       <w:sz w:val="16"/>
     </w:rPr>
   </w:style>
-  <w:style w:type="paragraph" w:customStyle="1" w:styleId="TableCellCenter">
+  <w:style w:type="paragraph" w:styleId="TableCellCenter" w:customStyle="1">
     <w:name w:val="TableCellCenter"/>
     <w:basedOn w:val="TableCellContent"/>
     <w:qFormat/>
@@ -7341,7 +6655,7 @@
       <w:b/>
     </w:rPr>
   </w:style>
-  <w:style w:type="paragraph" w:customStyle="1" w:styleId="TableCellContinue">
+  <w:style w:type="paragraph" w:styleId="TableCellContinue" w:customStyle="1">
     <w:name w:val="TableCellContinue"/>
     <w:basedOn w:val="TableCellCenter"/>
     <w:qFormat/>
@@ -7355,7 +6669,7 @@
       <w:color w:val="595959" w:themeColor="text1" w:themeTint="A6"/>
     </w:rPr>
   </w:style>
-  <w:style w:type="character" w:customStyle="1" w:styleId="FooterChar">
+  <w:style w:type="character" w:styleId="FooterChar" w:customStyle="1">
     <w:name w:val="Footer Char"/>
     <w:basedOn w:val="DefaultParagraphFont"/>
     <w:link w:val="Footer"/>
@@ -7367,7 +6681,7 @@
       <w:szCs w:val="16"/>
     </w:rPr>
   </w:style>
-  <w:style w:type="paragraph" w:customStyle="1" w:styleId="SNCTableCellText">
+  <w:style w:type="paragraph" w:styleId="SNCTableCellText" w:customStyle="1">
     <w:name w:val="SNC TableCellText"/>
     <w:basedOn w:val="TableText"/>
     <w:qFormat/>
@@ -7380,7 +6694,7 @@
       <w:szCs w:val="16"/>
     </w:rPr>
   </w:style>
-  <w:style w:type="paragraph" w:customStyle="1" w:styleId="SNCNumberedList1">
+  <w:style w:type="paragraph" w:styleId="SNCNumberedList1" w:customStyle="1">
     <w:name w:val="SNC NumberedList1"/>
     <w:basedOn w:val="Normal"/>
     <w:link w:val="SNCNumberedList1Char"/>
@@ -7393,7 +6707,7 @@
       <w:ind w:left="720"/>
     </w:pPr>
   </w:style>
-  <w:style w:type="character" w:customStyle="1" w:styleId="SNCNumberedList1Char">
+  <w:style w:type="character" w:styleId="SNCNumberedList1Char" w:customStyle="1">
     <w:name w:val="SNC NumberedList1 Char"/>
     <w:basedOn w:val="DefaultParagraphFont"/>
     <w:link w:val="SNCNumberedList1"/>
@@ -7401,7 +6715,7 @@
       <w:rFonts w:asciiTheme="minorHAnsi" w:hAnsiTheme="minorHAnsi"/>
     </w:rPr>
   </w:style>
-  <w:style w:type="paragraph" w:customStyle="1" w:styleId="SNCNumberedList3">
+  <w:style w:type="paragraph" w:styleId="SNCNumberedList3" w:customStyle="1">
     <w:name w:val="SNC NumberedList3"/>
     <w:basedOn w:val="Normal"/>
     <w:qFormat/>
@@ -7413,7 +6727,7 @@
       <w:ind w:left="1080"/>
     </w:pPr>
   </w:style>
-  <w:style w:type="paragraph" w:customStyle="1" w:styleId="SNCBulletedList1">
+  <w:style w:type="paragraph" w:styleId="SNCBulletedList1" w:customStyle="1">
     <w:name w:val="SNC BulletedList1"/>
     <w:basedOn w:val="Normal"/>
     <w:link w:val="SNCBulletedList1Char"/>
@@ -7426,7 +6740,7 @@
       <w:ind w:left="504"/>
     </w:pPr>
   </w:style>
-  <w:style w:type="character" w:customStyle="1" w:styleId="SNCBulletedList1Char">
+  <w:style w:type="character" w:styleId="SNCBulletedList1Char" w:customStyle="1">
     <w:name w:val="SNC BulletedList1 Char"/>
     <w:basedOn w:val="DefaultParagraphFont"/>
     <w:link w:val="SNCBulletedList1"/>
@@ -7435,7 +6749,7 @@
       <w:rFonts w:asciiTheme="minorHAnsi" w:hAnsiTheme="minorHAnsi"/>
     </w:rPr>
   </w:style>
-  <w:style w:type="paragraph" w:customStyle="1" w:styleId="SNCBulletedList2">
+  <w:style w:type="paragraph" w:styleId="SNCBulletedList2" w:customStyle="1">
     <w:name w:val="SNC BulletedList2"/>
     <w:basedOn w:val="Normal"/>
     <w:qFormat/>
@@ -7447,7 +6761,7 @@
       <w:ind w:left="792"/>
     </w:pPr>
   </w:style>
-  <w:style w:type="paragraph" w:customStyle="1" w:styleId="SNCBulletedList3">
+  <w:style w:type="paragraph" w:styleId="SNCBulletedList3" w:customStyle="1">
     <w:name w:val="SNC BulletedList3"/>
     <w:basedOn w:val="Normal"/>
     <w:qFormat/>
@@ -7459,7 +6773,7 @@
       <w:ind w:left="1080"/>
     </w:pPr>
   </w:style>
-  <w:style w:type="paragraph" w:customStyle="1" w:styleId="FigureTitle">
+  <w:style w:type="paragraph" w:styleId="FigureTitle" w:customStyle="1">
     <w:name w:val="Figure Title"/>
     <w:basedOn w:val="Normal"/>
     <w:next w:val="BalloonText"/>
@@ -7478,7 +6792,7 @@
       <w:sz w:val="20"/>
     </w:rPr>
   </w:style>
-  <w:style w:type="character" w:customStyle="1" w:styleId="FigureTitleChar">
+  <w:style w:type="character" w:styleId="FigureTitleChar" w:customStyle="1">
     <w:name w:val="Figure Title Char"/>
     <w:basedOn w:val="DefaultParagraphFont"/>
     <w:link w:val="FigureTitle"/>
@@ -7489,7 +6803,7 @@
       <w:sz w:val="20"/>
     </w:rPr>
   </w:style>
-  <w:style w:type="paragraph" w:customStyle="1" w:styleId="SNCBulletedList4">
+  <w:style w:type="paragraph" w:styleId="SNCBulletedList4" w:customStyle="1">
     <w:name w:val="SNC BulletedList4"/>
     <w:basedOn w:val="SNCBulletedList3"/>
     <w:qFormat/>
@@ -7497,12 +6811,12 @@
       <w:ind w:left="2088"/>
     </w:pPr>
   </w:style>
-  <w:style w:type="paragraph" w:customStyle="1" w:styleId="SNCNumberedList4">
+  <w:style w:type="paragraph" w:styleId="SNCNumberedList4" w:customStyle="1">
     <w:name w:val="SNC NumberedList4"/>
     <w:basedOn w:val="SNCNumberedList3"/>
     <w:qFormat/>
   </w:style>
-  <w:style w:type="paragraph" w:customStyle="1" w:styleId="TableTitle">
+  <w:style w:type="paragraph" w:styleId="TableTitle" w:customStyle="1">
     <w:name w:val="Table Title"/>
     <w:basedOn w:val="SNCBodyText"/>
     <w:qFormat/>
@@ -7521,7 +6835,7 @@
       <w:szCs w:val="20"/>
     </w:rPr>
   </w:style>
-  <w:style w:type="paragraph" w:customStyle="1" w:styleId="SNCNumberedList2">
+  <w:style w:type="paragraph" w:styleId="SNCNumberedList2" w:customStyle="1">
     <w:name w:val="SNC NumberedList2"/>
     <w:basedOn w:val="Normal"/>
     <w:next w:val="SNCBulletedList2"/>
@@ -7534,7 +6848,7 @@
       <w:ind w:left="792"/>
     </w:pPr>
   </w:style>
-  <w:style w:type="paragraph" w:customStyle="1" w:styleId="SNCFigure">
+  <w:style w:type="paragraph" w:styleId="SNCFigure" w:customStyle="1">
     <w:name w:val="SNC Figure"/>
     <w:basedOn w:val="SNCBodyText"/>
     <w:next w:val="SNCCaption"/>
@@ -7544,7 +6858,7 @@
       <w:jc w:val="center"/>
     </w:pPr>
   </w:style>
-  <w:style w:type="paragraph" w:customStyle="1" w:styleId="SNCCaption">
+  <w:style w:type="paragraph" w:styleId="SNCCaption" w:customStyle="1">
     <w:name w:val="SNC Caption"/>
     <w:basedOn w:val="Normal"/>
     <w:qFormat/>
@@ -7563,7 +6877,7 @@
       <w:szCs w:val="18"/>
     </w:rPr>
   </w:style>
-  <w:style w:type="paragraph" w:customStyle="1" w:styleId="Title1">
+  <w:style w:type="paragraph" w:styleId="Title1" w:customStyle="1">
     <w:name w:val="Title 1"/>
     <w:basedOn w:val="Normal"/>
     <w:next w:val="Title2"/>
@@ -7579,7 +6893,7 @@
       <w:szCs w:val="36"/>
     </w:rPr>
   </w:style>
-  <w:style w:type="paragraph" w:customStyle="1" w:styleId="Title2">
+  <w:style w:type="paragraph" w:styleId="Title2" w:customStyle="1">
     <w:name w:val="Title 2"/>
     <w:basedOn w:val="Title1"/>
     <w:next w:val="TitleVersion"/>
@@ -7594,7 +6908,7 @@
       <w:szCs w:val="24"/>
     </w:rPr>
   </w:style>
-  <w:style w:type="paragraph" w:customStyle="1" w:styleId="Style1">
+  <w:style w:type="paragraph" w:styleId="Style1" w:customStyle="1">
     <w:name w:val="Style1"/>
     <w:basedOn w:val="Normal"/>
     <w:qFormat/>
@@ -7611,7 +6925,7 @@
       <w:szCs w:val="24"/>
     </w:rPr>
   </w:style>
-  <w:style w:type="paragraph" w:customStyle="1" w:styleId="Disclaimer">
+  <w:style w:type="paragraph" w:styleId="Disclaimer" w:customStyle="1">
     <w:name w:val="Disclaimer"/>
     <w:basedOn w:val="Normal"/>
     <w:qFormat/>
@@ -7621,7 +6935,7 @@
       <w:szCs w:val="16"/>
     </w:rPr>
   </w:style>
-  <w:style w:type="paragraph" w:customStyle="1" w:styleId="SNCTableCellBullet2">
+  <w:style w:type="paragraph" w:styleId="SNCTableCellBullet2" w:customStyle="1">
     <w:name w:val="SNC TableCellBullet2"/>
     <w:basedOn w:val="Normal"/>
     <w:qFormat/>
@@ -7639,7 +6953,7 @@
       <w:szCs w:val="16"/>
     </w:rPr>
   </w:style>
-  <w:style w:type="paragraph" w:customStyle="1" w:styleId="SNCTableCellBullet1">
+  <w:style w:type="paragraph" w:styleId="SNCTableCellBullet1" w:customStyle="1">
     <w:name w:val="SNC TableCellBullet1"/>
     <w:basedOn w:val="Normal"/>
     <w:qFormat/>
@@ -7657,7 +6971,7 @@
       <w:szCs w:val="16"/>
     </w:rPr>
   </w:style>
-  <w:style w:type="paragraph" w:customStyle="1" w:styleId="SNCTableCellBullet3">
+  <w:style w:type="paragraph" w:styleId="SNCTableCellBullet3" w:customStyle="1">
     <w:name w:val="SNC TableCellBullet3"/>
     <w:basedOn w:val="SNCTableCellBullet2"/>
     <w:qFormat/>
@@ -7668,7 +6982,7 @@
       <w:ind w:left="972" w:hanging="270"/>
     </w:pPr>
   </w:style>
-  <w:style w:type="paragraph" w:customStyle="1" w:styleId="SNCTableCellSteps1">
+  <w:style w:type="paragraph" w:styleId="SNCTableCellSteps1" w:customStyle="1">
     <w:name w:val="SNC TableCellSteps1"/>
     <w:basedOn w:val="Normal"/>
     <w:qFormat/>
@@ -7686,7 +7000,7 @@
       <w:szCs w:val="16"/>
     </w:rPr>
   </w:style>
-  <w:style w:type="paragraph" w:customStyle="1" w:styleId="SNCTableCellSteps2">
+  <w:style w:type="paragraph" w:styleId="SNCTableCellSteps2" w:customStyle="1">
     <w:name w:val="SNC TableCellSteps2"/>
     <w:basedOn w:val="SNCTableCellSteps1"/>
     <w:qFormat/>
@@ -7697,24 +7011,24 @@
       <w:ind w:left="706" w:hanging="274"/>
     </w:pPr>
   </w:style>
-  <w:style w:type="character" w:customStyle="1" w:styleId="Heading3Char">
+  <w:style w:type="character" w:styleId="Heading3Char" w:customStyle="1">
     <w:name w:val="Heading 3 Char"/>
     <w:basedOn w:val="DefaultParagraphFont"/>
     <w:link w:val="Heading3"/>
     <w:qFormat/>
     <w:rPr>
-      <w:rFonts w:asciiTheme="minorHAnsi" w:hAnsiTheme="minorHAnsi" w:cs="Arial"/>
+      <w:rFonts w:cs="Arial" w:asciiTheme="minorHAnsi" w:hAnsiTheme="minorHAnsi"/>
       <w:b/>
       <w:bCs/>
     </w:rPr>
   </w:style>
-  <w:style w:type="character" w:customStyle="1" w:styleId="Heading1Char">
+  <w:style w:type="character" w:styleId="Heading1Char" w:customStyle="1">
     <w:name w:val="Heading 1 Char"/>
     <w:basedOn w:val="DefaultParagraphFont"/>
     <w:link w:val="Heading1"/>
     <w:qFormat/>
     <w:rPr>
-      <w:rFonts w:asciiTheme="minorHAnsi" w:hAnsiTheme="minorHAnsi" w:cs="Arial"/>
+      <w:rFonts w:cs="Arial" w:asciiTheme="minorHAnsi" w:hAnsiTheme="minorHAnsi"/>
       <w:b/>
       <w:bCs/>
       <w:kern w:val="32"/>
@@ -7732,13 +7046,13 @@
       <w:contextualSpacing/>
     </w:pPr>
   </w:style>
-  <w:style w:type="character" w:customStyle="1" w:styleId="Heading2Char">
+  <w:style w:type="character" w:styleId="Heading2Char" w:customStyle="1">
     <w:name w:val="Heading 2 Char"/>
     <w:basedOn w:val="DefaultParagraphFont"/>
     <w:link w:val="Heading2"/>
     <w:qFormat/>
     <w:rPr>
-      <w:rFonts w:asciiTheme="minorHAnsi" w:hAnsiTheme="minorHAnsi" w:cs="Arial"/>
+      <w:rFonts w:cs="Arial" w:asciiTheme="minorHAnsi" w:hAnsiTheme="minorHAnsi"/>
       <w:b/>
       <w:bCs/>
       <w:iCs/>
@@ -7746,7 +7060,7 @@
       <w:szCs w:val="28"/>
     </w:rPr>
   </w:style>
-  <w:style w:type="paragraph" w:customStyle="1" w:styleId="Revision1">
+  <w:style w:type="paragraph" w:styleId="Revision1" w:customStyle="1">
     <w:name w:val="Revision1"/>
     <w:hidden/>
     <w:qFormat/>
@@ -7767,7 +7081,7 @@
       <w:spacing w:before="100" w:beforeAutospacing="1" w:after="100" w:afterAutospacing="1" w:line="240" w:lineRule="auto"/>
     </w:pPr>
     <w:rPr>
-      <w:rFonts w:ascii="Times New Roman" w:eastAsiaTheme="minorEastAsia" w:hAnsi="Times New Roman"/>
+      <w:rFonts w:ascii="Times New Roman" w:hAnsi="Times New Roman" w:eastAsiaTheme="minorEastAsia"/>
       <w:sz w:val="24"/>
       <w:szCs w:val="24"/>
     </w:rPr>

--- a/doc/Application Design.docx
+++ b/doc/Application Design.docx
@@ -2,9 +2,10 @@
 <file path=word/document.xml><?xml version="1.0" encoding="utf-8"?>
 <w:document xmlns:wpc="http://schemas.microsoft.com/office/word/2010/wordprocessingCanvas" xmlns:mc="http://schemas.openxmlformats.org/markup-compatibility/2006" xmlns:o="urn:schemas-microsoft-com:office:office" xmlns:r="http://schemas.openxmlformats.org/officeDocument/2006/relationships" xmlns:m="http://schemas.openxmlformats.org/officeDocument/2006/math" xmlns:v="urn:schemas-microsoft-com:vml" xmlns:wp14="http://schemas.microsoft.com/office/word/2010/wordprocessingDrawing" xmlns:wp="http://schemas.openxmlformats.org/drawingml/2006/wordprocessingDrawing" xmlns:w10="urn:schemas-microsoft-com:office:word" xmlns:w="http://schemas.openxmlformats.org/wordprocessingml/2006/main" xmlns:w14="http://schemas.microsoft.com/office/word/2010/wordml" xmlns:w15="http://schemas.microsoft.com/office/word/2012/wordml" xmlns:wpg="http://schemas.microsoft.com/office/word/2010/wordprocessingGroup" xmlns:wpi="http://schemas.microsoft.com/office/word/2010/wordprocessingInk" xmlns:wne="http://schemas.microsoft.com/office/word/2006/wordml" xmlns:wps="http://schemas.microsoft.com/office/word/2010/wordprocessingShape" mc:Ignorable="w14 w15 wp14">
   <w:body>
-    <w:p xmlns:wp14="http://schemas.microsoft.com/office/word/2010/wordml" wp14:textId="77777777">
+    <w:p>
       <w:pPr>
         <w:pStyle w:val="Title1"/>
+        <w:jc w:val="left"/>
       </w:pPr>
       <w:sdt>
         <w:sdtPr>
@@ -35,10 +36,12 @@
         </w:placeholder>
         <w:text/>
       </w:sdtPr>
+      <w:sdtEndPr/>
       <w:sdtContent>
-        <w:p xmlns:wp14="http://schemas.microsoft.com/office/word/2010/wordml" wp14:textId="77777777">
+        <w:p>
           <w:pPr>
             <w:pStyle w:val="Title2"/>
+            <w:jc w:val="left"/>
           </w:pPr>
           <w:r>
             <w:t>Site 17</w:t>
@@ -46,17 +49,19 @@
         </w:p>
       </w:sdtContent>
     </w:sdt>
-    <w:p xmlns:wp14="http://schemas.microsoft.com/office/word/2010/wordml" wp14:textId="77777777">
+    <w:p>
       <w:pPr>
         <w:pStyle w:val="TitleVersion"/>
+        <w:jc w:val="left"/>
       </w:pPr>
       <w:r>
         <w:t>Template version: 4.0</w:t>
       </w:r>
     </w:p>
-    <w:p xmlns:wp14="http://schemas.microsoft.com/office/word/2010/wordml" wp14:textId="77777777">
+    <w:p>
       <w:pPr>
         <w:pStyle w:val="TitleVersion"/>
+        <w:jc w:val="left"/>
       </w:pPr>
       <w:r>
         <w:t>Template effective date: February 20</w:t>
@@ -71,7 +76,7 @@
         <w:t>, 2015</w:t>
       </w:r>
     </w:p>
-    <w:p xmlns:wp14="http://schemas.microsoft.com/office/word/2010/wordml" wp14:textId="77777777">
+    <w:p>
       <w:pPr>
         <w:pStyle w:val="TitleVersion"/>
         <w:rPr>
@@ -79,22 +84,22 @@
         </w:rPr>
       </w:pPr>
     </w:p>
-    <w:p xmlns:wp14="http://schemas.microsoft.com/office/word/2010/wordml" wp14:textId="77777777">
+    <w:p>
       <w:pPr>
         <w:pStyle w:val="TitleVersion"/>
       </w:pPr>
     </w:p>
-    <w:p xmlns:wp14="http://schemas.microsoft.com/office/word/2010/wordml" wp14:textId="77777777">
+    <w:p>
       <w:pPr>
         <w:pStyle w:val="Disclaimer"/>
       </w:pPr>
     </w:p>
-    <w:p xmlns:wp14="http://schemas.microsoft.com/office/word/2010/wordml" wp14:textId="77777777">
+    <w:p>
       <w:pPr>
         <w:pStyle w:val="Disclaimer"/>
       </w:pPr>
     </w:p>
-    <w:p xmlns:wp14="http://schemas.microsoft.com/office/word/2010/wordml" wp14:textId="77777777">
+    <w:p>
       <w:pPr>
         <w:pStyle w:val="Disclaimer"/>
         <w:rPr>
@@ -108,7 +113,7 @@
         <w:br w:type="page"/>
       </w:r>
     </w:p>
-    <w:p xmlns:wp14="http://schemas.microsoft.com/office/word/2010/wordml" wp14:textId="77777777">
+    <w:p>
       <w:pPr>
         <w:pStyle w:val="Disclaimer"/>
         <w:jc w:val="center"/>
@@ -121,7 +126,7 @@
         <w:t>Table of Contents</w:t>
       </w:r>
     </w:p>
-    <w:p xmlns:wp14="http://schemas.microsoft.com/office/word/2010/wordml" wp14:textId="77777777">
+    <w:p>
       <w:pPr>
         <w:pStyle w:val="TOC1"/>
         <w:tabs>
@@ -179,7 +184,7 @@
         <w:fldChar w:fldCharType="end"/>
       </w:r>
     </w:p>
-    <w:p xmlns:wp14="http://schemas.microsoft.com/office/word/2010/wordml" wp14:textId="77777777">
+    <w:p>
       <w:pPr>
         <w:pStyle w:val="TOC2"/>
         <w:tabs>
@@ -226,7 +231,7 @@
         <w:fldChar w:fldCharType="end"/>
       </w:r>
     </w:p>
-    <w:p xmlns:wp14="http://schemas.microsoft.com/office/word/2010/wordml" wp14:textId="77777777">
+    <w:p>
       <w:pPr>
         <w:pStyle w:val="TOC1"/>
         <w:tabs>
@@ -263,10 +268,7 @@
         <w:fldChar w:fldCharType="begin"/>
       </w:r>
       <w:r>
-        <w:instrText xml:space="preserve"> </w:instrText>
-      </w:r>
-      <w:r>
-        <w:instrText xml:space="preserve">PAGEREF _Toc286066877 \h </w:instrText>
+        <w:instrText xml:space="preserve"> PAGEREF _Toc286066877 \h </w:instrText>
       </w:r>
       <w:r>
         <w:fldChar w:fldCharType="separate"/>
@@ -278,7 +280,7 @@
         <w:fldChar w:fldCharType="end"/>
       </w:r>
     </w:p>
-    <w:p xmlns:wp14="http://schemas.microsoft.com/office/word/2010/wordml" wp14:textId="77777777">
+    <w:p>
       <w:pPr>
         <w:pStyle w:val="TOC2"/>
         <w:tabs>
@@ -325,7 +327,7 @@
         <w:fldChar w:fldCharType="end"/>
       </w:r>
     </w:p>
-    <w:p xmlns:wp14="http://schemas.microsoft.com/office/word/2010/wordml" wp14:textId="77777777">
+    <w:p>
       <w:pPr>
         <w:pStyle w:val="TOC1"/>
         <w:tabs>
@@ -362,10 +364,7 @@
         <w:fldChar w:fldCharType="begin"/>
       </w:r>
       <w:r>
-        <w:instrText xml:space="preserve"> PAG</w:instrText>
-      </w:r>
-      <w:r>
-        <w:instrText xml:space="preserve">EREF _Toc286066879 \h </w:instrText>
+        <w:instrText xml:space="preserve"> PAGEREF _Toc286066879 \h </w:instrText>
       </w:r>
       <w:r>
         <w:fldChar w:fldCharType="separate"/>
@@ -377,7 +376,7 @@
         <w:fldChar w:fldCharType="end"/>
       </w:r>
     </w:p>
-    <w:p xmlns:wp14="http://schemas.microsoft.com/office/word/2010/wordml" wp14:textId="77777777">
+    <w:p>
       <w:pPr>
         <w:pStyle w:val="TOC1"/>
         <w:tabs>
@@ -426,7 +425,7 @@
         <w:fldChar w:fldCharType="end"/>
       </w:r>
     </w:p>
-    <w:p xmlns:wp14="http://schemas.microsoft.com/office/word/2010/wordml" wp14:textId="77777777">
+    <w:p>
       <w:pPr>
         <w:pStyle w:val="TOC1"/>
         <w:tabs>
@@ -463,10 +462,7 @@
         <w:fldChar w:fldCharType="begin"/>
       </w:r>
       <w:r>
-        <w:instrText xml:space="preserve"> PAGEREF _Toc286066881 </w:instrText>
-      </w:r>
-      <w:r>
-        <w:instrText xml:space="preserve">\h </w:instrText>
+        <w:instrText xml:space="preserve"> PAGEREF _Toc286066881 \h </w:instrText>
       </w:r>
       <w:r>
         <w:fldChar w:fldCharType="separate"/>
@@ -478,7 +474,7 @@
         <w:fldChar w:fldCharType="end"/>
       </w:r>
     </w:p>
-    <w:p xmlns:wp14="http://schemas.microsoft.com/office/word/2010/wordml" wp14:textId="77777777">
+    <w:p>
       <w:pPr>
         <w:pStyle w:val="TOC1"/>
         <w:tabs>
@@ -527,7 +523,7 @@
         <w:fldChar w:fldCharType="end"/>
       </w:r>
     </w:p>
-    <w:p xmlns:wp14="http://schemas.microsoft.com/office/word/2010/wordml" wp14:textId="77777777">
+    <w:p>
       <w:pPr>
         <w:pStyle w:val="TOC1"/>
         <w:tabs>
@@ -576,7 +572,7 @@
         <w:fldChar w:fldCharType="end"/>
       </w:r>
     </w:p>
-    <w:p xmlns:wp14="http://schemas.microsoft.com/office/word/2010/wordml" wp14:textId="77777777">
+    <w:p>
       <w:pPr>
         <w:pStyle w:val="TOC2"/>
         <w:tabs>
@@ -623,7 +619,7 @@
         <w:fldChar w:fldCharType="end"/>
       </w:r>
     </w:p>
-    <w:p xmlns:wp14="http://schemas.microsoft.com/office/word/2010/wordml" wp14:textId="77777777">
+    <w:p>
       <w:pPr>
         <w:pStyle w:val="TOC2"/>
         <w:tabs>
@@ -670,7 +666,7 @@
         <w:fldChar w:fldCharType="end"/>
       </w:r>
     </w:p>
-    <w:p xmlns:wp14="http://schemas.microsoft.com/office/word/2010/wordml" wp14:textId="77777777">
+    <w:p>
       <w:pPr>
         <w:pStyle w:val="TOC1"/>
         <w:tabs>
@@ -707,10 +703,7 @@
         <w:fldChar w:fldCharType="begin"/>
       </w:r>
       <w:r>
-        <w:instrText xml:space="preserve"> PAGEREF _Toc286066886 \</w:instrText>
-      </w:r>
-      <w:r>
-        <w:instrText xml:space="preserve">h </w:instrText>
+        <w:instrText xml:space="preserve"> PAGEREF _Toc286066886 \h </w:instrText>
       </w:r>
       <w:r>
         <w:fldChar w:fldCharType="separate"/>
@@ -722,7 +715,7 @@
         <w:fldChar w:fldCharType="end"/>
       </w:r>
     </w:p>
-    <w:p xmlns:wp14="http://schemas.microsoft.com/office/word/2010/wordml" wp14:textId="77777777">
+    <w:p>
       <w:pPr>
         <w:pStyle w:val="TOC1"/>
         <w:tabs>
@@ -771,7 +764,7 @@
         <w:fldChar w:fldCharType="end"/>
       </w:r>
     </w:p>
-    <w:p xmlns:wp14="http://schemas.microsoft.com/office/word/2010/wordml" wp14:textId="77777777">
+    <w:p>
       <w:pPr>
         <w:pStyle w:val="TOC1"/>
         <w:tabs>
@@ -820,7 +813,7 @@
         <w:fldChar w:fldCharType="end"/>
       </w:r>
     </w:p>
-    <w:p xmlns:wp14="http://schemas.microsoft.com/office/word/2010/wordml" wp14:textId="77777777">
+    <w:p>
       <w:pPr>
         <w:pStyle w:val="TOC2"/>
         <w:tabs>
@@ -867,7 +860,7 @@
         <w:fldChar w:fldCharType="end"/>
       </w:r>
     </w:p>
-    <w:p xmlns:wp14="http://schemas.microsoft.com/office/word/2010/wordml" wp14:textId="77777777">
+    <w:p>
       <w:pPr>
         <w:pStyle w:val="TOC2"/>
         <w:tabs>
@@ -902,10 +895,7 @@
         <w:fldChar w:fldCharType="begin"/>
       </w:r>
       <w:r>
-        <w:instrText xml:space="preserve"> PAGEREF _Toc286066890 \h</w:instrText>
-      </w:r>
-      <w:r>
-        <w:instrText xml:space="preserve"> </w:instrText>
+        <w:instrText xml:space="preserve"> PAGEREF _Toc286066890 \h </w:instrText>
       </w:r>
       <w:r>
         <w:fldChar w:fldCharType="separate"/>
@@ -917,7 +907,7 @@
         <w:fldChar w:fldCharType="end"/>
       </w:r>
     </w:p>
-    <w:p xmlns:wp14="http://schemas.microsoft.com/office/word/2010/wordml" wp14:textId="77777777">
+    <w:p>
       <w:pPr>
         <w:pStyle w:val="SNCBodyText"/>
       </w:pPr>
@@ -925,7 +915,7 @@
         <w:fldChar w:fldCharType="end"/>
       </w:r>
     </w:p>
-    <w:p xmlns:wp14="http://schemas.microsoft.com/office/word/2010/wordml" wp14:textId="77777777">
+    <w:p>
       <w:pPr>
         <w:keepNext w:val="0"/>
         <w:spacing w:after="0"/>
@@ -942,36 +932,25 @@
         <w:br w:type="page"/>
       </w:r>
     </w:p>
-    <w:p xmlns:wp14="http://schemas.microsoft.com/office/word/2010/wordml" wp14:textId="77777777">
+    <w:p>
       <w:pPr>
         <w:pStyle w:val="Heading1"/>
       </w:pPr>
-      <w:bookmarkStart w:name="_Toc286066875" w:id="0"/>
+      <w:bookmarkStart w:id="0" w:name="_Toc286066875"/>
       <w:r>
         <w:t>Overview</w:t>
       </w:r>
       <w:bookmarkEnd w:id="0"/>
     </w:p>
-    <w:p xmlns:wp14="http://schemas.microsoft.com/office/word/2010/wordml" wp14:textId="77777777">
+    <w:p>
       <w:pPr>
         <w:pStyle w:val="SNCBodyText"/>
       </w:pPr>
       <w:r>
-        <w:t xml:space="preserve">Your Design Document describes the design of your scoped application and will be used throughout the certification process. The document is used internally by </w:t>
-      </w:r>
-      <w:proofErr w:type="spellStart"/>
-      <w:r>
-        <w:t>ServiceNow</w:t>
-      </w:r>
-      <w:proofErr w:type="spellEnd"/>
-      <w:r>
-        <w:t xml:space="preserve"> </w:t>
-      </w:r>
-      <w:r>
-        <w:t>only and is not shared with your customers.</w:t>
-      </w:r>
-    </w:p>
-    <w:p xmlns:wp14="http://schemas.microsoft.com/office/word/2010/wordml" wp14:textId="77777777">
+        <w:t>Your Design Document describes the design of your scoped application and will be used throughout the certification process. The document is used internally by ServiceNow only and is not shared with your customers.</w:t>
+      </w:r>
+    </w:p>
+    <w:p>
       <w:pPr>
         <w:pStyle w:val="SNCBodyText"/>
       </w:pPr>
@@ -979,71 +958,60 @@
         <w:t xml:space="preserve">To prepare your Design Document, enter a thorough response in each section of this template document. If a section is not applicable, state the reasons clearly. </w:t>
       </w:r>
     </w:p>
-    <w:p xmlns:wp14="http://schemas.microsoft.com/office/word/2010/wordml" wp14:textId="77777777">
+    <w:p>
       <w:pPr>
         <w:pStyle w:val="SNCBodyText"/>
       </w:pPr>
       <w:r>
-        <w:t xml:space="preserve">This document is intended to enable </w:t>
-      </w:r>
-      <w:proofErr w:type="spellStart"/>
-      <w:r>
-        <w:t>ServiceNow</w:t>
-      </w:r>
-      <w:proofErr w:type="spellEnd"/>
-      <w:r>
-        <w:t xml:space="preserve"> Cer</w:t>
-      </w:r>
-      <w:r>
-        <w:t xml:space="preserve">tification Engineers and Technical Support members to: </w:t>
-      </w:r>
-    </w:p>
-    <w:p xmlns:wp14="http://schemas.microsoft.com/office/word/2010/wordml" wp14:textId="77777777">
+        <w:t xml:space="preserve">This document is intended to enable ServiceNow Certification Engineers and Technical Support members to: </w:t>
+      </w:r>
+    </w:p>
+    <w:p>
       <w:pPr>
         <w:pStyle w:val="SNCBodyText"/>
         <w:numPr>
           <w:ilvl w:val="0"/>
-          <w:numId w:val="16"/>
+          <w:numId w:val="17"/>
         </w:numPr>
       </w:pPr>
       <w:r>
         <w:t xml:space="preserve">Understand your integration completely </w:t>
       </w:r>
     </w:p>
-    <w:p xmlns:wp14="http://schemas.microsoft.com/office/word/2010/wordml" wp14:textId="77777777">
+    <w:p>
       <w:pPr>
         <w:pStyle w:val="SNCBodyText"/>
         <w:numPr>
           <w:ilvl w:val="0"/>
-          <w:numId w:val="16"/>
+          <w:numId w:val="17"/>
         </w:numPr>
       </w:pPr>
       <w:r>
         <w:t>Identify areas of risk to platform security or platform stability</w:t>
       </w:r>
     </w:p>
-    <w:p xmlns:wp14="http://schemas.microsoft.com/office/word/2010/wordml" wp14:textId="77777777">
+    <w:p>
       <w:pPr>
         <w:pStyle w:val="SNCBodyText"/>
         <w:numPr>
           <w:ilvl w:val="0"/>
-          <w:numId w:val="16"/>
+          <w:numId w:val="17"/>
         </w:numPr>
       </w:pPr>
       <w:r>
         <w:t>Troubleshoot any potential third-party issues</w:t>
       </w:r>
     </w:p>
-    <w:p xmlns:wp14="http://schemas.microsoft.com/office/word/2010/wordml" wp14:textId="77777777">
+    <w:p>
       <w:pPr>
         <w:pStyle w:val="Heading2"/>
       </w:pPr>
-      <w:bookmarkStart w:name="_Toc126126697" w:id="1"/>
-      <w:bookmarkStart w:name="_Toc200963289" w:id="2"/>
-      <w:bookmarkStart w:name="_Toc115956199" w:id="3"/>
-      <w:bookmarkStart w:name="_Toc286066876" w:id="4"/>
-      <w:bookmarkStart w:name="OLE_LINK17" w:id="5"/>
-      <w:bookmarkStart w:name="OLE_LINK16" w:id="6"/>
+      <w:bookmarkStart w:id="1" w:name="_Toc126126697"/>
+      <w:bookmarkStart w:id="2" w:name="_Toc200963289"/>
+      <w:bookmarkStart w:id="3" w:name="_Toc115956199"/>
+      <w:bookmarkStart w:id="4" w:name="_Toc286066876"/>
+      <w:bookmarkStart w:id="5" w:name="OLE_LINK17"/>
+      <w:bookmarkStart w:id="6" w:name="OLE_LINK16"/>
       <w:r>
         <w:t>References</w:t>
       </w:r>
@@ -1054,7 +1022,7 @@
     </w:p>
     <w:bookmarkEnd w:id="5"/>
     <w:bookmarkEnd w:id="6"/>
-    <w:p xmlns:wp14="http://schemas.microsoft.com/office/word/2010/wordml" wp14:textId="77777777">
+    <w:p>
       <w:pPr>
         <w:pStyle w:val="SNCBodyText"/>
       </w:pPr>
@@ -1063,12 +1031,12 @@
       <w:tblPr>
         <w:tblW w:w="9180" w:type="dxa"/>
         <w:tblBorders>
-          <w:top w:val="single" w:color="auto" w:sz="4" w:space="0"/>
-          <w:left w:val="single" w:color="auto" w:sz="4" w:space="0"/>
-          <w:bottom w:val="single" w:color="auto" w:sz="4" w:space="0"/>
-          <w:right w:val="single" w:color="auto" w:sz="4" w:space="0"/>
-          <w:insideH w:val="single" w:color="auto" w:sz="4" w:space="0"/>
-          <w:insideV w:val="single" w:color="auto" w:sz="4" w:space="0"/>
+          <w:top w:val="single" w:sz="4" w:space="0" w:color="auto"/>
+          <w:left w:val="single" w:sz="4" w:space="0" w:color="auto"/>
+          <w:bottom w:val="single" w:sz="4" w:space="0" w:color="auto"/>
+          <w:right w:val="single" w:sz="4" w:space="0" w:color="auto"/>
+          <w:insideH w:val="single" w:sz="4" w:space="0" w:color="auto"/>
+          <w:insideV w:val="single" w:sz="4" w:space="0" w:color="auto"/>
         </w:tblBorders>
         <w:tblLayout w:type="fixed"/>
         <w:tblLook w:val="04A0" w:firstRow="1" w:lastRow="0" w:firstColumn="1" w:lastColumn="0" w:noHBand="0" w:noVBand="1"/>
@@ -1078,7 +1046,7 @@
         <w:gridCol w:w="2271"/>
         <w:gridCol w:w="6101"/>
       </w:tblGrid>
-      <w:tr xmlns:wp14="http://schemas.microsoft.com/office/word/2010/wordml" wp14:textId="77777777">
+      <w:tr>
         <w:trPr>
           <w:tblHeader/>
         </w:trPr>
@@ -1087,7 +1055,7 @@
             <w:tcW w:w="808" w:type="dxa"/>
             <w:shd w:val="clear" w:color="auto" w:fill="CCCCCC"/>
           </w:tcPr>
-          <w:p wp14:textId="77777777">
+          <w:p>
             <w:r>
               <w:t>#</w:t>
             </w:r>
@@ -1098,7 +1066,7 @@
             <w:tcW w:w="2271" w:type="dxa"/>
             <w:shd w:val="clear" w:color="auto" w:fill="CCCCCC"/>
           </w:tcPr>
-          <w:p wp14:textId="77777777">
+          <w:p>
             <w:r>
               <w:t>Document Identifier</w:t>
             </w:r>
@@ -1109,20 +1077,20 @@
             <w:tcW w:w="6101" w:type="dxa"/>
             <w:shd w:val="clear" w:color="auto" w:fill="CCCCCC"/>
           </w:tcPr>
-          <w:p wp14:textId="77777777">
+          <w:p>
             <w:r>
               <w:t>Document Title</w:t>
             </w:r>
           </w:p>
         </w:tc>
       </w:tr>
-      <w:tr xmlns:wp14="http://schemas.microsoft.com/office/word/2010/wordml" wp14:textId="77777777">
+      <w:tr>
         <w:tc>
           <w:tcPr>
             <w:tcW w:w="808" w:type="dxa"/>
           </w:tcPr>
-          <w:p wp14:textId="77777777">
-            <w:bookmarkStart w:name="_Ref210901804" w:id="7"/>
+          <w:p>
+            <w:bookmarkStart w:id="7" w:name="_Ref210901804"/>
             <w:r>
               <w:t>[R1]</w:t>
             </w:r>
@@ -1133,7 +1101,7 @@
           <w:tcPr>
             <w:tcW w:w="2271" w:type="dxa"/>
           </w:tcPr>
-          <w:p wp14:textId="77777777">
+          <w:p>
             <w:r>
               <w:t>ID</w:t>
             </w:r>
@@ -1143,12 +1111,12 @@
           <w:tcPr>
             <w:tcW w:w="6101" w:type="dxa"/>
           </w:tcPr>
-          <w:p wp14:textId="77777777">
+          <w:p>
             <w:r>
               <w:t>Add your document references.</w:t>
             </w:r>
           </w:p>
-          <w:p wp14:textId="77777777">
+          <w:p>
             <w:r>
               <w:t>One line per document</w:t>
             </w:r>
@@ -1156,57 +1124,41 @@
         </w:tc>
       </w:tr>
     </w:tbl>
-    <w:p xmlns:wp14="http://schemas.microsoft.com/office/word/2010/wordml" wp14:textId="77777777">
+    <w:p>
       <w:pPr>
         <w:pStyle w:val="SNCBodyText"/>
       </w:pPr>
     </w:p>
-    <w:p xmlns:wp14="http://schemas.microsoft.com/office/word/2010/wordml" wp14:textId="77777777">
+    <w:p>
       <w:pPr>
         <w:pStyle w:val="Heading1"/>
       </w:pPr>
-      <w:bookmarkStart w:name="_Toc286066877" w:id="8"/>
-      <w:bookmarkStart w:name="OLE_LINK15" w:id="9"/>
-      <w:bookmarkStart w:name="OLE_LINK33" w:id="10"/>
-      <w:bookmarkStart w:name="OLE_LINK34" w:id="11"/>
+      <w:bookmarkStart w:id="8" w:name="_Toc286066877"/>
+      <w:bookmarkStart w:id="9" w:name="OLE_LINK15"/>
+      <w:bookmarkStart w:id="10" w:name="OLE_LINK33"/>
+      <w:bookmarkStart w:id="11" w:name="OLE_LINK34"/>
       <w:r>
         <w:t>Application overview and intended use</w:t>
       </w:r>
       <w:bookmarkEnd w:id="8"/>
     </w:p>
-    <w:p xmlns:wp14="http://schemas.microsoft.com/office/word/2010/wordml" wp14:textId="77777777">
+    <w:p>
       <w:pPr>
         <w:pStyle w:val="SNCBodyText"/>
       </w:pPr>
       <w:r>
-        <w:t xml:space="preserve">The Site 17 </w:t>
-      </w:r>
-      <w:proofErr w:type="spellStart"/>
-      <w:r>
-        <w:t>ServiceNow</w:t>
-      </w:r>
-      <w:proofErr w:type="spellEnd"/>
-      <w:r>
-        <w:t xml:space="preserve"> application is for general-purpose, enterprise-scoped customizations and functionality that does not warrant the need to be in a separate scoped application.</w:t>
-      </w:r>
-    </w:p>
-    <w:p xmlns:wp14="http://schemas.microsoft.com/office/word/2010/wordml" wp14:textId="77777777">
+        <w:t>The Site 17 ServiceNow application is for general-purpose, enterprise-scoped customizations and functionality that does not warrant the need to be in a separate scoped application.</w:t>
+      </w:r>
+    </w:p>
+    <w:p>
       <w:pPr>
         <w:pStyle w:val="SNCBodyText"/>
       </w:pPr>
       <w:r>
-        <w:t xml:space="preserve">This provides a way for Site 17-specific customizations to be managed separate from the base </w:t>
-      </w:r>
-      <w:proofErr w:type="spellStart"/>
-      <w:r>
-        <w:t>ServiceNow</w:t>
-      </w:r>
-      <w:proofErr w:type="spellEnd"/>
-      <w:r>
-        <w:t xml:space="preserve"> instance, which is shared by other organizations.</w:t>
-      </w:r>
-    </w:p>
-    <w:p xmlns:wp14="http://schemas.microsoft.com/office/word/2010/wordml" wp14:textId="77777777">
+        <w:t>This provides a way for Site 17-specific customizations to be managed separate from the base ServiceNow instance, which is shared by other organizations.</w:t>
+      </w:r>
+    </w:p>
+    <w:p>
       <w:pPr>
         <w:pStyle w:val="SNCBodyText"/>
       </w:pPr>
@@ -1220,17 +1172,17 @@
         <w:t>each specific customer use case)</w:t>
       </w:r>
     </w:p>
-    <w:p xmlns:wp14="http://schemas.microsoft.com/office/word/2010/wordml" wp14:textId="77777777">
+    <w:p>
       <w:pPr>
         <w:pStyle w:val="Heading1"/>
       </w:pPr>
-      <w:bookmarkStart w:name="_Toc286066879" w:id="12"/>
+      <w:bookmarkStart w:id="12" w:name="_Toc286066879"/>
       <w:r>
         <w:t>Software architecture overview</w:t>
       </w:r>
       <w:bookmarkEnd w:id="12"/>
     </w:p>
-    <w:p xmlns:wp14="http://schemas.microsoft.com/office/word/2010/wordml" wp14:textId="77777777">
+    <w:p>
       <w:pPr>
         <w:pStyle w:val="SNCBodyText"/>
       </w:pPr>
@@ -1244,287 +1196,169 @@
         <w:t xml:space="preserve"> for more detailed information.</w:t>
       </w:r>
     </w:p>
-    <w:p xmlns:wp14="http://schemas.microsoft.com/office/word/2010/wordml" wp14:textId="77777777">
+    <w:bookmarkEnd w:id="9"/>
+    <w:bookmarkEnd w:id="10"/>
+    <w:bookmarkEnd w:id="11"/>
+    <w:p>
       <w:pPr>
         <w:pStyle w:val="Heading2"/>
       </w:pPr>
-      <w:bookmarkEnd w:id="9"/>
-      <w:bookmarkEnd w:id="10"/>
-      <w:bookmarkEnd w:id="11"/>
       <w:r>
         <w:t>Application Settings</w:t>
       </w:r>
-      <w:bookmarkStart w:name="_GoBack" w:id="15"/>
-      <w:bookmarkEnd w:id="15"/>
     </w:p>
     <w:p>
       <w:pPr>
         <w:pStyle w:val="SNCBodyText"/>
-        <w:ind w:left="0"/>
-      </w:pPr>
-      <w:r>
-        <w:rPr/>
+      </w:pPr>
+      <w:r>
         <w:t>Application settings can be modified through the Settings module of the Site 17 application menu. The Site17Util API contains methods to read and use these settings.</w:t>
       </w:r>
     </w:p>
     <w:p>
       <w:pPr>
         <w:pStyle w:val="Heading2"/>
-        <w:rPr/>
-      </w:pPr>
-      <w:r>
-        <w:rPr/>
+      </w:pPr>
+      <w:r>
         <w:t>Network Definitions</w:t>
       </w:r>
     </w:p>
-    <w:p xmlns:wp14="http://schemas.microsoft.com/office/word/2010/wordml" wp14:textId="709A71D4">
+    <w:p>
       <w:pPr>
         <w:pStyle w:val="SNCBodyText"/>
       </w:pPr>
       <w:r>
-        <w:rPr/>
-        <w:t>The table named “Site 17 Network Circuit” defines the different logically-separated networks supported by Site 17. This is intended to serve as a centralized and re-usable source for choice fields and pick lists. This table inherits from the “Configuration Item” table so it can be used as relationships with other configuration items so events and outages affecting entire networks can be indicated as such. This uses columns already defined by the base table and has no additional columns. It is expected that the inheritance of this table can be changed, such as when utilizing the CI Class Manager.</w:t>
-      </w:r>
-    </w:p>
-    <w:p xmlns:wp14="http://schemas.microsoft.com/office/word/2010/wordml" wp14:textId="78299252">
+        <w:t>The table named “Site 17 Network Circuit” defines the different logically-separated networks supported by Site 17. This is intended to serve as a centralized and re-usable source for choice fields and pick lists. This table inherits from the “Configuration Item” table so it can be used as relationships with other configuration items so events and outages affecting entire networks can be indicated as such. It is expected that the inheritance of this table can be changed, such as when utilizing the CI Class Manager.</w:t>
+      </w:r>
+      <w:bookmarkStart w:id="13" w:name="_GoBack"/>
+      <w:bookmarkEnd w:id="13"/>
+    </w:p>
+    <w:p>
       <w:pPr>
         <w:pStyle w:val="Heading2"/>
-        <w:rPr/>
-      </w:pPr>
-      <w:r>
-        <w:rPr/>
+      </w:pPr>
+      <w:r>
         <w:t>Service Catalog Support</w:t>
       </w:r>
     </w:p>
-    <w:p xmlns:wp14="http://schemas.microsoft.com/office/word/2010/wordml" wp14:textId="102D803E">
+    <w:p>
       <w:pPr>
         <w:pStyle w:val="SNCBodyText"/>
       </w:pPr>
       <w:r>
-        <w:rPr/>
         <w:t>Other than an incident record producer, this application does not contain any actual catalog items. Catalog items will be created on the production instance as needed, and will use the workflows, variable sets and APIs from this application as needed.</w:t>
       </w:r>
     </w:p>
-    <w:p xmlns:wp14="http://schemas.microsoft.com/office/word/2010/wordml" wp14:textId="6BB42AE4">
+    <w:p>
       <w:pPr>
         <w:pStyle w:val="Heading3"/>
-        <w:rPr/>
-      </w:pPr>
-      <w:r>
-        <w:rPr/>
+      </w:pPr>
+      <w:r>
         <w:t>Hardware Requests</w:t>
       </w:r>
     </w:p>
-    <w:p xmlns:wp14="http://schemas.microsoft.com/office/word/2010/wordml" wp14:textId="7A8B6251">
+    <w:p>
       <w:pPr>
         <w:pStyle w:val="SNCBodyText"/>
       </w:pPr>
       <w:r>
-        <w:rPr/>
         <w:t>To support hardware requests, this application includes a variable set named “Site 17 Hardware Request” and workflow also named “Site 17 Hardware Request”. Additionally, there is a sub-workflow called “Catalog Item Approval by Squadron” which routes request approvals according to the Squadron that the requestor selected. The “Squadron Options” table defines the squadrons the user may select. Refer to KB article KB0101014 for more details.</w:t>
       </w:r>
     </w:p>
-    <w:p xmlns:wp14="http://schemas.microsoft.com/office/word/2010/wordml" wp14:textId="36762AF6">
+    <w:p>
       <w:pPr>
         <w:pStyle w:val="NoteHeading"/>
       </w:pPr>
       <w:r>
-        <w:rPr/>
         <w:t>Location-based Approvals</w:t>
       </w:r>
     </w:p>
-    <w:p xmlns:wp14="http://schemas.microsoft.com/office/word/2010/wordml" wp14:textId="77799ACD">
-      <w:pPr>
-        <w:pStyle w:val="Normal"/>
-      </w:pPr>
-      <w:r>
-        <w:rPr/>
+    <w:p>
+      <w:r>
         <w:t>Originally, the customer wanted approvals to be based upon the requestor’s location. However, that data could not be reliably represented in a usable way without negatively affecting other organizations that are already using the target instance. The “Location Approvers” table and the “LocationApproval” Script Include are still included in the application in the event that a way could be determined whereby other organizations can concurrently use the Building and/or Location tables in a way that will work for everyone.</w:t>
       </w:r>
     </w:p>
-    <w:p xmlns:wp14="http://schemas.microsoft.com/office/word/2010/wordml" wp14:textId="0ED82233">
+    <w:p>
       <w:pPr>
         <w:pStyle w:val="Heading3"/>
-        <w:rPr/>
-      </w:pPr>
-      <w:r>
-        <w:rPr/>
+      </w:pPr>
+      <w:r>
         <w:t>Generic Requests</w:t>
       </w:r>
     </w:p>
-    <w:p xmlns:wp14="http://schemas.microsoft.com/office/word/2010/wordml" wp14:textId="18C7576B">
+    <w:p>
       <w:pPr>
         <w:pStyle w:val="SNCBodyText"/>
       </w:pPr>
       <w:r>
-        <w:rPr/>
         <w:t>This application supports the concept of a generic request, which can be used when no other catalog item is appropriate for the customer’s request. The “Generic Site 17 IT Service Request” variable set and the “Site 17 Generic Request” workflow can be used for this purpose.</w:t>
       </w:r>
     </w:p>
-    <w:p xmlns:wp14="http://schemas.microsoft.com/office/word/2010/wordml" wp14:textId="00767170">
+    <w:p>
       <w:pPr>
         <w:pStyle w:val="Heading3"/>
-        <w:rPr/>
-      </w:pPr>
-      <w:r>
-        <w:rPr/>
+      </w:pPr>
+      <w:r>
         <w:t>Incident Record Producer</w:t>
       </w:r>
     </w:p>
-    <w:p xmlns:wp14="http://schemas.microsoft.com/office/word/2010/wordml" wp14:textId="3B8FEEF4">
+    <w:p>
       <w:pPr>
         <w:pStyle w:val="SNCBodyText"/>
       </w:pPr>
       <w:r>
-        <w:rPr/>
         <w:t>The record producer named “Incident (Site 17)” prompts the user to indicate whether the incident is mission related, how many people are affected (if known) and what degree of impact it has on their duties in order to roughly calculate, while also considering whether they are a VIP user, an initial urgency and impact for the incident.</w:t>
       </w:r>
     </w:p>
-    <w:p xmlns:wp14="http://schemas.microsoft.com/office/word/2010/wordml" wp14:textId="76992C35">
+    <w:p>
       <w:pPr>
         <w:pStyle w:val="Heading2"/>
-        <w:rPr/>
-      </w:pPr>
-      <w:r>
-        <w:rPr/>
+      </w:pPr>
+      <w:r>
         <w:t>Reservation Scheduling Support</w:t>
       </w:r>
     </w:p>
-    <w:p xmlns:wp14="http://schemas.microsoft.com/office/word/2010/wordml" wp14:textId="18525FCA">
+    <w:p>
       <w:pPr>
         <w:pStyle w:val="SNCBodyText"/>
       </w:pPr>
       <w:r>
-        <w:rPr/>
-        <w:t>There is a table named “Reservation Type” which defines a set of parameters for scheduling reservations, including which Schedule it applies to. The Script Includes named “</w:t>
-      </w:r>
-      <w:proofErr w:type="spellStart"/>
-      <w:r>
-        <w:rPr/>
-        <w:t>ReservationScheduler</w:t>
-      </w:r>
-      <w:proofErr w:type="spellEnd"/>
-      <w:r>
-        <w:rPr/>
-        <w:t>” and “</w:t>
-      </w:r>
-      <w:proofErr w:type="spellStart"/>
-      <w:r>
-        <w:rPr/>
-        <w:t>ReservationSchedulerAjax</w:t>
-      </w:r>
-      <w:proofErr w:type="spellEnd"/>
-      <w:r>
-        <w:rPr/>
-        <w:t>” can be used to create and manage reservations. This was created as a re-usable resource to meet a requirement of another ServiceNow application named "Site 17 Multimedia Services”. Additionally, the functionality was created because the customer does not have any ServiceNow subscriptions which supports this type of functionality (</w:t>
-      </w:r>
-      <w:proofErr w:type="gramStart"/>
-      <w:r>
-        <w:rPr/>
-        <w:t>i.e.</w:t>
-      </w:r>
-      <w:proofErr w:type="gramEnd"/>
-      <w:r>
-        <w:rPr/>
-        <w:t xml:space="preserve"> Field Service Maintenance). See KB articles KB0101005 and KB0101012 for more information.</w:t>
-      </w:r>
-    </w:p>
-    <w:p xmlns:wp14="http://schemas.microsoft.com/office/word/2010/wordml" wp14:textId="039223E0">
+        <w:t>There is a table named “Reservation Type” which defines a set of parameters for scheduling reservations, including which Schedule it applies to. The Script Includes named “ReservationScheduler” and “ReservationSchedulerAjax” can be used to create and manage reservations. This was created as a re-usable resource to meet a requirement of another ServiceNow application named "Site 17 Multimedia Services”. Additionally, the functionality was created because the customer does not have any ServiceNow subscriptions which supports this type of functionality (i.e. Field Service Maintenance). See KB articles KB0101005 and KB0101012 for more information.</w:t>
+      </w:r>
+    </w:p>
+    <w:p>
       <w:pPr>
         <w:pStyle w:val="Heading2"/>
-        <w:rPr/>
-      </w:pPr>
-      <w:r>
-        <w:rPr/>
+      </w:pPr>
+      <w:r>
         <w:t>Logical Organizational Separation Support</w:t>
       </w:r>
     </w:p>
-    <w:p xmlns:wp14="http://schemas.microsoft.com/office/word/2010/wordml" wp14:textId="17CF36DB">
+    <w:p>
       <w:pPr>
         <w:pStyle w:val="SNCBodyText"/>
-        <w:bidi w:val="0"/>
-        <w:spacing w:before="0" w:beforeAutospacing="off" w:after="120" w:afterAutospacing="off" w:line="259" w:lineRule="auto"/>
-        <w:ind w:left="0" w:right="0"/>
-        <w:jc w:val="left"/>
-      </w:pPr>
-      <w:r>
-        <w:rPr/>
-        <w:t xml:space="preserve">Since the shared ServiceNow instance being used by the customer does not utilize domain separation, the “Site17Util” Script Include contains methods to detect whether users and groups are for Site 17 based upon the Source field that is populated </w:t>
-      </w:r>
-      <w:proofErr w:type="gramStart"/>
-      <w:r>
-        <w:rPr/>
-        <w:t>during  the</w:t>
-      </w:r>
-      <w:proofErr w:type="gramEnd"/>
-      <w:r>
-        <w:rPr/>
-        <w:t xml:space="preserve"> LDAP import. There is also another Script Include named “</w:t>
-      </w:r>
-      <w:proofErr w:type="spellStart"/>
-      <w:r>
-        <w:rPr/>
-        <w:t>DistinguishedNameContext</w:t>
-      </w:r>
-      <w:proofErr w:type="spellEnd"/>
-      <w:r>
-        <w:rPr/>
-        <w:t>” which provides an object that gives contextual association for this information.</w:t>
-      </w:r>
-    </w:p>
-    <w:p xmlns:wp14="http://schemas.microsoft.com/office/word/2010/wordml" wp14:textId="77777777">
+      </w:pPr>
+      <w:r>
+        <w:t>Since the shared ServiceNow instance being used by the customer does not utilize domain separation, the “Site17Util” Script Include contains methods to detect whether users and groups are for Site 17 based upon the Source field that is populated during  the LDAP import. There is also another Script Include named “DistinguishedNameContext” which provides an object that gives contextual association for this information.</w:t>
+      </w:r>
+    </w:p>
+    <w:p>
       <w:pPr>
         <w:pStyle w:val="Heading1"/>
-        <w:rPr/>
-      </w:pPr>
-      <w:bookmarkStart w:name="_Toc286066881" w:id="19"/>
-      <w:bookmarkStart w:name="OLE_LINK37" w:id="20"/>
-      <w:bookmarkStart w:name="OLE_LINK38" w:id="21"/>
-      <w:bookmarkStart w:name="OLE_LINK2" w:id="22"/>
-      <w:bookmarkStart w:name="OLE_LINK1" w:id="23"/>
-      <w:r>
-        <w:rPr/>
+      </w:pPr>
+      <w:bookmarkStart w:id="14" w:name="_Toc286066881"/>
+      <w:bookmarkStart w:id="15" w:name="OLE_LINK2"/>
+      <w:bookmarkStart w:id="16" w:name="OLE_LINK1"/>
+      <w:bookmarkStart w:id="17" w:name="OLE_LINK37"/>
+      <w:bookmarkStart w:id="18" w:name="OLE_LINK38"/>
+      <w:r>
         <w:t>Performance considerations and concerns</w:t>
       </w:r>
-      <w:bookmarkEnd w:id="19"/>
-    </w:p>
-    <w:bookmarkEnd w:id="22"/>
-    <w:bookmarkEnd w:id="23"/>
-    <w:p xmlns:wp14="http://schemas.microsoft.com/office/word/2010/wordml" wp14:textId="415EFCBF">
-      <w:pPr>
-        <w:pStyle w:val="SNCBodyText"/>
-        <w:numPr>
-          <w:ilvl w:val="0"/>
-          <w:numId w:val="18"/>
-        </w:numPr>
-        <w:rPr/>
-      </w:pPr>
-      <w:r>
-        <w:rPr/>
-        <w:t>As of the time this document was created, the customer’s production environment could not support source control through Git repositories. Therefore, the application must be deployed by exporting it as an update set. After exporting an app as an update set, in ServiceNow all update records are modified, resulting in a large commit the next time it is synchronized with the original Git repository.</w:t>
-      </w:r>
-      <w:bookmarkEnd w:id="20"/>
-      <w:bookmarkEnd w:id="21"/>
-    </w:p>
-    <w:p xmlns:wp14="http://schemas.microsoft.com/office/word/2010/wordml" wp14:textId="77777777">
-      <w:pPr>
-        <w:pStyle w:val="Heading1"/>
-        <w:rPr/>
-      </w:pPr>
-      <w:bookmarkStart w:name="_Toc286066882" w:id="28"/>
-      <w:bookmarkStart w:name="OLE_LINK3" w:id="29"/>
-      <w:bookmarkStart w:name="OLE_LINK4" w:id="30"/>
-      <w:bookmarkStart w:name="OLE_LINK6" w:id="31"/>
-      <w:bookmarkStart w:name="OLE_LINK5" w:id="32"/>
-      <w:r>
-        <w:rPr/>
-        <w:t>Security considerations and concerns</w:t>
-      </w:r>
-      <w:bookmarkEnd w:id="28"/>
-    </w:p>
-    <w:bookmarkEnd w:id="29"/>
-    <w:bookmarkEnd w:id="30"/>
-    <w:p xmlns:wp14="http://schemas.microsoft.com/office/word/2010/wordml" wp14:textId="77777777">
+      <w:bookmarkEnd w:id="14"/>
+    </w:p>
+    <w:bookmarkEnd w:id="15"/>
+    <w:bookmarkEnd w:id="16"/>
+    <w:p>
       <w:pPr>
         <w:pStyle w:val="SNCBodyText"/>
         <w:numPr>
@@ -1533,153 +1367,28 @@
         </w:numPr>
       </w:pPr>
       <w:r>
-        <w:t>Describe security considerations and concerns:</w:t>
-      </w:r>
-    </w:p>
-    <w:p xmlns:wp14="http://schemas.microsoft.com/office/word/2010/wordml" wp14:textId="77777777">
-      <w:pPr>
-        <w:pStyle w:val="SNCBodyText"/>
-        <w:numPr>
-          <w:ilvl w:val="0"/>
-          <w:numId w:val="19"/>
-        </w:numPr>
-      </w:pPr>
-      <w:r>
-        <w:t>List insecure protocols:</w:t>
-      </w:r>
-      <w:bookmarkEnd w:id="31"/>
-      <w:bookmarkEnd w:id="32"/>
-    </w:p>
-    <w:p xmlns:wp14="http://schemas.microsoft.com/office/word/2010/wordml" wp14:textId="77777777">
-      <w:pPr>
-        <w:pStyle w:val="SNCBodyText"/>
-        <w:numPr>
-          <w:ilvl w:val="0"/>
-          <w:numId w:val="19"/>
-        </w:numPr>
-      </w:pPr>
-      <w:r>
-        <w:t>List all roles:</w:t>
-      </w:r>
-    </w:p>
-    <w:p xmlns:wp14="http://schemas.microsoft.com/office/word/2010/wordml" wp14:textId="77777777">
-      <w:pPr>
-        <w:pStyle w:val="SNCBodyText"/>
-        <w:numPr>
-          <w:ilvl w:val="0"/>
-          <w:numId w:val="19"/>
-        </w:numPr>
-      </w:pPr>
-      <w:r>
-        <w:t>List all users:</w:t>
-      </w:r>
-    </w:p>
-    <w:p xmlns:wp14="http://schemas.microsoft.com/office/word/2010/wordml" wp14:textId="77777777">
-      <w:pPr>
-        <w:pStyle w:val="SNCBodyText"/>
-        <w:numPr>
-          <w:ilvl w:val="0"/>
-          <w:numId w:val="19"/>
-        </w:numPr>
-      </w:pPr>
-      <w:r>
-        <w:t>List any externally accessible services</w:t>
-      </w:r>
-    </w:p>
-    <w:p xmlns:wp14="http://schemas.microsoft.com/office/word/2010/wordml" wp14:textId="77777777">
-      <w:pPr>
-        <w:pStyle w:val="SNCBodyText"/>
-        <w:numPr>
-          <w:ilvl w:val="0"/>
-          <w:numId w:val="19"/>
-        </w:numPr>
-      </w:pPr>
-      <w:r>
-        <w:t>Sensitive Information Handling:</w:t>
-      </w:r>
-    </w:p>
-    <w:p xmlns:wp14="http://schemas.microsoft.com/office/word/2010/wordml" wp14:textId="77777777">
-      <w:pPr>
-        <w:pStyle w:val="SNCBodyText"/>
-        <w:numPr>
-          <w:ilvl w:val="1"/>
-          <w:numId w:val="19"/>
-        </w:numPr>
-      </w:pPr>
-      <w:r>
-        <w:t>If your application handles sensitive information (i.e. passwords, PHI, social security #’s, etc.) please outline how you encrypt or otherwise protect this information:</w:t>
-      </w:r>
-    </w:p>
-    <w:p xmlns:wp14="http://schemas.microsoft.com/office/word/2010/wordml" wp14:textId="77777777">
-      <w:pPr>
-        <w:pStyle w:val="SNCBodyText"/>
-        <w:numPr>
-          <w:ilvl w:val="1"/>
-          <w:numId w:val="19"/>
-        </w:numPr>
-      </w:pPr>
-      <w:r>
-        <w:t xml:space="preserve">If you are processing financial transactions, please be aware that the credit card information processed cannot be stored within </w:t>
-      </w:r>
-      <w:proofErr w:type="spellStart"/>
-      <w:r>
-        <w:t>ServiceNow</w:t>
-      </w:r>
-      <w:proofErr w:type="spellEnd"/>
-      <w:r>
-        <w:t>. Please outline how financial transactions are handled:</w:t>
-      </w:r>
-    </w:p>
-    <w:p xmlns:wp14="http://schemas.microsoft.com/office/word/2010/wordml" wp14:textId="77777777">
+        <w:t>As of the time this document was created, the customer’s production environment could not support source control through Git repositories. Therefore, the application must be deployed by exporting it as an update set. After exporting an app as an update set, in ServiceNow all update records are modified, resulting in a large commit the next time it is synchronized with the original Git repository.</w:t>
+      </w:r>
+      <w:bookmarkEnd w:id="17"/>
+      <w:bookmarkEnd w:id="18"/>
+    </w:p>
+    <w:p>
       <w:pPr>
         <w:pStyle w:val="Heading1"/>
-        <w:rPr/>
-      </w:pPr>
-      <w:bookmarkStart w:name="_Toc286066883" w:id="33"/>
-      <w:bookmarkStart w:name="OLE_LINK43" w:id="34"/>
-      <w:bookmarkStart w:name="OLE_LINK44" w:id="35"/>
-      <w:r>
-        <w:rPr/>
-        <w:t>Application components</w:t>
-      </w:r>
-      <w:bookmarkEnd w:id="33"/>
-    </w:p>
-    <w:p xmlns:wp14="http://schemas.microsoft.com/office/word/2010/wordml" wp14:textId="77777777">
-      <w:pPr>
-        <w:pStyle w:val="SNCBodyText"/>
-      </w:pPr>
-      <w:r>
-        <w:t>In this section, identify both newly</w:t>
-      </w:r>
-      <w:r>
-        <w:t xml:space="preserve"> created artifacts and modifications to base </w:t>
-      </w:r>
-      <w:proofErr w:type="spellStart"/>
-      <w:r>
-        <w:t>ServiceNow</w:t>
-      </w:r>
-      <w:proofErr w:type="spellEnd"/>
-      <w:r>
-        <w:t xml:space="preserve"> artifacts:</w:t>
-      </w:r>
-    </w:p>
-    <w:p xmlns:wp14="http://schemas.microsoft.com/office/word/2010/wordml" wp14:textId="77777777">
-      <w:pPr>
-        <w:pStyle w:val="Heading2"/>
-        <w:rPr/>
-      </w:pPr>
-      <w:bookmarkStart w:name="_Toc286066884" w:id="36"/>
-      <w:bookmarkStart w:name="OLE_LINK26" w:id="37"/>
-      <w:bookmarkStart w:name="OLE_LINK27" w:id="38"/>
-      <w:bookmarkStart w:name="OLE_LINK20" w:id="39"/>
-      <w:bookmarkStart w:name="OLE_LINK21" w:id="40"/>
-      <w:r>
-        <w:rPr/>
-        <w:t>Components created by the application:</w:t>
-      </w:r>
-      <w:bookmarkEnd w:id="36"/>
-    </w:p>
-    <w:p xmlns:wp14="http://schemas.microsoft.com/office/word/2010/wordml" wp14:textId="77777777">
+      </w:pPr>
+      <w:bookmarkStart w:id="19" w:name="_Toc286066882"/>
+      <w:bookmarkStart w:id="20" w:name="OLE_LINK3"/>
+      <w:bookmarkStart w:id="21" w:name="OLE_LINK4"/>
+      <w:bookmarkStart w:id="22" w:name="OLE_LINK6"/>
+      <w:bookmarkStart w:id="23" w:name="OLE_LINK5"/>
+      <w:r>
+        <w:t>Security considerations and concerns</w:t>
+      </w:r>
+      <w:bookmarkEnd w:id="19"/>
+    </w:p>
+    <w:bookmarkEnd w:id="20"/>
+    <w:bookmarkEnd w:id="21"/>
+    <w:p>
       <w:pPr>
         <w:pStyle w:val="SNCBodyText"/>
         <w:numPr>
@@ -1688,12 +1397,10 @@
         </w:numPr>
       </w:pPr>
       <w:r>
-        <w:t>List all script includes:</w:t>
-      </w:r>
-    </w:p>
-    <w:bookmarkEnd w:id="37"/>
-    <w:bookmarkEnd w:id="38"/>
-    <w:p xmlns:wp14="http://schemas.microsoft.com/office/word/2010/wordml" wp14:textId="77777777">
+        <w:t>Describe security considerations and concerns:</w:t>
+      </w:r>
+    </w:p>
+    <w:p>
       <w:pPr>
         <w:pStyle w:val="SNCBodyText"/>
         <w:numPr>
@@ -1702,10 +1409,12 @@
         </w:numPr>
       </w:pPr>
       <w:r>
-        <w:t>List all newly defined tables:</w:t>
-      </w:r>
-    </w:p>
-    <w:p xmlns:wp14="http://schemas.microsoft.com/office/word/2010/wordml" wp14:textId="77777777">
+        <w:t>List insecure protocols:</w:t>
+      </w:r>
+      <w:bookmarkEnd w:id="22"/>
+      <w:bookmarkEnd w:id="23"/>
+    </w:p>
+    <w:p>
       <w:pPr>
         <w:pStyle w:val="SNCBodyText"/>
         <w:numPr>
@@ -1714,10 +1423,10 @@
         </w:numPr>
       </w:pPr>
       <w:r>
-        <w:t>List all business rules:</w:t>
-      </w:r>
-    </w:p>
-    <w:p xmlns:wp14="http://schemas.microsoft.com/office/word/2010/wordml" wp14:textId="77777777">
+        <w:t>List all roles:</w:t>
+      </w:r>
+    </w:p>
+    <w:p>
       <w:pPr>
         <w:pStyle w:val="SNCBodyText"/>
         <w:numPr>
@@ -1726,10 +1435,10 @@
         </w:numPr>
       </w:pPr>
       <w:r>
-        <w:t>List all client Scripts</w:t>
-      </w:r>
-    </w:p>
-    <w:p xmlns:wp14="http://schemas.microsoft.com/office/word/2010/wordml" wp14:textId="77777777">
+        <w:t>List all users:</w:t>
+      </w:r>
+    </w:p>
+    <w:p>
       <w:pPr>
         <w:pStyle w:val="SNCBodyText"/>
         <w:numPr>
@@ -1738,10 +1447,10 @@
         </w:numPr>
       </w:pPr>
       <w:r>
-        <w:t>List all applications/modules:</w:t>
-      </w:r>
-    </w:p>
-    <w:p xmlns:wp14="http://schemas.microsoft.com/office/word/2010/wordml" wp14:textId="77777777">
+        <w:t>List any externally accessible services</w:t>
+      </w:r>
+    </w:p>
+    <w:p>
       <w:pPr>
         <w:pStyle w:val="SNCBodyText"/>
         <w:numPr>
@@ -1750,68 +1459,68 @@
         </w:numPr>
       </w:pPr>
       <w:r>
-        <w:t>List all exte</w:t>
-      </w:r>
-      <w:r>
-        <w:t>rnally accessible services:</w:t>
-      </w:r>
-    </w:p>
-    <w:p xmlns:wp14="http://schemas.microsoft.com/office/word/2010/wordml" wp14:textId="77777777">
+        <w:t>Sensitive Information Handling:</w:t>
+      </w:r>
+    </w:p>
+    <w:p>
       <w:pPr>
         <w:pStyle w:val="SNCBodyText"/>
         <w:numPr>
-          <w:ilvl w:val="0"/>
+          <w:ilvl w:val="1"/>
           <w:numId w:val="20"/>
         </w:numPr>
       </w:pPr>
       <w:r>
-        <w:t>List all properties (including system properties):</w:t>
-      </w:r>
-    </w:p>
-    <w:p xmlns:wp14="http://schemas.microsoft.com/office/word/2010/wordml" wp14:textId="77777777">
+        <w:t>If your application handles sensitive information (i.e. passwords, PHI, social security #’s, etc.) please outline how you encrypt or otherwise protect this information:</w:t>
+      </w:r>
+    </w:p>
+    <w:p>
       <w:pPr>
         <w:pStyle w:val="SNCBodyText"/>
         <w:numPr>
-          <w:ilvl w:val="0"/>
+          <w:ilvl w:val="1"/>
           <w:numId w:val="20"/>
         </w:numPr>
       </w:pPr>
       <w:r>
-        <w:t>Specify the scope(s) used:</w:t>
-      </w:r>
-    </w:p>
-    <w:p xmlns:wp14="http://schemas.microsoft.com/office/word/2010/wordml" wp14:textId="77777777">
+        <w:t>If you are processing financial transactions, please be aware that the credit card information processed cannot be stored within ServiceNow. Please outline how financial transactions are handled:</w:t>
+      </w:r>
+    </w:p>
+    <w:p>
+      <w:pPr>
+        <w:pStyle w:val="Heading1"/>
+      </w:pPr>
+      <w:bookmarkStart w:id="24" w:name="_Toc286066883"/>
+      <w:bookmarkStart w:id="25" w:name="OLE_LINK43"/>
+      <w:bookmarkStart w:id="26" w:name="OLE_LINK44"/>
+      <w:r>
+        <w:t>Application components</w:t>
+      </w:r>
+      <w:bookmarkEnd w:id="24"/>
+    </w:p>
+    <w:p>
       <w:pPr>
         <w:pStyle w:val="SNCBodyText"/>
-        <w:numPr>
-          <w:ilvl w:val="0"/>
-          <w:numId w:val="20"/>
-        </w:numPr>
-      </w:pPr>
-      <w:r>
-        <w:t>List the integration user &amp; roles created for the integration user authentication (note: the user may need to be created as a part of the installation</w:t>
-      </w:r>
-      <w:r>
-        <w:t>/configuration process, however please outline the details for this user here):</w:t>
-      </w:r>
-      <w:bookmarkStart w:name="OLE_LINK24" w:id="41"/>
-      <w:bookmarkStart w:name="OLE_LINK25" w:id="42"/>
-      <w:bookmarkEnd w:id="39"/>
-      <w:bookmarkEnd w:id="40"/>
-    </w:p>
-    <w:p xmlns:wp14="http://schemas.microsoft.com/office/word/2010/wordml" wp14:textId="77777777">
-      <w:pPr>
-        <w:pStyle w:val="SNCBodyText"/>
-        <w:numPr>
-          <w:ilvl w:val="0"/>
-          <w:numId w:val="20"/>
-        </w:numPr>
-      </w:pPr>
-      <w:r>
-        <w:t>Components modified by the integration:</w:t>
-      </w:r>
-    </w:p>
-    <w:p xmlns:wp14="http://schemas.microsoft.com/office/word/2010/wordml" wp14:textId="77777777">
+      </w:pPr>
+      <w:r>
+        <w:t>In this section, identify both newly created artifacts and modifications to base ServiceNow artifacts:</w:t>
+      </w:r>
+    </w:p>
+    <w:p>
+      <w:pPr>
+        <w:pStyle w:val="Heading2"/>
+      </w:pPr>
+      <w:bookmarkStart w:id="27" w:name="_Toc286066884"/>
+      <w:bookmarkStart w:id="28" w:name="OLE_LINK26"/>
+      <w:bookmarkStart w:id="29" w:name="OLE_LINK27"/>
+      <w:bookmarkStart w:id="30" w:name="OLE_LINK20"/>
+      <w:bookmarkStart w:id="31" w:name="OLE_LINK21"/>
+      <w:r>
+        <w:t>Components created by the application:</w:t>
+      </w:r>
+      <w:bookmarkEnd w:id="27"/>
+    </w:p>
+    <w:p>
       <w:pPr>
         <w:pStyle w:val="SNCBodyText"/>
         <w:numPr>
@@ -1819,19 +1528,13 @@
           <w:numId w:val="21"/>
         </w:numPr>
       </w:pPr>
-      <w:bookmarkStart w:name="OLE_LINK14" w:id="43"/>
-      <w:bookmarkStart w:name="OLE_LINK13" w:id="44"/>
-      <w:bookmarkStart w:name="OLE_LINK23" w:id="45"/>
-      <w:bookmarkStart w:name="OLE_LINK22" w:id="46"/>
-      <w:bookmarkEnd w:id="34"/>
-      <w:bookmarkEnd w:id="35"/>
-      <w:bookmarkEnd w:id="41"/>
-      <w:bookmarkEnd w:id="42"/>
-      <w:r>
-        <w:t>List all modules:</w:t>
-      </w:r>
-    </w:p>
-    <w:p xmlns:wp14="http://schemas.microsoft.com/office/word/2010/wordml" wp14:textId="77777777">
+      <w:r>
+        <w:t>List all script includes:</w:t>
+      </w:r>
+    </w:p>
+    <w:bookmarkEnd w:id="28"/>
+    <w:bookmarkEnd w:id="29"/>
+    <w:p>
       <w:pPr>
         <w:pStyle w:val="SNCBodyText"/>
         <w:numPr>
@@ -1840,177 +1543,110 @@
         </w:numPr>
       </w:pPr>
       <w:r>
-        <w:t>List all externally accessible services:</w:t>
-      </w:r>
-    </w:p>
-    <w:p xmlns:wp14="http://schemas.microsoft.com/office/word/2010/wordml" wp14:textId="77777777">
-      <w:pPr>
-        <w:pStyle w:val="Heading2"/>
-        <w:rPr/>
-      </w:pPr>
-      <w:bookmarkStart w:name="_Toc286066885" w:id="47"/>
-      <w:bookmarkEnd w:id="43"/>
-      <w:bookmarkEnd w:id="44"/>
-      <w:r>
-        <w:rPr/>
-        <w:t>Integration components created by the application:</w:t>
-      </w:r>
-      <w:bookmarkEnd w:id="47"/>
-    </w:p>
-    <w:p xmlns:wp14="http://schemas.microsoft.com/office/word/2010/wordml" wp14:textId="77777777">
+        <w:t>List all newly defined tables:</w:t>
+      </w:r>
+    </w:p>
+    <w:p>
       <w:pPr>
         <w:pStyle w:val="SNCBodyText"/>
         <w:numPr>
           <w:ilvl w:val="0"/>
-          <w:numId w:val="20"/>
+          <w:numId w:val="21"/>
         </w:numPr>
       </w:pPr>
       <w:r>
-        <w:t xml:space="preserve">List any inbound web </w:t>
-      </w:r>
-      <w:r>
-        <w:t>services: &lt;SOAP, REST, etc.&gt;</w:t>
-      </w:r>
-    </w:p>
-    <w:p xmlns:wp14="http://schemas.microsoft.com/office/word/2010/wordml" wp14:textId="77777777">
+        <w:t>List all business rules:</w:t>
+      </w:r>
+    </w:p>
+    <w:p>
       <w:pPr>
         <w:pStyle w:val="SNCBodyText"/>
         <w:numPr>
           <w:ilvl w:val="0"/>
-          <w:numId w:val="20"/>
+          <w:numId w:val="21"/>
         </w:numPr>
       </w:pPr>
       <w:r>
-        <w:t>List the target tables of each inbound web service &lt;incident.do, problem.do, etc.&gt;</w:t>
-      </w:r>
-    </w:p>
-    <w:p xmlns:wp14="http://schemas.microsoft.com/office/word/2010/wordml" wp14:textId="77777777">
+        <w:t>List all client Scripts</w:t>
+      </w:r>
+    </w:p>
+    <w:p>
       <w:pPr>
         <w:pStyle w:val="SNCBodyText"/>
         <w:numPr>
           <w:ilvl w:val="0"/>
-          <w:numId w:val="20"/>
+          <w:numId w:val="21"/>
         </w:numPr>
       </w:pPr>
       <w:r>
-        <w:t>List all import set tables:</w:t>
-      </w:r>
-    </w:p>
-    <w:p xmlns:wp14="http://schemas.microsoft.com/office/word/2010/wordml" wp14:textId="77777777">
+        <w:t>List all applications/modules:</w:t>
+      </w:r>
+    </w:p>
+    <w:p>
       <w:pPr>
         <w:pStyle w:val="SNCBodyText"/>
         <w:numPr>
           <w:ilvl w:val="0"/>
-          <w:numId w:val="20"/>
+          <w:numId w:val="21"/>
         </w:numPr>
       </w:pPr>
       <w:r>
-        <w:t>List all transformation maps:</w:t>
-      </w:r>
-    </w:p>
-    <w:p xmlns:wp14="http://schemas.microsoft.com/office/word/2010/wordml" wp14:textId="77777777">
+        <w:t>List all externally accessible services:</w:t>
+      </w:r>
+    </w:p>
+    <w:p>
       <w:pPr>
         <w:pStyle w:val="SNCBodyText"/>
         <w:numPr>
           <w:ilvl w:val="0"/>
-          <w:numId w:val="20"/>
+          <w:numId w:val="21"/>
         </w:numPr>
       </w:pPr>
       <w:r>
-        <w:t>List any scheduled jobs for data exports:</w:t>
-      </w:r>
-    </w:p>
-    <w:p xmlns:wp14="http://schemas.microsoft.com/office/word/2010/wordml" wp14:textId="77777777">
+        <w:t>List all properties (including system properties):</w:t>
+      </w:r>
+    </w:p>
+    <w:p>
       <w:pPr>
         <w:pStyle w:val="SNCBodyText"/>
         <w:numPr>
           <w:ilvl w:val="0"/>
-          <w:numId w:val="20"/>
+          <w:numId w:val="21"/>
         </w:numPr>
       </w:pPr>
       <w:r>
-        <w:t>List any non-Public API’s utilized:</w:t>
-      </w:r>
-    </w:p>
-    <w:p xmlns:wp14="http://schemas.microsoft.com/office/word/2010/wordml" wp14:textId="77777777">
+        <w:t>Specify the scope(s) used:</w:t>
+      </w:r>
+    </w:p>
+    <w:p>
       <w:pPr>
         <w:pStyle w:val="SNCBodyText"/>
-      </w:pPr>
-    </w:p>
-    <w:p xmlns:wp14="http://schemas.microsoft.com/office/word/2010/wordml" wp14:textId="77777777">
-      <w:pPr>
-        <w:pStyle w:val="Heading1"/>
-        <w:rPr/>
-      </w:pPr>
-      <w:bookmarkStart w:name="_Toc286066886" w:id="48"/>
-      <w:r>
-        <w:rPr/>
-        <w:t xml:space="preserve">Future </w:t>
-      </w:r>
-      <w:r>
-        <w:rPr/>
-        <w:t>plans</w:t>
-      </w:r>
-      <w:bookmarkEnd w:id="48"/>
-    </w:p>
-    <w:p xmlns:wp14="http://schemas.microsoft.com/office/word/2010/wordml" wp14:textId="77777777">
+        <w:numPr>
+          <w:ilvl w:val="0"/>
+          <w:numId w:val="21"/>
+        </w:numPr>
+      </w:pPr>
+      <w:r>
+        <w:t>List the integration user &amp; roles created for the integration user authentication (note: the user may need to be created as a part of the installation/configuration process, however please outline the details for this user here):</w:t>
+      </w:r>
+      <w:bookmarkStart w:id="32" w:name="OLE_LINK24"/>
+      <w:bookmarkStart w:id="33" w:name="OLE_LINK25"/>
+      <w:bookmarkEnd w:id="30"/>
+      <w:bookmarkEnd w:id="31"/>
+    </w:p>
+    <w:p>
       <w:pPr>
         <w:pStyle w:val="SNCBodyText"/>
-      </w:pPr>
-      <w:r>
-        <w:t>Describe how you envision the application evolving and/or include product roadmaps.</w:t>
-      </w:r>
-    </w:p>
-    <w:p xmlns:wp14="http://schemas.microsoft.com/office/word/2010/wordml" wp14:textId="77777777">
-      <w:pPr>
-        <w:pStyle w:val="Heading1"/>
-        <w:rPr/>
-      </w:pPr>
-      <w:bookmarkStart w:name="_Toc286066887" w:id="49"/>
-      <w:bookmarkEnd w:id="45"/>
-      <w:bookmarkEnd w:id="46"/>
-      <w:r>
-        <w:rPr/>
-        <w:t>Service Level Agreement Definition</w:t>
-      </w:r>
-      <w:bookmarkEnd w:id="49"/>
-    </w:p>
-    <w:p xmlns:wp14="http://schemas.microsoft.com/office/word/2010/wordml" wp14:textId="77777777">
-      <w:pPr>
-        <w:pStyle w:val="SNCBodyText"/>
-      </w:pPr>
-      <w:r>
-        <w:t>In this section, you define the Service Level Agreement (SLA) for your customers.</w:t>
-      </w:r>
-    </w:p>
-    <w:p xmlns:wp14="http://schemas.microsoft.com/office/word/2010/wordml" wp14:textId="77777777">
-      <w:pPr>
-        <w:pStyle w:val="SNCBodyText"/>
-      </w:pPr>
-      <w:r>
-        <w:t>Customers will be instructed to contact the integ</w:t>
-      </w:r>
-      <w:r>
-        <w:t xml:space="preserve">ration provider (your organization) for technical support.  If a customer first contacts </w:t>
-      </w:r>
-      <w:proofErr w:type="spellStart"/>
-      <w:r>
-        <w:t>ServiceNow</w:t>
-      </w:r>
-      <w:proofErr w:type="spellEnd"/>
-      <w:r>
-        <w:t xml:space="preserve"> Customer Support, then </w:t>
-      </w:r>
-      <w:proofErr w:type="spellStart"/>
-      <w:r>
-        <w:t>ServiceNow</w:t>
-      </w:r>
-      <w:proofErr w:type="spellEnd"/>
-      <w:r>
-        <w:t xml:space="preserve"> Customer Support will isolate the problem and instruct the customer to resolve the issue with your organization. </w:t>
-      </w:r>
-    </w:p>
-    <w:p xmlns:wp14="http://schemas.microsoft.com/office/word/2010/wordml" wp14:textId="77777777">
+        <w:numPr>
+          <w:ilvl w:val="0"/>
+          <w:numId w:val="21"/>
+        </w:numPr>
+      </w:pPr>
+      <w:r>
+        <w:t>Components modified by the integration:</w:t>
+      </w:r>
+    </w:p>
+    <w:p>
       <w:pPr>
         <w:pStyle w:val="SNCBodyText"/>
         <w:numPr>
@@ -2018,25 +1654,19 @@
           <w:numId w:val="22"/>
         </w:numPr>
       </w:pPr>
-      <w:r>
-        <w:rPr>
-          <w:b/>
-          <w:bCs/>
-        </w:rPr>
-        <w:t xml:space="preserve">Support </w:t>
-      </w:r>
-      <w:r>
-        <w:rPr>
-          <w:b/>
-          <w:bCs/>
-        </w:rPr>
-        <w:t>Hours of Operation: </w:t>
-      </w:r>
-      <w:r>
-        <w:t>(including time zone):[example: 8am - 5pm PST] </w:t>
-      </w:r>
-    </w:p>
-    <w:p xmlns:wp14="http://schemas.microsoft.com/office/word/2010/wordml" wp14:textId="77777777">
+      <w:bookmarkStart w:id="34" w:name="OLE_LINK14"/>
+      <w:bookmarkStart w:id="35" w:name="OLE_LINK13"/>
+      <w:bookmarkStart w:id="36" w:name="OLE_LINK23"/>
+      <w:bookmarkStart w:id="37" w:name="OLE_LINK22"/>
+      <w:bookmarkEnd w:id="25"/>
+      <w:bookmarkEnd w:id="26"/>
+      <w:bookmarkEnd w:id="32"/>
+      <w:bookmarkEnd w:id="33"/>
+      <w:r>
+        <w:t>List all modules:</w:t>
+      </w:r>
+    </w:p>
+    <w:p>
       <w:pPr>
         <w:pStyle w:val="SNCBodyText"/>
         <w:numPr>
@@ -2045,6 +1675,172 @@
         </w:numPr>
       </w:pPr>
       <w:r>
+        <w:t>List all externally accessible services:</w:t>
+      </w:r>
+    </w:p>
+    <w:p>
+      <w:pPr>
+        <w:pStyle w:val="Heading2"/>
+      </w:pPr>
+      <w:bookmarkStart w:id="38" w:name="_Toc286066885"/>
+      <w:bookmarkEnd w:id="34"/>
+      <w:bookmarkEnd w:id="35"/>
+      <w:r>
+        <w:t>Integration components created by the application:</w:t>
+      </w:r>
+      <w:bookmarkEnd w:id="38"/>
+    </w:p>
+    <w:p>
+      <w:pPr>
+        <w:pStyle w:val="SNCBodyText"/>
+        <w:numPr>
+          <w:ilvl w:val="0"/>
+          <w:numId w:val="21"/>
+        </w:numPr>
+      </w:pPr>
+      <w:r>
+        <w:t>List any inbound web services: &lt;SOAP, REST, etc.&gt;</w:t>
+      </w:r>
+    </w:p>
+    <w:p>
+      <w:pPr>
+        <w:pStyle w:val="SNCBodyText"/>
+        <w:numPr>
+          <w:ilvl w:val="0"/>
+          <w:numId w:val="21"/>
+        </w:numPr>
+      </w:pPr>
+      <w:r>
+        <w:t>List the target tables of each inbound web service &lt;incident.do, problem.do, etc.&gt;</w:t>
+      </w:r>
+    </w:p>
+    <w:p>
+      <w:pPr>
+        <w:pStyle w:val="SNCBodyText"/>
+        <w:numPr>
+          <w:ilvl w:val="0"/>
+          <w:numId w:val="21"/>
+        </w:numPr>
+      </w:pPr>
+      <w:r>
+        <w:t>List all import set tables:</w:t>
+      </w:r>
+    </w:p>
+    <w:p>
+      <w:pPr>
+        <w:pStyle w:val="SNCBodyText"/>
+        <w:numPr>
+          <w:ilvl w:val="0"/>
+          <w:numId w:val="21"/>
+        </w:numPr>
+      </w:pPr>
+      <w:r>
+        <w:t>List all transformation maps:</w:t>
+      </w:r>
+    </w:p>
+    <w:p>
+      <w:pPr>
+        <w:pStyle w:val="SNCBodyText"/>
+        <w:numPr>
+          <w:ilvl w:val="0"/>
+          <w:numId w:val="21"/>
+        </w:numPr>
+      </w:pPr>
+      <w:r>
+        <w:t>List any scheduled jobs for data exports:</w:t>
+      </w:r>
+    </w:p>
+    <w:p>
+      <w:pPr>
+        <w:pStyle w:val="SNCBodyText"/>
+        <w:numPr>
+          <w:ilvl w:val="0"/>
+          <w:numId w:val="21"/>
+        </w:numPr>
+      </w:pPr>
+      <w:r>
+        <w:t>List any non-Public API’s utilized:</w:t>
+      </w:r>
+    </w:p>
+    <w:p>
+      <w:pPr>
+        <w:pStyle w:val="SNCBodyText"/>
+      </w:pPr>
+    </w:p>
+    <w:p>
+      <w:pPr>
+        <w:pStyle w:val="Heading1"/>
+      </w:pPr>
+      <w:bookmarkStart w:id="39" w:name="_Toc286066886"/>
+      <w:r>
+        <w:t>Future plans</w:t>
+      </w:r>
+      <w:bookmarkEnd w:id="39"/>
+    </w:p>
+    <w:p>
+      <w:pPr>
+        <w:pStyle w:val="SNCBodyText"/>
+      </w:pPr>
+      <w:r>
+        <w:t>Describe how you envision the application evolving and/or include product roadmaps.</w:t>
+      </w:r>
+    </w:p>
+    <w:p>
+      <w:pPr>
+        <w:pStyle w:val="Heading1"/>
+      </w:pPr>
+      <w:bookmarkStart w:id="40" w:name="_Toc286066887"/>
+      <w:bookmarkEnd w:id="36"/>
+      <w:bookmarkEnd w:id="37"/>
+      <w:r>
+        <w:t>Service Level Agreement Definition</w:t>
+      </w:r>
+      <w:bookmarkEnd w:id="40"/>
+    </w:p>
+    <w:p>
+      <w:pPr>
+        <w:pStyle w:val="SNCBodyText"/>
+      </w:pPr>
+      <w:r>
+        <w:t>In this section, you define the Service Level Agreement (SLA) for your customers.</w:t>
+      </w:r>
+    </w:p>
+    <w:p>
+      <w:pPr>
+        <w:pStyle w:val="SNCBodyText"/>
+      </w:pPr>
+      <w:r>
+        <w:t xml:space="preserve">Customers will be instructed to contact the integration provider (your organization) for technical support.  If a customer first contacts ServiceNow Customer Support, then ServiceNow Customer Support will isolate the problem and instruct the customer to resolve the issue with your organization. </w:t>
+      </w:r>
+    </w:p>
+    <w:p>
+      <w:pPr>
+        <w:pStyle w:val="SNCBodyText"/>
+        <w:numPr>
+          <w:ilvl w:val="0"/>
+          <w:numId w:val="23"/>
+        </w:numPr>
+      </w:pPr>
+      <w:r>
+        <w:rPr>
+          <w:b/>
+          <w:bCs/>
+        </w:rPr>
+        <w:t>Support Hours of Operation: </w:t>
+      </w:r>
+      <w:r>
+        <w:t>(including time zone):[example: 8am - 5pm PST] </w:t>
+      </w:r>
+    </w:p>
+    <w:p>
+      <w:pPr>
+        <w:pStyle w:val="SNCBodyText"/>
+        <w:numPr>
+          <w:ilvl w:val="0"/>
+          <w:numId w:val="23"/>
+        </w:numPr>
+      </w:pPr>
+      <w:r>
         <w:rPr>
           <w:b/>
           <w:bCs/>
@@ -2055,12 +1851,12 @@
         <w:t xml:space="preserve"> [example: Monday - Friday (specify exceptions such as Holidays)]</w:t>
       </w:r>
     </w:p>
-    <w:p xmlns:wp14="http://schemas.microsoft.com/office/word/2010/wordml" wp14:textId="77777777">
+    <w:p>
       <w:pPr>
         <w:pStyle w:val="SNCBodyText"/>
         <w:numPr>
           <w:ilvl w:val="0"/>
-          <w:numId w:val="22"/>
+          <w:numId w:val="23"/>
         </w:numPr>
       </w:pPr>
       <w:r>
@@ -2074,12 +1870,12 @@
         <w:t xml:space="preserve"> [example: Within 4 hours of received support request]</w:t>
       </w:r>
     </w:p>
-    <w:p xmlns:wp14="http://schemas.microsoft.com/office/word/2010/wordml" wp14:textId="77777777">
+    <w:p>
       <w:pPr>
         <w:pStyle w:val="SNCBodyText"/>
         <w:numPr>
           <w:ilvl w:val="0"/>
-          <w:numId w:val="22"/>
+          <w:numId w:val="23"/>
         </w:numPr>
       </w:pPr>
       <w:r>
@@ -2087,25 +1883,18 @@
           <w:b/>
           <w:bCs/>
         </w:rPr>
-        <w:t>Promised Call</w:t>
-      </w:r>
-      <w:r>
-        <w:rPr>
-          <w:b/>
-          <w:bCs/>
-        </w:rPr>
-        <w:t xml:space="preserve"> Resolution Time: </w:t>
+        <w:t xml:space="preserve">Promised Call Resolution Time: </w:t>
       </w:r>
       <w:r>
         <w:t>[example: Within 5-10 business days of response]</w:t>
       </w:r>
     </w:p>
-    <w:p xmlns:wp14="http://schemas.microsoft.com/office/word/2010/wordml" wp14:textId="77777777">
+    <w:p>
       <w:pPr>
         <w:pStyle w:val="SNCBodyText"/>
         <w:numPr>
           <w:ilvl w:val="0"/>
-          <w:numId w:val="22"/>
+          <w:numId w:val="23"/>
         </w:numPr>
       </w:pPr>
       <w:r>
@@ -2119,12 +1908,12 @@
         <w:t xml:space="preserve"> [example: email, phone, website]</w:t>
       </w:r>
     </w:p>
-    <w:p xmlns:wp14="http://schemas.microsoft.com/office/word/2010/wordml" wp14:textId="77777777">
+    <w:p>
       <w:pPr>
         <w:pStyle w:val="SNCBodyText"/>
         <w:numPr>
           <w:ilvl w:val="0"/>
-          <w:numId w:val="22"/>
+          <w:numId w:val="23"/>
         </w:numPr>
       </w:pPr>
       <w:r>
@@ -2138,34 +1927,29 @@
         <w:t xml:space="preserve"> [example: 1-800-SUPPORT, support@provider.com, www.support.provider.com]</w:t>
       </w:r>
     </w:p>
-    <w:p xmlns:wp14="http://schemas.microsoft.com/office/word/2010/wordml" wp14:textId="77777777">
+    <w:p>
       <w:pPr>
         <w:pStyle w:val="Heading1"/>
-        <w:rPr/>
-      </w:pPr>
-      <w:bookmarkStart w:name="_Toc286066888" w:id="50"/>
-      <w:bookmarkStart w:name="OLE_LINK10" w:id="51"/>
-      <w:bookmarkStart w:name="OLE_LINK9" w:id="52"/>
-      <w:bookmarkStart w:name="OLE_LINK7" w:id="53"/>
-      <w:bookmarkStart w:name="OLE_LINK8" w:id="54"/>
-      <w:r>
-        <w:rPr/>
+      </w:pPr>
+      <w:bookmarkStart w:id="41" w:name="_Toc286066888"/>
+      <w:bookmarkStart w:id="42" w:name="OLE_LINK10"/>
+      <w:bookmarkStart w:id="43" w:name="OLE_LINK9"/>
+      <w:bookmarkStart w:id="44" w:name="OLE_LINK7"/>
+      <w:bookmarkStart w:id="45" w:name="OLE_LINK8"/>
+      <w:r>
         <w:t>Debugging and troubleshooting</w:t>
       </w:r>
-      <w:bookmarkEnd w:id="50"/>
-    </w:p>
-    <w:p xmlns:wp14="http://schemas.microsoft.com/office/word/2010/wordml" wp14:textId="77777777">
+      <w:bookmarkEnd w:id="41"/>
+    </w:p>
+    <w:p>
       <w:pPr>
         <w:pStyle w:val="SNCBodyText"/>
       </w:pPr>
       <w:r>
-        <w:t>Describe how to debu</w:t>
-      </w:r>
-      <w:r>
-        <w:t>g the integration:</w:t>
-      </w:r>
-    </w:p>
-    <w:p xmlns:wp14="http://schemas.microsoft.com/office/word/2010/wordml" wp14:textId="77777777">
+        <w:t>Describe how to debug the integration:</w:t>
+      </w:r>
+    </w:p>
+    <w:p>
       <w:pPr>
         <w:pStyle w:val="SNCBodyText"/>
       </w:pPr>
@@ -2173,7 +1957,7 @@
         <w:t>Describe issues that you have observed and provide troubleshooting tips and workarounds:</w:t>
       </w:r>
     </w:p>
-    <w:p xmlns:wp14="http://schemas.microsoft.com/office/word/2010/wordml" wp14:textId="77777777">
+    <w:p>
       <w:pPr>
         <w:pStyle w:val="SNCBodyText"/>
       </w:pPr>
@@ -2181,21 +1965,19 @@
         <w:t>Describe anticipated issues:</w:t>
       </w:r>
     </w:p>
-    <w:p xmlns:wp14="http://schemas.microsoft.com/office/word/2010/wordml" wp14:textId="77777777">
+    <w:p>
       <w:pPr>
         <w:pStyle w:val="Heading2"/>
-        <w:rPr/>
-      </w:pPr>
-      <w:bookmarkStart w:name="_Toc286066889" w:id="55"/>
-      <w:bookmarkStart w:name="OLE_LINK28" w:id="56"/>
-      <w:bookmarkStart w:name="OLE_LINK29" w:id="57"/>
-      <w:r>
-        <w:rPr/>
+      </w:pPr>
+      <w:bookmarkStart w:id="46" w:name="_Toc286066889"/>
+      <w:bookmarkStart w:id="47" w:name="OLE_LINK28"/>
+      <w:bookmarkStart w:id="48" w:name="OLE_LINK29"/>
+      <w:r>
         <w:t>Debugging tips:</w:t>
       </w:r>
-      <w:bookmarkEnd w:id="55"/>
-    </w:p>
-    <w:p xmlns:wp14="http://schemas.microsoft.com/office/word/2010/wordml" wp14:textId="77777777">
+      <w:bookmarkEnd w:id="46"/>
+    </w:p>
+    <w:p>
       <w:pPr>
         <w:pStyle w:val="SNCBodyText"/>
       </w:pPr>
@@ -2203,23 +1985,17 @@
         <w:t>Describe debugging techniques that may assist Tech Support or the Customer to identify issues.</w:t>
       </w:r>
     </w:p>
-    <w:p xmlns:wp14="http://schemas.microsoft.com/office/word/2010/wordml" wp14:textId="77777777">
+    <w:p>
       <w:pPr>
         <w:pStyle w:val="Heading2"/>
-        <w:rPr/>
-      </w:pPr>
-      <w:bookmarkStart w:name="_Toc286066890" w:id="58"/>
-      <w:r>
-        <w:rPr/>
-        <w:t xml:space="preserve">Failure </w:t>
-      </w:r>
-      <w:r>
-        <w:rPr/>
-        <w:t>modes:</w:t>
-      </w:r>
-      <w:bookmarkEnd w:id="58"/>
-    </w:p>
-    <w:p xmlns:wp14="http://schemas.microsoft.com/office/word/2010/wordml" wp14:textId="77777777">
+      </w:pPr>
+      <w:bookmarkStart w:id="49" w:name="_Toc286066890"/>
+      <w:r>
+        <w:t>Failure modes:</w:t>
+      </w:r>
+      <w:bookmarkEnd w:id="49"/>
+    </w:p>
+    <w:p>
       <w:pPr>
         <w:pStyle w:val="SNCBodyText"/>
       </w:pPr>
@@ -2227,18 +2003,18 @@
         <w:t>List expected failure modes (for example, third-party server down):</w:t>
       </w:r>
     </w:p>
-    <w:bookmarkEnd w:id="51"/>
-    <w:bookmarkEnd w:id="52"/>
-    <w:bookmarkEnd w:id="53"/>
-    <w:bookmarkEnd w:id="54"/>
-    <w:bookmarkEnd w:id="56"/>
-    <w:bookmarkEnd w:id="57"/>
-    <w:p xmlns:wp14="http://schemas.microsoft.com/office/word/2010/wordml" wp14:textId="77777777">
+    <w:bookmarkEnd w:id="42"/>
+    <w:bookmarkEnd w:id="43"/>
+    <w:bookmarkEnd w:id="44"/>
+    <w:bookmarkEnd w:id="45"/>
+    <w:bookmarkEnd w:id="47"/>
+    <w:bookmarkEnd w:id="48"/>
+    <w:p>
       <w:pPr>
         <w:pStyle w:val="SNCBodyText"/>
       </w:pPr>
     </w:p>
-    <w:p xmlns:wp14="http://schemas.microsoft.com/office/word/2010/wordml" wp14:textId="77777777">
+    <w:p>
       <w:pPr>
         <w:pStyle w:val="Style1"/>
       </w:pPr>
@@ -2252,7 +2028,7 @@
       <w:footerReference w:type="default" r:id="rId11"/>
       <w:headerReference w:type="first" r:id="rId12"/>
       <w:footerReference w:type="first" r:id="rId13"/>
-      <w:pgSz w:w="12240" w:h="15840" w:orient="portrait"/>
+      <w:pgSz w:w="12240" w:h="15840"/>
       <w:pgMar w:top="214" w:right="1656" w:bottom="1080" w:left="1656" w:header="576" w:footer="484" w:gutter="0"/>
       <w:pgNumType w:start="1"/>
       <w:cols w:space="720"/>
@@ -2266,7 +2042,7 @@
 <file path=word/endnotes.xml><?xml version="1.0" encoding="utf-8"?>
 <w:endnotes xmlns:wpc="http://schemas.microsoft.com/office/word/2010/wordprocessingCanvas" xmlns:mc="http://schemas.openxmlformats.org/markup-compatibility/2006" xmlns:o="urn:schemas-microsoft-com:office:office" xmlns:r="http://schemas.openxmlformats.org/officeDocument/2006/relationships" xmlns:m="http://schemas.openxmlformats.org/officeDocument/2006/math" xmlns:v="urn:schemas-microsoft-com:vml" xmlns:wp14="http://schemas.microsoft.com/office/word/2010/wordprocessingDrawing" xmlns:wp="http://schemas.openxmlformats.org/drawingml/2006/wordprocessingDrawing" xmlns:w10="urn:schemas-microsoft-com:office:word" xmlns:w="http://schemas.openxmlformats.org/wordprocessingml/2006/main" xmlns:w14="http://schemas.microsoft.com/office/word/2010/wordml" xmlns:w15="http://schemas.microsoft.com/office/word/2012/wordml" xmlns:wpg="http://schemas.microsoft.com/office/word/2010/wordprocessingGroup" xmlns:wpi="http://schemas.microsoft.com/office/word/2010/wordprocessingInk" xmlns:wne="http://schemas.microsoft.com/office/word/2006/wordml" xmlns:wps="http://schemas.microsoft.com/office/word/2010/wordprocessingShape" mc:Ignorable="w14 w15 wp14">
   <w:endnote w:type="separator" w:id="-1">
-    <w:p xmlns:wp14="http://schemas.microsoft.com/office/word/2010/wordml" wp14:textId="77777777">
+    <w:p>
       <w:pPr>
         <w:spacing w:after="0" w:line="240" w:lineRule="auto"/>
       </w:pPr>
@@ -2276,7 +2052,7 @@
     </w:p>
   </w:endnote>
   <w:endnote w:type="continuationSeparator" w:id="0">
-    <w:p xmlns:wp14="http://schemas.microsoft.com/office/word/2010/wordml" wp14:textId="77777777">
+    <w:p>
       <w:pPr>
         <w:spacing w:after="0" w:line="240" w:lineRule="auto"/>
       </w:pPr>
@@ -2290,7 +2066,7 @@
 
 <file path=word/footer1.xml><?xml version="1.0" encoding="utf-8"?>
 <w:ftr xmlns:wpc="http://schemas.microsoft.com/office/word/2010/wordprocessingCanvas" xmlns:mc="http://schemas.openxmlformats.org/markup-compatibility/2006" xmlns:o="urn:schemas-microsoft-com:office:office" xmlns:r="http://schemas.openxmlformats.org/officeDocument/2006/relationships" xmlns:m="http://schemas.openxmlformats.org/officeDocument/2006/math" xmlns:v="urn:schemas-microsoft-com:vml" xmlns:wp14="http://schemas.microsoft.com/office/word/2010/wordprocessingDrawing" xmlns:wp="http://schemas.openxmlformats.org/drawingml/2006/wordprocessingDrawing" xmlns:w10="urn:schemas-microsoft-com:office:word" xmlns:w="http://schemas.openxmlformats.org/wordprocessingml/2006/main" xmlns:w14="http://schemas.microsoft.com/office/word/2010/wordml" xmlns:w15="http://schemas.microsoft.com/office/word/2012/wordml" xmlns:wpg="http://schemas.microsoft.com/office/word/2010/wordprocessingGroup" xmlns:wpi="http://schemas.microsoft.com/office/word/2010/wordprocessingInk" xmlns:wne="http://schemas.microsoft.com/office/word/2006/wordml" xmlns:wps="http://schemas.microsoft.com/office/word/2010/wordprocessingShape" mc:Ignorable="w14 w15 wp14">
-  <w:p xmlns:wp14="http://schemas.microsoft.com/office/word/2010/wordml" wp14:textId="77777777">
+  <w:p>
     <w:pPr>
       <w:pStyle w:val="Footer"/>
     </w:pPr>
@@ -2330,26 +2106,16 @@
     <w:r>
       <w:t xml:space="preserve"> of </w:t>
     </w:r>
-    <w:r>
-      <w:fldChar w:fldCharType="begin"/>
-    </w:r>
-    <w:r>
-      <w:instrText xml:space="preserve"> SECTIONPAGES  \* Arabic  \* MERGEFORMAT </w:instrText>
-    </w:r>
-    <w:r>
-      <w:fldChar w:fldCharType="separate"/>
-    </w:r>
-    <w:r>
-      <w:rPr>
-        <w:noProof/>
-      </w:rPr>
-      <w:t>6</w:t>
-    </w:r>
-    <w:r>
-      <w:fldChar w:fldCharType="end"/>
-    </w:r>
+    <w:fldSimple w:instr=" SECTIONPAGES  \* Arabic  \* MERGEFORMAT ">
+      <w:r>
+        <w:rPr>
+          <w:noProof/>
+        </w:rPr>
+        <w:t>6</w:t>
+      </w:r>
+    </w:fldSimple>
   </w:p>
-  <w:p xmlns:wp14="http://schemas.microsoft.com/office/word/2010/wordml" wp14:textId="77777777">
+  <w:p>
     <w:pPr>
       <w:pStyle w:val="Footer"/>
     </w:pPr>
@@ -2380,7 +2146,7 @@
 
 <file path=word/footer2.xml><?xml version="1.0" encoding="utf-8"?>
 <w:ftr xmlns:wpc="http://schemas.microsoft.com/office/word/2010/wordprocessingCanvas" xmlns:mc="http://schemas.openxmlformats.org/markup-compatibility/2006" xmlns:o="urn:schemas-microsoft-com:office:office" xmlns:r="http://schemas.openxmlformats.org/officeDocument/2006/relationships" xmlns:m="http://schemas.openxmlformats.org/officeDocument/2006/math" xmlns:v="urn:schemas-microsoft-com:vml" xmlns:wp14="http://schemas.microsoft.com/office/word/2010/wordprocessingDrawing" xmlns:wp="http://schemas.openxmlformats.org/drawingml/2006/wordprocessingDrawing" xmlns:w10="urn:schemas-microsoft-com:office:word" xmlns:w="http://schemas.openxmlformats.org/wordprocessingml/2006/main" xmlns:w14="http://schemas.microsoft.com/office/word/2010/wordml" xmlns:w15="http://schemas.microsoft.com/office/word/2012/wordml" xmlns:wpg="http://schemas.microsoft.com/office/word/2010/wordprocessingGroup" xmlns:wpi="http://schemas.microsoft.com/office/word/2010/wordprocessingInk" xmlns:wne="http://schemas.microsoft.com/office/word/2006/wordml" xmlns:wps="http://schemas.microsoft.com/office/word/2010/wordprocessingShape" mc:Ignorable="w14 w15 wp14">
-  <w:p xmlns:wp14="http://schemas.microsoft.com/office/word/2010/wordml" wp14:textId="77777777">
+  <w:p>
     <w:pPr>
       <w:pStyle w:val="Footer"/>
     </w:pPr>
@@ -2420,26 +2186,16 @@
     <w:r>
       <w:t xml:space="preserve"> of </w:t>
     </w:r>
-    <w:r>
-      <w:fldChar w:fldCharType="begin"/>
-    </w:r>
-    <w:r>
-      <w:instrText xml:space="preserve"> SECTIONPAGES  \* Arabic  \* MERGEFORMAT </w:instrText>
-    </w:r>
-    <w:r>
-      <w:fldChar w:fldCharType="separate"/>
-    </w:r>
-    <w:r>
-      <w:rPr>
-        <w:noProof/>
-      </w:rPr>
-      <w:t>6</w:t>
-    </w:r>
-    <w:r>
-      <w:fldChar w:fldCharType="end"/>
-    </w:r>
+    <w:fldSimple w:instr=" SECTIONPAGES  \* Arabic  \* MERGEFORMAT ">
+      <w:r>
+        <w:rPr>
+          <w:noProof/>
+        </w:rPr>
+        <w:t>6</w:t>
+      </w:r>
+    </w:fldSimple>
   </w:p>
-  <w:p xmlns:wp14="http://schemas.microsoft.com/office/word/2010/wordml" wp14:textId="77777777">
+  <w:p>
     <w:pPr>
       <w:pStyle w:val="Footer"/>
     </w:pPr>
@@ -2471,7 +2227,7 @@
 <file path=word/footnotes.xml><?xml version="1.0" encoding="utf-8"?>
 <w:footnotes xmlns:wpc="http://schemas.microsoft.com/office/word/2010/wordprocessingCanvas" xmlns:mc="http://schemas.openxmlformats.org/markup-compatibility/2006" xmlns:o="urn:schemas-microsoft-com:office:office" xmlns:r="http://schemas.openxmlformats.org/officeDocument/2006/relationships" xmlns:m="http://schemas.openxmlformats.org/officeDocument/2006/math" xmlns:v="urn:schemas-microsoft-com:vml" xmlns:wp14="http://schemas.microsoft.com/office/word/2010/wordprocessingDrawing" xmlns:wp="http://schemas.openxmlformats.org/drawingml/2006/wordprocessingDrawing" xmlns:w10="urn:schemas-microsoft-com:office:word" xmlns:w="http://schemas.openxmlformats.org/wordprocessingml/2006/main" xmlns:w14="http://schemas.microsoft.com/office/word/2010/wordml" xmlns:w15="http://schemas.microsoft.com/office/word/2012/wordml" xmlns:wpg="http://schemas.microsoft.com/office/word/2010/wordprocessingGroup" xmlns:wpi="http://schemas.microsoft.com/office/word/2010/wordprocessingInk" xmlns:wne="http://schemas.microsoft.com/office/word/2006/wordml" xmlns:wps="http://schemas.microsoft.com/office/word/2010/wordprocessingShape" mc:Ignorable="w14 w15 wp14">
   <w:footnote w:type="separator" w:id="-1">
-    <w:p xmlns:wp14="http://schemas.microsoft.com/office/word/2010/wordml" wp14:textId="77777777">
+    <w:p>
       <w:pPr>
         <w:spacing w:after="0" w:line="240" w:lineRule="auto"/>
       </w:pPr>
@@ -2481,7 +2237,7 @@
     </w:p>
   </w:footnote>
   <w:footnote w:type="continuationSeparator" w:id="0">
-    <w:p xmlns:wp14="http://schemas.microsoft.com/office/word/2010/wordml" wp14:textId="77777777">
+    <w:p>
       <w:pPr>
         <w:spacing w:after="0" w:line="240" w:lineRule="auto"/>
       </w:pPr>
@@ -2494,8 +2250,8 @@
 </file>
 
 <file path=word/header1.xml><?xml version="1.0" encoding="utf-8"?>
-<w:hdr xmlns:wpc="http://schemas.microsoft.com/office/word/2010/wordprocessingCanvas" xmlns:mc="http://schemas.openxmlformats.org/markup-compatibility/2006" xmlns:o="urn:schemas-microsoft-com:office:office" xmlns:r="http://schemas.openxmlformats.org/officeDocument/2006/relationships" xmlns:m="http://schemas.openxmlformats.org/officeDocument/2006/math" xmlns:v="urn:schemas-microsoft-com:vml" xmlns:wp14="http://schemas.microsoft.com/office/word/2010/wordprocessingDrawing" xmlns:wp="http://schemas.openxmlformats.org/drawingml/2006/wordprocessingDrawing" xmlns:w10="urn:schemas-microsoft-com:office:word" xmlns:w="http://schemas.openxmlformats.org/wordprocessingml/2006/main" xmlns:w14="http://schemas.microsoft.com/office/word/2010/wordml" xmlns:w15="http://schemas.microsoft.com/office/word/2012/wordml" xmlns:wpg="http://schemas.microsoft.com/office/word/2010/wordprocessingGroup" xmlns:wpi="http://schemas.microsoft.com/office/word/2010/wordprocessingInk" xmlns:wne="http://schemas.microsoft.com/office/word/2006/wordml" xmlns:wps="http://schemas.microsoft.com/office/word/2010/wordprocessingShape" xmlns:a="http://schemas.openxmlformats.org/drawingml/2006/main" xmlns:a14="http://schemas.microsoft.com/office/drawing/2010/main" mc:Ignorable="w14 w15 wp14">
-  <w:p xmlns:wp14="http://schemas.microsoft.com/office/word/2010/wordml" wp14:textId="77777777">
+<w:hdr xmlns:wpc="http://schemas.microsoft.com/office/word/2010/wordprocessingCanvas" xmlns:mc="http://schemas.openxmlformats.org/markup-compatibility/2006" xmlns:o="urn:schemas-microsoft-com:office:office" xmlns:r="http://schemas.openxmlformats.org/officeDocument/2006/relationships" xmlns:m="http://schemas.openxmlformats.org/officeDocument/2006/math" xmlns:v="urn:schemas-microsoft-com:vml" xmlns:wp14="http://schemas.microsoft.com/office/word/2010/wordprocessingDrawing" xmlns:wp="http://schemas.openxmlformats.org/drawingml/2006/wordprocessingDrawing" xmlns:w10="urn:schemas-microsoft-com:office:word" xmlns:w="http://schemas.openxmlformats.org/wordprocessingml/2006/main" xmlns:w14="http://schemas.microsoft.com/office/word/2010/wordml" xmlns:w15="http://schemas.microsoft.com/office/word/2012/wordml" xmlns:wpg="http://schemas.microsoft.com/office/word/2010/wordprocessingGroup" xmlns:wpi="http://schemas.microsoft.com/office/word/2010/wordprocessingInk" xmlns:wne="http://schemas.microsoft.com/office/word/2006/wordml" xmlns:wps="http://schemas.microsoft.com/office/word/2010/wordprocessingShape" mc:Ignorable="w14 w15 wp14">
+  <w:p>
     <w:pPr>
       <w:pStyle w:val="Header"/>
     </w:pPr>
@@ -2525,7 +2281,7 @@
           </v:handles>
           <o:lock v:ext="edit" text="t" shapetype="t"/>
         </v:shapetype>
-        <v:shape id="PowerPlusWaterMarkObject2" style="position:absolute;margin-left:0;margin-top:0;width:456.8pt;height:152.25pt;rotation:315;z-index:-251596800;mso-position-horizontal:center;mso-position-horizontal-relative:margin;mso-position-vertical:center;mso-position-vertical-relative:margin;mso-width-relative:page;mso-height-relative:page" o:spid="_x0000_s3074" fillcolor="#d8d8d8" stroked="f" type="#_x0000_t136">
+        <v:shape id="PowerPlusWaterMarkObject2" o:spid="_x0000_s3074" type="#_x0000_t136" style="position:absolute;margin-left:0;margin-top:0;width:456.8pt;height:152.25pt;rotation:315;z-index:-251656704;mso-position-horizontal:center;mso-position-horizontal-relative:margin;mso-position-vertical:center;mso-position-vertical-relative:margin;mso-width-relative:page;mso-height-relative:page" fillcolor="#d8d8d8" stroked="f">
           <v:textpath style="font-family:&quot;Calibri&quot;;font-size:1pt" fitpath="t" string="DRAFT"/>
           <w10:wrap anchorx="margin" anchory="margin"/>
         </v:shape>
@@ -2538,7 +2294,7 @@
       <mc:AlternateContent>
         <mc:Choice Requires="wps">
           <w:drawing>
-            <wp:anchor xmlns:wp14="http://schemas.microsoft.com/office/word/2010/wordprocessingDrawing" distT="0" distB="0" distL="114300" distR="114300" simplePos="0" relativeHeight="251715584" behindDoc="1" locked="0" layoutInCell="1" allowOverlap="1" wp14:anchorId="7AC26490" wp14:editId="7777777">
+            <wp:anchor distT="0" distB="0" distL="114300" distR="114300" simplePos="0" relativeHeight="251657728" behindDoc="1" locked="0" layoutInCell="1" allowOverlap="1" wp14:anchorId="7AC26490" wp14:editId="07777777">
               <wp:simplePos x="0" y="0"/>
               <wp:positionH relativeFrom="margin">
                 <wp:align>center</wp:align>
@@ -2582,7 +2338,7 @@
                     </wps:spPr>
                     <wps:txbx>
                       <w:txbxContent>
-                        <w:p xmlns:wp14="http://schemas.microsoft.com/office/word/2010/wordml" wp14:textId="77777777">
+                        <w:p>
                           <w:pPr>
                             <w:pStyle w:val="NormalWeb"/>
                             <w:spacing w:before="0" w:beforeAutospacing="0" w:after="0" w:afterAutospacing="0"/>
@@ -2627,7 +2383,7 @@
             </wp:anchor>
           </w:drawing>
         </mc:Choice>
-        <mc:Fallback>
+        <mc:Fallback xmlns:wp14="http://schemas.microsoft.com/office/word/2010/wordml" xmlns:a14="http://schemas.microsoft.com/office/drawing/2010/main" xmlns:a="http://schemas.openxmlformats.org/drawingml/2006/main">
           <w:pict w14:anchorId="7513EBE1">
             <v:shapetype id="_x0000_t202" coordsize="21600,21600" o:spt="202" path="m,l,21600r21600,l21600,xe">
               <v:stroke joinstyle="miter"/>
@@ -2676,7 +2432,7 @@
       <mc:AlternateContent>
         <mc:Choice Requires="wps">
           <w:drawing>
-            <wp:anchor xmlns:wp14="http://schemas.microsoft.com/office/word/2010/wordprocessingDrawing" distT="0" distB="0" distL="114300" distR="114300" simplePos="0" relativeHeight="251703296" behindDoc="1" locked="0" layoutInCell="1" allowOverlap="1" wp14:anchorId="47765D5C" wp14:editId="7777777">
+            <wp:anchor distT="0" distB="0" distL="114300" distR="114300" simplePos="0" relativeHeight="251656704" behindDoc="1" locked="0" layoutInCell="1" allowOverlap="1" wp14:anchorId="47765D5C" wp14:editId="07777777">
               <wp:simplePos x="0" y="0"/>
               <wp:positionH relativeFrom="margin">
                 <wp:align>center</wp:align>
@@ -2720,7 +2476,7 @@
                     </wps:spPr>
                     <wps:txbx>
                       <w:txbxContent>
-                        <w:p xmlns:wp14="http://schemas.microsoft.com/office/word/2010/wordml" wp14:textId="77777777">
+                        <w:p>
                           <w:pPr>
                             <w:pStyle w:val="NormalWeb"/>
                             <w:spacing w:before="0" w:beforeAutospacing="0" w:after="0" w:afterAutospacing="0"/>
@@ -2765,7 +2521,7 @@
             </wp:anchor>
           </w:drawing>
         </mc:Choice>
-        <mc:Fallback>
+        <mc:Fallback xmlns:wp14="http://schemas.microsoft.com/office/word/2010/wordml" xmlns:a14="http://schemas.microsoft.com/office/drawing/2010/main" xmlns:a="http://schemas.openxmlformats.org/drawingml/2006/main">
           <w:pict w14:anchorId="2894755C">
             <v:shape id="WordArt 1028" style="position:absolute;margin-left:0;margin-top:0;width:456.8pt;height:152.25pt;rotation:-45;z-index:-251613184;visibility:visible;mso-wrap-style:square;mso-width-percent:0;mso-height-percent:0;mso-wrap-distance-left:9pt;mso-wrap-distance-top:0;mso-wrap-distance-right:9pt;mso-wrap-distance-bottom:0;mso-position-horizontal:center;mso-position-horizontal-relative:margin;mso-position-vertical:center;mso-position-vertical-relative:margin;mso-width-percent:0;mso-height-percent:0;mso-width-relative:page;mso-height-relative:page;v-text-anchor:top" o:spid="_x0000_s1027" filled="f" stroked="f" type="#_x0000_t202" o:gfxdata="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">
               <v:stroke joinstyle="round"/>
@@ -2808,8 +2564,8 @@
 </file>
 
 <file path=word/header2.xml><?xml version="1.0" encoding="utf-8"?>
-<w:hdr xmlns:wpc="http://schemas.microsoft.com/office/word/2010/wordprocessingCanvas" xmlns:mc="http://schemas.openxmlformats.org/markup-compatibility/2006" xmlns:o="urn:schemas-microsoft-com:office:office" xmlns:r="http://schemas.openxmlformats.org/officeDocument/2006/relationships" xmlns:m="http://schemas.openxmlformats.org/officeDocument/2006/math" xmlns:v="urn:schemas-microsoft-com:vml" xmlns:wp14="http://schemas.microsoft.com/office/word/2010/wordprocessingDrawing" xmlns:wp="http://schemas.openxmlformats.org/drawingml/2006/wordprocessingDrawing" xmlns:w10="urn:schemas-microsoft-com:office:word" xmlns:w="http://schemas.openxmlformats.org/wordprocessingml/2006/main" xmlns:w14="http://schemas.microsoft.com/office/word/2010/wordml" xmlns:w15="http://schemas.microsoft.com/office/word/2012/wordml" xmlns:wpg="http://schemas.microsoft.com/office/word/2010/wordprocessingGroup" xmlns:wpi="http://schemas.microsoft.com/office/word/2010/wordprocessingInk" xmlns:wne="http://schemas.microsoft.com/office/word/2006/wordml" xmlns:wps="http://schemas.microsoft.com/office/word/2010/wordprocessingShape" xmlns:a="http://schemas.openxmlformats.org/drawingml/2006/main" xmlns:pic="http://schemas.openxmlformats.org/drawingml/2006/picture" xmlns:a14="http://schemas.microsoft.com/office/drawing/2010/main" mc:Ignorable="w14 w15 wp14">
-  <w:p xmlns:wp14="http://schemas.microsoft.com/office/word/2010/wordml" wp14:textId="77777777">
+<w:hdr xmlns:wpc="http://schemas.microsoft.com/office/word/2010/wordprocessingCanvas" xmlns:mc="http://schemas.openxmlformats.org/markup-compatibility/2006" xmlns:o="urn:schemas-microsoft-com:office:office" xmlns:r="http://schemas.openxmlformats.org/officeDocument/2006/relationships" xmlns:m="http://schemas.openxmlformats.org/officeDocument/2006/math" xmlns:v="urn:schemas-microsoft-com:vml" xmlns:wp14="http://schemas.microsoft.com/office/word/2010/wordprocessingDrawing" xmlns:wp="http://schemas.openxmlformats.org/drawingml/2006/wordprocessingDrawing" xmlns:w10="urn:schemas-microsoft-com:office:word" xmlns:w="http://schemas.openxmlformats.org/wordprocessingml/2006/main" xmlns:w14="http://schemas.microsoft.com/office/word/2010/wordml" xmlns:w15="http://schemas.microsoft.com/office/word/2012/wordml" xmlns:wpg="http://schemas.microsoft.com/office/word/2010/wordprocessingGroup" xmlns:wpi="http://schemas.microsoft.com/office/word/2010/wordprocessingInk" xmlns:wne="http://schemas.microsoft.com/office/word/2006/wordml" xmlns:wps="http://schemas.microsoft.com/office/word/2010/wordprocessingShape" mc:Ignorable="w14 w15 wp14">
+  <w:p>
     <w:pPr>
       <w:pStyle w:val="Header"/>
     </w:pPr>
@@ -2820,7 +2576,7 @@
       <mc:AlternateContent>
         <mc:Choice Requires="wps">
           <w:drawing>
-            <wp:anchor xmlns:wp14="http://schemas.microsoft.com/office/word/2010/wordprocessingDrawing" distT="0" distB="0" distL="114300" distR="114300" simplePos="0" relativeHeight="251672576" behindDoc="0" locked="0" layoutInCell="1" allowOverlap="1" wp14:anchorId="736BEB04" wp14:editId="7777777">
+            <wp:anchor distT="0" distB="0" distL="114300" distR="114300" simplePos="0" relativeHeight="251655680" behindDoc="0" locked="0" layoutInCell="1" allowOverlap="1" wp14:anchorId="736BEB04" wp14:editId="07777777">
               <wp:simplePos x="0" y="0"/>
               <wp:positionH relativeFrom="column">
                 <wp:posOffset>-698500</wp:posOffset>
@@ -2870,7 +2626,7 @@
             </wp:anchor>
           </w:drawing>
         </mc:Choice>
-        <mc:Fallback>
+        <mc:Fallback xmlns:wp14="http://schemas.microsoft.com/office/word/2010/wordml" xmlns:a14="http://schemas.microsoft.com/office/drawing/2010/main" xmlns:pic="http://schemas.openxmlformats.org/drawingml/2006/picture" xmlns:a="http://schemas.openxmlformats.org/drawingml/2006/main">
           <w:pict w14:anchorId="3F0CC5DD">
             <v:shapetype id="_x0000_t202" coordsize="21600,21600" o:spt="202" path="m,l,21600r21600,l21600,xe" w14:anchorId="39D4B1A9">
               <v:stroke joinstyle="miter"/>
@@ -2888,7 +2644,7 @@
         <w:noProof/>
       </w:rPr>
       <w:drawing>
-        <wp:anchor xmlns:wp14="http://schemas.microsoft.com/office/word/2010/wordprocessingDrawing" distT="0" distB="0" distL="114300" distR="114300" simplePos="0" relativeHeight="251722752" behindDoc="0" locked="0" layoutInCell="1" allowOverlap="1" wp14:anchorId="1D7AB6D7" wp14:editId="7777777">
+        <wp:anchor distT="0" distB="0" distL="114300" distR="114300" simplePos="0" relativeHeight="251658752" behindDoc="0" locked="0" layoutInCell="1" allowOverlap="1" wp14:anchorId="1D7AB6D7" wp14:editId="07777777">
           <wp:simplePos x="0" y="0"/>
           <wp:positionH relativeFrom="column">
             <wp:posOffset>2540</wp:posOffset>
@@ -2980,20 +2736,20 @@
 </file>
 
 <file path=word/header3.xml><?xml version="1.0" encoding="utf-8"?>
-<w:hdr xmlns:wpc="http://schemas.microsoft.com/office/word/2010/wordprocessingCanvas" xmlns:mc="http://schemas.openxmlformats.org/markup-compatibility/2006" xmlns:o="urn:schemas-microsoft-com:office:office" xmlns:r="http://schemas.openxmlformats.org/officeDocument/2006/relationships" xmlns:m="http://schemas.openxmlformats.org/officeDocument/2006/math" xmlns:v="urn:schemas-microsoft-com:vml" xmlns:wp14="http://schemas.microsoft.com/office/word/2010/wordprocessingDrawing" xmlns:wp="http://schemas.openxmlformats.org/drawingml/2006/wordprocessingDrawing" xmlns:w10="urn:schemas-microsoft-com:office:word" xmlns:w="http://schemas.openxmlformats.org/wordprocessingml/2006/main" xmlns:w14="http://schemas.microsoft.com/office/word/2010/wordml" xmlns:w15="http://schemas.microsoft.com/office/word/2012/wordml" xmlns:wpg="http://schemas.microsoft.com/office/word/2010/wordprocessingGroup" xmlns:wpi="http://schemas.microsoft.com/office/word/2010/wordprocessingInk" xmlns:wne="http://schemas.microsoft.com/office/word/2006/wordml" xmlns:wps="http://schemas.microsoft.com/office/word/2010/wordprocessingShape" xmlns:a="http://schemas.openxmlformats.org/drawingml/2006/main" xmlns:pic="http://schemas.openxmlformats.org/drawingml/2006/picture" xmlns:a14="http://schemas.microsoft.com/office/drawing/2010/main" mc:Ignorable="w14 w15 wp14">
-  <w:p xmlns:wp14="http://schemas.microsoft.com/office/word/2010/wordml" wp14:textId="77777777">
+<w:hdr xmlns:wpc="http://schemas.microsoft.com/office/word/2010/wordprocessingCanvas" xmlns:mc="http://schemas.openxmlformats.org/markup-compatibility/2006" xmlns:o="urn:schemas-microsoft-com:office:office" xmlns:r="http://schemas.openxmlformats.org/officeDocument/2006/relationships" xmlns:m="http://schemas.openxmlformats.org/officeDocument/2006/math" xmlns:v="urn:schemas-microsoft-com:vml" xmlns:wp14="http://schemas.microsoft.com/office/word/2010/wordprocessingDrawing" xmlns:wp="http://schemas.openxmlformats.org/drawingml/2006/wordprocessingDrawing" xmlns:w10="urn:schemas-microsoft-com:office:word" xmlns:w="http://schemas.openxmlformats.org/wordprocessingml/2006/main" xmlns:w14="http://schemas.microsoft.com/office/word/2010/wordml" xmlns:w15="http://schemas.microsoft.com/office/word/2012/wordml" xmlns:wpg="http://schemas.microsoft.com/office/word/2010/wordprocessingGroup" xmlns:wpi="http://schemas.microsoft.com/office/word/2010/wordprocessingInk" xmlns:wne="http://schemas.microsoft.com/office/word/2006/wordml" xmlns:wps="http://schemas.microsoft.com/office/word/2010/wordprocessingShape" mc:Ignorable="w14 w15 wp14">
+  <w:p>
     <w:pPr>
       <w:pStyle w:val="Header"/>
       <w:pBdr>
-        <w:bottom w:val="single" w:color="auto" w:sz="2" w:space="0"/>
+        <w:bottom w:val="single" w:sz="2" w:space="0" w:color="auto"/>
       </w:pBdr>
     </w:pPr>
   </w:p>
-  <w:p xmlns:wp14="http://schemas.microsoft.com/office/word/2010/wordml" wp14:textId="77777777">
+  <w:p>
     <w:pPr>
       <w:pStyle w:val="Header"/>
       <w:pBdr>
-        <w:bottom w:val="single" w:color="auto" w:sz="2" w:space="0"/>
+        <w:bottom w:val="single" w:sz="2" w:space="0" w:color="auto"/>
       </w:pBdr>
     </w:pPr>
     <w:r>
@@ -3001,7 +2757,7 @@
         <w:noProof/>
       </w:rPr>
       <w:drawing>
-        <wp:inline xmlns:wp14="http://schemas.microsoft.com/office/word/2010/wordprocessingDrawing" distT="0" distB="0" distL="0" distR="0" wp14:anchorId="6CE8FFB3" wp14:editId="7777777">
+        <wp:inline distT="0" distB="0" distL="0" distR="0" wp14:anchorId="6CE8FFB3" wp14:editId="07777777">
           <wp:extent cx="2114550" cy="446405"/>
           <wp:effectExtent l="0" t="0" r="0" b="10795"/>
           <wp:docPr id="12" name="Picture 12"/>
@@ -3097,91 +2853,6 @@
 
 <file path=word/numbering.xml><?xml version="1.0" encoding="utf-8"?>
 <w:numbering xmlns:wpc="http://schemas.microsoft.com/office/word/2010/wordprocessingCanvas" xmlns:mc="http://schemas.openxmlformats.org/markup-compatibility/2006" xmlns:o="urn:schemas-microsoft-com:office:office" xmlns:r="http://schemas.openxmlformats.org/officeDocument/2006/relationships" xmlns:m="http://schemas.openxmlformats.org/officeDocument/2006/math" xmlns:v="urn:schemas-microsoft-com:vml" xmlns:wp14="http://schemas.microsoft.com/office/word/2010/wordprocessingDrawing" xmlns:wp="http://schemas.openxmlformats.org/drawingml/2006/wordprocessingDrawing" xmlns:w10="urn:schemas-microsoft-com:office:word" xmlns:w="http://schemas.openxmlformats.org/wordprocessingml/2006/main" xmlns:w14="http://schemas.microsoft.com/office/word/2010/wordml" xmlns:w15="http://schemas.microsoft.com/office/word/2012/wordml" xmlns:wpg="http://schemas.microsoft.com/office/word/2010/wordprocessingGroup" xmlns:wpi="http://schemas.microsoft.com/office/word/2010/wordprocessingInk" xmlns:wne="http://schemas.microsoft.com/office/word/2006/wordml" xmlns:wps="http://schemas.microsoft.com/office/word/2010/wordprocessingShape" mc:Ignorable="w14 w15 wp14">
-  <w:abstractNum xmlns:w="http://schemas.openxmlformats.org/wordprocessingml/2006/main" w:abstractNumId="24">
-    <w:nsid w:val="76c3538d"/>
-    <w:multiLevelType xmlns:w="http://schemas.openxmlformats.org/wordprocessingml/2006/main" w:val="multilevel"/>
-    <w:lvl xmlns:w="http://schemas.openxmlformats.org/wordprocessingml/2006/main" w:ilvl="0">
-      <w:start w:val="1"/>
-      <w:numFmt w:val="decimal"/>
-      <w:lvlText w:val="%1.%2"/>
-      <w:lvlJc w:val="left"/>
-      <w:pPr>
-        <w:ind w:left="576" w:hanging="576"/>
-      </w:pPr>
-    </w:lvl>
-    <w:lvl xmlns:w="http://schemas.openxmlformats.org/wordprocessingml/2006/main" w:ilvl="1">
-      <w:start w:val="1"/>
-      <w:numFmt w:val="lowerLetter"/>
-      <w:lvlText w:val="%2."/>
-      <w:lvlJc w:val="left"/>
-      <w:pPr>
-        <w:ind w:left="1440" w:hanging="360"/>
-      </w:pPr>
-    </w:lvl>
-    <w:lvl xmlns:w="http://schemas.openxmlformats.org/wordprocessingml/2006/main" w:ilvl="2">
-      <w:start w:val="1"/>
-      <w:numFmt w:val="lowerRoman"/>
-      <w:lvlText w:val="%3."/>
-      <w:lvlJc w:val="right"/>
-      <w:pPr>
-        <w:ind w:left="2160" w:hanging="180"/>
-      </w:pPr>
-    </w:lvl>
-    <w:lvl xmlns:w="http://schemas.openxmlformats.org/wordprocessingml/2006/main" w:ilvl="3">
-      <w:start w:val="1"/>
-      <w:numFmt w:val="decimal"/>
-      <w:lvlText w:val="%4."/>
-      <w:lvlJc w:val="left"/>
-      <w:pPr>
-        <w:ind w:left="2880" w:hanging="360"/>
-      </w:pPr>
-    </w:lvl>
-    <w:lvl xmlns:w="http://schemas.openxmlformats.org/wordprocessingml/2006/main" w:ilvl="4">
-      <w:start w:val="1"/>
-      <w:numFmt w:val="lowerLetter"/>
-      <w:lvlText w:val="%5."/>
-      <w:lvlJc w:val="left"/>
-      <w:pPr>
-        <w:ind w:left="3600" w:hanging="360"/>
-      </w:pPr>
-    </w:lvl>
-    <w:lvl xmlns:w="http://schemas.openxmlformats.org/wordprocessingml/2006/main" w:ilvl="5">
-      <w:start w:val="1"/>
-      <w:numFmt w:val="lowerRoman"/>
-      <w:lvlText w:val="%6."/>
-      <w:lvlJc w:val="right"/>
-      <w:pPr>
-        <w:ind w:left="4320" w:hanging="180"/>
-      </w:pPr>
-    </w:lvl>
-    <w:lvl xmlns:w="http://schemas.openxmlformats.org/wordprocessingml/2006/main" w:ilvl="6">
-      <w:start w:val="1"/>
-      <w:numFmt w:val="decimal"/>
-      <w:lvlText w:val="%7."/>
-      <w:lvlJc w:val="left"/>
-      <w:pPr>
-        <w:ind w:left="5040" w:hanging="360"/>
-      </w:pPr>
-    </w:lvl>
-    <w:lvl xmlns:w="http://schemas.openxmlformats.org/wordprocessingml/2006/main" w:ilvl="7">
-      <w:start w:val="1"/>
-      <w:numFmt w:val="lowerLetter"/>
-      <w:lvlText w:val="%8."/>
-      <w:lvlJc w:val="left"/>
-      <w:pPr>
-        <w:ind w:left="5760" w:hanging="360"/>
-      </w:pPr>
-    </w:lvl>
-    <w:lvl xmlns:w="http://schemas.openxmlformats.org/wordprocessingml/2006/main" w:ilvl="8">
-      <w:start w:val="1"/>
-      <w:numFmt w:val="lowerRoman"/>
-      <w:lvlText w:val="%9."/>
-      <w:lvlJc w:val="right"/>
-      <w:pPr>
-        <w:ind w:left="6480" w:hanging="180"/>
-      </w:pPr>
-    </w:lvl>
-  </w:abstractNum>
   <w:abstractNum w:abstractNumId="0" w15:restartNumberingAfterBreak="0">
     <w:nsid w:val="00000001"/>
     <w:multiLevelType w:val="multilevel"/>
@@ -3250,7 +2921,7 @@
         <w:ind w:left="1134" w:hanging="360"/>
       </w:pPr>
       <w:rPr>
-        <w:rFonts w:hint="default" w:ascii="Courier New" w:hAnsi="Courier New" w:cs="Courier New"/>
+        <w:rFonts w:ascii="Courier New" w:hAnsi="Courier New" w:cs="Courier New" w:hint="default"/>
       </w:rPr>
     </w:lvl>
     <w:lvl w:ilvl="1">
@@ -3262,7 +2933,7 @@
         <w:ind w:left="1854" w:hanging="360"/>
       </w:pPr>
       <w:rPr>
-        <w:rFonts w:hint="default" w:ascii="Courier New" w:hAnsi="Courier New" w:cs="Courier New"/>
+        <w:rFonts w:ascii="Courier New" w:hAnsi="Courier New" w:cs="Courier New" w:hint="default"/>
       </w:rPr>
     </w:lvl>
     <w:lvl w:ilvl="2">
@@ -3274,7 +2945,7 @@
         <w:ind w:left="2574" w:hanging="360"/>
       </w:pPr>
       <w:rPr>
-        <w:rFonts w:hint="default" w:ascii="Wingdings" w:hAnsi="Wingdings"/>
+        <w:rFonts w:ascii="Wingdings" w:hAnsi="Wingdings" w:hint="default"/>
       </w:rPr>
     </w:lvl>
     <w:lvl w:ilvl="3">
@@ -3286,7 +2957,7 @@
         <w:ind w:left="3294" w:hanging="360"/>
       </w:pPr>
       <w:rPr>
-        <w:rFonts w:hint="default" w:ascii="Symbol" w:hAnsi="Symbol"/>
+        <w:rFonts w:ascii="Symbol" w:hAnsi="Symbol" w:hint="default"/>
       </w:rPr>
     </w:lvl>
     <w:lvl w:ilvl="4">
@@ -3298,7 +2969,7 @@
         <w:ind w:left="4014" w:hanging="360"/>
       </w:pPr>
       <w:rPr>
-        <w:rFonts w:hint="default" w:ascii="Courier New" w:hAnsi="Courier New" w:cs="Courier New"/>
+        <w:rFonts w:ascii="Courier New" w:hAnsi="Courier New" w:cs="Courier New" w:hint="default"/>
       </w:rPr>
     </w:lvl>
     <w:lvl w:ilvl="5">
@@ -3310,7 +2981,7 @@
         <w:ind w:left="4734" w:hanging="360"/>
       </w:pPr>
       <w:rPr>
-        <w:rFonts w:hint="default" w:ascii="Wingdings" w:hAnsi="Wingdings"/>
+        <w:rFonts w:ascii="Wingdings" w:hAnsi="Wingdings" w:hint="default"/>
       </w:rPr>
     </w:lvl>
     <w:lvl w:ilvl="6">
@@ -3322,7 +2993,7 @@
         <w:ind w:left="5454" w:hanging="360"/>
       </w:pPr>
       <w:rPr>
-        <w:rFonts w:hint="default" w:ascii="Symbol" w:hAnsi="Symbol"/>
+        <w:rFonts w:ascii="Symbol" w:hAnsi="Symbol" w:hint="default"/>
       </w:rPr>
     </w:lvl>
     <w:lvl w:ilvl="7">
@@ -3334,7 +3005,7 @@
         <w:ind w:left="6174" w:hanging="360"/>
       </w:pPr>
       <w:rPr>
-        <w:rFonts w:hint="default" w:ascii="Courier New" w:hAnsi="Courier New" w:cs="Courier New"/>
+        <w:rFonts w:ascii="Courier New" w:hAnsi="Courier New" w:cs="Courier New" w:hint="default"/>
       </w:rPr>
     </w:lvl>
     <w:lvl w:ilvl="8">
@@ -3346,7 +3017,7 @@
         <w:ind w:left="6894" w:hanging="360"/>
       </w:pPr>
       <w:rPr>
-        <w:rFonts w:hint="default" w:ascii="Wingdings" w:hAnsi="Wingdings"/>
+        <w:rFonts w:ascii="Wingdings" w:hAnsi="Wingdings" w:hint="default"/>
       </w:rPr>
     </w:lvl>
   </w:abstractNum>
@@ -3363,7 +3034,7 @@
         <w:ind w:left="720" w:hanging="360"/>
       </w:pPr>
       <w:rPr>
-        <w:rFonts w:hint="default" w:ascii="Symbol" w:hAnsi="Symbol"/>
+        <w:rFonts w:ascii="Symbol" w:hAnsi="Symbol" w:hint="default"/>
       </w:rPr>
     </w:lvl>
     <w:lvl w:ilvl="1" w:tplc="04090003" w:tentative="1">
@@ -3375,7 +3046,7 @@
         <w:ind w:left="1440" w:hanging="360"/>
       </w:pPr>
       <w:rPr>
-        <w:rFonts w:hint="default" w:ascii="Courier New" w:hAnsi="Courier New" w:cs="Courier New"/>
+        <w:rFonts w:ascii="Courier New" w:hAnsi="Courier New" w:cs="Courier New" w:hint="default"/>
       </w:rPr>
     </w:lvl>
     <w:lvl w:ilvl="2" w:tplc="04090005" w:tentative="1">
@@ -3387,7 +3058,7 @@
         <w:ind w:left="2160" w:hanging="360"/>
       </w:pPr>
       <w:rPr>
-        <w:rFonts w:hint="default" w:ascii="Wingdings" w:hAnsi="Wingdings"/>
+        <w:rFonts w:ascii="Wingdings" w:hAnsi="Wingdings" w:hint="default"/>
       </w:rPr>
     </w:lvl>
     <w:lvl w:ilvl="3" w:tplc="04090001" w:tentative="1">
@@ -3399,7 +3070,7 @@
         <w:ind w:left="2880" w:hanging="360"/>
       </w:pPr>
       <w:rPr>
-        <w:rFonts w:hint="default" w:ascii="Symbol" w:hAnsi="Symbol"/>
+        <w:rFonts w:ascii="Symbol" w:hAnsi="Symbol" w:hint="default"/>
       </w:rPr>
     </w:lvl>
     <w:lvl w:ilvl="4" w:tplc="04090003" w:tentative="1">
@@ -3411,7 +3082,7 @@
         <w:ind w:left="3600" w:hanging="360"/>
       </w:pPr>
       <w:rPr>
-        <w:rFonts w:hint="default" w:ascii="Courier New" w:hAnsi="Courier New" w:cs="Courier New"/>
+        <w:rFonts w:ascii="Courier New" w:hAnsi="Courier New" w:cs="Courier New" w:hint="default"/>
       </w:rPr>
     </w:lvl>
     <w:lvl w:ilvl="5" w:tplc="04090005" w:tentative="1">
@@ -3423,7 +3094,7 @@
         <w:ind w:left="4320" w:hanging="360"/>
       </w:pPr>
       <w:rPr>
-        <w:rFonts w:hint="default" w:ascii="Wingdings" w:hAnsi="Wingdings"/>
+        <w:rFonts w:ascii="Wingdings" w:hAnsi="Wingdings" w:hint="default"/>
       </w:rPr>
     </w:lvl>
     <w:lvl w:ilvl="6" w:tplc="04090001" w:tentative="1">
@@ -3435,7 +3106,7 @@
         <w:ind w:left="5040" w:hanging="360"/>
       </w:pPr>
       <w:rPr>
-        <w:rFonts w:hint="default" w:ascii="Symbol" w:hAnsi="Symbol"/>
+        <w:rFonts w:ascii="Symbol" w:hAnsi="Symbol" w:hint="default"/>
       </w:rPr>
     </w:lvl>
     <w:lvl w:ilvl="7" w:tplc="04090003" w:tentative="1">
@@ -3447,7 +3118,7 @@
         <w:ind w:left="5760" w:hanging="360"/>
       </w:pPr>
       <w:rPr>
-        <w:rFonts w:hint="default" w:ascii="Courier New" w:hAnsi="Courier New" w:cs="Courier New"/>
+        <w:rFonts w:ascii="Courier New" w:hAnsi="Courier New" w:cs="Courier New" w:hint="default"/>
       </w:rPr>
     </w:lvl>
     <w:lvl w:ilvl="8" w:tplc="04090005" w:tentative="1">
@@ -3459,7 +3130,7 @@
         <w:ind w:left="6480" w:hanging="360"/>
       </w:pPr>
       <w:rPr>
-        <w:rFonts w:hint="default" w:ascii="Wingdings" w:hAnsi="Wingdings"/>
+        <w:rFonts w:ascii="Wingdings" w:hAnsi="Wingdings" w:hint="default"/>
       </w:rPr>
     </w:lvl>
   </w:abstractNum>
@@ -3602,7 +3273,7 @@
         <w:ind w:left="720" w:hanging="360"/>
       </w:pPr>
       <w:rPr>
-        <w:rFonts w:hint="default" w:ascii="Calibri" w:hAnsi="Calibri"/>
+        <w:rFonts w:ascii="Calibri" w:hAnsi="Calibri" w:hint="default"/>
         <w:b/>
         <w:bCs/>
         <w:i w:val="0"/>
@@ -3698,7 +3369,7 @@
         <w:ind w:left="720" w:hanging="360"/>
       </w:pPr>
       <w:rPr>
-        <w:rFonts w:hint="default" w:ascii="Symbol" w:hAnsi="Symbol"/>
+        <w:rFonts w:ascii="Symbol" w:hAnsi="Symbol" w:hint="default"/>
       </w:rPr>
     </w:lvl>
     <w:lvl w:ilvl="1">
@@ -3710,7 +3381,7 @@
         <w:ind w:left="1440" w:hanging="360"/>
       </w:pPr>
       <w:rPr>
-        <w:rFonts w:hint="default" w:ascii="Courier New" w:hAnsi="Courier New"/>
+        <w:rFonts w:ascii="Courier New" w:hAnsi="Courier New" w:hint="default"/>
       </w:rPr>
     </w:lvl>
     <w:lvl w:ilvl="2">
@@ -3722,7 +3393,7 @@
         <w:ind w:left="2160" w:hanging="360"/>
       </w:pPr>
       <w:rPr>
-        <w:rFonts w:hint="default" w:ascii="Wingdings" w:hAnsi="Wingdings"/>
+        <w:rFonts w:ascii="Wingdings" w:hAnsi="Wingdings" w:hint="default"/>
       </w:rPr>
     </w:lvl>
     <w:lvl w:ilvl="3">
@@ -3734,7 +3405,7 @@
         <w:ind w:left="2880" w:hanging="360"/>
       </w:pPr>
       <w:rPr>
-        <w:rFonts w:hint="default" w:ascii="Symbol" w:hAnsi="Symbol"/>
+        <w:rFonts w:ascii="Symbol" w:hAnsi="Symbol" w:hint="default"/>
       </w:rPr>
     </w:lvl>
     <w:lvl w:ilvl="4">
@@ -3746,7 +3417,7 @@
         <w:ind w:left="3600" w:hanging="360"/>
       </w:pPr>
       <w:rPr>
-        <w:rFonts w:hint="default" w:ascii="Courier New" w:hAnsi="Courier New"/>
+        <w:rFonts w:ascii="Courier New" w:hAnsi="Courier New" w:hint="default"/>
       </w:rPr>
     </w:lvl>
     <w:lvl w:ilvl="5">
@@ -3758,7 +3429,7 @@
         <w:ind w:left="4320" w:hanging="360"/>
       </w:pPr>
       <w:rPr>
-        <w:rFonts w:hint="default" w:ascii="Wingdings" w:hAnsi="Wingdings"/>
+        <w:rFonts w:ascii="Wingdings" w:hAnsi="Wingdings" w:hint="default"/>
       </w:rPr>
     </w:lvl>
     <w:lvl w:ilvl="6">
@@ -3770,7 +3441,7 @@
         <w:ind w:left="5040" w:hanging="360"/>
       </w:pPr>
       <w:rPr>
-        <w:rFonts w:hint="default" w:ascii="Symbol" w:hAnsi="Symbol"/>
+        <w:rFonts w:ascii="Symbol" w:hAnsi="Symbol" w:hint="default"/>
       </w:rPr>
     </w:lvl>
     <w:lvl w:ilvl="7">
@@ -3782,7 +3453,7 @@
         <w:ind w:left="5760" w:hanging="360"/>
       </w:pPr>
       <w:rPr>
-        <w:rFonts w:hint="default" w:ascii="Courier New" w:hAnsi="Courier New"/>
+        <w:rFonts w:ascii="Courier New" w:hAnsi="Courier New" w:hint="default"/>
       </w:rPr>
     </w:lvl>
     <w:lvl w:ilvl="8">
@@ -3794,7 +3465,7 @@
         <w:ind w:left="6480" w:hanging="360"/>
       </w:pPr>
       <w:rPr>
-        <w:rFonts w:hint="default" w:ascii="Wingdings" w:hAnsi="Wingdings"/>
+        <w:rFonts w:ascii="Wingdings" w:hAnsi="Wingdings" w:hint="default"/>
       </w:rPr>
     </w:lvl>
   </w:abstractNum>
@@ -3812,7 +3483,7 @@
         <w:ind w:left="720" w:hanging="360"/>
       </w:pPr>
       <w:rPr>
-        <w:rFonts w:hint="default" w:ascii="Symbol" w:hAnsi="Symbol"/>
+        <w:rFonts w:ascii="Symbol" w:hAnsi="Symbol" w:hint="default"/>
         <w:sz w:val="20"/>
       </w:rPr>
     </w:lvl>
@@ -3825,7 +3496,7 @@
         <w:ind w:left="1440" w:hanging="360"/>
       </w:pPr>
       <w:rPr>
-        <w:rFonts w:hint="default" w:ascii="Courier New" w:hAnsi="Courier New" w:cs="Courier New"/>
+        <w:rFonts w:ascii="Courier New" w:hAnsi="Courier New" w:cs="Courier New" w:hint="default"/>
       </w:rPr>
     </w:lvl>
     <w:lvl w:ilvl="2">
@@ -3837,7 +3508,7 @@
         <w:ind w:left="2160" w:hanging="360"/>
       </w:pPr>
       <w:rPr>
-        <w:rFonts w:hint="default" w:ascii="Wingdings" w:hAnsi="Wingdings"/>
+        <w:rFonts w:ascii="Wingdings" w:hAnsi="Wingdings" w:hint="default"/>
       </w:rPr>
     </w:lvl>
     <w:lvl w:ilvl="3">
@@ -3849,7 +3520,7 @@
         <w:ind w:left="2880" w:hanging="360"/>
       </w:pPr>
       <w:rPr>
-        <w:rFonts w:hint="default" w:ascii="Symbol" w:hAnsi="Symbol"/>
+        <w:rFonts w:ascii="Symbol" w:hAnsi="Symbol" w:hint="default"/>
       </w:rPr>
     </w:lvl>
     <w:lvl w:ilvl="4">
@@ -3861,7 +3532,7 @@
         <w:ind w:left="3600" w:hanging="360"/>
       </w:pPr>
       <w:rPr>
-        <w:rFonts w:hint="default" w:ascii="Courier New" w:hAnsi="Courier New" w:cs="Courier New"/>
+        <w:rFonts w:ascii="Courier New" w:hAnsi="Courier New" w:cs="Courier New" w:hint="default"/>
       </w:rPr>
     </w:lvl>
     <w:lvl w:ilvl="5">
@@ -3873,7 +3544,7 @@
         <w:ind w:left="4320" w:hanging="360"/>
       </w:pPr>
       <w:rPr>
-        <w:rFonts w:hint="default" w:ascii="Wingdings" w:hAnsi="Wingdings"/>
+        <w:rFonts w:ascii="Wingdings" w:hAnsi="Wingdings" w:hint="default"/>
       </w:rPr>
     </w:lvl>
     <w:lvl w:ilvl="6">
@@ -3885,7 +3556,7 @@
         <w:ind w:left="5040" w:hanging="360"/>
       </w:pPr>
       <w:rPr>
-        <w:rFonts w:hint="default" w:ascii="Symbol" w:hAnsi="Symbol"/>
+        <w:rFonts w:ascii="Symbol" w:hAnsi="Symbol" w:hint="default"/>
       </w:rPr>
     </w:lvl>
     <w:lvl w:ilvl="7">
@@ -3897,7 +3568,7 @@
         <w:ind w:left="5760" w:hanging="360"/>
       </w:pPr>
       <w:rPr>
-        <w:rFonts w:hint="default" w:ascii="Courier New" w:hAnsi="Courier New" w:cs="Courier New"/>
+        <w:rFonts w:ascii="Courier New" w:hAnsi="Courier New" w:cs="Courier New" w:hint="default"/>
       </w:rPr>
     </w:lvl>
     <w:lvl w:ilvl="8">
@@ -3909,7 +3580,7 @@
         <w:ind w:left="6480" w:hanging="360"/>
       </w:pPr>
       <w:rPr>
-        <w:rFonts w:hint="default" w:ascii="Wingdings" w:hAnsi="Wingdings"/>
+        <w:rFonts w:ascii="Wingdings" w:hAnsi="Wingdings" w:hint="default"/>
       </w:rPr>
     </w:lvl>
   </w:abstractNum>
@@ -4013,7 +3684,7 @@
         <w:ind w:left="720" w:hanging="360"/>
       </w:pPr>
       <w:rPr>
-        <w:rFonts w:hint="default" w:ascii="Symbol" w:hAnsi="Symbol"/>
+        <w:rFonts w:ascii="Symbol" w:hAnsi="Symbol" w:hint="default"/>
       </w:rPr>
     </w:lvl>
     <w:lvl w:ilvl="1">
@@ -4025,7 +3696,7 @@
         <w:ind w:left="1440" w:hanging="360"/>
       </w:pPr>
       <w:rPr>
-        <w:rFonts w:hint="default" w:ascii="Courier New" w:hAnsi="Courier New"/>
+        <w:rFonts w:ascii="Courier New" w:hAnsi="Courier New" w:hint="default"/>
       </w:rPr>
     </w:lvl>
     <w:lvl w:ilvl="2">
@@ -4037,7 +3708,7 @@
         <w:ind w:left="2160" w:hanging="360"/>
       </w:pPr>
       <w:rPr>
-        <w:rFonts w:hint="default" w:ascii="Wingdings" w:hAnsi="Wingdings"/>
+        <w:rFonts w:ascii="Wingdings" w:hAnsi="Wingdings" w:hint="default"/>
       </w:rPr>
     </w:lvl>
     <w:lvl w:ilvl="3">
@@ -4049,7 +3720,7 @@
         <w:ind w:left="2880" w:hanging="360"/>
       </w:pPr>
       <w:rPr>
-        <w:rFonts w:hint="default" w:ascii="Symbol" w:hAnsi="Symbol"/>
+        <w:rFonts w:ascii="Symbol" w:hAnsi="Symbol" w:hint="default"/>
       </w:rPr>
     </w:lvl>
     <w:lvl w:ilvl="4">
@@ -4061,7 +3732,7 @@
         <w:ind w:left="3600" w:hanging="360"/>
       </w:pPr>
       <w:rPr>
-        <w:rFonts w:hint="default" w:ascii="Courier New" w:hAnsi="Courier New"/>
+        <w:rFonts w:ascii="Courier New" w:hAnsi="Courier New" w:hint="default"/>
       </w:rPr>
     </w:lvl>
     <w:lvl w:ilvl="5">
@@ -4073,7 +3744,7 @@
         <w:ind w:left="4320" w:hanging="360"/>
       </w:pPr>
       <w:rPr>
-        <w:rFonts w:hint="default" w:ascii="Wingdings" w:hAnsi="Wingdings"/>
+        <w:rFonts w:ascii="Wingdings" w:hAnsi="Wingdings" w:hint="default"/>
       </w:rPr>
     </w:lvl>
     <w:lvl w:ilvl="6">
@@ -4085,7 +3756,7 @@
         <w:ind w:left="5040" w:hanging="360"/>
       </w:pPr>
       <w:rPr>
-        <w:rFonts w:hint="default" w:ascii="Symbol" w:hAnsi="Symbol"/>
+        <w:rFonts w:ascii="Symbol" w:hAnsi="Symbol" w:hint="default"/>
       </w:rPr>
     </w:lvl>
     <w:lvl w:ilvl="7">
@@ -4097,7 +3768,7 @@
         <w:ind w:left="5760" w:hanging="360"/>
       </w:pPr>
       <w:rPr>
-        <w:rFonts w:hint="default" w:ascii="Courier New" w:hAnsi="Courier New"/>
+        <w:rFonts w:ascii="Courier New" w:hAnsi="Courier New" w:hint="default"/>
       </w:rPr>
     </w:lvl>
     <w:lvl w:ilvl="8">
@@ -4109,7 +3780,7 @@
         <w:ind w:left="6480" w:hanging="360"/>
       </w:pPr>
       <w:rPr>
-        <w:rFonts w:hint="default" w:ascii="Wingdings" w:hAnsi="Wingdings"/>
+        <w:rFonts w:ascii="Wingdings" w:hAnsi="Wingdings" w:hint="default"/>
       </w:rPr>
     </w:lvl>
   </w:abstractNum>
@@ -4126,7 +3797,7 @@
         <w:ind w:left="720" w:hanging="360"/>
       </w:pPr>
       <w:rPr>
-        <w:rFonts w:hint="default" w:ascii="Symbol" w:hAnsi="Symbol"/>
+        <w:rFonts w:ascii="Symbol" w:hAnsi="Symbol" w:hint="default"/>
       </w:rPr>
     </w:lvl>
     <w:lvl w:ilvl="1">
@@ -4138,7 +3809,7 @@
         <w:ind w:left="1440" w:hanging="360"/>
       </w:pPr>
       <w:rPr>
-        <w:rFonts w:hint="default" w:ascii="Courier New" w:hAnsi="Courier New"/>
+        <w:rFonts w:ascii="Courier New" w:hAnsi="Courier New" w:hint="default"/>
       </w:rPr>
     </w:lvl>
     <w:lvl w:ilvl="2">
@@ -4150,7 +3821,7 @@
         <w:ind w:left="2160" w:hanging="360"/>
       </w:pPr>
       <w:rPr>
-        <w:rFonts w:hint="default" w:ascii="Wingdings" w:hAnsi="Wingdings"/>
+        <w:rFonts w:ascii="Wingdings" w:hAnsi="Wingdings" w:hint="default"/>
       </w:rPr>
     </w:lvl>
     <w:lvl w:ilvl="3">
@@ -4162,7 +3833,7 @@
         <w:ind w:left="2880" w:hanging="360"/>
       </w:pPr>
       <w:rPr>
-        <w:rFonts w:hint="default" w:ascii="Symbol" w:hAnsi="Symbol"/>
+        <w:rFonts w:ascii="Symbol" w:hAnsi="Symbol" w:hint="default"/>
       </w:rPr>
     </w:lvl>
     <w:lvl w:ilvl="4">
@@ -4174,7 +3845,7 @@
         <w:ind w:left="3600" w:hanging="360"/>
       </w:pPr>
       <w:rPr>
-        <w:rFonts w:hint="default" w:ascii="Courier New" w:hAnsi="Courier New"/>
+        <w:rFonts w:ascii="Courier New" w:hAnsi="Courier New" w:hint="default"/>
       </w:rPr>
     </w:lvl>
     <w:lvl w:ilvl="5">
@@ -4186,7 +3857,7 @@
         <w:ind w:left="4320" w:hanging="360"/>
       </w:pPr>
       <w:rPr>
-        <w:rFonts w:hint="default" w:ascii="Wingdings" w:hAnsi="Wingdings"/>
+        <w:rFonts w:ascii="Wingdings" w:hAnsi="Wingdings" w:hint="default"/>
       </w:rPr>
     </w:lvl>
     <w:lvl w:ilvl="6">
@@ -4198,7 +3869,7 @@
         <w:ind w:left="5040" w:hanging="360"/>
       </w:pPr>
       <w:rPr>
-        <w:rFonts w:hint="default" w:ascii="Symbol" w:hAnsi="Symbol"/>
+        <w:rFonts w:ascii="Symbol" w:hAnsi="Symbol" w:hint="default"/>
       </w:rPr>
     </w:lvl>
     <w:lvl w:ilvl="7">
@@ -4210,7 +3881,7 @@
         <w:ind w:left="5760" w:hanging="360"/>
       </w:pPr>
       <w:rPr>
-        <w:rFonts w:hint="default" w:ascii="Courier New" w:hAnsi="Courier New"/>
+        <w:rFonts w:ascii="Courier New" w:hAnsi="Courier New" w:hint="default"/>
       </w:rPr>
     </w:lvl>
     <w:lvl w:ilvl="8">
@@ -4222,7 +3893,7 @@
         <w:ind w:left="6480" w:hanging="360"/>
       </w:pPr>
       <w:rPr>
-        <w:rFonts w:hint="default" w:ascii="Wingdings" w:hAnsi="Wingdings"/>
+        <w:rFonts w:ascii="Wingdings" w:hAnsi="Wingdings" w:hint="default"/>
       </w:rPr>
     </w:lvl>
   </w:abstractNum>
@@ -4327,7 +3998,7 @@
         <w:ind w:left="1152" w:hanging="360"/>
       </w:pPr>
       <w:rPr>
-        <w:rFonts w:hint="default" w:ascii="Symbol" w:hAnsi="Symbol"/>
+        <w:rFonts w:ascii="Symbol" w:hAnsi="Symbol" w:hint="default"/>
       </w:rPr>
     </w:lvl>
     <w:lvl w:ilvl="1">
@@ -4339,7 +4010,7 @@
         <w:ind w:left="1872" w:hanging="360"/>
       </w:pPr>
       <w:rPr>
-        <w:rFonts w:hint="default" w:ascii="Courier New" w:hAnsi="Courier New" w:cs="Courier New"/>
+        <w:rFonts w:ascii="Courier New" w:hAnsi="Courier New" w:cs="Courier New" w:hint="default"/>
       </w:rPr>
     </w:lvl>
     <w:lvl w:ilvl="2">
@@ -4351,7 +4022,7 @@
         <w:ind w:left="2592" w:hanging="360"/>
       </w:pPr>
       <w:rPr>
-        <w:rFonts w:hint="default" w:ascii="Wingdings" w:hAnsi="Wingdings"/>
+        <w:rFonts w:ascii="Wingdings" w:hAnsi="Wingdings" w:hint="default"/>
       </w:rPr>
     </w:lvl>
     <w:lvl w:ilvl="3">
@@ -4363,7 +4034,7 @@
         <w:ind w:left="3312" w:hanging="360"/>
       </w:pPr>
       <w:rPr>
-        <w:rFonts w:hint="default" w:ascii="Symbol" w:hAnsi="Symbol"/>
+        <w:rFonts w:ascii="Symbol" w:hAnsi="Symbol" w:hint="default"/>
       </w:rPr>
     </w:lvl>
     <w:lvl w:ilvl="4">
@@ -4375,7 +4046,7 @@
         <w:ind w:left="4032" w:hanging="360"/>
       </w:pPr>
       <w:rPr>
-        <w:rFonts w:hint="default" w:ascii="Courier New" w:hAnsi="Courier New" w:cs="Courier New"/>
+        <w:rFonts w:ascii="Courier New" w:hAnsi="Courier New" w:cs="Courier New" w:hint="default"/>
       </w:rPr>
     </w:lvl>
     <w:lvl w:ilvl="5">
@@ -4387,7 +4058,7 @@
         <w:ind w:left="4752" w:hanging="360"/>
       </w:pPr>
       <w:rPr>
-        <w:rFonts w:hint="default" w:ascii="Wingdings" w:hAnsi="Wingdings"/>
+        <w:rFonts w:ascii="Wingdings" w:hAnsi="Wingdings" w:hint="default"/>
       </w:rPr>
     </w:lvl>
     <w:lvl w:ilvl="6">
@@ -4399,7 +4070,7 @@
         <w:ind w:left="5472" w:hanging="360"/>
       </w:pPr>
       <w:rPr>
-        <w:rFonts w:hint="default" w:ascii="Symbol" w:hAnsi="Symbol"/>
+        <w:rFonts w:ascii="Symbol" w:hAnsi="Symbol" w:hint="default"/>
       </w:rPr>
     </w:lvl>
     <w:lvl w:ilvl="7">
@@ -4411,7 +4082,7 @@
         <w:ind w:left="6192" w:hanging="360"/>
       </w:pPr>
       <w:rPr>
-        <w:rFonts w:hint="default" w:ascii="Courier New" w:hAnsi="Courier New" w:cs="Courier New"/>
+        <w:rFonts w:ascii="Courier New" w:hAnsi="Courier New" w:cs="Courier New" w:hint="default"/>
       </w:rPr>
     </w:lvl>
     <w:lvl w:ilvl="8">
@@ -4423,7 +4094,7 @@
         <w:ind w:left="6912" w:hanging="360"/>
       </w:pPr>
       <w:rPr>
-        <w:rFonts w:hint="default" w:ascii="Wingdings" w:hAnsi="Wingdings"/>
+        <w:rFonts w:ascii="Wingdings" w:hAnsi="Wingdings" w:hint="default"/>
       </w:rPr>
     </w:lvl>
   </w:abstractNum>
@@ -4440,7 +4111,7 @@
         <w:ind w:left="720" w:hanging="360"/>
       </w:pPr>
       <w:rPr>
-        <w:rFonts w:hint="default" w:ascii="Symbol" w:hAnsi="Symbol"/>
+        <w:rFonts w:ascii="Symbol" w:hAnsi="Symbol" w:hint="default"/>
       </w:rPr>
     </w:lvl>
     <w:lvl w:ilvl="1" w:tplc="04090003" w:tentative="1">
@@ -4452,7 +4123,7 @@
         <w:ind w:left="1440" w:hanging="360"/>
       </w:pPr>
       <w:rPr>
-        <w:rFonts w:hint="default" w:ascii="Courier New" w:hAnsi="Courier New" w:cs="Courier New"/>
+        <w:rFonts w:ascii="Courier New" w:hAnsi="Courier New" w:cs="Courier New" w:hint="default"/>
       </w:rPr>
     </w:lvl>
     <w:lvl w:ilvl="2" w:tplc="04090005" w:tentative="1">
@@ -4464,7 +4135,7 @@
         <w:ind w:left="2160" w:hanging="360"/>
       </w:pPr>
       <w:rPr>
-        <w:rFonts w:hint="default" w:ascii="Wingdings" w:hAnsi="Wingdings"/>
+        <w:rFonts w:ascii="Wingdings" w:hAnsi="Wingdings" w:hint="default"/>
       </w:rPr>
     </w:lvl>
     <w:lvl w:ilvl="3" w:tplc="04090001" w:tentative="1">
@@ -4476,7 +4147,7 @@
         <w:ind w:left="2880" w:hanging="360"/>
       </w:pPr>
       <w:rPr>
-        <w:rFonts w:hint="default" w:ascii="Symbol" w:hAnsi="Symbol"/>
+        <w:rFonts w:ascii="Symbol" w:hAnsi="Symbol" w:hint="default"/>
       </w:rPr>
     </w:lvl>
     <w:lvl w:ilvl="4" w:tplc="04090003" w:tentative="1">
@@ -4488,7 +4159,7 @@
         <w:ind w:left="3600" w:hanging="360"/>
       </w:pPr>
       <w:rPr>
-        <w:rFonts w:hint="default" w:ascii="Courier New" w:hAnsi="Courier New" w:cs="Courier New"/>
+        <w:rFonts w:ascii="Courier New" w:hAnsi="Courier New" w:cs="Courier New" w:hint="default"/>
       </w:rPr>
     </w:lvl>
     <w:lvl w:ilvl="5" w:tplc="04090005" w:tentative="1">
@@ -4500,7 +4171,7 @@
         <w:ind w:left="4320" w:hanging="360"/>
       </w:pPr>
       <w:rPr>
-        <w:rFonts w:hint="default" w:ascii="Wingdings" w:hAnsi="Wingdings"/>
+        <w:rFonts w:ascii="Wingdings" w:hAnsi="Wingdings" w:hint="default"/>
       </w:rPr>
     </w:lvl>
     <w:lvl w:ilvl="6" w:tplc="04090001" w:tentative="1">
@@ -4512,7 +4183,7 @@
         <w:ind w:left="5040" w:hanging="360"/>
       </w:pPr>
       <w:rPr>
-        <w:rFonts w:hint="default" w:ascii="Symbol" w:hAnsi="Symbol"/>
+        <w:rFonts w:ascii="Symbol" w:hAnsi="Symbol" w:hint="default"/>
       </w:rPr>
     </w:lvl>
     <w:lvl w:ilvl="7" w:tplc="04090003" w:tentative="1">
@@ -4524,7 +4195,7 @@
         <w:ind w:left="5760" w:hanging="360"/>
       </w:pPr>
       <w:rPr>
-        <w:rFonts w:hint="default" w:ascii="Courier New" w:hAnsi="Courier New" w:cs="Courier New"/>
+        <w:rFonts w:ascii="Courier New" w:hAnsi="Courier New" w:cs="Courier New" w:hint="default"/>
       </w:rPr>
     </w:lvl>
     <w:lvl w:ilvl="8" w:tplc="04090005" w:tentative="1">
@@ -4536,7 +4207,7 @@
         <w:ind w:left="6480" w:hanging="360"/>
       </w:pPr>
       <w:rPr>
-        <w:rFonts w:hint="default" w:ascii="Wingdings" w:hAnsi="Wingdings"/>
+        <w:rFonts w:ascii="Wingdings" w:hAnsi="Wingdings" w:hint="default"/>
       </w:rPr>
     </w:lvl>
   </w:abstractNum>
@@ -4554,7 +4225,7 @@
         <w:ind w:left="720" w:hanging="360"/>
       </w:pPr>
       <w:rPr>
-        <w:rFonts w:hint="default" w:ascii="Calibri" w:hAnsi="Calibri"/>
+        <w:rFonts w:ascii="Calibri" w:hAnsi="Calibri" w:hint="default"/>
         <w:b/>
         <w:bCs/>
         <w:i w:val="0"/>
@@ -4650,7 +4321,7 @@
         <w:ind w:left="936" w:hanging="360"/>
       </w:pPr>
       <w:rPr>
-        <w:rFonts w:hint="default" w:ascii="Courier New" w:hAnsi="Courier New"/>
+        <w:rFonts w:ascii="Courier New" w:hAnsi="Courier New" w:hint="default"/>
         <w:sz w:val="20"/>
       </w:rPr>
     </w:lvl>
@@ -4663,7 +4334,7 @@
         <w:ind w:left="2347" w:hanging="360"/>
       </w:pPr>
       <w:rPr>
-        <w:rFonts w:hint="default" w:ascii="Courier New" w:hAnsi="Courier New"/>
+        <w:rFonts w:ascii="Courier New" w:hAnsi="Courier New" w:hint="default"/>
       </w:rPr>
     </w:lvl>
     <w:lvl w:ilvl="2">
@@ -4675,7 +4346,7 @@
         <w:ind w:left="3067" w:hanging="360"/>
       </w:pPr>
       <w:rPr>
-        <w:rFonts w:hint="default" w:ascii="Wingdings" w:hAnsi="Wingdings"/>
+        <w:rFonts w:ascii="Wingdings" w:hAnsi="Wingdings" w:hint="default"/>
       </w:rPr>
     </w:lvl>
     <w:lvl w:ilvl="3">
@@ -4687,7 +4358,7 @@
         <w:ind w:left="3787" w:hanging="360"/>
       </w:pPr>
       <w:rPr>
-        <w:rFonts w:hint="default" w:ascii="Symbol" w:hAnsi="Symbol"/>
+        <w:rFonts w:ascii="Symbol" w:hAnsi="Symbol" w:hint="default"/>
       </w:rPr>
     </w:lvl>
     <w:lvl w:ilvl="4">
@@ -4699,7 +4370,7 @@
         <w:ind w:left="4507" w:hanging="360"/>
       </w:pPr>
       <w:rPr>
-        <w:rFonts w:hint="default" w:ascii="Courier New" w:hAnsi="Courier New"/>
+        <w:rFonts w:ascii="Courier New" w:hAnsi="Courier New" w:hint="default"/>
       </w:rPr>
     </w:lvl>
     <w:lvl w:ilvl="5">
@@ -4711,7 +4382,7 @@
         <w:ind w:left="5227" w:hanging="360"/>
       </w:pPr>
       <w:rPr>
-        <w:rFonts w:hint="default" w:ascii="Wingdings" w:hAnsi="Wingdings"/>
+        <w:rFonts w:ascii="Wingdings" w:hAnsi="Wingdings" w:hint="default"/>
       </w:rPr>
     </w:lvl>
     <w:lvl w:ilvl="6">
@@ -4723,7 +4394,7 @@
         <w:ind w:left="5947" w:hanging="360"/>
       </w:pPr>
       <w:rPr>
-        <w:rFonts w:hint="default" w:ascii="Symbol" w:hAnsi="Symbol"/>
+        <w:rFonts w:ascii="Symbol" w:hAnsi="Symbol" w:hint="default"/>
       </w:rPr>
     </w:lvl>
     <w:lvl w:ilvl="7">
@@ -4735,7 +4406,7 @@
         <w:ind w:left="6667" w:hanging="360"/>
       </w:pPr>
       <w:rPr>
-        <w:rFonts w:hint="default" w:ascii="Courier New" w:hAnsi="Courier New"/>
+        <w:rFonts w:ascii="Courier New" w:hAnsi="Courier New" w:hint="default"/>
       </w:rPr>
     </w:lvl>
     <w:lvl w:ilvl="8">
@@ -4747,7 +4418,7 @@
         <w:ind w:left="7387" w:hanging="360"/>
       </w:pPr>
       <w:rPr>
-        <w:rFonts w:hint="default" w:ascii="Wingdings" w:hAnsi="Wingdings"/>
+        <w:rFonts w:ascii="Wingdings" w:hAnsi="Wingdings" w:hint="default"/>
       </w:rPr>
     </w:lvl>
   </w:abstractNum>
@@ -4764,7 +4435,7 @@
         <w:ind w:left="720" w:hanging="360"/>
       </w:pPr>
       <w:rPr>
-        <w:rFonts w:hint="default" w:ascii="Symbol" w:hAnsi="Symbol"/>
+        <w:rFonts w:ascii="Symbol" w:hAnsi="Symbol" w:hint="default"/>
       </w:rPr>
     </w:lvl>
     <w:lvl w:ilvl="1">
@@ -4776,7 +4447,7 @@
         <w:ind w:left="1440" w:hanging="360"/>
       </w:pPr>
       <w:rPr>
-        <w:rFonts w:hint="default" w:ascii="Courier New" w:hAnsi="Courier New"/>
+        <w:rFonts w:ascii="Courier New" w:hAnsi="Courier New" w:hint="default"/>
       </w:rPr>
     </w:lvl>
     <w:lvl w:ilvl="2">
@@ -4788,7 +4459,7 @@
         <w:ind w:left="2160" w:hanging="360"/>
       </w:pPr>
       <w:rPr>
-        <w:rFonts w:hint="default" w:ascii="Wingdings" w:hAnsi="Wingdings"/>
+        <w:rFonts w:ascii="Wingdings" w:hAnsi="Wingdings" w:hint="default"/>
       </w:rPr>
     </w:lvl>
     <w:lvl w:ilvl="3">
@@ -4800,7 +4471,7 @@
         <w:ind w:left="2880" w:hanging="360"/>
       </w:pPr>
       <w:rPr>
-        <w:rFonts w:hint="default" w:ascii="Symbol" w:hAnsi="Symbol"/>
+        <w:rFonts w:ascii="Symbol" w:hAnsi="Symbol" w:hint="default"/>
       </w:rPr>
     </w:lvl>
     <w:lvl w:ilvl="4">
@@ -4812,7 +4483,7 @@
         <w:ind w:left="3600" w:hanging="360"/>
       </w:pPr>
       <w:rPr>
-        <w:rFonts w:hint="default" w:ascii="Courier New" w:hAnsi="Courier New"/>
+        <w:rFonts w:ascii="Courier New" w:hAnsi="Courier New" w:hint="default"/>
       </w:rPr>
     </w:lvl>
     <w:lvl w:ilvl="5">
@@ -4824,7 +4495,7 @@
         <w:ind w:left="4320" w:hanging="360"/>
       </w:pPr>
       <w:rPr>
-        <w:rFonts w:hint="default" w:ascii="Wingdings" w:hAnsi="Wingdings"/>
+        <w:rFonts w:ascii="Wingdings" w:hAnsi="Wingdings" w:hint="default"/>
       </w:rPr>
     </w:lvl>
     <w:lvl w:ilvl="6">
@@ -4836,7 +4507,7 @@
         <w:ind w:left="5040" w:hanging="360"/>
       </w:pPr>
       <w:rPr>
-        <w:rFonts w:hint="default" w:ascii="Symbol" w:hAnsi="Symbol"/>
+        <w:rFonts w:ascii="Symbol" w:hAnsi="Symbol" w:hint="default"/>
       </w:rPr>
     </w:lvl>
     <w:lvl w:ilvl="7">
@@ -4848,7 +4519,7 @@
         <w:ind w:left="5760" w:hanging="360"/>
       </w:pPr>
       <w:rPr>
-        <w:rFonts w:hint="default" w:ascii="Courier New" w:hAnsi="Courier New"/>
+        <w:rFonts w:ascii="Courier New" w:hAnsi="Courier New" w:hint="default"/>
       </w:rPr>
     </w:lvl>
     <w:lvl w:ilvl="8">
@@ -4860,7 +4531,7 @@
         <w:ind w:left="6480" w:hanging="360"/>
       </w:pPr>
       <w:rPr>
-        <w:rFonts w:hint="default" w:ascii="Wingdings" w:hAnsi="Wingdings"/>
+        <w:rFonts w:ascii="Wingdings" w:hAnsi="Wingdings" w:hint="default"/>
       </w:rPr>
     </w:lvl>
   </w:abstractNum>
@@ -4877,7 +4548,7 @@
         <w:ind w:left="720" w:hanging="360"/>
       </w:pPr>
       <w:rPr>
-        <w:rFonts w:hint="default" w:ascii="Symbol" w:hAnsi="Symbol"/>
+        <w:rFonts w:ascii="Symbol" w:hAnsi="Symbol" w:hint="default"/>
       </w:rPr>
     </w:lvl>
     <w:lvl w:ilvl="1">
@@ -4889,7 +4560,7 @@
         <w:ind w:left="1440" w:hanging="360"/>
       </w:pPr>
       <w:rPr>
-        <w:rFonts w:hint="default" w:ascii="Courier New" w:hAnsi="Courier New"/>
+        <w:rFonts w:ascii="Courier New" w:hAnsi="Courier New" w:hint="default"/>
       </w:rPr>
     </w:lvl>
     <w:lvl w:ilvl="2">
@@ -4901,7 +4572,7 @@
         <w:ind w:left="2160" w:hanging="360"/>
       </w:pPr>
       <w:rPr>
-        <w:rFonts w:hint="default" w:ascii="Wingdings" w:hAnsi="Wingdings"/>
+        <w:rFonts w:ascii="Wingdings" w:hAnsi="Wingdings" w:hint="default"/>
       </w:rPr>
     </w:lvl>
     <w:lvl w:ilvl="3">
@@ -4913,7 +4584,7 @@
         <w:ind w:left="2880" w:hanging="360"/>
       </w:pPr>
       <w:rPr>
-        <w:rFonts w:hint="default" w:ascii="Symbol" w:hAnsi="Symbol"/>
+        <w:rFonts w:ascii="Symbol" w:hAnsi="Symbol" w:hint="default"/>
       </w:rPr>
     </w:lvl>
     <w:lvl w:ilvl="4">
@@ -4925,7 +4596,7 @@
         <w:ind w:left="3600" w:hanging="360"/>
       </w:pPr>
       <w:rPr>
-        <w:rFonts w:hint="default" w:ascii="Courier New" w:hAnsi="Courier New"/>
+        <w:rFonts w:ascii="Courier New" w:hAnsi="Courier New" w:hint="default"/>
       </w:rPr>
     </w:lvl>
     <w:lvl w:ilvl="5">
@@ -4937,7 +4608,7 @@
         <w:ind w:left="4320" w:hanging="360"/>
       </w:pPr>
       <w:rPr>
-        <w:rFonts w:hint="default" w:ascii="Wingdings" w:hAnsi="Wingdings"/>
+        <w:rFonts w:ascii="Wingdings" w:hAnsi="Wingdings" w:hint="default"/>
       </w:rPr>
     </w:lvl>
     <w:lvl w:ilvl="6">
@@ -4949,7 +4620,7 @@
         <w:ind w:left="5040" w:hanging="360"/>
       </w:pPr>
       <w:rPr>
-        <w:rFonts w:hint="default" w:ascii="Symbol" w:hAnsi="Symbol"/>
+        <w:rFonts w:ascii="Symbol" w:hAnsi="Symbol" w:hint="default"/>
       </w:rPr>
     </w:lvl>
     <w:lvl w:ilvl="7">
@@ -4961,7 +4632,7 @@
         <w:ind w:left="5760" w:hanging="360"/>
       </w:pPr>
       <w:rPr>
-        <w:rFonts w:hint="default" w:ascii="Courier New" w:hAnsi="Courier New"/>
+        <w:rFonts w:ascii="Courier New" w:hAnsi="Courier New" w:hint="default"/>
       </w:rPr>
     </w:lvl>
     <w:lvl w:ilvl="8">
@@ -4973,7 +4644,7 @@
         <w:ind w:left="6480" w:hanging="360"/>
       </w:pPr>
       <w:rPr>
-        <w:rFonts w:hint="default" w:ascii="Wingdings" w:hAnsi="Wingdings"/>
+        <w:rFonts w:ascii="Wingdings" w:hAnsi="Wingdings" w:hint="default"/>
       </w:rPr>
     </w:lvl>
   </w:abstractNum>
@@ -5168,7 +4839,7 @@
         <w:ind w:left="432" w:firstLine="288"/>
       </w:pPr>
       <w:rPr>
-        <w:rFonts w:hint="default" w:ascii="Calibri" w:hAnsi="Calibri"/>
+        <w:rFonts w:ascii="Calibri" w:hAnsi="Calibri" w:hint="default"/>
         <w:b/>
         <w:bCs/>
         <w:i w:val="0"/>
@@ -5351,7 +5022,7 @@
         <w:ind w:left="648" w:hanging="360"/>
       </w:pPr>
       <w:rPr>
-        <w:rFonts w:hint="default" w:ascii="Symbol" w:hAnsi="Symbol"/>
+        <w:rFonts w:ascii="Symbol" w:hAnsi="Symbol" w:hint="default"/>
         <w:sz w:val="24"/>
       </w:rPr>
     </w:lvl>
@@ -5364,7 +5035,7 @@
         <w:ind w:left="1440" w:hanging="360"/>
       </w:pPr>
       <w:rPr>
-        <w:rFonts w:hint="default" w:ascii="Courier New" w:hAnsi="Courier New"/>
+        <w:rFonts w:ascii="Courier New" w:hAnsi="Courier New" w:hint="default"/>
       </w:rPr>
     </w:lvl>
     <w:lvl w:ilvl="2">
@@ -5376,7 +5047,7 @@
         <w:ind w:left="2160" w:hanging="360"/>
       </w:pPr>
       <w:rPr>
-        <w:rFonts w:hint="default" w:ascii="Wingdings" w:hAnsi="Wingdings"/>
+        <w:rFonts w:ascii="Wingdings" w:hAnsi="Wingdings" w:hint="default"/>
       </w:rPr>
     </w:lvl>
     <w:lvl w:ilvl="3">
@@ -5388,7 +5059,7 @@
         <w:ind w:left="2880" w:hanging="360"/>
       </w:pPr>
       <w:rPr>
-        <w:rFonts w:hint="default" w:ascii="Symbol" w:hAnsi="Symbol"/>
+        <w:rFonts w:ascii="Symbol" w:hAnsi="Symbol" w:hint="default"/>
       </w:rPr>
     </w:lvl>
     <w:lvl w:ilvl="4">
@@ -5400,7 +5071,7 @@
         <w:ind w:left="3600" w:hanging="360"/>
       </w:pPr>
       <w:rPr>
-        <w:rFonts w:hint="default" w:ascii="Courier New" w:hAnsi="Courier New"/>
+        <w:rFonts w:ascii="Courier New" w:hAnsi="Courier New" w:hint="default"/>
       </w:rPr>
     </w:lvl>
     <w:lvl w:ilvl="5">
@@ -5412,7 +5083,7 @@
         <w:ind w:left="4320" w:hanging="360"/>
       </w:pPr>
       <w:rPr>
-        <w:rFonts w:hint="default" w:ascii="Wingdings" w:hAnsi="Wingdings"/>
+        <w:rFonts w:ascii="Wingdings" w:hAnsi="Wingdings" w:hint="default"/>
       </w:rPr>
     </w:lvl>
     <w:lvl w:ilvl="6">
@@ -5424,7 +5095,7 @@
         <w:ind w:left="5040" w:hanging="360"/>
       </w:pPr>
       <w:rPr>
-        <w:rFonts w:hint="default" w:ascii="Symbol" w:hAnsi="Symbol"/>
+        <w:rFonts w:ascii="Symbol" w:hAnsi="Symbol" w:hint="default"/>
       </w:rPr>
     </w:lvl>
     <w:lvl w:ilvl="7">
@@ -5436,7 +5107,7 @@
         <w:ind w:left="5760" w:hanging="360"/>
       </w:pPr>
       <w:rPr>
-        <w:rFonts w:hint="default" w:ascii="Courier New" w:hAnsi="Courier New"/>
+        <w:rFonts w:ascii="Courier New" w:hAnsi="Courier New" w:hint="default"/>
       </w:rPr>
     </w:lvl>
     <w:lvl w:ilvl="8">
@@ -5448,7 +5119,7 @@
         <w:ind w:left="6480" w:hanging="360"/>
       </w:pPr>
       <w:rPr>
-        <w:rFonts w:hint="default" w:ascii="Wingdings" w:hAnsi="Wingdings"/>
+        <w:rFonts w:ascii="Wingdings" w:hAnsi="Wingdings" w:hint="default"/>
       </w:rPr>
     </w:lvl>
   </w:abstractNum>
@@ -5465,7 +5136,7 @@
         <w:ind w:left="720" w:hanging="360"/>
       </w:pPr>
       <w:rPr>
-        <w:rFonts w:hint="default" w:ascii="Symbol" w:hAnsi="Symbol"/>
+        <w:rFonts w:ascii="Symbol" w:hAnsi="Symbol" w:hint="default"/>
       </w:rPr>
     </w:lvl>
     <w:lvl w:ilvl="1">
@@ -5477,7 +5148,7 @@
         <w:ind w:left="1440" w:hanging="360"/>
       </w:pPr>
       <w:rPr>
-        <w:rFonts w:hint="default" w:ascii="Courier New" w:hAnsi="Courier New"/>
+        <w:rFonts w:ascii="Courier New" w:hAnsi="Courier New" w:hint="default"/>
       </w:rPr>
     </w:lvl>
     <w:lvl w:ilvl="2">
@@ -5489,7 +5160,7 @@
         <w:ind w:left="2160" w:hanging="360"/>
       </w:pPr>
       <w:rPr>
-        <w:rFonts w:hint="default" w:ascii="Wingdings" w:hAnsi="Wingdings"/>
+        <w:rFonts w:ascii="Wingdings" w:hAnsi="Wingdings" w:hint="default"/>
       </w:rPr>
     </w:lvl>
     <w:lvl w:ilvl="3">
@@ -5501,7 +5172,7 @@
         <w:ind w:left="2880" w:hanging="360"/>
       </w:pPr>
       <w:rPr>
-        <w:rFonts w:hint="default" w:ascii="Symbol" w:hAnsi="Symbol"/>
+        <w:rFonts w:ascii="Symbol" w:hAnsi="Symbol" w:hint="default"/>
       </w:rPr>
     </w:lvl>
     <w:lvl w:ilvl="4">
@@ -5513,7 +5184,7 @@
         <w:ind w:left="3600" w:hanging="360"/>
       </w:pPr>
       <w:rPr>
-        <w:rFonts w:hint="default" w:ascii="Courier New" w:hAnsi="Courier New"/>
+        <w:rFonts w:ascii="Courier New" w:hAnsi="Courier New" w:hint="default"/>
       </w:rPr>
     </w:lvl>
     <w:lvl w:ilvl="5">
@@ -5525,7 +5196,7 @@
         <w:ind w:left="4320" w:hanging="360"/>
       </w:pPr>
       <w:rPr>
-        <w:rFonts w:hint="default" w:ascii="Wingdings" w:hAnsi="Wingdings"/>
+        <w:rFonts w:ascii="Wingdings" w:hAnsi="Wingdings" w:hint="default"/>
       </w:rPr>
     </w:lvl>
     <w:lvl w:ilvl="6">
@@ -5537,7 +5208,7 @@
         <w:ind w:left="5040" w:hanging="360"/>
       </w:pPr>
       <w:rPr>
-        <w:rFonts w:hint="default" w:ascii="Symbol" w:hAnsi="Symbol"/>
+        <w:rFonts w:ascii="Symbol" w:hAnsi="Symbol" w:hint="default"/>
       </w:rPr>
     </w:lvl>
     <w:lvl w:ilvl="7">
@@ -5549,7 +5220,7 @@
         <w:ind w:left="5760" w:hanging="360"/>
       </w:pPr>
       <w:rPr>
-        <w:rFonts w:hint="default" w:ascii="Courier New" w:hAnsi="Courier New"/>
+        <w:rFonts w:ascii="Courier New" w:hAnsi="Courier New" w:hint="default"/>
       </w:rPr>
     </w:lvl>
     <w:lvl w:ilvl="8">
@@ -5561,11 +5232,98 @@
         <w:ind w:left="6480" w:hanging="360"/>
       </w:pPr>
       <w:rPr>
-        <w:rFonts w:hint="default" w:ascii="Wingdings" w:hAnsi="Wingdings"/>
+        <w:rFonts w:ascii="Wingdings" w:hAnsi="Wingdings" w:hint="default"/>
       </w:rPr>
     </w:lvl>
   </w:abstractNum>
   <w:abstractNum w:abstractNumId="23" w15:restartNumberingAfterBreak="0">
+    <w:nsid w:val="76C3538D"/>
+    <w:multiLevelType w:val="multilevel"/>
+    <w:tmpl w:val="4D1A5290"/>
+    <w:lvl w:ilvl="0">
+      <w:numFmt w:val="none"/>
+      <w:lvlText w:val=""/>
+      <w:lvlJc w:val="left"/>
+      <w:pPr>
+        <w:tabs>
+          <w:tab w:val="num" w:pos="360"/>
+        </w:tabs>
+      </w:pPr>
+    </w:lvl>
+    <w:lvl w:ilvl="1">
+      <w:start w:val="1"/>
+      <w:numFmt w:val="lowerLetter"/>
+      <w:lvlText w:val="%2."/>
+      <w:lvlJc w:val="left"/>
+      <w:pPr>
+        <w:ind w:left="1440" w:hanging="360"/>
+      </w:pPr>
+    </w:lvl>
+    <w:lvl w:ilvl="2">
+      <w:start w:val="1"/>
+      <w:numFmt w:val="lowerRoman"/>
+      <w:lvlText w:val="%3."/>
+      <w:lvlJc w:val="right"/>
+      <w:pPr>
+        <w:ind w:left="2160" w:hanging="180"/>
+      </w:pPr>
+    </w:lvl>
+    <w:lvl w:ilvl="3">
+      <w:start w:val="1"/>
+      <w:numFmt w:val="decimal"/>
+      <w:lvlText w:val="%4."/>
+      <w:lvlJc w:val="left"/>
+      <w:pPr>
+        <w:ind w:left="2880" w:hanging="360"/>
+      </w:pPr>
+    </w:lvl>
+    <w:lvl w:ilvl="4">
+      <w:start w:val="1"/>
+      <w:numFmt w:val="lowerLetter"/>
+      <w:lvlText w:val="%5."/>
+      <w:lvlJc w:val="left"/>
+      <w:pPr>
+        <w:ind w:left="3600" w:hanging="360"/>
+      </w:pPr>
+    </w:lvl>
+    <w:lvl w:ilvl="5">
+      <w:start w:val="1"/>
+      <w:numFmt w:val="lowerRoman"/>
+      <w:lvlText w:val="%6."/>
+      <w:lvlJc w:val="right"/>
+      <w:pPr>
+        <w:ind w:left="4320" w:hanging="180"/>
+      </w:pPr>
+    </w:lvl>
+    <w:lvl w:ilvl="6">
+      <w:start w:val="1"/>
+      <w:numFmt w:val="decimal"/>
+      <w:lvlText w:val="%7."/>
+      <w:lvlJc w:val="left"/>
+      <w:pPr>
+        <w:ind w:left="5040" w:hanging="360"/>
+      </w:pPr>
+    </w:lvl>
+    <w:lvl w:ilvl="7">
+      <w:start w:val="1"/>
+      <w:numFmt w:val="lowerLetter"/>
+      <w:lvlText w:val="%8."/>
+      <w:lvlJc w:val="left"/>
+      <w:pPr>
+        <w:ind w:left="5760" w:hanging="360"/>
+      </w:pPr>
+    </w:lvl>
+    <w:lvl w:ilvl="8">
+      <w:start w:val="1"/>
+      <w:numFmt w:val="lowerRoman"/>
+      <w:lvlText w:val="%9."/>
+      <w:lvlJc w:val="right"/>
+      <w:pPr>
+        <w:ind w:left="6480" w:hanging="180"/>
+      </w:pPr>
+    </w:lvl>
+  </w:abstractNum>
+  <w:abstractNum w:abstractNumId="24" w15:restartNumberingAfterBreak="0">
     <w:nsid w:val="7922688F"/>
     <w:multiLevelType w:val="multilevel"/>
     <w:tmpl w:val="7922688F"/>
@@ -5579,7 +5337,7 @@
         <w:ind w:left="1800" w:hanging="360"/>
       </w:pPr>
       <w:rPr>
-        <w:rFonts w:hint="default" w:ascii="Wingdings" w:hAnsi="Wingdings"/>
+        <w:rFonts w:ascii="Wingdings" w:hAnsi="Wingdings" w:hint="default"/>
       </w:rPr>
     </w:lvl>
     <w:lvl w:ilvl="1">
@@ -5591,7 +5349,7 @@
         <w:ind w:left="2520" w:hanging="360"/>
       </w:pPr>
       <w:rPr>
-        <w:rFonts w:hint="default" w:ascii="Courier New" w:hAnsi="Courier New"/>
+        <w:rFonts w:ascii="Courier New" w:hAnsi="Courier New" w:hint="default"/>
       </w:rPr>
     </w:lvl>
     <w:lvl w:ilvl="2">
@@ -5603,7 +5361,7 @@
         <w:ind w:left="3240" w:hanging="360"/>
       </w:pPr>
       <w:rPr>
-        <w:rFonts w:hint="default" w:ascii="Wingdings" w:hAnsi="Wingdings"/>
+        <w:rFonts w:ascii="Wingdings" w:hAnsi="Wingdings" w:hint="default"/>
       </w:rPr>
     </w:lvl>
     <w:lvl w:ilvl="3">
@@ -5615,7 +5373,7 @@
         <w:ind w:left="3960" w:hanging="360"/>
       </w:pPr>
       <w:rPr>
-        <w:rFonts w:hint="default" w:ascii="Symbol" w:hAnsi="Symbol"/>
+        <w:rFonts w:ascii="Symbol" w:hAnsi="Symbol" w:hint="default"/>
       </w:rPr>
     </w:lvl>
     <w:lvl w:ilvl="4">
@@ -5627,7 +5385,7 @@
         <w:ind w:left="4680" w:hanging="360"/>
       </w:pPr>
       <w:rPr>
-        <w:rFonts w:hint="default" w:ascii="Courier New" w:hAnsi="Courier New"/>
+        <w:rFonts w:ascii="Courier New" w:hAnsi="Courier New" w:hint="default"/>
       </w:rPr>
     </w:lvl>
     <w:lvl w:ilvl="5">
@@ -5639,7 +5397,7 @@
         <w:ind w:left="5400" w:hanging="360"/>
       </w:pPr>
       <w:rPr>
-        <w:rFonts w:hint="default" w:ascii="Wingdings" w:hAnsi="Wingdings"/>
+        <w:rFonts w:ascii="Wingdings" w:hAnsi="Wingdings" w:hint="default"/>
       </w:rPr>
     </w:lvl>
     <w:lvl w:ilvl="6">
@@ -5651,7 +5409,7 @@
         <w:ind w:left="6120" w:hanging="360"/>
       </w:pPr>
       <w:rPr>
-        <w:rFonts w:hint="default" w:ascii="Symbol" w:hAnsi="Symbol"/>
+        <w:rFonts w:ascii="Symbol" w:hAnsi="Symbol" w:hint="default"/>
       </w:rPr>
     </w:lvl>
     <w:lvl w:ilvl="7">
@@ -5663,7 +5421,7 @@
         <w:ind w:left="6840" w:hanging="360"/>
       </w:pPr>
       <w:rPr>
-        <w:rFonts w:hint="default" w:ascii="Courier New" w:hAnsi="Courier New"/>
+        <w:rFonts w:ascii="Courier New" w:hAnsi="Courier New" w:hint="default"/>
       </w:rPr>
     </w:lvl>
     <w:lvl w:ilvl="8">
@@ -5675,94 +5433,94 @@
         <w:ind w:left="7560" w:hanging="360"/>
       </w:pPr>
       <w:rPr>
-        <w:rFonts w:hint="default" w:ascii="Wingdings" w:hAnsi="Wingdings"/>
+        <w:rFonts w:ascii="Wingdings" w:hAnsi="Wingdings" w:hint="default"/>
       </w:rPr>
     </w:lvl>
   </w:abstractNum>
-  <w:num w:numId="25">
+  <w:num w:numId="1">
+    <w:abstractNumId w:val="23"/>
+  </w:num>
+  <w:num w:numId="2">
+    <w:abstractNumId w:val="3"/>
+  </w:num>
+  <w:num w:numId="3">
+    <w:abstractNumId w:val="10"/>
+  </w:num>
+  <w:num w:numId="4">
+    <w:abstractNumId w:val="17"/>
+  </w:num>
+  <w:num w:numId="5">
+    <w:abstractNumId w:val="21"/>
+  </w:num>
+  <w:num w:numId="6">
+    <w:abstractNumId w:val="14"/>
+  </w:num>
+  <w:num w:numId="7">
     <w:abstractNumId w:val="24"/>
   </w:num>
-  <w:num w:numId="1">
-    <w:abstractNumId w:val="3"/>
-  </w:num>
-  <w:num w:numId="2">
-    <w:abstractNumId w:val="10"/>
-  </w:num>
-  <w:num w:numId="3">
-    <w:abstractNumId w:val="17"/>
-  </w:num>
-  <w:num w:numId="4">
-    <w:abstractNumId w:val="21"/>
-  </w:num>
-  <w:num w:numId="5">
-    <w:abstractNumId w:val="14"/>
-  </w:num>
-  <w:num w:numId="6">
-    <w:abstractNumId w:val="23"/>
-  </w:num>
-  <w:num w:numId="7">
+  <w:num w:numId="8">
     <w:abstractNumId w:val="4"/>
   </w:num>
-  <w:num w:numId="8">
+  <w:num w:numId="9">
     <w:abstractNumId w:val="19"/>
   </w:num>
-  <w:num w:numId="9">
+  <w:num w:numId="10">
     <w:abstractNumId w:val="18"/>
   </w:num>
-  <w:num w:numId="10">
+  <w:num w:numId="11">
     <w:abstractNumId w:val="13"/>
   </w:num>
-  <w:num w:numId="11">
+  <w:num w:numId="12">
     <w:abstractNumId w:val="1"/>
   </w:num>
-  <w:num w:numId="12">
+  <w:num w:numId="13">
     <w:abstractNumId w:val="6"/>
   </w:num>
-  <w:num w:numId="13">
+  <w:num w:numId="14">
     <w:abstractNumId w:val="11"/>
   </w:num>
-  <w:num w:numId="14">
+  <w:num w:numId="15">
     <w:abstractNumId w:val="7"/>
   </w:num>
-  <w:num w:numId="15">
+  <w:num w:numId="16">
     <w:abstractNumId w:val="20"/>
   </w:num>
-  <w:num w:numId="16">
+  <w:num w:numId="17">
     <w:abstractNumId w:val="9"/>
   </w:num>
-  <w:num w:numId="17">
+  <w:num w:numId="18">
     <w:abstractNumId w:val="16"/>
   </w:num>
-  <w:num w:numId="18">
+  <w:num w:numId="19">
     <w:abstractNumId w:val="8"/>
   </w:num>
-  <w:num w:numId="19">
+  <w:num w:numId="20">
     <w:abstractNumId w:val="22"/>
   </w:num>
-  <w:num w:numId="20">
+  <w:num w:numId="21">
     <w:abstractNumId w:val="5"/>
   </w:num>
-  <w:num w:numId="21">
+  <w:num w:numId="22">
     <w:abstractNumId w:val="15"/>
   </w:num>
-  <w:num w:numId="22">
+  <w:num w:numId="23">
     <w:abstractNumId w:val="0"/>
   </w:num>
-  <w:num w:numId="23">
+  <w:num w:numId="24">
     <w:abstractNumId w:val="2"/>
   </w:num>
-  <w:num w:numId="24">
+  <w:num w:numId="25">
     <w:abstractNumId w:val="12"/>
   </w:num>
 </w:numbering>
 </file>
 
 <file path=word/styles.xml><?xml version="1.0" encoding="utf-8"?>
-<w:styles xmlns:wp14="http://schemas.microsoft.com/office/word/2010/wordprocessingDrawing" xmlns:mc="http://schemas.openxmlformats.org/markup-compatibility/2006" xmlns:r="http://schemas.openxmlformats.org/officeDocument/2006/relationships" xmlns:w="http://schemas.openxmlformats.org/wordprocessingml/2006/main" xmlns:w14="http://schemas.microsoft.com/office/word/2010/wordml" xmlns:w15="http://schemas.microsoft.com/office/word/2012/wordml" mc:Ignorable="w14 w15 wp14">
+<w:styles xmlns:mc="http://schemas.openxmlformats.org/markup-compatibility/2006" xmlns:r="http://schemas.openxmlformats.org/officeDocument/2006/relationships" xmlns:w="http://schemas.openxmlformats.org/wordprocessingml/2006/main" xmlns:w14="http://schemas.microsoft.com/office/word/2010/wordml" xmlns:w15="http://schemas.microsoft.com/office/word/2012/wordml" mc:Ignorable="w14 w15">
   <w:docDefaults>
     <w:rPrDefault>
       <w:rPr>
-        <w:rFonts w:ascii="Calibri" w:hAnsi="Calibri" w:eastAsia="Times New Roman" w:cs="Times New Roman"/>
+        <w:rFonts w:ascii="Calibri" w:eastAsia="Times New Roman" w:hAnsi="Calibri" w:cs="Times New Roman"/>
         <w:lang w:val="en-US" w:eastAsia="en-US" w:bidi="ar-SA"/>
       </w:rPr>
     </w:rPrDefault>
@@ -5795,18 +5553,18 @@
     <w:lsdException w:name="footer" w:uiPriority="99" w:qFormat="1"/>
     <w:lsdException w:name="table of figures" w:uiPriority="99" w:qFormat="1"/>
     <w:lsdException w:name="page number" w:qFormat="1"/>
-    <w:lsdException w:name="Default Paragraph Font" w:uiPriority="1" w:semiHidden="1" w:unhideWhenUsed="1" w:qFormat="1"/>
+    <w:lsdException w:name="Default Paragraph Font" w:semiHidden="1" w:uiPriority="1" w:unhideWhenUsed="1" w:qFormat="1"/>
     <w:lsdException w:name="Note Heading" w:qFormat="1"/>
     <w:lsdException w:name="Hyperlink" w:uiPriority="99" w:qFormat="1"/>
     <w:lsdException w:name="FollowedHyperlink" w:qFormat="1"/>
-    <w:lsdException w:name="HTML Top of Form" w:uiPriority="99" w:semiHidden="1" w:unhideWhenUsed="1"/>
-    <w:lsdException w:name="HTML Bottom of Form" w:uiPriority="99" w:semiHidden="1" w:unhideWhenUsed="1"/>
+    <w:lsdException w:name="HTML Top of Form" w:semiHidden="1" w:uiPriority="99" w:unhideWhenUsed="1"/>
+    <w:lsdException w:name="HTML Bottom of Form" w:semiHidden="1" w:uiPriority="99" w:unhideWhenUsed="1"/>
     <w:lsdException w:name="Normal (Web)" w:uiPriority="99"/>
-    <w:lsdException w:name="Normal Table" w:uiPriority="99" w:semiHidden="1" w:unhideWhenUsed="1"/>
-    <w:lsdException w:name="No List" w:uiPriority="99" w:semiHidden="1" w:unhideWhenUsed="1"/>
-    <w:lsdException w:name="Outline List 1" w:uiPriority="99" w:semiHidden="1" w:unhideWhenUsed="1"/>
-    <w:lsdException w:name="Outline List 2" w:uiPriority="99" w:semiHidden="1" w:unhideWhenUsed="1"/>
-    <w:lsdException w:name="Outline List 3" w:uiPriority="99" w:semiHidden="1" w:unhideWhenUsed="1"/>
+    <w:lsdException w:name="Normal Table" w:semiHidden="1" w:uiPriority="99" w:unhideWhenUsed="1"/>
+    <w:lsdException w:name="No List" w:semiHidden="1" w:uiPriority="99" w:unhideWhenUsed="1"/>
+    <w:lsdException w:name="Outline List 1" w:semiHidden="1" w:uiPriority="99" w:unhideWhenUsed="1"/>
+    <w:lsdException w:name="Outline List 2" w:semiHidden="1" w:uiPriority="99" w:unhideWhenUsed="1"/>
+    <w:lsdException w:name="Outline List 3" w:semiHidden="1" w:uiPriority="99" w:unhideWhenUsed="1"/>
     <w:lsdException w:name="Table Simple 1" w:semiHidden="1" w:unhideWhenUsed="1"/>
     <w:lsdException w:name="Table Simple 2" w:semiHidden="1" w:unhideWhenUsed="1"/>
     <w:lsdException w:name="Table Simple 3" w:semiHidden="1" w:unhideWhenUsed="1"/>
@@ -5850,9 +5608,9 @@
     <w:lsdException w:name="Table Web 2" w:semiHidden="1" w:unhideWhenUsed="1"/>
     <w:lsdException w:name="Table Web 3" w:semiHidden="1" w:unhideWhenUsed="1"/>
     <w:lsdException w:name="Balloon Text" w:qFormat="1"/>
-    <w:lsdException w:name="Table Grid" w:semiHidden="1" w:unhideWhenUsed="1" w:qFormat="1"/>
+    <w:lsdException w:name="Table Grid" w:qFormat="1"/>
     <w:lsdException w:name="Table Theme" w:semiHidden="1" w:unhideWhenUsed="1"/>
-    <w:lsdException w:name="Placeholder Text" w:uiPriority="99" w:semiHidden="1"/>
+    <w:lsdException w:name="Placeholder Text" w:semiHidden="1" w:uiPriority="99"/>
     <w:lsdException w:name="No Spacing" w:uiPriority="99"/>
     <w:lsdException w:name="Light Shading" w:uiPriority="60"/>
     <w:lsdException w:name="Light List" w:uiPriority="61"/>
@@ -5874,7 +5632,7 @@
     <w:lsdException w:name="Medium Shading 1 Accent 1" w:uiPriority="63"/>
     <w:lsdException w:name="Medium Shading 2 Accent 1" w:uiPriority="64"/>
     <w:lsdException w:name="Medium List 1 Accent 1" w:uiPriority="65"/>
-    <w:lsdException w:name="Revision" w:uiPriority="99" w:semiHidden="1"/>
+    <w:lsdException w:name="Revision" w:semiHidden="1" w:uiPriority="99"/>
     <w:lsdException w:name="List Paragraph" w:uiPriority="34" w:qFormat="1"/>
     <w:lsdException w:name="Quote" w:uiPriority="99"/>
     <w:lsdException w:name="Intense Quote" w:uiPriority="99"/>
@@ -5961,8 +5719,8 @@
     <w:lsdException w:name="Subtle Reference" w:uiPriority="31" w:qFormat="1"/>
     <w:lsdException w:name="Intense Reference" w:uiPriority="32" w:qFormat="1"/>
     <w:lsdException w:name="Book Title" w:uiPriority="33" w:qFormat="1"/>
-    <w:lsdException w:name="Bibliography" w:uiPriority="37" w:semiHidden="1" w:unhideWhenUsed="1"/>
-    <w:lsdException w:name="TOC Heading" w:uiPriority="39" w:semiHidden="1" w:unhideWhenUsed="1" w:qFormat="1"/>
+    <w:lsdException w:name="Bibliography" w:semiHidden="1" w:uiPriority="37" w:unhideWhenUsed="1"/>
+    <w:lsdException w:name="TOC Heading" w:semiHidden="1" w:uiPriority="39" w:unhideWhenUsed="1" w:qFormat="1"/>
     <w:lsdException w:name="Plain Table 1" w:uiPriority="41"/>
     <w:lsdException w:name="Plain Table 2" w:uiPriority="42"/>
     <w:lsdException w:name="Plain Table 3" w:uiPriority="43"/>
@@ -6068,7 +5826,7 @@
     <w:lsdException w:name="List Table 6 Colorful Accent 6" w:uiPriority="51"/>
     <w:lsdException w:name="List Table 7 Colorful Accent 6" w:uiPriority="52"/>
   </w:latentStyles>
-  <w:style w:type="paragraph" w:styleId="Normal" w:default="1">
+  <w:style w:type="paragraph" w:default="1" w:styleId="Normal">
     <w:name w:val="Normal"/>
     <w:pPr>
       <w:keepNext/>
@@ -6088,7 +5846,7 @@
     <w:qFormat/>
     <w:pPr>
       <w:numPr>
-        <w:numId w:val="1"/>
+        <w:numId w:val="2"/>
       </w:numPr>
       <w:spacing w:before="240" w:after="60"/>
       <w:outlineLvl w:val="0"/>
@@ -6111,7 +5869,7 @@
     <w:pPr>
       <w:numPr>
         <w:ilvl w:val="1"/>
-        <w:numId w:val="1"/>
+        <w:numId w:val="2"/>
       </w:numPr>
       <w:spacing w:before="360" w:after="60"/>
       <w:outlineLvl w:val="1"/>
@@ -6134,7 +5892,7 @@
     <w:pPr>
       <w:numPr>
         <w:ilvl w:val="2"/>
-        <w:numId w:val="1"/>
+        <w:numId w:val="2"/>
       </w:numPr>
       <w:spacing w:before="360" w:after="60"/>
       <w:outlineLvl w:val="2"/>
@@ -6153,7 +5911,7 @@
     <w:pPr>
       <w:numPr>
         <w:ilvl w:val="3"/>
-        <w:numId w:val="1"/>
+        <w:numId w:val="2"/>
       </w:numPr>
       <w:spacing w:before="240" w:after="60"/>
       <w:outlineLvl w:val="3"/>
@@ -6171,7 +5929,7 @@
     <w:pPr>
       <w:numPr>
         <w:ilvl w:val="4"/>
-        <w:numId w:val="1"/>
+        <w:numId w:val="2"/>
       </w:numPr>
       <w:spacing w:before="240" w:after="60"/>
       <w:outlineLvl w:val="4"/>
@@ -6190,7 +5948,7 @@
     <w:pPr>
       <w:numPr>
         <w:ilvl w:val="5"/>
-        <w:numId w:val="1"/>
+        <w:numId w:val="2"/>
       </w:numPr>
       <w:spacing w:before="240" w:after="60"/>
       <w:outlineLvl w:val="5"/>
@@ -6209,7 +5967,7 @@
     <w:pPr>
       <w:numPr>
         <w:ilvl w:val="6"/>
-        <w:numId w:val="1"/>
+        <w:numId w:val="2"/>
       </w:numPr>
       <w:spacing w:before="240" w:after="60"/>
       <w:outlineLvl w:val="6"/>
@@ -6226,7 +5984,7 @@
     <w:pPr>
       <w:numPr>
         <w:ilvl w:val="7"/>
-        <w:numId w:val="1"/>
+        <w:numId w:val="2"/>
       </w:numPr>
       <w:spacing w:before="240" w:after="60"/>
       <w:outlineLvl w:val="7"/>
@@ -6245,7 +6003,7 @@
     <w:pPr>
       <w:numPr>
         <w:ilvl w:val="8"/>
-        <w:numId w:val="1"/>
+        <w:numId w:val="2"/>
       </w:numPr>
       <w:spacing w:before="240" w:after="60"/>
       <w:outlineLvl w:val="8"/>
@@ -6254,13 +6012,13 @@
       <w:rFonts w:cs="Arial"/>
     </w:rPr>
   </w:style>
-  <w:style w:type="character" w:styleId="DefaultParagraphFont" w:default="1">
+  <w:style w:type="character" w:default="1" w:styleId="DefaultParagraphFont">
     <w:name w:val="Default Paragraph Font"/>
     <w:uiPriority w:val="1"/>
     <w:semiHidden/>
     <w:unhideWhenUsed/>
   </w:style>
-  <w:style w:type="table" w:styleId="TableNormal" w:default="1">
+  <w:style w:type="table" w:default="1" w:styleId="TableNormal">
     <w:name w:val="Normal Table"/>
     <w:uiPriority w:val="99"/>
     <w:semiHidden/>
@@ -6275,13 +6033,13 @@
       </w:tblCellMar>
     </w:tblPr>
   </w:style>
-  <w:style w:type="numbering" w:styleId="NoList" w:default="1">
+  <w:style w:type="numbering" w:default="1" w:styleId="NoList">
     <w:name w:val="No List"/>
     <w:uiPriority w:val="99"/>
     <w:semiHidden/>
     <w:unhideWhenUsed/>
   </w:style>
-  <w:style w:type="paragraph" w:styleId="SNCBodyText" w:customStyle="1">
+  <w:style w:type="paragraph" w:customStyle="1" w:styleId="SNCBodyText">
     <w:name w:val="SNC Body Text"/>
     <w:basedOn w:val="Normal"/>
     <w:qFormat/>
@@ -6312,7 +6070,7 @@
     <w:pPr>
       <w:keepNext w:val="0"/>
       <w:pBdr>
-        <w:top w:val="single" w:color="auto" w:sz="2" w:space="1"/>
+        <w:top w:val="single" w:sz="2" w:space="1" w:color="auto"/>
       </w:pBdr>
       <w:tabs>
         <w:tab w:val="left" w:pos="7560"/>
@@ -6331,7 +6089,7 @@
     <w:qFormat/>
     <w:pPr>
       <w:pBdr>
-        <w:bottom w:val="single" w:color="auto" w:sz="2" w:space="1"/>
+        <w:bottom w:val="single" w:sz="2" w:space="1" w:color="auto"/>
       </w:pBdr>
       <w:tabs>
         <w:tab w:val="center" w:pos="4320"/>
@@ -6491,16 +6249,16 @@
     <w:qFormat/>
     <w:tblPr>
       <w:tblBorders>
-        <w:top w:val="single" w:color="auto" w:sz="4" w:space="0"/>
-        <w:left w:val="single" w:color="auto" w:sz="4" w:space="0"/>
-        <w:bottom w:val="single" w:color="auto" w:sz="4" w:space="0"/>
-        <w:right w:val="single" w:color="auto" w:sz="4" w:space="0"/>
-        <w:insideH w:val="single" w:color="auto" w:sz="4" w:space="0"/>
-        <w:insideV w:val="single" w:color="auto" w:sz="4" w:space="0"/>
+        <w:top w:val="single" w:sz="4" w:space="0" w:color="auto"/>
+        <w:left w:val="single" w:sz="4" w:space="0" w:color="auto"/>
+        <w:bottom w:val="single" w:sz="4" w:space="0" w:color="auto"/>
+        <w:right w:val="single" w:sz="4" w:space="0" w:color="auto"/>
+        <w:insideH w:val="single" w:sz="4" w:space="0" w:color="auto"/>
+        <w:insideV w:val="single" w:sz="4" w:space="0" w:color="auto"/>
       </w:tblBorders>
     </w:tblPr>
   </w:style>
-  <w:style w:type="character" w:styleId="BalloonTextChar" w:customStyle="1">
+  <w:style w:type="character" w:customStyle="1" w:styleId="BalloonTextChar">
     <w:name w:val="Balloon Text Char"/>
     <w:basedOn w:val="DefaultParagraphFont"/>
     <w:link w:val="BalloonText"/>
@@ -6511,7 +6269,7 @@
       <w:szCs w:val="16"/>
     </w:rPr>
   </w:style>
-  <w:style w:type="paragraph" w:styleId="TitleDocStatus" w:customStyle="1">
+  <w:style w:type="paragraph" w:customStyle="1" w:styleId="TitleDocStatus">
     <w:name w:val="Title DocStatus"/>
     <w:basedOn w:val="Normal"/>
     <w:next w:val="Normal"/>
@@ -6527,7 +6285,7 @@
       <w:szCs w:val="28"/>
     </w:rPr>
   </w:style>
-  <w:style w:type="paragraph" w:styleId="TOCHeading1" w:customStyle="1">
+  <w:style w:type="paragraph" w:customStyle="1" w:styleId="TOCHeading1">
     <w:name w:val="TOC Heading1"/>
     <w:basedOn w:val="Normal"/>
     <w:qFormat/>
@@ -6539,7 +6297,7 @@
       <w:sz w:val="28"/>
     </w:rPr>
   </w:style>
-  <w:style w:type="paragraph" w:styleId="TableText" w:customStyle="1">
+  <w:style w:type="paragraph" w:customStyle="1" w:styleId="TableText">
     <w:name w:val="TableText"/>
     <w:basedOn w:val="SNCTableHeading"/>
     <w:pPr>
@@ -6549,7 +6307,7 @@
       <w:b w:val="0"/>
     </w:rPr>
   </w:style>
-  <w:style w:type="paragraph" w:styleId="SNCTableHeading" w:customStyle="1">
+  <w:style w:type="paragraph" w:customStyle="1" w:styleId="SNCTableHeading">
     <w:name w:val="SNC TableHeading"/>
     <w:basedOn w:val="Normal"/>
     <w:qFormat/>
@@ -6563,7 +6321,7 @@
       <w:sz w:val="18"/>
     </w:rPr>
   </w:style>
-  <w:style w:type="paragraph" w:styleId="TitleVersion" w:customStyle="1">
+  <w:style w:type="paragraph" w:customStyle="1" w:styleId="TitleVersion">
     <w:name w:val="Title Version"/>
     <w:basedOn w:val="Normal"/>
     <w:qFormat/>
@@ -6575,13 +6333,13 @@
       <w:sz w:val="28"/>
     </w:rPr>
   </w:style>
-  <w:style w:type="paragraph" w:styleId="TitleSignaturesonFile" w:customStyle="1">
+  <w:style w:type="paragraph" w:customStyle="1" w:styleId="TitleSignaturesonFile">
     <w:name w:val="Title Signatures on File"/>
     <w:basedOn w:val="Normal"/>
     <w:qFormat/>
     <w:pPr>
       <w:keepNext w:val="0"/>
-      <w:framePr w:w="8640" w:hSpace="187" w:wrap="notBeside" w:hAnchor="page" w:vAnchor="page" w:x="1801" w:y="8627"/>
+      <w:framePr w:w="8640" w:hSpace="187" w:wrap="notBeside" w:vAnchor="page" w:hAnchor="page" w:x="1801" w:y="8627"/>
       <w:shd w:val="solid" w:color="FFFFFF" w:fill="FFFFFF"/>
       <w:spacing w:before="120"/>
       <w:jc w:val="center"/>
@@ -6593,7 +6351,7 @@
       <w:sz w:val="20"/>
     </w:rPr>
   </w:style>
-  <w:style w:type="paragraph" w:styleId="CodeBlock" w:customStyle="1">
+  <w:style w:type="paragraph" w:customStyle="1" w:styleId="CodeBlock">
     <w:name w:val="Code Block"/>
     <w:basedOn w:val="Normal"/>
     <w:qFormat/>
@@ -6604,11 +6362,11 @@
       <w:ind w:left="720"/>
     </w:pPr>
     <w:rPr>
-      <w:rFonts w:ascii="Courier New" w:hAnsi="Courier New" w:eastAsiaTheme="minorHAnsi" w:cstheme="minorBidi"/>
+      <w:rFonts w:ascii="Courier New" w:eastAsiaTheme="minorHAnsi" w:hAnsi="Courier New" w:cstheme="minorBidi"/>
       <w:sz w:val="16"/>
     </w:rPr>
   </w:style>
-  <w:style w:type="character" w:styleId="CodeSpan" w:customStyle="1">
+  <w:style w:type="character" w:customStyle="1" w:styleId="CodeSpan">
     <w:name w:val="Code Span"/>
     <w:basedOn w:val="DefaultParagraphFont"/>
     <w:uiPriority w:val="1"/>
@@ -6619,7 +6377,7 @@
       <w:sz w:val="16"/>
     </w:rPr>
   </w:style>
-  <w:style w:type="paragraph" w:styleId="TableHeader" w:customStyle="1">
+  <w:style w:type="paragraph" w:customStyle="1" w:styleId="TableHeader">
     <w:name w:val="TableHeader"/>
     <w:basedOn w:val="Normal"/>
     <w:qFormat/>
@@ -6633,7 +6391,7 @@
       <w:b/>
     </w:rPr>
   </w:style>
-  <w:style w:type="paragraph" w:styleId="TableCellContent" w:customStyle="1">
+  <w:style w:type="paragraph" w:customStyle="1" w:styleId="TableCellContent">
     <w:name w:val="TableCellContent"/>
     <w:basedOn w:val="Normal"/>
     <w:qFormat/>
@@ -6647,7 +6405,7 @@
       <w:sz w:val="16"/>
     </w:rPr>
   </w:style>
-  <w:style w:type="paragraph" w:styleId="TableCellCenter" w:customStyle="1">
+  <w:style w:type="paragraph" w:customStyle="1" w:styleId="TableCellCenter">
     <w:name w:val="TableCellCenter"/>
     <w:basedOn w:val="TableCellContent"/>
     <w:qFormat/>
@@ -6655,7 +6413,7 @@
       <w:b/>
     </w:rPr>
   </w:style>
-  <w:style w:type="paragraph" w:styleId="TableCellContinue" w:customStyle="1">
+  <w:style w:type="paragraph" w:customStyle="1" w:styleId="TableCellContinue">
     <w:name w:val="TableCellContinue"/>
     <w:basedOn w:val="TableCellCenter"/>
     <w:qFormat/>
@@ -6669,7 +6427,7 @@
       <w:color w:val="595959" w:themeColor="text1" w:themeTint="A6"/>
     </w:rPr>
   </w:style>
-  <w:style w:type="character" w:styleId="FooterChar" w:customStyle="1">
+  <w:style w:type="character" w:customStyle="1" w:styleId="FooterChar">
     <w:name w:val="Footer Char"/>
     <w:basedOn w:val="DefaultParagraphFont"/>
     <w:link w:val="Footer"/>
@@ -6681,7 +6439,7 @@
       <w:szCs w:val="16"/>
     </w:rPr>
   </w:style>
-  <w:style w:type="paragraph" w:styleId="SNCTableCellText" w:customStyle="1">
+  <w:style w:type="paragraph" w:customStyle="1" w:styleId="SNCTableCellText">
     <w:name w:val="SNC TableCellText"/>
     <w:basedOn w:val="TableText"/>
     <w:qFormat/>
@@ -6694,7 +6452,7 @@
       <w:szCs w:val="16"/>
     </w:rPr>
   </w:style>
-  <w:style w:type="paragraph" w:styleId="SNCNumberedList1" w:customStyle="1">
+  <w:style w:type="paragraph" w:customStyle="1" w:styleId="SNCNumberedList1">
     <w:name w:val="SNC NumberedList1"/>
     <w:basedOn w:val="Normal"/>
     <w:link w:val="SNCNumberedList1Char"/>
@@ -6702,12 +6460,12 @@
     <w:pPr>
       <w:keepNext w:val="0"/>
       <w:numPr>
-        <w:numId w:val="2"/>
+        <w:numId w:val="3"/>
       </w:numPr>
       <w:ind w:left="720"/>
     </w:pPr>
   </w:style>
-  <w:style w:type="character" w:styleId="SNCNumberedList1Char" w:customStyle="1">
+  <w:style w:type="character" w:customStyle="1" w:styleId="SNCNumberedList1Char">
     <w:name w:val="SNC NumberedList1 Char"/>
     <w:basedOn w:val="DefaultParagraphFont"/>
     <w:link w:val="SNCNumberedList1"/>
@@ -6715,19 +6473,19 @@
       <w:rFonts w:asciiTheme="minorHAnsi" w:hAnsiTheme="minorHAnsi"/>
     </w:rPr>
   </w:style>
-  <w:style w:type="paragraph" w:styleId="SNCNumberedList3" w:customStyle="1">
+  <w:style w:type="paragraph" w:customStyle="1" w:styleId="SNCNumberedList3">
     <w:name w:val="SNC NumberedList3"/>
     <w:basedOn w:val="Normal"/>
     <w:qFormat/>
     <w:pPr>
       <w:keepNext w:val="0"/>
       <w:numPr>
-        <w:numId w:val="3"/>
+        <w:numId w:val="4"/>
       </w:numPr>
       <w:ind w:left="1080"/>
     </w:pPr>
   </w:style>
-  <w:style w:type="paragraph" w:styleId="SNCBulletedList1" w:customStyle="1">
+  <w:style w:type="paragraph" w:customStyle="1" w:styleId="SNCBulletedList1">
     <w:name w:val="SNC BulletedList1"/>
     <w:basedOn w:val="Normal"/>
     <w:link w:val="SNCBulletedList1Char"/>
@@ -6735,12 +6493,12 @@
     <w:pPr>
       <w:keepNext w:val="0"/>
       <w:numPr>
-        <w:numId w:val="4"/>
+        <w:numId w:val="5"/>
       </w:numPr>
       <w:ind w:left="504"/>
     </w:pPr>
   </w:style>
-  <w:style w:type="character" w:styleId="SNCBulletedList1Char" w:customStyle="1">
+  <w:style w:type="character" w:customStyle="1" w:styleId="SNCBulletedList1Char">
     <w:name w:val="SNC BulletedList1 Char"/>
     <w:basedOn w:val="DefaultParagraphFont"/>
     <w:link w:val="SNCBulletedList1"/>
@@ -6749,20 +6507,8 @@
       <w:rFonts w:asciiTheme="minorHAnsi" w:hAnsiTheme="minorHAnsi"/>
     </w:rPr>
   </w:style>
-  <w:style w:type="paragraph" w:styleId="SNCBulletedList2" w:customStyle="1">
+  <w:style w:type="paragraph" w:customStyle="1" w:styleId="SNCBulletedList2">
     <w:name w:val="SNC BulletedList2"/>
-    <w:basedOn w:val="Normal"/>
-    <w:qFormat/>
-    <w:pPr>
-      <w:keepNext w:val="0"/>
-      <w:numPr>
-        <w:numId w:val="5"/>
-      </w:numPr>
-      <w:ind w:left="792"/>
-    </w:pPr>
-  </w:style>
-  <w:style w:type="paragraph" w:styleId="SNCBulletedList3" w:customStyle="1">
-    <w:name w:val="SNC BulletedList3"/>
     <w:basedOn w:val="Normal"/>
     <w:qFormat/>
     <w:pPr>
@@ -6770,10 +6516,22 @@
       <w:numPr>
         <w:numId w:val="6"/>
       </w:numPr>
+      <w:ind w:left="792"/>
+    </w:pPr>
+  </w:style>
+  <w:style w:type="paragraph" w:customStyle="1" w:styleId="SNCBulletedList3">
+    <w:name w:val="SNC BulletedList3"/>
+    <w:basedOn w:val="Normal"/>
+    <w:qFormat/>
+    <w:pPr>
+      <w:keepNext w:val="0"/>
+      <w:numPr>
+        <w:numId w:val="7"/>
+      </w:numPr>
       <w:ind w:left="1080"/>
     </w:pPr>
   </w:style>
-  <w:style w:type="paragraph" w:styleId="FigureTitle" w:customStyle="1">
+  <w:style w:type="paragraph" w:customStyle="1" w:styleId="FigureTitle">
     <w:name w:val="Figure Title"/>
     <w:basedOn w:val="Normal"/>
     <w:next w:val="BalloonText"/>
@@ -6782,7 +6540,7 @@
     <w:pPr>
       <w:keepNext w:val="0"/>
       <w:numPr>
-        <w:numId w:val="7"/>
+        <w:numId w:val="8"/>
       </w:numPr>
       <w:ind w:left="288" w:firstLine="288"/>
       <w:jc w:val="center"/>
@@ -6792,7 +6550,7 @@
       <w:sz w:val="20"/>
     </w:rPr>
   </w:style>
-  <w:style w:type="character" w:styleId="FigureTitleChar" w:customStyle="1">
+  <w:style w:type="character" w:customStyle="1" w:styleId="FigureTitleChar">
     <w:name w:val="Figure Title Char"/>
     <w:basedOn w:val="DefaultParagraphFont"/>
     <w:link w:val="FigureTitle"/>
@@ -6803,7 +6561,7 @@
       <w:sz w:val="20"/>
     </w:rPr>
   </w:style>
-  <w:style w:type="paragraph" w:styleId="SNCBulletedList4" w:customStyle="1">
+  <w:style w:type="paragraph" w:customStyle="1" w:styleId="SNCBulletedList4">
     <w:name w:val="SNC BulletedList4"/>
     <w:basedOn w:val="SNCBulletedList3"/>
     <w:qFormat/>
@@ -6811,18 +6569,18 @@
       <w:ind w:left="2088"/>
     </w:pPr>
   </w:style>
-  <w:style w:type="paragraph" w:styleId="SNCNumberedList4" w:customStyle="1">
+  <w:style w:type="paragraph" w:customStyle="1" w:styleId="SNCNumberedList4">
     <w:name w:val="SNC NumberedList4"/>
     <w:basedOn w:val="SNCNumberedList3"/>
     <w:qFormat/>
   </w:style>
-  <w:style w:type="paragraph" w:styleId="TableTitle" w:customStyle="1">
+  <w:style w:type="paragraph" w:customStyle="1" w:styleId="TableTitle">
     <w:name w:val="Table Title"/>
     <w:basedOn w:val="SNCBodyText"/>
     <w:qFormat/>
     <w:pPr>
       <w:numPr>
-        <w:numId w:val="8"/>
+        <w:numId w:val="9"/>
       </w:numPr>
       <w:spacing w:before="80"/>
       <w:ind w:left="0" w:firstLine="0"/>
@@ -6835,7 +6593,7 @@
       <w:szCs w:val="20"/>
     </w:rPr>
   </w:style>
-  <w:style w:type="paragraph" w:styleId="SNCNumberedList2" w:customStyle="1">
+  <w:style w:type="paragraph" w:customStyle="1" w:styleId="SNCNumberedList2">
     <w:name w:val="SNC NumberedList2"/>
     <w:basedOn w:val="Normal"/>
     <w:next w:val="SNCBulletedList2"/>
@@ -6843,12 +6601,12 @@
     <w:pPr>
       <w:keepNext w:val="0"/>
       <w:numPr>
-        <w:numId w:val="9"/>
+        <w:numId w:val="10"/>
       </w:numPr>
       <w:ind w:left="792"/>
     </w:pPr>
   </w:style>
-  <w:style w:type="paragraph" w:styleId="SNCFigure" w:customStyle="1">
+  <w:style w:type="paragraph" w:customStyle="1" w:styleId="SNCFigure">
     <w:name w:val="SNC Figure"/>
     <w:basedOn w:val="SNCBodyText"/>
     <w:next w:val="SNCCaption"/>
@@ -6858,13 +6616,13 @@
       <w:jc w:val="center"/>
     </w:pPr>
   </w:style>
-  <w:style w:type="paragraph" w:styleId="SNCCaption" w:customStyle="1">
+  <w:style w:type="paragraph" w:customStyle="1" w:styleId="SNCCaption">
     <w:name w:val="SNC Caption"/>
     <w:basedOn w:val="Normal"/>
     <w:qFormat/>
     <w:pPr>
       <w:numPr>
-        <w:numId w:val="10"/>
+        <w:numId w:val="11"/>
       </w:numPr>
       <w:spacing w:after="200"/>
       <w:ind w:left="0" w:firstLine="0"/>
@@ -6877,7 +6635,7 @@
       <w:szCs w:val="18"/>
     </w:rPr>
   </w:style>
-  <w:style w:type="paragraph" w:styleId="Title1" w:customStyle="1">
+  <w:style w:type="paragraph" w:customStyle="1" w:styleId="Title1">
     <w:name w:val="Title 1"/>
     <w:basedOn w:val="Normal"/>
     <w:next w:val="Title2"/>
@@ -6893,7 +6651,7 @@
       <w:szCs w:val="36"/>
     </w:rPr>
   </w:style>
-  <w:style w:type="paragraph" w:styleId="Title2" w:customStyle="1">
+  <w:style w:type="paragraph" w:customStyle="1" w:styleId="Title2">
     <w:name w:val="Title 2"/>
     <w:basedOn w:val="Title1"/>
     <w:next w:val="TitleVersion"/>
@@ -6908,7 +6666,7 @@
       <w:szCs w:val="24"/>
     </w:rPr>
   </w:style>
-  <w:style w:type="paragraph" w:styleId="Style1" w:customStyle="1">
+  <w:style w:type="paragraph" w:customStyle="1" w:styleId="Style1">
     <w:name w:val="Style1"/>
     <w:basedOn w:val="Normal"/>
     <w:qFormat/>
@@ -6925,7 +6683,7 @@
       <w:szCs w:val="24"/>
     </w:rPr>
   </w:style>
-  <w:style w:type="paragraph" w:styleId="Disclaimer" w:customStyle="1">
+  <w:style w:type="paragraph" w:customStyle="1" w:styleId="Disclaimer">
     <w:name w:val="Disclaimer"/>
     <w:basedOn w:val="Normal"/>
     <w:qFormat/>
@@ -6935,26 +6693,8 @@
       <w:szCs w:val="16"/>
     </w:rPr>
   </w:style>
-  <w:style w:type="paragraph" w:styleId="SNCTableCellBullet2" w:customStyle="1">
+  <w:style w:type="paragraph" w:customStyle="1" w:styleId="SNCTableCellBullet2">
     <w:name w:val="SNC TableCellBullet2"/>
-    <w:basedOn w:val="Normal"/>
-    <w:qFormat/>
-    <w:pPr>
-      <w:keepNext w:val="0"/>
-      <w:widowControl w:val="0"/>
-      <w:numPr>
-        <w:numId w:val="11"/>
-      </w:numPr>
-      <w:spacing w:before="60" w:after="60"/>
-      <w:ind w:left="706" w:hanging="274"/>
-    </w:pPr>
-    <w:rPr>
-      <w:sz w:val="20"/>
-      <w:szCs w:val="16"/>
-    </w:rPr>
-  </w:style>
-  <w:style w:type="paragraph" w:styleId="SNCTableCellBullet1" w:customStyle="1">
-    <w:name w:val="SNC TableCellBullet1"/>
     <w:basedOn w:val="Normal"/>
     <w:qFormat/>
     <w:pPr>
@@ -6964,33 +6704,22 @@
         <w:numId w:val="12"/>
       </w:numPr>
       <w:spacing w:before="60" w:after="60"/>
-      <w:ind w:left="432" w:hanging="288"/>
+      <w:ind w:left="706" w:hanging="274"/>
     </w:pPr>
     <w:rPr>
       <w:sz w:val="20"/>
       <w:szCs w:val="16"/>
     </w:rPr>
   </w:style>
-  <w:style w:type="paragraph" w:styleId="SNCTableCellBullet3" w:customStyle="1">
-    <w:name w:val="SNC TableCellBullet3"/>
-    <w:basedOn w:val="SNCTableCellBullet2"/>
-    <w:qFormat/>
-    <w:pPr>
-      <w:numPr>
-        <w:numId w:val="13"/>
-      </w:numPr>
-      <w:ind w:left="972" w:hanging="270"/>
-    </w:pPr>
-  </w:style>
-  <w:style w:type="paragraph" w:styleId="SNCTableCellSteps1" w:customStyle="1">
-    <w:name w:val="SNC TableCellSteps1"/>
+  <w:style w:type="paragraph" w:customStyle="1" w:styleId="SNCTableCellBullet1">
+    <w:name w:val="SNC TableCellBullet1"/>
     <w:basedOn w:val="Normal"/>
     <w:qFormat/>
     <w:pPr>
       <w:keepNext w:val="0"/>
       <w:widowControl w:val="0"/>
       <w:numPr>
-        <w:numId w:val="14"/>
+        <w:numId w:val="13"/>
       </w:numPr>
       <w:spacing w:before="60" w:after="60"/>
       <w:ind w:left="432" w:hanging="288"/>
@@ -7000,35 +6729,64 @@
       <w:szCs w:val="16"/>
     </w:rPr>
   </w:style>
-  <w:style w:type="paragraph" w:styleId="SNCTableCellSteps2" w:customStyle="1">
+  <w:style w:type="paragraph" w:customStyle="1" w:styleId="SNCTableCellBullet3">
+    <w:name w:val="SNC TableCellBullet3"/>
+    <w:basedOn w:val="SNCTableCellBullet2"/>
+    <w:qFormat/>
+    <w:pPr>
+      <w:numPr>
+        <w:numId w:val="14"/>
+      </w:numPr>
+      <w:ind w:left="972" w:hanging="270"/>
+    </w:pPr>
+  </w:style>
+  <w:style w:type="paragraph" w:customStyle="1" w:styleId="SNCTableCellSteps1">
+    <w:name w:val="SNC TableCellSteps1"/>
+    <w:basedOn w:val="Normal"/>
+    <w:qFormat/>
+    <w:pPr>
+      <w:keepNext w:val="0"/>
+      <w:widowControl w:val="0"/>
+      <w:numPr>
+        <w:numId w:val="15"/>
+      </w:numPr>
+      <w:spacing w:before="60" w:after="60"/>
+      <w:ind w:left="432" w:hanging="288"/>
+    </w:pPr>
+    <w:rPr>
+      <w:sz w:val="20"/>
+      <w:szCs w:val="16"/>
+    </w:rPr>
+  </w:style>
+  <w:style w:type="paragraph" w:customStyle="1" w:styleId="SNCTableCellSteps2">
     <w:name w:val="SNC TableCellSteps2"/>
     <w:basedOn w:val="SNCTableCellSteps1"/>
     <w:qFormat/>
     <w:pPr>
       <w:numPr>
-        <w:numId w:val="15"/>
+        <w:numId w:val="16"/>
       </w:numPr>
       <w:ind w:left="706" w:hanging="274"/>
     </w:pPr>
   </w:style>
-  <w:style w:type="character" w:styleId="Heading3Char" w:customStyle="1">
+  <w:style w:type="character" w:customStyle="1" w:styleId="Heading3Char">
     <w:name w:val="Heading 3 Char"/>
     <w:basedOn w:val="DefaultParagraphFont"/>
     <w:link w:val="Heading3"/>
     <w:qFormat/>
     <w:rPr>
-      <w:rFonts w:cs="Arial" w:asciiTheme="minorHAnsi" w:hAnsiTheme="minorHAnsi"/>
+      <w:rFonts w:asciiTheme="minorHAnsi" w:hAnsiTheme="minorHAnsi" w:cs="Arial"/>
       <w:b/>
       <w:bCs/>
     </w:rPr>
   </w:style>
-  <w:style w:type="character" w:styleId="Heading1Char" w:customStyle="1">
+  <w:style w:type="character" w:customStyle="1" w:styleId="Heading1Char">
     <w:name w:val="Heading 1 Char"/>
     <w:basedOn w:val="DefaultParagraphFont"/>
     <w:link w:val="Heading1"/>
     <w:qFormat/>
     <w:rPr>
-      <w:rFonts w:cs="Arial" w:asciiTheme="minorHAnsi" w:hAnsiTheme="minorHAnsi"/>
+      <w:rFonts w:asciiTheme="minorHAnsi" w:hAnsiTheme="minorHAnsi" w:cs="Arial"/>
       <w:b/>
       <w:bCs/>
       <w:kern w:val="32"/>
@@ -7046,13 +6804,13 @@
       <w:contextualSpacing/>
     </w:pPr>
   </w:style>
-  <w:style w:type="character" w:styleId="Heading2Char" w:customStyle="1">
+  <w:style w:type="character" w:customStyle="1" w:styleId="Heading2Char">
     <w:name w:val="Heading 2 Char"/>
     <w:basedOn w:val="DefaultParagraphFont"/>
     <w:link w:val="Heading2"/>
     <w:qFormat/>
     <w:rPr>
-      <w:rFonts w:cs="Arial" w:asciiTheme="minorHAnsi" w:hAnsiTheme="minorHAnsi"/>
+      <w:rFonts w:asciiTheme="minorHAnsi" w:hAnsiTheme="minorHAnsi" w:cs="Arial"/>
       <w:b/>
       <w:bCs/>
       <w:iCs/>
@@ -7060,7 +6818,7 @@
       <w:szCs w:val="28"/>
     </w:rPr>
   </w:style>
-  <w:style w:type="paragraph" w:styleId="Revision1" w:customStyle="1">
+  <w:style w:type="paragraph" w:customStyle="1" w:styleId="Revision1">
     <w:name w:val="Revision1"/>
     <w:hidden/>
     <w:qFormat/>
@@ -7081,7 +6839,7 @@
       <w:spacing w:before="100" w:beforeAutospacing="1" w:after="100" w:afterAutospacing="1" w:line="240" w:lineRule="auto"/>
     </w:pPr>
     <w:rPr>
-      <w:rFonts w:ascii="Times New Roman" w:hAnsi="Times New Roman" w:eastAsiaTheme="minorEastAsia"/>
+      <w:rFonts w:ascii="Times New Roman" w:eastAsiaTheme="minorEastAsia" w:hAnsi="Times New Roman"/>
       <w:sz w:val="24"/>
       <w:szCs w:val="24"/>
     </w:rPr>
@@ -7232,6 +6990,7 @@
     <w:rsid w:val="00080A16"/>
     <w:rsid w:val="000F6D8A"/>
     <w:rsid w:val="00130C1C"/>
+    <w:rsid w:val="00146090"/>
     <w:rsid w:val="00176156"/>
     <w:rsid w:val="00192047"/>
     <w:rsid w:val="001A24CF"/>
@@ -7461,7 +7220,6 @@
     <w:lsdException w:name="Table Web 2" w:semiHidden="1" w:unhideWhenUsed="1"/>
     <w:lsdException w:name="Table Web 3" w:semiHidden="1" w:unhideWhenUsed="1"/>
     <w:lsdException w:name="Balloon Text" w:semiHidden="1" w:unhideWhenUsed="1"/>
-    <w:lsdException w:name="Table Grid" w:semiHidden="1" w:unhideWhenUsed="1"/>
     <w:lsdException w:name="Table Theme" w:semiHidden="1" w:unhideWhenUsed="1"/>
     <w:lsdException w:name="Placeholder Text" w:semiHidden="1"/>
     <w:lsdException w:name="Light Shading"/>
@@ -8045,7 +7803,7 @@
 </file>
 
 <file path=customXml/itemProps2.xml><?xml version="1.0" encoding="utf-8"?>
-<ds:datastoreItem xmlns:ds="http://schemas.openxmlformats.org/officeDocument/2006/customXml" ds:itemID="{8CF449B2-3912-4130-AA1F-CB3DEE59A40E}">
+<ds:datastoreItem xmlns:ds="http://schemas.openxmlformats.org/officeDocument/2006/customXml" ds:itemID="{A24103B4-2FFB-4F51-8594-DEA41E3807F2}">
   <ds:schemaRefs>
     <ds:schemaRef ds:uri="http://schemas.openxmlformats.org/officeDocument/2006/bibliography"/>
   </ds:schemaRefs>
